--- a/WordTemplate_NoGasComponent.docx
+++ b/WordTemplate_NoGasComponent.docx
@@ -61,7 +61,6 @@
         </w:rPr>
         <w:t>：</w:t>
       </w:r>
-      <w:proofErr w:type="spellStart"/>
       <w:r>
         <w:rPr>
           <w:rFonts w:ascii="Times New Roman" w:eastAsia="宋体" w:hAnsi="Times New Roman" w:cs="Times New Roman" w:hint="eastAsia"/>
@@ -71,7 +70,6 @@
         </w:rPr>
         <w:t>MineName</w:t>
       </w:r>
-      <w:proofErr w:type="spellEnd"/>
       <w:r>
         <w:rPr>
           <w:rFonts w:ascii="Times New Roman" w:eastAsia="宋体" w:hAnsi="Times New Roman" w:cs="Times New Roman" w:hint="eastAsia"/>
@@ -98,7 +96,6 @@
         </w:rPr>
         <w:t>取样地点：</w:t>
       </w:r>
-      <w:proofErr w:type="spellStart"/>
       <w:r>
         <w:rPr>
           <w:rFonts w:ascii="Times New Roman" w:eastAsia="宋体" w:hAnsi="Times New Roman" w:cs="Times New Roman" w:hint="eastAsia"/>
@@ -108,7 +105,6 @@
         </w:rPr>
         <w:t>SamplingSpot</w:t>
       </w:r>
-      <w:proofErr w:type="spellEnd"/>
       <w:r>
         <w:rPr>
           <w:rFonts w:ascii="Times New Roman" w:eastAsia="宋体" w:hAnsi="Times New Roman" w:cs="Times New Roman" w:hint="eastAsia"/>
@@ -135,7 +131,6 @@
         </w:rPr>
         <w:t>取样时间：</w:t>
       </w:r>
-      <w:proofErr w:type="spellStart"/>
       <w:r>
         <w:rPr>
           <w:rFonts w:ascii="Times New Roman" w:eastAsia="宋体" w:hAnsi="Times New Roman" w:cs="Times New Roman" w:hint="eastAsia"/>
@@ -145,7 +140,6 @@
         </w:rPr>
         <w:t>SamplingTime</w:t>
       </w:r>
-      <w:proofErr w:type="spellEnd"/>
       <w:r>
         <w:rPr>
           <w:rFonts w:ascii="Times New Roman" w:eastAsia="宋体" w:hAnsi="Times New Roman" w:cs="Times New Roman" w:hint="eastAsia"/>
@@ -162,7 +156,6 @@
         </w:rPr>
         <w:t>埋深：</w:t>
       </w:r>
-      <w:proofErr w:type="spellStart"/>
       <w:r>
         <w:rPr>
           <w:rFonts w:ascii="Times New Roman" w:eastAsia="宋体" w:hAnsi="Times New Roman" w:cs="Times New Roman" w:hint="eastAsia"/>
@@ -172,7 +165,6 @@
         </w:rPr>
         <w:t>BurialDepth</w:t>
       </w:r>
-      <w:proofErr w:type="spellEnd"/>
       <w:r>
         <w:rPr>
           <w:rFonts w:ascii="Times New Roman" w:eastAsia="宋体" w:hAnsi="Times New Roman" w:cs="Times New Roman" w:hint="eastAsia"/>
@@ -198,7 +190,6 @@
         </w:rPr>
         <w:t>煤层：</w:t>
       </w:r>
-      <w:proofErr w:type="spellStart"/>
       <w:r>
         <w:rPr>
           <w:rFonts w:ascii="Times New Roman" w:eastAsia="宋体" w:hAnsi="Times New Roman" w:cs="Times New Roman" w:hint="eastAsia"/>
@@ -208,7 +199,6 @@
         </w:rPr>
         <w:t>CoalSeam</w:t>
       </w:r>
-      <w:proofErr w:type="spellEnd"/>
       <w:r>
         <w:rPr>
           <w:rFonts w:ascii="Times New Roman" w:eastAsia="宋体" w:hAnsi="Times New Roman" w:cs="Times New Roman" w:hint="eastAsia"/>
@@ -390,7 +380,6 @@
                 <w:szCs w:val="21"/>
               </w:rPr>
             </w:pPr>
-            <w:proofErr w:type="spellStart"/>
             <w:r>
               <w:rPr>
                 <w:rFonts w:ascii="Times New Roman" w:eastAsia="宋体" w:hAnsi="Times New Roman" w:cs="Times New Roman" w:hint="eastAsia"/>
@@ -399,7 +388,6 @@
               </w:rPr>
               <w:t>SampleNum</w:t>
             </w:r>
-            <w:proofErr w:type="spellEnd"/>
           </w:p>
         </w:tc>
         <w:tc>
@@ -472,7 +460,6 @@
                 <w:szCs w:val="21"/>
               </w:rPr>
             </w:pPr>
-            <w:proofErr w:type="spellStart"/>
             <w:r>
               <w:rPr>
                 <w:rFonts w:ascii="Times New Roman" w:eastAsia="宋体" w:hAnsi="Times New Roman" w:cs="Times New Roman" w:hint="eastAsia"/>
@@ -481,7 +468,6 @@
               </w:rPr>
               <w:t>UndAtmPressure</w:t>
             </w:r>
-            <w:proofErr w:type="spellEnd"/>
           </w:p>
         </w:tc>
       </w:tr>
@@ -569,7 +555,6 @@
                 <w:szCs w:val="21"/>
               </w:rPr>
             </w:pPr>
-            <w:proofErr w:type="spellStart"/>
             <w:r>
               <w:rPr>
                 <w:rFonts w:ascii="Times New Roman" w:eastAsia="宋体" w:hAnsi="Times New Roman" w:cs="Times New Roman" w:hint="eastAsia"/>
@@ -578,7 +563,6 @@
               </w:rPr>
               <w:t>LabAtmPressure</w:t>
             </w:r>
-            <w:proofErr w:type="spellEnd"/>
           </w:p>
         </w:tc>
         <w:tc>
@@ -638,7 +622,6 @@
                 <w:szCs w:val="21"/>
               </w:rPr>
             </w:pPr>
-            <w:proofErr w:type="spellStart"/>
             <w:r>
               <w:rPr>
                 <w:rFonts w:ascii="Times New Roman" w:eastAsia="宋体" w:hAnsi="Times New Roman" w:cs="Times New Roman" w:hint="eastAsia"/>
@@ -647,7 +630,6 @@
               </w:rPr>
               <w:t>UndTemp</w:t>
             </w:r>
-            <w:proofErr w:type="spellEnd"/>
           </w:p>
         </w:tc>
       </w:tr>
@@ -728,7 +710,6 @@
                 <w:szCs w:val="21"/>
               </w:rPr>
             </w:pPr>
-            <w:proofErr w:type="spellStart"/>
             <w:r>
               <w:rPr>
                 <w:rFonts w:ascii="Times New Roman" w:eastAsia="宋体" w:hAnsi="Times New Roman" w:cs="Times New Roman" w:hint="eastAsia"/>
@@ -737,7 +718,6 @@
               </w:rPr>
               <w:t>LabTemp</w:t>
             </w:r>
-            <w:proofErr w:type="spellEnd"/>
           </w:p>
         </w:tc>
         <w:tc>
@@ -804,7 +784,6 @@
                 <w:szCs w:val="21"/>
               </w:rPr>
             </w:pPr>
-            <w:proofErr w:type="spellStart"/>
             <w:r>
               <w:rPr>
                 <w:rFonts w:ascii="Times New Roman" w:eastAsia="宋体" w:hAnsi="Times New Roman" w:cs="Times New Roman" w:hint="eastAsia"/>
@@ -813,7 +792,6 @@
               </w:rPr>
               <w:t>SampleWeight</w:t>
             </w:r>
-            <w:proofErr w:type="spellEnd"/>
           </w:p>
         </w:tc>
       </w:tr>
@@ -885,7 +863,6 @@
                 <w:szCs w:val="21"/>
               </w:rPr>
             </w:pPr>
-            <w:proofErr w:type="spellStart"/>
             <w:r>
               <w:rPr>
                 <w:rFonts w:ascii="Times New Roman" w:eastAsia="宋体" w:hAnsi="Times New Roman" w:cs="Times New Roman" w:hint="eastAsia"/>
@@ -894,7 +871,6 @@
               </w:rPr>
               <w:t>SampleMode</w:t>
             </w:r>
-            <w:proofErr w:type="spellEnd"/>
           </w:p>
         </w:tc>
         <w:tc>
@@ -961,7 +937,6 @@
                 <w:szCs w:val="21"/>
               </w:rPr>
             </w:pPr>
-            <w:proofErr w:type="spellStart"/>
             <w:r>
               <w:rPr>
                 <w:rFonts w:ascii="Times New Roman" w:eastAsia="宋体" w:hAnsi="Times New Roman" w:cs="Times New Roman" w:hint="eastAsia"/>
@@ -970,7 +945,6 @@
               </w:rPr>
               <w:t>MoistureSample</w:t>
             </w:r>
-            <w:proofErr w:type="spellEnd"/>
           </w:p>
         </w:tc>
       </w:tr>
@@ -1064,7 +1038,6 @@
                 <w:szCs w:val="21"/>
               </w:rPr>
             </w:pPr>
-            <w:proofErr w:type="spellStart"/>
             <w:r>
               <w:rPr>
                 <w:rFonts w:ascii="Times New Roman" w:eastAsia="宋体" w:hAnsi="Times New Roman" w:cs="Times New Roman" w:hint="eastAsia"/>
@@ -1073,7 +1046,6 @@
               </w:rPr>
               <w:t>RawCoalMoisture</w:t>
             </w:r>
-            <w:proofErr w:type="spellEnd"/>
           </w:p>
         </w:tc>
         <w:tc>
@@ -1096,21 +1068,12 @@
                 <w:szCs w:val="21"/>
               </w:rPr>
             </w:pPr>
-            <w:proofErr w:type="gramStart"/>
-            <w:r>
-              <w:rPr>
-                <w:rFonts w:ascii="Times New Roman" w:eastAsia="宋体" w:hAnsi="Times New Roman" w:cs="Times New Roman"/>
-                <w:szCs w:val="21"/>
-              </w:rPr>
-              <w:t>量管初始</w:t>
-            </w:r>
-            <w:proofErr w:type="gramEnd"/>
-            <w:r>
-              <w:rPr>
-                <w:rFonts w:ascii="Times New Roman" w:eastAsia="宋体" w:hAnsi="Times New Roman" w:cs="Times New Roman"/>
-                <w:szCs w:val="21"/>
-              </w:rPr>
-              <w:t>体积</w:t>
+            <w:r>
+              <w:rPr>
+                <w:rFonts w:ascii="Times New Roman" w:eastAsia="宋体" w:hAnsi="Times New Roman" w:cs="Times New Roman"/>
+                <w:szCs w:val="21"/>
+              </w:rPr>
+              <w:t>量管初始体积</w:t>
             </w:r>
             <w:r>
               <w:rPr>
@@ -1155,7 +1118,6 @@
                 <w:szCs w:val="21"/>
               </w:rPr>
             </w:pPr>
-            <w:proofErr w:type="spellStart"/>
             <w:r>
               <w:rPr>
                 <w:rFonts w:ascii="Times New Roman" w:eastAsia="宋体" w:hAnsi="Times New Roman" w:cs="Times New Roman" w:hint="eastAsia"/>
@@ -1164,7 +1126,6 @@
               </w:rPr>
               <w:t>InitialVolume</w:t>
             </w:r>
-            <w:proofErr w:type="spellEnd"/>
           </w:p>
         </w:tc>
       </w:tr>
@@ -1253,7 +1214,6 @@
                 <w:szCs w:val="21"/>
               </w:rPr>
             </w:pPr>
-            <w:proofErr w:type="spellStart"/>
             <w:r>
               <w:rPr>
                 <w:rFonts w:ascii="Times New Roman" w:eastAsia="宋体" w:hAnsi="Times New Roman" w:cs="Times New Roman" w:hint="eastAsia"/>
@@ -1262,7 +1222,6 @@
               </w:rPr>
               <w:t>SamplingDepth</w:t>
             </w:r>
-            <w:proofErr w:type="spellEnd"/>
           </w:p>
         </w:tc>
         <w:tc>
@@ -2480,18 +2439,18 @@
             <w:pPr>
               <w:jc w:val="center"/>
               <w:rPr>
-                <w:rFonts w:ascii="Times New Roman" w:eastAsia="宋体" w:hAnsi="Times New Roman" w:cs="Times New Roman"/>
-                <w:sz w:val="20"/>
-                <w:szCs w:val="20"/>
-              </w:rPr>
-            </w:pPr>
-            <w:r>
-              <w:rPr>
-                <w:rFonts w:ascii="Times New Roman" w:eastAsia="宋体" w:hAnsi="Times New Roman" w:cs="Times New Roman" w:hint="eastAsia"/>
-                <w:sz w:val="20"/>
-                <w:szCs w:val="20"/>
-              </w:rPr>
-              <w:t>32</w:t>
+                <w:rFonts w:ascii="Times New Roman" w:eastAsia="宋体" w:hAnsi="Times New Roman" w:cs="Times New Roman" w:hint="eastAsia"/>
+                <w:sz w:val="20"/>
+                <w:szCs w:val="20"/>
+              </w:rPr>
+            </w:pPr>
+            <w:r>
+              <w:rPr>
+                <w:rFonts w:ascii="Times New Roman" w:eastAsia="宋体" w:hAnsi="Times New Roman" w:cs="Times New Roman" w:hint="eastAsia"/>
+                <w:sz w:val="20"/>
+                <w:szCs w:val="20"/>
+              </w:rPr>
+              <w:t>T31</w:t>
             </w:r>
           </w:p>
         </w:tc>
@@ -2547,18 +2506,18 @@
             <w:pPr>
               <w:jc w:val="center"/>
               <w:rPr>
-                <w:rFonts w:ascii="Times New Roman" w:eastAsia="宋体" w:hAnsi="Times New Roman" w:cs="Times New Roman"/>
-                <w:sz w:val="20"/>
-                <w:szCs w:val="20"/>
-              </w:rPr>
-            </w:pPr>
-            <w:r>
-              <w:rPr>
-                <w:rFonts w:ascii="Times New Roman" w:eastAsia="宋体" w:hAnsi="Times New Roman" w:cs="Times New Roman" w:hint="eastAsia"/>
-                <w:sz w:val="20"/>
-                <w:szCs w:val="20"/>
-              </w:rPr>
-              <w:t>65</w:t>
+                <w:rFonts w:ascii="Times New Roman" w:eastAsia="宋体" w:hAnsi="Times New Roman" w:cs="Times New Roman" w:hint="eastAsia"/>
+                <w:sz w:val="20"/>
+                <w:szCs w:val="20"/>
+              </w:rPr>
+            </w:pPr>
+            <w:r>
+              <w:rPr>
+                <w:rFonts w:ascii="Times New Roman" w:eastAsia="宋体" w:hAnsi="Times New Roman" w:cs="Times New Roman" w:hint="eastAsia"/>
+                <w:sz w:val="20"/>
+                <w:szCs w:val="20"/>
+              </w:rPr>
+              <w:t>T46</w:t>
             </w:r>
           </w:p>
         </w:tc>
@@ -2793,18 +2752,18 @@
             <w:pPr>
               <w:jc w:val="center"/>
               <w:rPr>
-                <w:rFonts w:ascii="Times New Roman" w:eastAsia="宋体" w:hAnsi="Times New Roman" w:cs="Times New Roman"/>
-                <w:sz w:val="20"/>
-                <w:szCs w:val="20"/>
-              </w:rPr>
-            </w:pPr>
-            <w:r>
-              <w:rPr>
-                <w:rFonts w:ascii="Times New Roman" w:eastAsia="宋体" w:hAnsi="Times New Roman" w:cs="Times New Roman" w:hint="eastAsia"/>
-                <w:sz w:val="20"/>
-                <w:szCs w:val="20"/>
-              </w:rPr>
-              <w:t>34</w:t>
+                <w:rFonts w:ascii="Times New Roman" w:eastAsia="宋体" w:hAnsi="Times New Roman" w:cs="Times New Roman" w:hint="eastAsia"/>
+                <w:sz w:val="20"/>
+                <w:szCs w:val="20"/>
+              </w:rPr>
+            </w:pPr>
+            <w:r>
+              <w:rPr>
+                <w:rFonts w:ascii="Times New Roman" w:eastAsia="宋体" w:hAnsi="Times New Roman" w:cs="Times New Roman" w:hint="eastAsia"/>
+                <w:sz w:val="20"/>
+                <w:szCs w:val="20"/>
+              </w:rPr>
+              <w:t>T32</w:t>
             </w:r>
           </w:p>
         </w:tc>
@@ -2858,18 +2817,18 @@
             <w:pPr>
               <w:jc w:val="center"/>
               <w:rPr>
-                <w:rFonts w:ascii="Times New Roman" w:eastAsia="宋体" w:hAnsi="Times New Roman" w:cs="Times New Roman"/>
-                <w:sz w:val="20"/>
-                <w:szCs w:val="20"/>
-              </w:rPr>
-            </w:pPr>
-            <w:r>
-              <w:rPr>
-                <w:rFonts w:ascii="Times New Roman" w:eastAsia="宋体" w:hAnsi="Times New Roman" w:cs="Times New Roman" w:hint="eastAsia"/>
-                <w:sz w:val="20"/>
-                <w:szCs w:val="20"/>
-              </w:rPr>
-              <w:t>70</w:t>
+                <w:rFonts w:ascii="Times New Roman" w:eastAsia="宋体" w:hAnsi="Times New Roman" w:cs="Times New Roman" w:hint="eastAsia"/>
+                <w:sz w:val="20"/>
+                <w:szCs w:val="20"/>
+              </w:rPr>
+            </w:pPr>
+            <w:r>
+              <w:rPr>
+                <w:rFonts w:ascii="Times New Roman" w:eastAsia="宋体" w:hAnsi="Times New Roman" w:cs="Times New Roman" w:hint="eastAsia"/>
+                <w:sz w:val="20"/>
+                <w:szCs w:val="20"/>
+              </w:rPr>
+              <w:t>T47</w:t>
             </w:r>
           </w:p>
         </w:tc>
@@ -3102,18 +3061,18 @@
             <w:pPr>
               <w:jc w:val="center"/>
               <w:rPr>
-                <w:rFonts w:ascii="Times New Roman" w:eastAsia="宋体" w:hAnsi="Times New Roman" w:cs="Times New Roman"/>
-                <w:sz w:val="20"/>
-                <w:szCs w:val="20"/>
-              </w:rPr>
-            </w:pPr>
-            <w:r>
-              <w:rPr>
-                <w:rFonts w:ascii="Times New Roman" w:eastAsia="宋体" w:hAnsi="Times New Roman" w:cs="Times New Roman" w:hint="eastAsia"/>
-                <w:sz w:val="20"/>
-                <w:szCs w:val="20"/>
-              </w:rPr>
-              <w:t>36</w:t>
+                <w:rFonts w:ascii="Times New Roman" w:eastAsia="宋体" w:hAnsi="Times New Roman" w:cs="Times New Roman" w:hint="eastAsia"/>
+                <w:sz w:val="20"/>
+                <w:szCs w:val="20"/>
+              </w:rPr>
+            </w:pPr>
+            <w:r>
+              <w:rPr>
+                <w:rFonts w:ascii="Times New Roman" w:eastAsia="宋体" w:hAnsi="Times New Roman" w:cs="Times New Roman" w:hint="eastAsia"/>
+                <w:sz w:val="20"/>
+                <w:szCs w:val="20"/>
+              </w:rPr>
+              <w:t>T33</w:t>
             </w:r>
           </w:p>
         </w:tc>
@@ -3167,18 +3126,18 @@
             <w:pPr>
               <w:jc w:val="center"/>
               <w:rPr>
-                <w:rFonts w:ascii="Times New Roman" w:eastAsia="宋体" w:hAnsi="Times New Roman" w:cs="Times New Roman"/>
-                <w:sz w:val="20"/>
-                <w:szCs w:val="20"/>
-              </w:rPr>
-            </w:pPr>
-            <w:r>
-              <w:rPr>
-                <w:rFonts w:ascii="Times New Roman" w:eastAsia="宋体" w:hAnsi="Times New Roman" w:cs="Times New Roman" w:hint="eastAsia"/>
-                <w:sz w:val="20"/>
-                <w:szCs w:val="20"/>
-              </w:rPr>
-              <w:t>75</w:t>
+                <w:rFonts w:ascii="Times New Roman" w:eastAsia="宋体" w:hAnsi="Times New Roman" w:cs="Times New Roman" w:hint="eastAsia"/>
+                <w:sz w:val="20"/>
+                <w:szCs w:val="20"/>
+              </w:rPr>
+            </w:pPr>
+            <w:r>
+              <w:rPr>
+                <w:rFonts w:ascii="Times New Roman" w:eastAsia="宋体" w:hAnsi="Times New Roman" w:cs="Times New Roman" w:hint="eastAsia"/>
+                <w:sz w:val="20"/>
+                <w:szCs w:val="20"/>
+              </w:rPr>
+              <w:t>T48</w:t>
             </w:r>
           </w:p>
         </w:tc>
@@ -3411,18 +3370,18 @@
             <w:pPr>
               <w:jc w:val="center"/>
               <w:rPr>
-                <w:rFonts w:ascii="Times New Roman" w:eastAsia="宋体" w:hAnsi="Times New Roman" w:cs="Times New Roman"/>
-                <w:sz w:val="20"/>
-                <w:szCs w:val="20"/>
-              </w:rPr>
-            </w:pPr>
-            <w:r>
-              <w:rPr>
-                <w:rFonts w:ascii="Times New Roman" w:eastAsia="宋体" w:hAnsi="Times New Roman" w:cs="Times New Roman" w:hint="eastAsia"/>
-                <w:sz w:val="20"/>
-                <w:szCs w:val="20"/>
-              </w:rPr>
-              <w:t>38</w:t>
+                <w:rFonts w:ascii="Times New Roman" w:eastAsia="宋体" w:hAnsi="Times New Roman" w:cs="Times New Roman" w:hint="eastAsia"/>
+                <w:sz w:val="20"/>
+                <w:szCs w:val="20"/>
+              </w:rPr>
+            </w:pPr>
+            <w:r>
+              <w:rPr>
+                <w:rFonts w:ascii="Times New Roman" w:eastAsia="宋体" w:hAnsi="Times New Roman" w:cs="Times New Roman" w:hint="eastAsia"/>
+                <w:sz w:val="20"/>
+                <w:szCs w:val="20"/>
+              </w:rPr>
+              <w:t>T34</w:t>
             </w:r>
           </w:p>
         </w:tc>
@@ -3476,18 +3435,18 @@
             <w:pPr>
               <w:jc w:val="center"/>
               <w:rPr>
-                <w:rFonts w:ascii="Times New Roman" w:eastAsia="宋体" w:hAnsi="Times New Roman" w:cs="Times New Roman"/>
-                <w:sz w:val="20"/>
-                <w:szCs w:val="20"/>
-              </w:rPr>
-            </w:pPr>
-            <w:r>
-              <w:rPr>
-                <w:rFonts w:ascii="Times New Roman" w:eastAsia="宋体" w:hAnsi="Times New Roman" w:cs="Times New Roman" w:hint="eastAsia"/>
-                <w:sz w:val="20"/>
-                <w:szCs w:val="20"/>
-              </w:rPr>
-              <w:t>80</w:t>
+                <w:rFonts w:ascii="Times New Roman" w:eastAsia="宋体" w:hAnsi="Times New Roman" w:cs="Times New Roman" w:hint="eastAsia"/>
+                <w:sz w:val="20"/>
+                <w:szCs w:val="20"/>
+              </w:rPr>
+            </w:pPr>
+            <w:r>
+              <w:rPr>
+                <w:rFonts w:ascii="Times New Roman" w:eastAsia="宋体" w:hAnsi="Times New Roman" w:cs="Times New Roman" w:hint="eastAsia"/>
+                <w:sz w:val="20"/>
+                <w:szCs w:val="20"/>
+              </w:rPr>
+              <w:t>T49</w:t>
             </w:r>
           </w:p>
         </w:tc>
@@ -3720,18 +3679,18 @@
             <w:pPr>
               <w:jc w:val="center"/>
               <w:rPr>
-                <w:rFonts w:ascii="Times New Roman" w:eastAsia="宋体" w:hAnsi="Times New Roman" w:cs="Times New Roman"/>
-                <w:sz w:val="20"/>
-                <w:szCs w:val="20"/>
-              </w:rPr>
-            </w:pPr>
-            <w:r>
-              <w:rPr>
-                <w:rFonts w:ascii="Times New Roman" w:eastAsia="宋体" w:hAnsi="Times New Roman" w:cs="Times New Roman" w:hint="eastAsia"/>
-                <w:sz w:val="20"/>
-                <w:szCs w:val="20"/>
-              </w:rPr>
-              <w:t>40</w:t>
+                <w:rFonts w:ascii="Times New Roman" w:eastAsia="宋体" w:hAnsi="Times New Roman" w:cs="Times New Roman" w:hint="eastAsia"/>
+                <w:sz w:val="20"/>
+                <w:szCs w:val="20"/>
+              </w:rPr>
+            </w:pPr>
+            <w:r>
+              <w:rPr>
+                <w:rFonts w:ascii="Times New Roman" w:eastAsia="宋体" w:hAnsi="Times New Roman" w:cs="Times New Roman" w:hint="eastAsia"/>
+                <w:sz w:val="20"/>
+                <w:szCs w:val="20"/>
+              </w:rPr>
+              <w:t>T35</w:t>
             </w:r>
           </w:p>
         </w:tc>
@@ -3785,18 +3744,18 @@
             <w:pPr>
               <w:jc w:val="center"/>
               <w:rPr>
-                <w:rFonts w:ascii="Times New Roman" w:eastAsia="宋体" w:hAnsi="Times New Roman" w:cs="Times New Roman"/>
-                <w:sz w:val="20"/>
-                <w:szCs w:val="20"/>
-              </w:rPr>
-            </w:pPr>
-            <w:r>
-              <w:rPr>
-                <w:rFonts w:ascii="Times New Roman" w:eastAsia="宋体" w:hAnsi="Times New Roman" w:cs="Times New Roman" w:hint="eastAsia"/>
-                <w:sz w:val="20"/>
-                <w:szCs w:val="20"/>
-              </w:rPr>
-              <w:t>85</w:t>
+                <w:rFonts w:ascii="Times New Roman" w:eastAsia="宋体" w:hAnsi="Times New Roman" w:cs="Times New Roman" w:hint="eastAsia"/>
+                <w:sz w:val="20"/>
+                <w:szCs w:val="20"/>
+              </w:rPr>
+            </w:pPr>
+            <w:r>
+              <w:rPr>
+                <w:rFonts w:ascii="Times New Roman" w:eastAsia="宋体" w:hAnsi="Times New Roman" w:cs="Times New Roman" w:hint="eastAsia"/>
+                <w:sz w:val="20"/>
+                <w:szCs w:val="20"/>
+              </w:rPr>
+              <w:t>T50</w:t>
             </w:r>
           </w:p>
         </w:tc>
@@ -4027,18 +3986,18 @@
             <w:pPr>
               <w:jc w:val="center"/>
               <w:rPr>
-                <w:rFonts w:ascii="Times New Roman" w:eastAsia="宋体" w:hAnsi="Times New Roman" w:cs="Times New Roman"/>
-                <w:sz w:val="20"/>
-                <w:szCs w:val="20"/>
-              </w:rPr>
-            </w:pPr>
-            <w:r>
-              <w:rPr>
-                <w:rFonts w:ascii="Times New Roman" w:eastAsia="宋体" w:hAnsi="Times New Roman" w:cs="Times New Roman" w:hint="eastAsia"/>
-                <w:sz w:val="20"/>
-                <w:szCs w:val="20"/>
-              </w:rPr>
-              <w:t>42</w:t>
+                <w:rFonts w:ascii="Times New Roman" w:eastAsia="宋体" w:hAnsi="Times New Roman" w:cs="Times New Roman" w:hint="eastAsia"/>
+                <w:sz w:val="20"/>
+                <w:szCs w:val="20"/>
+              </w:rPr>
+            </w:pPr>
+            <w:r>
+              <w:rPr>
+                <w:rFonts w:ascii="Times New Roman" w:eastAsia="宋体" w:hAnsi="Times New Roman" w:cs="Times New Roman" w:hint="eastAsia"/>
+                <w:sz w:val="20"/>
+                <w:szCs w:val="20"/>
+              </w:rPr>
+              <w:t>T36</w:t>
             </w:r>
           </w:p>
         </w:tc>
@@ -4092,18 +4051,18 @@
             <w:pPr>
               <w:jc w:val="center"/>
               <w:rPr>
-                <w:rFonts w:ascii="Times New Roman" w:eastAsia="宋体" w:hAnsi="Times New Roman" w:cs="Times New Roman"/>
-                <w:sz w:val="20"/>
-                <w:szCs w:val="20"/>
-              </w:rPr>
-            </w:pPr>
-            <w:r>
-              <w:rPr>
-                <w:rFonts w:ascii="Times New Roman" w:eastAsia="宋体" w:hAnsi="Times New Roman" w:cs="Times New Roman" w:hint="eastAsia"/>
-                <w:sz w:val="20"/>
-                <w:szCs w:val="20"/>
-              </w:rPr>
-              <w:t>90</w:t>
+                <w:rFonts w:ascii="Times New Roman" w:eastAsia="宋体" w:hAnsi="Times New Roman" w:cs="Times New Roman" w:hint="eastAsia"/>
+                <w:sz w:val="20"/>
+                <w:szCs w:val="20"/>
+              </w:rPr>
+            </w:pPr>
+            <w:r>
+              <w:rPr>
+                <w:rFonts w:ascii="Times New Roman" w:eastAsia="宋体" w:hAnsi="Times New Roman" w:cs="Times New Roman" w:hint="eastAsia"/>
+                <w:sz w:val="20"/>
+                <w:szCs w:val="20"/>
+              </w:rPr>
+              <w:t>T51</w:t>
             </w:r>
           </w:p>
         </w:tc>
@@ -4338,18 +4297,18 @@
             <w:pPr>
               <w:jc w:val="center"/>
               <w:rPr>
-                <w:rFonts w:ascii="Times New Roman" w:eastAsia="宋体" w:hAnsi="Times New Roman" w:cs="Times New Roman"/>
-                <w:sz w:val="20"/>
-                <w:szCs w:val="20"/>
-              </w:rPr>
-            </w:pPr>
-            <w:r>
-              <w:rPr>
-                <w:rFonts w:ascii="Times New Roman" w:eastAsia="宋体" w:hAnsi="Times New Roman" w:cs="Times New Roman" w:hint="eastAsia"/>
-                <w:sz w:val="20"/>
-                <w:szCs w:val="20"/>
-              </w:rPr>
-              <w:t>44</w:t>
+                <w:rFonts w:ascii="Times New Roman" w:eastAsia="宋体" w:hAnsi="Times New Roman" w:cs="Times New Roman" w:hint="eastAsia"/>
+                <w:sz w:val="20"/>
+                <w:szCs w:val="20"/>
+              </w:rPr>
+            </w:pPr>
+            <w:r>
+              <w:rPr>
+                <w:rFonts w:ascii="Times New Roman" w:eastAsia="宋体" w:hAnsi="Times New Roman" w:cs="Times New Roman" w:hint="eastAsia"/>
+                <w:sz w:val="20"/>
+                <w:szCs w:val="20"/>
+              </w:rPr>
+              <w:t>T37</w:t>
             </w:r>
           </w:p>
         </w:tc>
@@ -4403,18 +4362,18 @@
             <w:pPr>
               <w:jc w:val="center"/>
               <w:rPr>
-                <w:rFonts w:ascii="Times New Roman" w:eastAsia="宋体" w:hAnsi="Times New Roman" w:cs="Times New Roman"/>
-                <w:sz w:val="20"/>
-                <w:szCs w:val="20"/>
-              </w:rPr>
-            </w:pPr>
-            <w:r>
-              <w:rPr>
-                <w:rFonts w:ascii="Times New Roman" w:eastAsia="宋体" w:hAnsi="Times New Roman" w:cs="Times New Roman" w:hint="eastAsia"/>
-                <w:sz w:val="20"/>
-                <w:szCs w:val="20"/>
-              </w:rPr>
-              <w:t>95</w:t>
+                <w:rFonts w:ascii="Times New Roman" w:eastAsia="宋体" w:hAnsi="Times New Roman" w:cs="Times New Roman" w:hint="eastAsia"/>
+                <w:sz w:val="20"/>
+                <w:szCs w:val="20"/>
+              </w:rPr>
+            </w:pPr>
+            <w:r>
+              <w:rPr>
+                <w:rFonts w:ascii="Times New Roman" w:eastAsia="宋体" w:hAnsi="Times New Roman" w:cs="Times New Roman" w:hint="eastAsia"/>
+                <w:sz w:val="20"/>
+                <w:szCs w:val="20"/>
+              </w:rPr>
+              <w:t>T52</w:t>
             </w:r>
           </w:p>
         </w:tc>
@@ -4649,18 +4608,18 @@
             <w:pPr>
               <w:jc w:val="center"/>
               <w:rPr>
-                <w:rFonts w:ascii="Times New Roman" w:eastAsia="宋体" w:hAnsi="Times New Roman" w:cs="Times New Roman"/>
-                <w:sz w:val="20"/>
-                <w:szCs w:val="20"/>
-              </w:rPr>
-            </w:pPr>
-            <w:r>
-              <w:rPr>
-                <w:rFonts w:ascii="Times New Roman" w:eastAsia="宋体" w:hAnsi="Times New Roman" w:cs="Times New Roman" w:hint="eastAsia"/>
-                <w:sz w:val="20"/>
-                <w:szCs w:val="20"/>
-              </w:rPr>
-              <w:t>46</w:t>
+                <w:rFonts w:ascii="Times New Roman" w:eastAsia="宋体" w:hAnsi="Times New Roman" w:cs="Times New Roman" w:hint="eastAsia"/>
+                <w:sz w:val="20"/>
+                <w:szCs w:val="20"/>
+              </w:rPr>
+            </w:pPr>
+            <w:r>
+              <w:rPr>
+                <w:rFonts w:ascii="Times New Roman" w:eastAsia="宋体" w:hAnsi="Times New Roman" w:cs="Times New Roman" w:hint="eastAsia"/>
+                <w:sz w:val="20"/>
+                <w:szCs w:val="20"/>
+              </w:rPr>
+              <w:t>T38</w:t>
             </w:r>
           </w:p>
         </w:tc>
@@ -4714,18 +4673,18 @@
             <w:pPr>
               <w:jc w:val="center"/>
               <w:rPr>
-                <w:rFonts w:ascii="Times New Roman" w:eastAsia="宋体" w:hAnsi="Times New Roman" w:cs="Times New Roman"/>
-                <w:sz w:val="20"/>
-                <w:szCs w:val="20"/>
-              </w:rPr>
-            </w:pPr>
-            <w:r>
-              <w:rPr>
-                <w:rFonts w:ascii="Times New Roman" w:eastAsia="宋体" w:hAnsi="Times New Roman" w:cs="Times New Roman" w:hint="eastAsia"/>
-                <w:sz w:val="20"/>
-                <w:szCs w:val="20"/>
-              </w:rPr>
-              <w:t>100</w:t>
+                <w:rFonts w:ascii="Times New Roman" w:eastAsia="宋体" w:hAnsi="Times New Roman" w:cs="Times New Roman" w:hint="eastAsia"/>
+                <w:sz w:val="20"/>
+                <w:szCs w:val="20"/>
+              </w:rPr>
+            </w:pPr>
+            <w:r>
+              <w:rPr>
+                <w:rFonts w:ascii="Times New Roman" w:eastAsia="宋体" w:hAnsi="Times New Roman" w:cs="Times New Roman" w:hint="eastAsia"/>
+                <w:sz w:val="20"/>
+                <w:szCs w:val="20"/>
+              </w:rPr>
+              <w:t>T53</w:t>
             </w:r>
           </w:p>
         </w:tc>
@@ -4960,18 +4919,18 @@
             <w:pPr>
               <w:jc w:val="center"/>
               <w:rPr>
-                <w:rFonts w:ascii="Times New Roman" w:eastAsia="宋体" w:hAnsi="Times New Roman" w:cs="Times New Roman"/>
-                <w:sz w:val="20"/>
-                <w:szCs w:val="20"/>
-              </w:rPr>
-            </w:pPr>
-            <w:r>
-              <w:rPr>
-                <w:rFonts w:ascii="Times New Roman" w:eastAsia="宋体" w:hAnsi="Times New Roman" w:cs="Times New Roman" w:hint="eastAsia"/>
-                <w:sz w:val="20"/>
-                <w:szCs w:val="20"/>
-              </w:rPr>
-              <w:t>48</w:t>
+                <w:rFonts w:ascii="Times New Roman" w:eastAsia="宋体" w:hAnsi="Times New Roman" w:cs="Times New Roman" w:hint="eastAsia"/>
+                <w:sz w:val="20"/>
+                <w:szCs w:val="20"/>
+              </w:rPr>
+            </w:pPr>
+            <w:r>
+              <w:rPr>
+                <w:rFonts w:ascii="Times New Roman" w:eastAsia="宋体" w:hAnsi="Times New Roman" w:cs="Times New Roman" w:hint="eastAsia"/>
+                <w:sz w:val="20"/>
+                <w:szCs w:val="20"/>
+              </w:rPr>
+              <w:t>T39</w:t>
             </w:r>
           </w:p>
         </w:tc>
@@ -5025,18 +4984,18 @@
             <w:pPr>
               <w:jc w:val="center"/>
               <w:rPr>
-                <w:rFonts w:ascii="Times New Roman" w:eastAsia="宋体" w:hAnsi="Times New Roman" w:cs="Times New Roman"/>
-                <w:sz w:val="20"/>
-                <w:szCs w:val="20"/>
-              </w:rPr>
-            </w:pPr>
-            <w:r>
-              <w:rPr>
-                <w:rFonts w:ascii="Times New Roman" w:eastAsia="宋体" w:hAnsi="Times New Roman" w:cs="Times New Roman" w:hint="eastAsia"/>
-                <w:sz w:val="20"/>
-                <w:szCs w:val="20"/>
-              </w:rPr>
-              <w:t>105</w:t>
+                <w:rFonts w:ascii="Times New Roman" w:eastAsia="宋体" w:hAnsi="Times New Roman" w:cs="Times New Roman" w:hint="eastAsia"/>
+                <w:sz w:val="20"/>
+                <w:szCs w:val="20"/>
+              </w:rPr>
+            </w:pPr>
+            <w:r>
+              <w:rPr>
+                <w:rFonts w:ascii="Times New Roman" w:eastAsia="宋体" w:hAnsi="Times New Roman" w:cs="Times New Roman" w:hint="eastAsia"/>
+                <w:sz w:val="20"/>
+                <w:szCs w:val="20"/>
+              </w:rPr>
+              <w:t>T54</w:t>
             </w:r>
           </w:p>
         </w:tc>
@@ -5271,18 +5230,18 @@
             <w:pPr>
               <w:jc w:val="center"/>
               <w:rPr>
-                <w:rFonts w:ascii="Times New Roman" w:eastAsia="宋体" w:hAnsi="Times New Roman" w:cs="Times New Roman"/>
-                <w:sz w:val="20"/>
-                <w:szCs w:val="20"/>
-              </w:rPr>
-            </w:pPr>
-            <w:r>
-              <w:rPr>
-                <w:rFonts w:ascii="Times New Roman" w:eastAsia="宋体" w:hAnsi="Times New Roman" w:cs="Times New Roman" w:hint="eastAsia"/>
-                <w:sz w:val="20"/>
-                <w:szCs w:val="20"/>
-              </w:rPr>
-              <w:t>50</w:t>
+                <w:rFonts w:ascii="Times New Roman" w:eastAsia="宋体" w:hAnsi="Times New Roman" w:cs="Times New Roman" w:hint="eastAsia"/>
+                <w:sz w:val="20"/>
+                <w:szCs w:val="20"/>
+              </w:rPr>
+            </w:pPr>
+            <w:r>
+              <w:rPr>
+                <w:rFonts w:ascii="Times New Roman" w:eastAsia="宋体" w:hAnsi="Times New Roman" w:cs="Times New Roman" w:hint="eastAsia"/>
+                <w:sz w:val="20"/>
+                <w:szCs w:val="20"/>
+              </w:rPr>
+              <w:t>T40</w:t>
             </w:r>
           </w:p>
         </w:tc>
@@ -5336,18 +5295,18 @@
             <w:pPr>
               <w:jc w:val="center"/>
               <w:rPr>
-                <w:rFonts w:ascii="Times New Roman" w:eastAsia="宋体" w:hAnsi="Times New Roman" w:cs="Times New Roman"/>
-                <w:sz w:val="20"/>
-                <w:szCs w:val="20"/>
-              </w:rPr>
-            </w:pPr>
-            <w:r>
-              <w:rPr>
-                <w:rFonts w:ascii="Times New Roman" w:eastAsia="宋体" w:hAnsi="Times New Roman" w:cs="Times New Roman" w:hint="eastAsia"/>
-                <w:sz w:val="20"/>
-                <w:szCs w:val="20"/>
-              </w:rPr>
-              <w:t>110</w:t>
+                <w:rFonts w:ascii="Times New Roman" w:eastAsia="宋体" w:hAnsi="Times New Roman" w:cs="Times New Roman" w:hint="eastAsia"/>
+                <w:sz w:val="20"/>
+                <w:szCs w:val="20"/>
+              </w:rPr>
+            </w:pPr>
+            <w:r>
+              <w:rPr>
+                <w:rFonts w:ascii="Times New Roman" w:eastAsia="宋体" w:hAnsi="Times New Roman" w:cs="Times New Roman" w:hint="eastAsia"/>
+                <w:sz w:val="20"/>
+                <w:szCs w:val="20"/>
+              </w:rPr>
+              <w:t>T55</w:t>
             </w:r>
           </w:p>
         </w:tc>
@@ -5582,18 +5541,18 @@
             <w:pPr>
               <w:jc w:val="center"/>
               <w:rPr>
-                <w:rFonts w:ascii="Times New Roman" w:eastAsia="宋体" w:hAnsi="Times New Roman" w:cs="Times New Roman"/>
-                <w:sz w:val="20"/>
-                <w:szCs w:val="20"/>
-              </w:rPr>
-            </w:pPr>
-            <w:r>
-              <w:rPr>
-                <w:rFonts w:ascii="Times New Roman" w:eastAsia="宋体" w:hAnsi="Times New Roman" w:cs="Times New Roman" w:hint="eastAsia"/>
-                <w:sz w:val="20"/>
-                <w:szCs w:val="20"/>
-              </w:rPr>
-              <w:t>52</w:t>
+                <w:rFonts w:ascii="Times New Roman" w:eastAsia="宋体" w:hAnsi="Times New Roman" w:cs="Times New Roman" w:hint="eastAsia"/>
+                <w:sz w:val="20"/>
+                <w:szCs w:val="20"/>
+              </w:rPr>
+            </w:pPr>
+            <w:r>
+              <w:rPr>
+                <w:rFonts w:ascii="Times New Roman" w:eastAsia="宋体" w:hAnsi="Times New Roman" w:cs="Times New Roman" w:hint="eastAsia"/>
+                <w:sz w:val="20"/>
+                <w:szCs w:val="20"/>
+              </w:rPr>
+              <w:t>T41</w:t>
             </w:r>
           </w:p>
         </w:tc>
@@ -5647,18 +5606,18 @@
             <w:pPr>
               <w:jc w:val="center"/>
               <w:rPr>
-                <w:rFonts w:ascii="Times New Roman" w:eastAsia="宋体" w:hAnsi="Times New Roman" w:cs="Times New Roman"/>
-                <w:sz w:val="20"/>
-                <w:szCs w:val="20"/>
-              </w:rPr>
-            </w:pPr>
-            <w:r>
-              <w:rPr>
-                <w:rFonts w:ascii="Times New Roman" w:eastAsia="宋体" w:hAnsi="Times New Roman" w:cs="Times New Roman" w:hint="eastAsia"/>
-                <w:sz w:val="20"/>
-                <w:szCs w:val="20"/>
-              </w:rPr>
-              <w:t>115</w:t>
+                <w:rFonts w:ascii="Times New Roman" w:eastAsia="宋体" w:hAnsi="Times New Roman" w:cs="Times New Roman" w:hint="eastAsia"/>
+                <w:sz w:val="20"/>
+                <w:szCs w:val="20"/>
+              </w:rPr>
+            </w:pPr>
+            <w:r>
+              <w:rPr>
+                <w:rFonts w:ascii="Times New Roman" w:eastAsia="宋体" w:hAnsi="Times New Roman" w:cs="Times New Roman" w:hint="eastAsia"/>
+                <w:sz w:val="20"/>
+                <w:szCs w:val="20"/>
+              </w:rPr>
+              <w:t>T56</w:t>
             </w:r>
           </w:p>
         </w:tc>
@@ -5893,18 +5852,18 @@
             <w:pPr>
               <w:jc w:val="center"/>
               <w:rPr>
-                <w:rFonts w:ascii="Times New Roman" w:eastAsia="宋体" w:hAnsi="Times New Roman" w:cs="Times New Roman"/>
-                <w:sz w:val="20"/>
-                <w:szCs w:val="20"/>
-              </w:rPr>
-            </w:pPr>
-            <w:r>
-              <w:rPr>
-                <w:rFonts w:ascii="Times New Roman" w:eastAsia="宋体" w:hAnsi="Times New Roman" w:cs="Times New Roman" w:hint="eastAsia"/>
-                <w:sz w:val="20"/>
-                <w:szCs w:val="20"/>
-              </w:rPr>
-              <w:t>54</w:t>
+                <w:rFonts w:ascii="Times New Roman" w:eastAsia="宋体" w:hAnsi="Times New Roman" w:cs="Times New Roman" w:hint="eastAsia"/>
+                <w:sz w:val="20"/>
+                <w:szCs w:val="20"/>
+              </w:rPr>
+            </w:pPr>
+            <w:r>
+              <w:rPr>
+                <w:rFonts w:ascii="Times New Roman" w:eastAsia="宋体" w:hAnsi="Times New Roman" w:cs="Times New Roman" w:hint="eastAsia"/>
+                <w:sz w:val="20"/>
+                <w:szCs w:val="20"/>
+              </w:rPr>
+              <w:t>T42</w:t>
             </w:r>
           </w:p>
         </w:tc>
@@ -5958,18 +5917,18 @@
             <w:pPr>
               <w:jc w:val="center"/>
               <w:rPr>
-                <w:rFonts w:ascii="Times New Roman" w:eastAsia="宋体" w:hAnsi="Times New Roman" w:cs="Times New Roman"/>
-                <w:sz w:val="20"/>
-                <w:szCs w:val="20"/>
-              </w:rPr>
-            </w:pPr>
-            <w:r>
-              <w:rPr>
-                <w:rFonts w:ascii="Times New Roman" w:eastAsia="宋体" w:hAnsi="Times New Roman" w:cs="Times New Roman" w:hint="eastAsia"/>
-                <w:sz w:val="20"/>
-                <w:szCs w:val="20"/>
-              </w:rPr>
-              <w:t>120</w:t>
+                <w:rFonts w:ascii="Times New Roman" w:eastAsia="宋体" w:hAnsi="Times New Roman" w:cs="Times New Roman" w:hint="eastAsia"/>
+                <w:sz w:val="20"/>
+                <w:szCs w:val="20"/>
+              </w:rPr>
+            </w:pPr>
+            <w:r>
+              <w:rPr>
+                <w:rFonts w:ascii="Times New Roman" w:eastAsia="宋体" w:hAnsi="Times New Roman" w:cs="Times New Roman" w:hint="eastAsia"/>
+                <w:sz w:val="20"/>
+                <w:szCs w:val="20"/>
+              </w:rPr>
+              <w:t>T57</w:t>
             </w:r>
           </w:p>
         </w:tc>
@@ -6204,18 +6163,18 @@
             <w:pPr>
               <w:jc w:val="center"/>
               <w:rPr>
-                <w:rFonts w:ascii="Times New Roman" w:eastAsia="宋体" w:hAnsi="Times New Roman" w:cs="Times New Roman"/>
-                <w:sz w:val="20"/>
-                <w:szCs w:val="20"/>
-              </w:rPr>
-            </w:pPr>
-            <w:r>
-              <w:rPr>
-                <w:rFonts w:ascii="Times New Roman" w:eastAsia="宋体" w:hAnsi="Times New Roman" w:cs="Times New Roman" w:hint="eastAsia"/>
-                <w:sz w:val="20"/>
-                <w:szCs w:val="20"/>
-              </w:rPr>
-              <w:t>56</w:t>
+                <w:rFonts w:ascii="Times New Roman" w:eastAsia="宋体" w:hAnsi="Times New Roman" w:cs="Times New Roman" w:hint="eastAsia"/>
+                <w:sz w:val="20"/>
+                <w:szCs w:val="20"/>
+              </w:rPr>
+            </w:pPr>
+            <w:r>
+              <w:rPr>
+                <w:rFonts w:ascii="Times New Roman" w:eastAsia="宋体" w:hAnsi="Times New Roman" w:cs="Times New Roman" w:hint="eastAsia"/>
+                <w:sz w:val="20"/>
+                <w:szCs w:val="20"/>
+              </w:rPr>
+              <w:t>T43</w:t>
             </w:r>
           </w:p>
         </w:tc>
@@ -6269,17 +6228,16 @@
             <w:pPr>
               <w:jc w:val="center"/>
               <w:rPr>
-                <w:rFonts w:ascii="Times New Roman" w:eastAsia="宋体" w:hAnsi="Times New Roman" w:cs="Times New Roman"/>
-                <w:szCs w:val="21"/>
-              </w:rPr>
-            </w:pPr>
-            <w:r>
-              <w:rPr>
-                <w:rFonts w:ascii="Times New Roman" w:eastAsia="宋体" w:hAnsi="Times New Roman" w:cs="Times New Roman" w:hint="eastAsia"/>
-                <w:sz w:val="20"/>
-                <w:szCs w:val="20"/>
-              </w:rPr>
-              <w:t>125</w:t>
+                <w:rFonts w:ascii="Times New Roman" w:eastAsia="宋体" w:hAnsi="Times New Roman" w:cs="Times New Roman" w:hint="eastAsia"/>
+                <w:szCs w:val="21"/>
+              </w:rPr>
+            </w:pPr>
+            <w:r>
+              <w:rPr>
+                <w:rFonts w:ascii="Times New Roman" w:eastAsia="宋体" w:hAnsi="Times New Roman" w:cs="Times New Roman" w:hint="eastAsia"/>
+                <w:szCs w:val="21"/>
+              </w:rPr>
+              <w:t>T58</w:t>
             </w:r>
           </w:p>
         </w:tc>
@@ -6514,18 +6472,18 @@
             <w:pPr>
               <w:jc w:val="center"/>
               <w:rPr>
-                <w:rFonts w:ascii="Times New Roman" w:eastAsia="宋体" w:hAnsi="Times New Roman" w:cs="Times New Roman"/>
-                <w:sz w:val="20"/>
-                <w:szCs w:val="20"/>
-              </w:rPr>
-            </w:pPr>
-            <w:r>
-              <w:rPr>
-                <w:rFonts w:ascii="Times New Roman" w:eastAsia="宋体" w:hAnsi="Times New Roman" w:cs="Times New Roman" w:hint="eastAsia"/>
-                <w:sz w:val="20"/>
-                <w:szCs w:val="20"/>
-              </w:rPr>
-              <w:t>58</w:t>
+                <w:rFonts w:ascii="Times New Roman" w:eastAsia="宋体" w:hAnsi="Times New Roman" w:cs="Times New Roman" w:hint="eastAsia"/>
+                <w:sz w:val="20"/>
+                <w:szCs w:val="20"/>
+              </w:rPr>
+            </w:pPr>
+            <w:r>
+              <w:rPr>
+                <w:rFonts w:ascii="Times New Roman" w:eastAsia="宋体" w:hAnsi="Times New Roman" w:cs="Times New Roman" w:hint="eastAsia"/>
+                <w:sz w:val="20"/>
+                <w:szCs w:val="20"/>
+              </w:rPr>
+              <w:t>T44</w:t>
             </w:r>
           </w:p>
         </w:tc>
@@ -6579,17 +6537,16 @@
             <w:pPr>
               <w:jc w:val="center"/>
               <w:rPr>
-                <w:rFonts w:ascii="Times New Roman" w:eastAsia="宋体" w:hAnsi="Times New Roman" w:cs="Times New Roman"/>
-                <w:szCs w:val="21"/>
-              </w:rPr>
-            </w:pPr>
-            <w:r>
-              <w:rPr>
-                <w:rFonts w:ascii="Times New Roman" w:eastAsia="宋体" w:hAnsi="Times New Roman" w:cs="Times New Roman" w:hint="eastAsia"/>
-                <w:sz w:val="20"/>
-                <w:szCs w:val="20"/>
-              </w:rPr>
-              <w:t>130</w:t>
+                <w:rFonts w:ascii="Times New Roman" w:eastAsia="宋体" w:hAnsi="Times New Roman" w:cs="Times New Roman" w:hint="eastAsia"/>
+                <w:szCs w:val="21"/>
+              </w:rPr>
+            </w:pPr>
+            <w:r>
+              <w:rPr>
+                <w:rFonts w:ascii="Times New Roman" w:eastAsia="宋体" w:hAnsi="Times New Roman" w:cs="Times New Roman" w:hint="eastAsia"/>
+                <w:szCs w:val="21"/>
+              </w:rPr>
+              <w:t>T59</w:t>
             </w:r>
           </w:p>
         </w:tc>
@@ -6829,18 +6786,18 @@
             <w:pPr>
               <w:jc w:val="center"/>
               <w:rPr>
-                <w:rFonts w:ascii="Times New Roman" w:eastAsia="宋体" w:hAnsi="Times New Roman" w:cs="Times New Roman"/>
-                <w:sz w:val="20"/>
-                <w:szCs w:val="20"/>
-              </w:rPr>
-            </w:pPr>
-            <w:r>
-              <w:rPr>
-                <w:rFonts w:ascii="Times New Roman" w:eastAsia="宋体" w:hAnsi="Times New Roman" w:cs="Times New Roman" w:hint="eastAsia"/>
-                <w:sz w:val="20"/>
-                <w:szCs w:val="20"/>
-              </w:rPr>
-              <w:t>60</w:t>
+                <w:rFonts w:ascii="Times New Roman" w:eastAsia="宋体" w:hAnsi="Times New Roman" w:cs="Times New Roman" w:hint="eastAsia"/>
+                <w:sz w:val="20"/>
+                <w:szCs w:val="20"/>
+              </w:rPr>
+            </w:pPr>
+            <w:r>
+              <w:rPr>
+                <w:rFonts w:ascii="Times New Roman" w:eastAsia="宋体" w:hAnsi="Times New Roman" w:cs="Times New Roman" w:hint="eastAsia"/>
+                <w:sz w:val="20"/>
+                <w:szCs w:val="20"/>
+              </w:rPr>
+              <w:t>T45</w:t>
             </w:r>
           </w:p>
         </w:tc>
@@ -6896,17 +6853,16 @@
             <w:pPr>
               <w:jc w:val="center"/>
               <w:rPr>
-                <w:rFonts w:ascii="Times New Roman" w:eastAsia="宋体" w:hAnsi="Times New Roman" w:cs="Times New Roman"/>
-                <w:szCs w:val="21"/>
-              </w:rPr>
-            </w:pPr>
-            <w:r>
-              <w:rPr>
-                <w:rFonts w:ascii="Times New Roman" w:eastAsia="宋体" w:hAnsi="Times New Roman" w:cs="Times New Roman" w:hint="eastAsia"/>
-                <w:sz w:val="20"/>
-                <w:szCs w:val="20"/>
-              </w:rPr>
-              <w:t>135</w:t>
+                <w:rFonts w:ascii="Times New Roman" w:eastAsia="宋体" w:hAnsi="Times New Roman" w:cs="Times New Roman" w:hint="eastAsia"/>
+                <w:szCs w:val="21"/>
+              </w:rPr>
+            </w:pPr>
+            <w:r>
+              <w:rPr>
+                <w:rFonts w:ascii="Times New Roman" w:eastAsia="宋体" w:hAnsi="Times New Roman" w:cs="Times New Roman" w:hint="eastAsia"/>
+                <w:szCs w:val="21"/>
+              </w:rPr>
+              <w:t>T60</w:t>
             </w:r>
           </w:p>
         </w:tc>
@@ -7072,7 +7028,6 @@
               </w:rPr>
               <w:t>：</w:t>
             </w:r>
-            <w:proofErr w:type="spellStart"/>
             <w:r>
               <w:rPr>
                 <w:rFonts w:ascii="Times New Roman" w:eastAsia="宋体" w:hAnsi="Times New Roman" w:cs="Times New Roman" w:hint="eastAsia"/>
@@ -7081,7 +7036,6 @@
               </w:rPr>
               <w:t>UgDesorpVol</w:t>
             </w:r>
-            <w:proofErr w:type="spellEnd"/>
             <w:r>
               <w:rPr>
                 <w:rFonts w:ascii="Times New Roman" w:eastAsia="宋体" w:hAnsi="Times New Roman" w:cs="Times New Roman" w:hint="eastAsia"/>
@@ -7125,7 +7079,6 @@
               </w:rPr>
               <w:t>：</w:t>
             </w:r>
-            <w:proofErr w:type="spellStart"/>
             <w:r>
               <w:rPr>
                 <w:rFonts w:ascii="Times New Roman" w:eastAsia="宋体" w:hAnsi="Times New Roman" w:cs="Times New Roman" w:hint="eastAsia"/>
@@ -7134,7 +7087,6 @@
               </w:rPr>
               <w:t>GasLossVol</w:t>
             </w:r>
-            <w:proofErr w:type="spellEnd"/>
           </w:p>
         </w:tc>
       </w:tr>
@@ -7271,7 +7223,6 @@
                 <w:szCs w:val="21"/>
               </w:rPr>
             </w:pPr>
-            <w:proofErr w:type="spellStart"/>
             <w:r>
               <w:rPr>
                 <w:rFonts w:ascii="Times New Roman" w:eastAsia="宋体" w:hAnsi="Times New Roman" w:cs="Times New Roman" w:hint="eastAsia"/>
@@ -7279,7 +7230,6 @@
               </w:rPr>
               <w:t>DesorpVolNormal</w:t>
             </w:r>
-            <w:proofErr w:type="spellEnd"/>
           </w:p>
         </w:tc>
         <w:tc>
@@ -7808,7 +7758,6 @@
                 <w:sz w:val="24"/>
               </w:rPr>
             </w:pPr>
-            <w:proofErr w:type="spellStart"/>
             <w:r>
               <w:rPr>
                 <w:rFonts w:ascii="Times New Roman" w:eastAsia="宋体" w:hAnsi="Times New Roman" w:cs="Times New Roman" w:hint="eastAsia"/>
@@ -7826,7 +7775,6 @@
               </w:rPr>
               <w:t>c</w:t>
             </w:r>
-            <w:proofErr w:type="spellEnd"/>
           </w:p>
         </w:tc>
         <w:tc>
@@ -7901,7 +7849,6 @@
                 <w:szCs w:val="21"/>
               </w:rPr>
             </w:pPr>
-            <w:proofErr w:type="spellStart"/>
             <w:r>
               <w:rPr>
                 <w:rFonts w:ascii="Times New Roman" w:eastAsia="宋体" w:hAnsi="Times New Roman" w:cs="Times New Roman" w:hint="eastAsia"/>
@@ -7909,7 +7856,6 @@
               </w:rPr>
               <w:t>AdsorpConstAText</w:t>
             </w:r>
-            <w:proofErr w:type="spellEnd"/>
           </w:p>
         </w:tc>
         <w:tc>
@@ -7990,7 +7936,6 @@
                 <w:szCs w:val="21"/>
               </w:rPr>
             </w:pPr>
-            <w:proofErr w:type="spellStart"/>
             <w:r>
               <w:rPr>
                 <w:rFonts w:ascii="Times New Roman" w:eastAsia="宋体" w:hAnsi="Times New Roman" w:cs="Times New Roman" w:hint="eastAsia"/>
@@ -7998,7 +7943,6 @@
               </w:rPr>
               <w:t>MadText</w:t>
             </w:r>
-            <w:proofErr w:type="spellEnd"/>
           </w:p>
         </w:tc>
         <w:tc>
@@ -8064,7 +8008,6 @@
                 <w:szCs w:val="21"/>
               </w:rPr>
             </w:pPr>
-            <w:proofErr w:type="spellStart"/>
             <w:r>
               <w:rPr>
                 <w:rFonts w:ascii="Times New Roman" w:eastAsia="宋体" w:hAnsi="Times New Roman" w:cs="Times New Roman" w:hint="eastAsia"/>
@@ -8072,7 +8015,6 @@
               </w:rPr>
               <w:t>PorosityText</w:t>
             </w:r>
-            <w:proofErr w:type="spellEnd"/>
           </w:p>
         </w:tc>
       </w:tr>
@@ -8188,7 +8130,6 @@
                 <w:szCs w:val="21"/>
               </w:rPr>
             </w:pPr>
-            <w:proofErr w:type="spellStart"/>
             <w:r>
               <w:rPr>
                 <w:rFonts w:ascii="Times New Roman" w:eastAsia="宋体" w:hAnsi="Times New Roman" w:cs="Times New Roman" w:hint="eastAsia"/>
@@ -8196,7 +8137,6 @@
               </w:rPr>
               <w:t>AdsorpConstBText</w:t>
             </w:r>
-            <w:proofErr w:type="spellEnd"/>
           </w:p>
         </w:tc>
         <w:tc>
@@ -8277,7 +8217,6 @@
                 <w:szCs w:val="21"/>
               </w:rPr>
             </w:pPr>
-            <w:proofErr w:type="spellStart"/>
             <w:r>
               <w:rPr>
                 <w:rFonts w:ascii="Times New Roman" w:eastAsia="宋体" w:hAnsi="Times New Roman" w:cs="Times New Roman" w:hint="eastAsia"/>
@@ -8285,7 +8224,6 @@
               </w:rPr>
               <w:t>AadText</w:t>
             </w:r>
-            <w:proofErr w:type="spellEnd"/>
           </w:p>
         </w:tc>
         <w:tc>
@@ -8344,7 +8282,6 @@
                 <w:szCs w:val="21"/>
               </w:rPr>
             </w:pPr>
-            <w:proofErr w:type="spellStart"/>
             <w:r>
               <w:rPr>
                 <w:rFonts w:ascii="Times New Roman" w:eastAsia="宋体" w:hAnsi="Times New Roman" w:cs="Times New Roman" w:hint="eastAsia"/>
@@ -8352,7 +8289,6 @@
               </w:rPr>
               <w:t>AppDensityText</w:t>
             </w:r>
-            <w:proofErr w:type="spellEnd"/>
           </w:p>
         </w:tc>
       </w:tr>
@@ -8423,7 +8359,6 @@
               </w:rPr>
               <w:t>不可解吸瓦斯量</w:t>
             </w:r>
-            <w:proofErr w:type="spellStart"/>
             <w:r>
               <w:rPr>
                 <w:rFonts w:ascii="Times New Roman" w:eastAsia="宋体" w:hAnsi="Times New Roman" w:cs="Times New Roman" w:hint="eastAsia"/>
@@ -8431,7 +8366,6 @@
               </w:rPr>
               <w:t>Wc</w:t>
             </w:r>
-            <w:proofErr w:type="spellEnd"/>
             <w:r>
               <w:rPr>
                 <w:rFonts w:ascii="Times New Roman" w:eastAsia="宋体" w:hAnsi="Times New Roman" w:cs="Times New Roman" w:hint="eastAsia"/>
@@ -8461,7 +8395,6 @@
                 <w:szCs w:val="21"/>
               </w:rPr>
             </w:pPr>
-            <w:proofErr w:type="spellStart"/>
             <w:r>
               <w:rPr>
                 <w:rFonts w:ascii="Times New Roman" w:eastAsia="宋体" w:hAnsi="Times New Roman" w:cs="Times New Roman" w:hint="eastAsia"/>
@@ -8469,7 +8402,6 @@
               </w:rPr>
               <w:t>NonDesorpGasQtyText</w:t>
             </w:r>
-            <w:proofErr w:type="spellEnd"/>
           </w:p>
         </w:tc>
         <w:tc>
@@ -8550,7 +8482,6 @@
                 <w:szCs w:val="21"/>
               </w:rPr>
             </w:pPr>
-            <w:proofErr w:type="spellStart"/>
             <w:r>
               <w:rPr>
                 <w:rFonts w:ascii="Times New Roman" w:eastAsia="宋体" w:hAnsi="Times New Roman" w:cs="Times New Roman" w:hint="eastAsia"/>
@@ -8558,7 +8489,6 @@
               </w:rPr>
               <w:t>VadText</w:t>
             </w:r>
-            <w:proofErr w:type="spellEnd"/>
           </w:p>
         </w:tc>
         <w:tc>
@@ -8913,7 +8843,6 @@
                 <w:szCs w:val="21"/>
               </w:rPr>
             </w:pPr>
-            <w:proofErr w:type="spellStart"/>
             <w:r>
               <w:rPr>
                 <w:rFonts w:ascii="Times New Roman" w:eastAsia="宋体" w:hAnsi="Times New Roman" w:cs="Times New Roman"/>
@@ -8929,7 +8858,6 @@
               </w:rPr>
               <w:t>a</w:t>
             </w:r>
-            <w:proofErr w:type="spellEnd"/>
             <w:r>
               <w:rPr>
                 <w:rFonts w:ascii="Times New Roman" w:eastAsia="宋体" w:hAnsi="Times New Roman" w:cs="Times New Roman"/>
@@ -8966,7 +8894,6 @@
                 <w:szCs w:val="21"/>
               </w:rPr>
             </w:pPr>
-            <w:proofErr w:type="spellStart"/>
             <w:r>
               <w:rPr>
                 <w:rFonts w:ascii="Times New Roman" w:eastAsia="宋体" w:hAnsi="Times New Roman" w:cs="Times New Roman" w:hint="eastAsia"/>
@@ -8974,7 +8901,6 @@
               </w:rPr>
               <w:t>WaText</w:t>
             </w:r>
-            <w:proofErr w:type="spellEnd"/>
           </w:p>
         </w:tc>
       </w:tr>
@@ -9036,7 +8962,6 @@
                 <w:szCs w:val="21"/>
               </w:rPr>
             </w:pPr>
-            <w:proofErr w:type="spellStart"/>
             <w:r>
               <w:rPr>
                 <w:rFonts w:ascii="Times New Roman" w:eastAsia="宋体" w:hAnsi="Times New Roman" w:cs="Times New Roman"/>
@@ -9052,7 +8977,6 @@
               </w:rPr>
               <w:t>c</w:t>
             </w:r>
-            <w:proofErr w:type="spellEnd"/>
             <w:r>
               <w:rPr>
                 <w:rFonts w:ascii="Times New Roman" w:eastAsia="宋体" w:hAnsi="Times New Roman" w:cs="Times New Roman"/>
@@ -9089,7 +9013,6 @@
                 <w:szCs w:val="21"/>
               </w:rPr>
             </w:pPr>
-            <w:proofErr w:type="spellStart"/>
             <w:r>
               <w:rPr>
                 <w:rFonts w:ascii="Times New Roman" w:eastAsia="宋体" w:hAnsi="Times New Roman" w:cs="Times New Roman" w:hint="eastAsia"/>
@@ -9097,7 +9020,6 @@
               </w:rPr>
               <w:t>WcText</w:t>
             </w:r>
-            <w:proofErr w:type="spellEnd"/>
           </w:p>
         </w:tc>
         <w:tc>
@@ -9156,7 +9078,6 @@
                 <w:szCs w:val="21"/>
               </w:rPr>
             </w:pPr>
-            <w:proofErr w:type="spellStart"/>
             <w:r>
               <w:rPr>
                 <w:rFonts w:ascii="Times New Roman" w:eastAsia="宋体" w:hAnsi="Times New Roman" w:cs="Times New Roman" w:hint="eastAsia"/>
@@ -9164,7 +9085,6 @@
               </w:rPr>
               <w:t>WText</w:t>
             </w:r>
-            <w:proofErr w:type="spellEnd"/>
           </w:p>
         </w:tc>
         <w:tc>
@@ -9223,7 +9143,6 @@
                 <w:szCs w:val="21"/>
               </w:rPr>
             </w:pPr>
-            <w:proofErr w:type="spellStart"/>
             <w:r>
               <w:rPr>
                 <w:rFonts w:ascii="Times New Roman" w:eastAsia="宋体" w:hAnsi="Times New Roman" w:cs="Times New Roman" w:hint="eastAsia"/>
@@ -9231,7 +9150,6 @@
               </w:rPr>
               <w:t>PText</w:t>
             </w:r>
-            <w:proofErr w:type="spellEnd"/>
           </w:p>
         </w:tc>
         <w:tc>
@@ -9420,21 +9338,12 @@
               </w:rPr>
               <w:t>密封粉碎解吸量；</w:t>
             </w:r>
-            <w:proofErr w:type="spellStart"/>
-            <w:r>
-              <w:rPr>
-                <w:rFonts w:ascii="Times New Roman" w:eastAsia="宋体" w:hAnsi="Times New Roman" w:cs="Times New Roman"/>
-                <w:szCs w:val="21"/>
-              </w:rPr>
-              <w:t>Wa</w:t>
-            </w:r>
-            <w:proofErr w:type="spellEnd"/>
-            <w:r>
-              <w:rPr>
-                <w:rFonts w:ascii="Times New Roman" w:eastAsia="宋体" w:hAnsi="Times New Roman" w:cs="Times New Roman"/>
-                <w:szCs w:val="21"/>
-              </w:rPr>
-              <w:t>-</w:t>
+            <w:r>
+              <w:rPr>
+                <w:rFonts w:ascii="Times New Roman" w:eastAsia="宋体" w:hAnsi="Times New Roman" w:cs="Times New Roman"/>
+                <w:szCs w:val="21"/>
+              </w:rPr>
+              <w:t>Wa-</w:t>
             </w:r>
             <w:r>
               <w:rPr>
@@ -9443,21 +9352,12 @@
               </w:rPr>
               <w:t>可解吸瓦斯量；</w:t>
             </w:r>
-            <w:proofErr w:type="spellStart"/>
-            <w:r>
-              <w:rPr>
-                <w:rFonts w:ascii="Times New Roman" w:eastAsia="宋体" w:hAnsi="Times New Roman" w:cs="Times New Roman"/>
-                <w:szCs w:val="21"/>
-              </w:rPr>
-              <w:t>Wc</w:t>
-            </w:r>
-            <w:proofErr w:type="spellEnd"/>
-            <w:r>
-              <w:rPr>
-                <w:rFonts w:ascii="Times New Roman" w:eastAsia="宋体" w:hAnsi="Times New Roman" w:cs="Times New Roman"/>
-                <w:szCs w:val="21"/>
-              </w:rPr>
-              <w:t>-</w:t>
+            <w:r>
+              <w:rPr>
+                <w:rFonts w:ascii="Times New Roman" w:eastAsia="宋体" w:hAnsi="Times New Roman" w:cs="Times New Roman"/>
+                <w:szCs w:val="21"/>
+              </w:rPr>
+              <w:t>Wc-</w:t>
             </w:r>
             <w:r>
               <w:rPr>
@@ -9637,7 +9537,6 @@
                 <w:szCs w:val="22"/>
               </w:rPr>
             </w:pPr>
-            <w:proofErr w:type="spellStart"/>
             <w:r>
               <w:rPr>
                 <w:rFonts w:ascii="Times New Roman" w:eastAsia="宋体" w:hAnsi="Times New Roman" w:cs="Times New Roman" w:hint="eastAsia"/>
@@ -9646,7 +9545,6 @@
               </w:rPr>
               <w:t>AuditorText</w:t>
             </w:r>
-            <w:proofErr w:type="spellEnd"/>
           </w:p>
         </w:tc>
         <w:tc>
@@ -9701,7 +9599,6 @@
                 <w:szCs w:val="22"/>
               </w:rPr>
             </w:pPr>
-            <w:proofErr w:type="spellStart"/>
             <w:r>
               <w:rPr>
                 <w:rFonts w:ascii="Times New Roman" w:eastAsia="宋体" w:hAnsi="Times New Roman" w:cs="Times New Roman" w:hint="eastAsia"/>
@@ -9710,7 +9607,6 @@
               </w:rPr>
               <w:t>LabTestersText</w:t>
             </w:r>
-            <w:proofErr w:type="spellEnd"/>
           </w:p>
         </w:tc>
       </w:tr>
@@ -9846,7 +9742,6 @@
                 <w:szCs w:val="22"/>
               </w:rPr>
             </w:pPr>
-            <w:proofErr w:type="spellStart"/>
             <w:r>
               <w:rPr>
                 <w:rFonts w:ascii="Times New Roman" w:eastAsia="宋体" w:hAnsi="Times New Roman" w:cs="Times New Roman" w:hint="eastAsia"/>
@@ -9855,7 +9750,6 @@
               </w:rPr>
               <w:t>ReportTimeText</w:t>
             </w:r>
-            <w:proofErr w:type="spellEnd"/>
           </w:p>
         </w:tc>
         <w:tc>
@@ -9950,7 +9844,6 @@
               <w:lastRenderedPageBreak/>
               <w:t>备注：</w:t>
             </w:r>
-            <w:proofErr w:type="spellStart"/>
             <w:r>
               <w:rPr>
                 <w:rFonts w:ascii="Times New Roman" w:eastAsia="宋体" w:hAnsi="Times New Roman" w:cs="Times New Roman" w:hint="eastAsia"/>
@@ -9959,7 +9852,6 @@
               </w:rPr>
               <w:t>RemarkText</w:t>
             </w:r>
-            <w:proofErr w:type="spellEnd"/>
           </w:p>
         </w:tc>
       </w:tr>
@@ -10461,23 +10353,13 @@
       </w:rPr>
       <w:t xml:space="preserve"> </w:t>
     </w:r>
-    <w:proofErr w:type="gramStart"/>
     <w:r>
       <w:rPr>
         <w:rFonts w:hint="eastAsia"/>
         <w:sz w:val="20"/>
         <w:szCs w:val="28"/>
       </w:rPr>
-      <w:t>贵州省煤安技术服务</w:t>
-    </w:r>
-    <w:proofErr w:type="gramEnd"/>
-    <w:r>
-      <w:rPr>
-        <w:rFonts w:hint="eastAsia"/>
-        <w:sz w:val="20"/>
-        <w:szCs w:val="28"/>
-      </w:rPr>
-      <w:t>有限公司</w:t>
+      <w:t>贵州省煤安技术服务有限公司</w:t>
     </w:r>
     <w:r>
       <w:rPr>
@@ -11236,10 +11118,6 @@
 </file>
 
 <file path=customXml/item1.xml><?xml version="1.0" encoding="utf-8"?>
-<b:Sources xmlns:b="http://schemas.openxmlformats.org/officeDocument/2006/bibliography" xmlns="http://schemas.openxmlformats.org/officeDocument/2006/bibliography" SelectedStyle="\APASixthEditionOfficeOnline.xsl" StyleName="APA" Version="6"/>
-</file>
-
-<file path=customXml/item2.xml><?xml version="1.0" encoding="utf-8"?>
 <s:customData xmlns="http://www.wps.cn/officeDocument/2013/wpsCustomData" xmlns:s="http://www.wps.cn/officeDocument/2013/wpsCustomData">
   <customSectProps/>
   <customShpExts>
@@ -11248,18 +11126,22 @@
 </s:customData>
 </file>
 
+<file path=customXml/item2.xml><?xml version="1.0" encoding="utf-8"?>
+<b:Sources xmlns:b="http://schemas.openxmlformats.org/officeDocument/2006/bibliography" xmlns="http://schemas.openxmlformats.org/officeDocument/2006/bibliography" SelectedStyle="\APASixthEditionOfficeOnline.xsl" StyleName="APA" Version="6"/>
+</file>
+
 <file path=customXml/itemProps1.xml><?xml version="1.0" encoding="utf-8"?>
+<ds:datastoreItem xmlns:ds="http://schemas.openxmlformats.org/officeDocument/2006/customXml" ds:itemID="{B1977F7D-205B-4081-913C-38D41E755F92}">
+  <ds:schemaRefs>
+    <ds:schemaRef ds:uri="http://www.wps.cn/officeDocument/2013/wpsCustomData"/>
+  </ds:schemaRefs>
+</ds:datastoreItem>
+</file>
+
+<file path=customXml/itemProps2.xml><?xml version="1.0" encoding="utf-8"?>
 <ds:datastoreItem xmlns:ds="http://schemas.openxmlformats.org/officeDocument/2006/customXml" ds:itemID="{A981C449-1C33-497A-B4E5-E04BB4B741FD}">
   <ds:schemaRefs>
     <ds:schemaRef ds:uri="http://schemas.openxmlformats.org/officeDocument/2006/bibliography"/>
   </ds:schemaRefs>
 </ds:datastoreItem>
-</file>
-
-<file path=customXml/itemProps2.xml><?xml version="1.0" encoding="utf-8"?>
-<ds:datastoreItem xmlns:ds="http://schemas.openxmlformats.org/officeDocument/2006/customXml" ds:itemID="{B1977F7D-205B-4081-913C-38D41E755F92}">
-  <ds:schemaRefs>
-    <ds:schemaRef ds:uri="http://www.wps.cn/officeDocument/2013/wpsCustomData"/>
-  </ds:schemaRefs>
-</ds:datastoreItem>
 </file>
--- a/WordTemplate_NoGasComponent.docx
+++ b/WordTemplate_NoGasComponent.docx
@@ -61,6 +61,7 @@
         </w:rPr>
         <w:t>：</w:t>
       </w:r>
+      <w:proofErr w:type="spellStart"/>
       <w:r>
         <w:rPr>
           <w:rFonts w:ascii="Times New Roman" w:eastAsia="宋体" w:hAnsi="Times New Roman" w:cs="Times New Roman" w:hint="eastAsia"/>
@@ -70,6 +71,7 @@
         </w:rPr>
         <w:t>MineName</w:t>
       </w:r>
+      <w:proofErr w:type="spellEnd"/>
       <w:r>
         <w:rPr>
           <w:rFonts w:ascii="Times New Roman" w:eastAsia="宋体" w:hAnsi="Times New Roman" w:cs="Times New Roman" w:hint="eastAsia"/>
@@ -96,6 +98,7 @@
         </w:rPr>
         <w:t>取样地点：</w:t>
       </w:r>
+      <w:proofErr w:type="spellStart"/>
       <w:r>
         <w:rPr>
           <w:rFonts w:ascii="Times New Roman" w:eastAsia="宋体" w:hAnsi="Times New Roman" w:cs="Times New Roman" w:hint="eastAsia"/>
@@ -105,6 +108,7 @@
         </w:rPr>
         <w:t>SamplingSpot</w:t>
       </w:r>
+      <w:proofErr w:type="spellEnd"/>
       <w:r>
         <w:rPr>
           <w:rFonts w:ascii="Times New Roman" w:eastAsia="宋体" w:hAnsi="Times New Roman" w:cs="Times New Roman" w:hint="eastAsia"/>
@@ -131,6 +135,7 @@
         </w:rPr>
         <w:t>取样时间：</w:t>
       </w:r>
+      <w:proofErr w:type="spellStart"/>
       <w:r>
         <w:rPr>
           <w:rFonts w:ascii="Times New Roman" w:eastAsia="宋体" w:hAnsi="Times New Roman" w:cs="Times New Roman" w:hint="eastAsia"/>
@@ -140,6 +145,7 @@
         </w:rPr>
         <w:t>SamplingTime</w:t>
       </w:r>
+      <w:proofErr w:type="spellEnd"/>
       <w:r>
         <w:rPr>
           <w:rFonts w:ascii="Times New Roman" w:eastAsia="宋体" w:hAnsi="Times New Roman" w:cs="Times New Roman" w:hint="eastAsia"/>
@@ -156,6 +162,7 @@
         </w:rPr>
         <w:t>埋深：</w:t>
       </w:r>
+      <w:proofErr w:type="spellStart"/>
       <w:r>
         <w:rPr>
           <w:rFonts w:ascii="Times New Roman" w:eastAsia="宋体" w:hAnsi="Times New Roman" w:cs="Times New Roman" w:hint="eastAsia"/>
@@ -165,6 +172,7 @@
         </w:rPr>
         <w:t>BurialDepth</w:t>
       </w:r>
+      <w:proofErr w:type="spellEnd"/>
       <w:r>
         <w:rPr>
           <w:rFonts w:ascii="Times New Roman" w:eastAsia="宋体" w:hAnsi="Times New Roman" w:cs="Times New Roman" w:hint="eastAsia"/>
@@ -190,6 +198,7 @@
         </w:rPr>
         <w:t>煤层：</w:t>
       </w:r>
+      <w:proofErr w:type="spellStart"/>
       <w:r>
         <w:rPr>
           <w:rFonts w:ascii="Times New Roman" w:eastAsia="宋体" w:hAnsi="Times New Roman" w:cs="Times New Roman" w:hint="eastAsia"/>
@@ -199,6 +208,7 @@
         </w:rPr>
         <w:t>CoalSeam</w:t>
       </w:r>
+      <w:proofErr w:type="spellEnd"/>
       <w:r>
         <w:rPr>
           <w:rFonts w:ascii="Times New Roman" w:eastAsia="宋体" w:hAnsi="Times New Roman" w:cs="Times New Roman" w:hint="eastAsia"/>
@@ -380,6 +390,7 @@
                 <w:szCs w:val="21"/>
               </w:rPr>
             </w:pPr>
+            <w:proofErr w:type="spellStart"/>
             <w:r>
               <w:rPr>
                 <w:rFonts w:ascii="Times New Roman" w:eastAsia="宋体" w:hAnsi="Times New Roman" w:cs="Times New Roman" w:hint="eastAsia"/>
@@ -388,6 +399,7 @@
               </w:rPr>
               <w:t>SampleNum</w:t>
             </w:r>
+            <w:proofErr w:type="spellEnd"/>
           </w:p>
         </w:tc>
         <w:tc>
@@ -460,6 +472,7 @@
                 <w:szCs w:val="21"/>
               </w:rPr>
             </w:pPr>
+            <w:proofErr w:type="spellStart"/>
             <w:r>
               <w:rPr>
                 <w:rFonts w:ascii="Times New Roman" w:eastAsia="宋体" w:hAnsi="Times New Roman" w:cs="Times New Roman" w:hint="eastAsia"/>
@@ -468,6 +481,7 @@
               </w:rPr>
               <w:t>UndAtmPressure</w:t>
             </w:r>
+            <w:proofErr w:type="spellEnd"/>
           </w:p>
         </w:tc>
       </w:tr>
@@ -555,6 +569,7 @@
                 <w:szCs w:val="21"/>
               </w:rPr>
             </w:pPr>
+            <w:proofErr w:type="spellStart"/>
             <w:r>
               <w:rPr>
                 <w:rFonts w:ascii="Times New Roman" w:eastAsia="宋体" w:hAnsi="Times New Roman" w:cs="Times New Roman" w:hint="eastAsia"/>
@@ -563,6 +578,7 @@
               </w:rPr>
               <w:t>LabAtmPressure</w:t>
             </w:r>
+            <w:proofErr w:type="spellEnd"/>
           </w:p>
         </w:tc>
         <w:tc>
@@ -622,6 +638,7 @@
                 <w:szCs w:val="21"/>
               </w:rPr>
             </w:pPr>
+            <w:proofErr w:type="spellStart"/>
             <w:r>
               <w:rPr>
                 <w:rFonts w:ascii="Times New Roman" w:eastAsia="宋体" w:hAnsi="Times New Roman" w:cs="Times New Roman" w:hint="eastAsia"/>
@@ -630,6 +647,7 @@
               </w:rPr>
               <w:t>UndTemp</w:t>
             </w:r>
+            <w:proofErr w:type="spellEnd"/>
           </w:p>
         </w:tc>
       </w:tr>
@@ -710,6 +728,7 @@
                 <w:szCs w:val="21"/>
               </w:rPr>
             </w:pPr>
+            <w:proofErr w:type="spellStart"/>
             <w:r>
               <w:rPr>
                 <w:rFonts w:ascii="Times New Roman" w:eastAsia="宋体" w:hAnsi="Times New Roman" w:cs="Times New Roman" w:hint="eastAsia"/>
@@ -718,6 +737,7 @@
               </w:rPr>
               <w:t>LabTemp</w:t>
             </w:r>
+            <w:proofErr w:type="spellEnd"/>
           </w:p>
         </w:tc>
         <w:tc>
@@ -784,6 +804,7 @@
                 <w:szCs w:val="21"/>
               </w:rPr>
             </w:pPr>
+            <w:proofErr w:type="spellStart"/>
             <w:r>
               <w:rPr>
                 <w:rFonts w:ascii="Times New Roman" w:eastAsia="宋体" w:hAnsi="Times New Roman" w:cs="Times New Roman" w:hint="eastAsia"/>
@@ -792,6 +813,7 @@
               </w:rPr>
               <w:t>SampleWeight</w:t>
             </w:r>
+            <w:proofErr w:type="spellEnd"/>
           </w:p>
         </w:tc>
       </w:tr>
@@ -863,6 +885,7 @@
                 <w:szCs w:val="21"/>
               </w:rPr>
             </w:pPr>
+            <w:proofErr w:type="spellStart"/>
             <w:r>
               <w:rPr>
                 <w:rFonts w:ascii="Times New Roman" w:eastAsia="宋体" w:hAnsi="Times New Roman" w:cs="Times New Roman" w:hint="eastAsia"/>
@@ -871,6 +894,7 @@
               </w:rPr>
               <w:t>SampleMode</w:t>
             </w:r>
+            <w:proofErr w:type="spellEnd"/>
           </w:p>
         </w:tc>
         <w:tc>
@@ -937,6 +961,7 @@
                 <w:szCs w:val="21"/>
               </w:rPr>
             </w:pPr>
+            <w:proofErr w:type="spellStart"/>
             <w:r>
               <w:rPr>
                 <w:rFonts w:ascii="Times New Roman" w:eastAsia="宋体" w:hAnsi="Times New Roman" w:cs="Times New Roman" w:hint="eastAsia"/>
@@ -945,6 +970,7 @@
               </w:rPr>
               <w:t>MoistureSample</w:t>
             </w:r>
+            <w:proofErr w:type="spellEnd"/>
           </w:p>
         </w:tc>
       </w:tr>
@@ -1038,6 +1064,7 @@
                 <w:szCs w:val="21"/>
               </w:rPr>
             </w:pPr>
+            <w:proofErr w:type="spellStart"/>
             <w:r>
               <w:rPr>
                 <w:rFonts w:ascii="Times New Roman" w:eastAsia="宋体" w:hAnsi="Times New Roman" w:cs="Times New Roman" w:hint="eastAsia"/>
@@ -1046,6 +1073,7 @@
               </w:rPr>
               <w:t>RawCoalMoisture</w:t>
             </w:r>
+            <w:proofErr w:type="spellEnd"/>
           </w:p>
         </w:tc>
         <w:tc>
@@ -1068,12 +1096,21 @@
                 <w:szCs w:val="21"/>
               </w:rPr>
             </w:pPr>
-            <w:r>
-              <w:rPr>
-                <w:rFonts w:ascii="Times New Roman" w:eastAsia="宋体" w:hAnsi="Times New Roman" w:cs="Times New Roman"/>
-                <w:szCs w:val="21"/>
-              </w:rPr>
-              <w:t>量管初始体积</w:t>
+            <w:proofErr w:type="gramStart"/>
+            <w:r>
+              <w:rPr>
+                <w:rFonts w:ascii="Times New Roman" w:eastAsia="宋体" w:hAnsi="Times New Roman" w:cs="Times New Roman"/>
+                <w:szCs w:val="21"/>
+              </w:rPr>
+              <w:t>量管初始</w:t>
+            </w:r>
+            <w:proofErr w:type="gramEnd"/>
+            <w:r>
+              <w:rPr>
+                <w:rFonts w:ascii="Times New Roman" w:eastAsia="宋体" w:hAnsi="Times New Roman" w:cs="Times New Roman"/>
+                <w:szCs w:val="21"/>
+              </w:rPr>
+              <w:t>体积</w:t>
             </w:r>
             <w:r>
               <w:rPr>
@@ -1118,6 +1155,7 @@
                 <w:szCs w:val="21"/>
               </w:rPr>
             </w:pPr>
+            <w:proofErr w:type="spellStart"/>
             <w:r>
               <w:rPr>
                 <w:rFonts w:ascii="Times New Roman" w:eastAsia="宋体" w:hAnsi="Times New Roman" w:cs="Times New Roman" w:hint="eastAsia"/>
@@ -1126,6 +1164,7 @@
               </w:rPr>
               <w:t>InitialVolume</w:t>
             </w:r>
+            <w:proofErr w:type="spellEnd"/>
           </w:p>
         </w:tc>
       </w:tr>
@@ -1214,6 +1253,7 @@
                 <w:szCs w:val="21"/>
               </w:rPr>
             </w:pPr>
+            <w:proofErr w:type="spellStart"/>
             <w:r>
               <w:rPr>
                 <w:rFonts w:ascii="Times New Roman" w:eastAsia="宋体" w:hAnsi="Times New Roman" w:cs="Times New Roman" w:hint="eastAsia"/>
@@ -1222,6 +1262,7 @@
               </w:rPr>
               <w:t>SamplingDepth</w:t>
             </w:r>
+            <w:proofErr w:type="spellEnd"/>
           </w:p>
         </w:tc>
         <w:tc>
@@ -2439,7 +2480,7 @@
             <w:pPr>
               <w:jc w:val="center"/>
               <w:rPr>
-                <w:rFonts w:ascii="Times New Roman" w:eastAsia="宋体" w:hAnsi="Times New Roman" w:cs="Times New Roman" w:hint="eastAsia"/>
+                <w:rFonts w:ascii="Times New Roman" w:eastAsia="宋体" w:hAnsi="Times New Roman" w:cs="Times New Roman"/>
                 <w:sz w:val="20"/>
                 <w:szCs w:val="20"/>
               </w:rPr>
@@ -2506,7 +2547,7 @@
             <w:pPr>
               <w:jc w:val="center"/>
               <w:rPr>
-                <w:rFonts w:ascii="Times New Roman" w:eastAsia="宋体" w:hAnsi="Times New Roman" w:cs="Times New Roman" w:hint="eastAsia"/>
+                <w:rFonts w:ascii="Times New Roman" w:eastAsia="宋体" w:hAnsi="Times New Roman" w:cs="Times New Roman"/>
                 <w:sz w:val="20"/>
                 <w:szCs w:val="20"/>
               </w:rPr>
@@ -2752,7 +2793,7 @@
             <w:pPr>
               <w:jc w:val="center"/>
               <w:rPr>
-                <w:rFonts w:ascii="Times New Roman" w:eastAsia="宋体" w:hAnsi="Times New Roman" w:cs="Times New Roman" w:hint="eastAsia"/>
+                <w:rFonts w:ascii="Times New Roman" w:eastAsia="宋体" w:hAnsi="Times New Roman" w:cs="Times New Roman"/>
                 <w:sz w:val="20"/>
                 <w:szCs w:val="20"/>
               </w:rPr>
@@ -2817,7 +2858,7 @@
             <w:pPr>
               <w:jc w:val="center"/>
               <w:rPr>
-                <w:rFonts w:ascii="Times New Roman" w:eastAsia="宋体" w:hAnsi="Times New Roman" w:cs="Times New Roman" w:hint="eastAsia"/>
+                <w:rFonts w:ascii="Times New Roman" w:eastAsia="宋体" w:hAnsi="Times New Roman" w:cs="Times New Roman"/>
                 <w:sz w:val="20"/>
                 <w:szCs w:val="20"/>
               </w:rPr>
@@ -3061,7 +3102,7 @@
             <w:pPr>
               <w:jc w:val="center"/>
               <w:rPr>
-                <w:rFonts w:ascii="Times New Roman" w:eastAsia="宋体" w:hAnsi="Times New Roman" w:cs="Times New Roman" w:hint="eastAsia"/>
+                <w:rFonts w:ascii="Times New Roman" w:eastAsia="宋体" w:hAnsi="Times New Roman" w:cs="Times New Roman"/>
                 <w:sz w:val="20"/>
                 <w:szCs w:val="20"/>
               </w:rPr>
@@ -3126,7 +3167,7 @@
             <w:pPr>
               <w:jc w:val="center"/>
               <w:rPr>
-                <w:rFonts w:ascii="Times New Roman" w:eastAsia="宋体" w:hAnsi="Times New Roman" w:cs="Times New Roman" w:hint="eastAsia"/>
+                <w:rFonts w:ascii="Times New Roman" w:eastAsia="宋体" w:hAnsi="Times New Roman" w:cs="Times New Roman"/>
                 <w:sz w:val="20"/>
                 <w:szCs w:val="20"/>
               </w:rPr>
@@ -3370,7 +3411,7 @@
             <w:pPr>
               <w:jc w:val="center"/>
               <w:rPr>
-                <w:rFonts w:ascii="Times New Roman" w:eastAsia="宋体" w:hAnsi="Times New Roman" w:cs="Times New Roman" w:hint="eastAsia"/>
+                <w:rFonts w:ascii="Times New Roman" w:eastAsia="宋体" w:hAnsi="Times New Roman" w:cs="Times New Roman"/>
                 <w:sz w:val="20"/>
                 <w:szCs w:val="20"/>
               </w:rPr>
@@ -3435,7 +3476,7 @@
             <w:pPr>
               <w:jc w:val="center"/>
               <w:rPr>
-                <w:rFonts w:ascii="Times New Roman" w:eastAsia="宋体" w:hAnsi="Times New Roman" w:cs="Times New Roman" w:hint="eastAsia"/>
+                <w:rFonts w:ascii="Times New Roman" w:eastAsia="宋体" w:hAnsi="Times New Roman" w:cs="Times New Roman"/>
                 <w:sz w:val="20"/>
                 <w:szCs w:val="20"/>
               </w:rPr>
@@ -3679,7 +3720,7 @@
             <w:pPr>
               <w:jc w:val="center"/>
               <w:rPr>
-                <w:rFonts w:ascii="Times New Roman" w:eastAsia="宋体" w:hAnsi="Times New Roman" w:cs="Times New Roman" w:hint="eastAsia"/>
+                <w:rFonts w:ascii="Times New Roman" w:eastAsia="宋体" w:hAnsi="Times New Roman" w:cs="Times New Roman"/>
                 <w:sz w:val="20"/>
                 <w:szCs w:val="20"/>
               </w:rPr>
@@ -3744,7 +3785,7 @@
             <w:pPr>
               <w:jc w:val="center"/>
               <w:rPr>
-                <w:rFonts w:ascii="Times New Roman" w:eastAsia="宋体" w:hAnsi="Times New Roman" w:cs="Times New Roman" w:hint="eastAsia"/>
+                <w:rFonts w:ascii="Times New Roman" w:eastAsia="宋体" w:hAnsi="Times New Roman" w:cs="Times New Roman"/>
                 <w:sz w:val="20"/>
                 <w:szCs w:val="20"/>
               </w:rPr>
@@ -3986,7 +4027,7 @@
             <w:pPr>
               <w:jc w:val="center"/>
               <w:rPr>
-                <w:rFonts w:ascii="Times New Roman" w:eastAsia="宋体" w:hAnsi="Times New Roman" w:cs="Times New Roman" w:hint="eastAsia"/>
+                <w:rFonts w:ascii="Times New Roman" w:eastAsia="宋体" w:hAnsi="Times New Roman" w:cs="Times New Roman"/>
                 <w:sz w:val="20"/>
                 <w:szCs w:val="20"/>
               </w:rPr>
@@ -4051,7 +4092,7 @@
             <w:pPr>
               <w:jc w:val="center"/>
               <w:rPr>
-                <w:rFonts w:ascii="Times New Roman" w:eastAsia="宋体" w:hAnsi="Times New Roman" w:cs="Times New Roman" w:hint="eastAsia"/>
+                <w:rFonts w:ascii="Times New Roman" w:eastAsia="宋体" w:hAnsi="Times New Roman" w:cs="Times New Roman"/>
                 <w:sz w:val="20"/>
                 <w:szCs w:val="20"/>
               </w:rPr>
@@ -4297,7 +4338,7 @@
             <w:pPr>
               <w:jc w:val="center"/>
               <w:rPr>
-                <w:rFonts w:ascii="Times New Roman" w:eastAsia="宋体" w:hAnsi="Times New Roman" w:cs="Times New Roman" w:hint="eastAsia"/>
+                <w:rFonts w:ascii="Times New Roman" w:eastAsia="宋体" w:hAnsi="Times New Roman" w:cs="Times New Roman"/>
                 <w:sz w:val="20"/>
                 <w:szCs w:val="20"/>
               </w:rPr>
@@ -4362,7 +4403,7 @@
             <w:pPr>
               <w:jc w:val="center"/>
               <w:rPr>
-                <w:rFonts w:ascii="Times New Roman" w:eastAsia="宋体" w:hAnsi="Times New Roman" w:cs="Times New Roman" w:hint="eastAsia"/>
+                <w:rFonts w:ascii="Times New Roman" w:eastAsia="宋体" w:hAnsi="Times New Roman" w:cs="Times New Roman"/>
                 <w:sz w:val="20"/>
                 <w:szCs w:val="20"/>
               </w:rPr>
@@ -4608,7 +4649,7 @@
             <w:pPr>
               <w:jc w:val="center"/>
               <w:rPr>
-                <w:rFonts w:ascii="Times New Roman" w:eastAsia="宋体" w:hAnsi="Times New Roman" w:cs="Times New Roman" w:hint="eastAsia"/>
+                <w:rFonts w:ascii="Times New Roman" w:eastAsia="宋体" w:hAnsi="Times New Roman" w:cs="Times New Roman"/>
                 <w:sz w:val="20"/>
                 <w:szCs w:val="20"/>
               </w:rPr>
@@ -4673,7 +4714,7 @@
             <w:pPr>
               <w:jc w:val="center"/>
               <w:rPr>
-                <w:rFonts w:ascii="Times New Roman" w:eastAsia="宋体" w:hAnsi="Times New Roman" w:cs="Times New Roman" w:hint="eastAsia"/>
+                <w:rFonts w:ascii="Times New Roman" w:eastAsia="宋体" w:hAnsi="Times New Roman" w:cs="Times New Roman"/>
                 <w:sz w:val="20"/>
                 <w:szCs w:val="20"/>
               </w:rPr>
@@ -4919,7 +4960,7 @@
             <w:pPr>
               <w:jc w:val="center"/>
               <w:rPr>
-                <w:rFonts w:ascii="Times New Roman" w:eastAsia="宋体" w:hAnsi="Times New Roman" w:cs="Times New Roman" w:hint="eastAsia"/>
+                <w:rFonts w:ascii="Times New Roman" w:eastAsia="宋体" w:hAnsi="Times New Roman" w:cs="Times New Roman"/>
                 <w:sz w:val="20"/>
                 <w:szCs w:val="20"/>
               </w:rPr>
@@ -4984,7 +5025,7 @@
             <w:pPr>
               <w:jc w:val="center"/>
               <w:rPr>
-                <w:rFonts w:ascii="Times New Roman" w:eastAsia="宋体" w:hAnsi="Times New Roman" w:cs="Times New Roman" w:hint="eastAsia"/>
+                <w:rFonts w:ascii="Times New Roman" w:eastAsia="宋体" w:hAnsi="Times New Roman" w:cs="Times New Roman"/>
                 <w:sz w:val="20"/>
                 <w:szCs w:val="20"/>
               </w:rPr>
@@ -5230,7 +5271,7 @@
             <w:pPr>
               <w:jc w:val="center"/>
               <w:rPr>
-                <w:rFonts w:ascii="Times New Roman" w:eastAsia="宋体" w:hAnsi="Times New Roman" w:cs="Times New Roman" w:hint="eastAsia"/>
+                <w:rFonts w:ascii="Times New Roman" w:eastAsia="宋体" w:hAnsi="Times New Roman" w:cs="Times New Roman"/>
                 <w:sz w:val="20"/>
                 <w:szCs w:val="20"/>
               </w:rPr>
@@ -5295,7 +5336,7 @@
             <w:pPr>
               <w:jc w:val="center"/>
               <w:rPr>
-                <w:rFonts w:ascii="Times New Roman" w:eastAsia="宋体" w:hAnsi="Times New Roman" w:cs="Times New Roman" w:hint="eastAsia"/>
+                <w:rFonts w:ascii="Times New Roman" w:eastAsia="宋体" w:hAnsi="Times New Roman" w:cs="Times New Roman"/>
                 <w:sz w:val="20"/>
                 <w:szCs w:val="20"/>
               </w:rPr>
@@ -5541,7 +5582,7 @@
             <w:pPr>
               <w:jc w:val="center"/>
               <w:rPr>
-                <w:rFonts w:ascii="Times New Roman" w:eastAsia="宋体" w:hAnsi="Times New Roman" w:cs="Times New Roman" w:hint="eastAsia"/>
+                <w:rFonts w:ascii="Times New Roman" w:eastAsia="宋体" w:hAnsi="Times New Roman" w:cs="Times New Roman"/>
                 <w:sz w:val="20"/>
                 <w:szCs w:val="20"/>
               </w:rPr>
@@ -5606,7 +5647,7 @@
             <w:pPr>
               <w:jc w:val="center"/>
               <w:rPr>
-                <w:rFonts w:ascii="Times New Roman" w:eastAsia="宋体" w:hAnsi="Times New Roman" w:cs="Times New Roman" w:hint="eastAsia"/>
+                <w:rFonts w:ascii="Times New Roman" w:eastAsia="宋体" w:hAnsi="Times New Roman" w:cs="Times New Roman"/>
                 <w:sz w:val="20"/>
                 <w:szCs w:val="20"/>
               </w:rPr>
@@ -5852,7 +5893,7 @@
             <w:pPr>
               <w:jc w:val="center"/>
               <w:rPr>
-                <w:rFonts w:ascii="Times New Roman" w:eastAsia="宋体" w:hAnsi="Times New Roman" w:cs="Times New Roman" w:hint="eastAsia"/>
+                <w:rFonts w:ascii="Times New Roman" w:eastAsia="宋体" w:hAnsi="Times New Roman" w:cs="Times New Roman"/>
                 <w:sz w:val="20"/>
                 <w:szCs w:val="20"/>
               </w:rPr>
@@ -5917,7 +5958,7 @@
             <w:pPr>
               <w:jc w:val="center"/>
               <w:rPr>
-                <w:rFonts w:ascii="Times New Roman" w:eastAsia="宋体" w:hAnsi="Times New Roman" w:cs="Times New Roman" w:hint="eastAsia"/>
+                <w:rFonts w:ascii="Times New Roman" w:eastAsia="宋体" w:hAnsi="Times New Roman" w:cs="Times New Roman"/>
                 <w:sz w:val="20"/>
                 <w:szCs w:val="20"/>
               </w:rPr>
@@ -6163,7 +6204,7 @@
             <w:pPr>
               <w:jc w:val="center"/>
               <w:rPr>
-                <w:rFonts w:ascii="Times New Roman" w:eastAsia="宋体" w:hAnsi="Times New Roman" w:cs="Times New Roman" w:hint="eastAsia"/>
+                <w:rFonts w:ascii="Times New Roman" w:eastAsia="宋体" w:hAnsi="Times New Roman" w:cs="Times New Roman"/>
                 <w:sz w:val="20"/>
                 <w:szCs w:val="20"/>
               </w:rPr>
@@ -6228,7 +6269,7 @@
             <w:pPr>
               <w:jc w:val="center"/>
               <w:rPr>
-                <w:rFonts w:ascii="Times New Roman" w:eastAsia="宋体" w:hAnsi="Times New Roman" w:cs="Times New Roman" w:hint="eastAsia"/>
+                <w:rFonts w:ascii="Times New Roman" w:eastAsia="宋体" w:hAnsi="Times New Roman" w:cs="Times New Roman"/>
                 <w:szCs w:val="21"/>
               </w:rPr>
             </w:pPr>
@@ -6472,7 +6513,7 @@
             <w:pPr>
               <w:jc w:val="center"/>
               <w:rPr>
-                <w:rFonts w:ascii="Times New Roman" w:eastAsia="宋体" w:hAnsi="Times New Roman" w:cs="Times New Roman" w:hint="eastAsia"/>
+                <w:rFonts w:ascii="Times New Roman" w:eastAsia="宋体" w:hAnsi="Times New Roman" w:cs="Times New Roman"/>
                 <w:sz w:val="20"/>
                 <w:szCs w:val="20"/>
               </w:rPr>
@@ -6537,7 +6578,7 @@
             <w:pPr>
               <w:jc w:val="center"/>
               <w:rPr>
-                <w:rFonts w:ascii="Times New Roman" w:eastAsia="宋体" w:hAnsi="Times New Roman" w:cs="Times New Roman" w:hint="eastAsia"/>
+                <w:rFonts w:ascii="Times New Roman" w:eastAsia="宋体" w:hAnsi="Times New Roman" w:cs="Times New Roman"/>
                 <w:szCs w:val="21"/>
               </w:rPr>
             </w:pPr>
@@ -6786,7 +6827,7 @@
             <w:pPr>
               <w:jc w:val="center"/>
               <w:rPr>
-                <w:rFonts w:ascii="Times New Roman" w:eastAsia="宋体" w:hAnsi="Times New Roman" w:cs="Times New Roman" w:hint="eastAsia"/>
+                <w:rFonts w:ascii="Times New Roman" w:eastAsia="宋体" w:hAnsi="Times New Roman" w:cs="Times New Roman"/>
                 <w:sz w:val="20"/>
                 <w:szCs w:val="20"/>
               </w:rPr>
@@ -6853,7 +6894,7 @@
             <w:pPr>
               <w:jc w:val="center"/>
               <w:rPr>
-                <w:rFonts w:ascii="Times New Roman" w:eastAsia="宋体" w:hAnsi="Times New Roman" w:cs="Times New Roman" w:hint="eastAsia"/>
+                <w:rFonts w:ascii="Times New Roman" w:eastAsia="宋体" w:hAnsi="Times New Roman" w:cs="Times New Roman"/>
                 <w:szCs w:val="21"/>
               </w:rPr>
             </w:pPr>
@@ -7028,6 +7069,7 @@
               </w:rPr>
               <w:t>：</w:t>
             </w:r>
+            <w:proofErr w:type="spellStart"/>
             <w:r>
               <w:rPr>
                 <w:rFonts w:ascii="Times New Roman" w:eastAsia="宋体" w:hAnsi="Times New Roman" w:cs="Times New Roman" w:hint="eastAsia"/>
@@ -7036,6 +7078,7 @@
               </w:rPr>
               <w:t>UgDesorpVol</w:t>
             </w:r>
+            <w:proofErr w:type="spellEnd"/>
             <w:r>
               <w:rPr>
                 <w:rFonts w:ascii="Times New Roman" w:eastAsia="宋体" w:hAnsi="Times New Roman" w:cs="Times New Roman" w:hint="eastAsia"/>
@@ -7079,6 +7122,7 @@
               </w:rPr>
               <w:t>：</w:t>
             </w:r>
+            <w:proofErr w:type="spellStart"/>
             <w:r>
               <w:rPr>
                 <w:rFonts w:ascii="Times New Roman" w:eastAsia="宋体" w:hAnsi="Times New Roman" w:cs="Times New Roman" w:hint="eastAsia"/>
@@ -7086,6 +7130,639 @@
                 <w:szCs w:val="21"/>
               </w:rPr>
               <w:t>GasLossVol</w:t>
+            </w:r>
+            <w:proofErr w:type="spellEnd"/>
+          </w:p>
+        </w:tc>
+      </w:tr>
+      <w:tr>
+        <w:tblPrEx>
+          <w:jc w:val="center"/>
+          <w:tblBorders>
+            <w:top w:val="single" w:sz="4" w:space="0" w:color="auto"/>
+            <w:left w:val="single" w:sz="4" w:space="0" w:color="auto"/>
+            <w:bottom w:val="single" w:sz="4" w:space="0" w:color="auto"/>
+            <w:right w:val="single" w:sz="4" w:space="0" w:color="auto"/>
+            <w:insideH w:val="single" w:sz="4" w:space="0" w:color="auto"/>
+            <w:insideV w:val="single" w:sz="4" w:space="0" w:color="auto"/>
+          </w:tblBorders>
+        </w:tblPrEx>
+        <w:trPr>
+          <w:trHeight w:val="397"/>
+          <w:jc w:val="center"/>
+        </w:trPr>
+        <w:tc>
+          <w:tcPr>
+            <w:tcW w:w="299" w:type="pct"/>
+            <w:tcBorders>
+              <w:top w:val="single" w:sz="6" w:space="0" w:color="auto"/>
+              <w:left w:val="nil"/>
+              <w:bottom w:val="nil"/>
+              <w:right w:val="nil"/>
+            </w:tcBorders>
+            <w:vAlign w:val="center"/>
+          </w:tcPr>
+          <w:p>
+            <w:pPr>
+              <w:jc w:val="center"/>
+              <w:rPr>
+                <w:rFonts w:ascii="Times New Roman" w:eastAsia="宋体" w:hAnsi="Times New Roman" w:cs="Times New Roman"/>
+                <w:sz w:val="24"/>
+                <w:vertAlign w:val="subscript"/>
+              </w:rPr>
+            </w:pPr>
+            <w:r>
+              <w:rPr>
+                <w:rFonts w:ascii="Times New Roman" w:eastAsia="宋体" w:hAnsi="Times New Roman" w:cs="Times New Roman" w:hint="eastAsia"/>
+                <w:sz w:val="22"/>
+                <w:szCs w:val="22"/>
+              </w:rPr>
+              <w:t>W</w:t>
+            </w:r>
+            <w:r>
+              <w:rPr>
+                <w:rFonts w:ascii="Times New Roman" w:eastAsia="宋体" w:hAnsi="Times New Roman" w:cs="Times New Roman" w:hint="eastAsia"/>
+                <w:sz w:val="22"/>
+                <w:szCs w:val="22"/>
+                <w:vertAlign w:val="subscript"/>
+              </w:rPr>
+              <w:t>2</w:t>
+            </w:r>
+          </w:p>
+        </w:tc>
+        <w:tc>
+          <w:tcPr>
+            <w:tcW w:w="1178" w:type="pct"/>
+            <w:gridSpan w:val="7"/>
+            <w:tcBorders>
+              <w:top w:val="single" w:sz="6" w:space="0" w:color="auto"/>
+              <w:left w:val="nil"/>
+              <w:bottom w:val="nil"/>
+              <w:right w:val="nil"/>
+            </w:tcBorders>
+            <w:vAlign w:val="center"/>
+          </w:tcPr>
+          <w:p>
+            <w:pPr>
+              <w:jc w:val="left"/>
+              <w:rPr>
+                <w:rFonts w:ascii="Times New Roman" w:eastAsia="宋体" w:hAnsi="Times New Roman" w:cs="Times New Roman"/>
+                <w:szCs w:val="21"/>
+              </w:rPr>
+            </w:pPr>
+            <w:r>
+              <w:rPr>
+                <w:rFonts w:ascii="Times New Roman" w:eastAsia="宋体" w:hAnsi="Times New Roman" w:cs="Times New Roman" w:hint="eastAsia"/>
+                <w:szCs w:val="21"/>
+              </w:rPr>
+              <w:t>实验室常压解吸</w:t>
+            </w:r>
+            <w:r>
+              <w:rPr>
+                <w:rFonts w:ascii="Times New Roman" w:eastAsia="宋体" w:hAnsi="Times New Roman" w:cs="Times New Roman" w:hint="eastAsia"/>
+                <w:szCs w:val="21"/>
+              </w:rPr>
+              <w:t>W</w:t>
+            </w:r>
+            <w:r>
+              <w:rPr>
+                <w:rFonts w:ascii="Times New Roman" w:eastAsia="宋体" w:hAnsi="Times New Roman" w:cs="Times New Roman" w:hint="eastAsia"/>
+                <w:szCs w:val="21"/>
+                <w:vertAlign w:val="subscript"/>
+              </w:rPr>
+              <w:t>2</w:t>
+            </w:r>
+            <w:r>
+              <w:rPr>
+                <w:rFonts w:ascii="Times New Roman" w:eastAsia="宋体" w:hAnsi="Times New Roman" w:cs="Times New Roman" w:hint="eastAsia"/>
+                <w:szCs w:val="21"/>
+              </w:rPr>
+              <w:t>(ml)</w:t>
+            </w:r>
+            <w:r>
+              <w:rPr>
+                <w:rFonts w:ascii="Times New Roman" w:eastAsia="宋体" w:hAnsi="Times New Roman" w:cs="Times New Roman" w:hint="eastAsia"/>
+                <w:szCs w:val="21"/>
+              </w:rPr>
+              <w:t>：</w:t>
+            </w:r>
+          </w:p>
+        </w:tc>
+        <w:tc>
+          <w:tcPr>
+            <w:tcW w:w="1170" w:type="pct"/>
+            <w:gridSpan w:val="7"/>
+            <w:tcBorders>
+              <w:top w:val="single" w:sz="6" w:space="0" w:color="auto"/>
+              <w:left w:val="nil"/>
+              <w:bottom w:val="nil"/>
+              <w:right w:val="nil"/>
+            </w:tcBorders>
+            <w:vAlign w:val="center"/>
+          </w:tcPr>
+          <w:p>
+            <w:pPr>
+              <w:jc w:val="left"/>
+              <w:rPr>
+                <w:rFonts w:ascii="Times New Roman" w:eastAsia="宋体" w:hAnsi="Times New Roman" w:cs="Times New Roman"/>
+                <w:szCs w:val="21"/>
+              </w:rPr>
+            </w:pPr>
+            <w:proofErr w:type="spellStart"/>
+            <w:r>
+              <w:rPr>
+                <w:rFonts w:ascii="Times New Roman" w:eastAsia="宋体" w:hAnsi="Times New Roman" w:cs="Times New Roman" w:hint="eastAsia"/>
+                <w:szCs w:val="21"/>
+              </w:rPr>
+              <w:t>DesorpVolNormal</w:t>
+            </w:r>
+            <w:proofErr w:type="spellEnd"/>
+          </w:p>
+        </w:tc>
+        <w:tc>
+          <w:tcPr>
+            <w:tcW w:w="1177" w:type="pct"/>
+            <w:gridSpan w:val="7"/>
+            <w:tcBorders>
+              <w:top w:val="single" w:sz="6" w:space="0" w:color="auto"/>
+              <w:left w:val="nil"/>
+              <w:bottom w:val="nil"/>
+              <w:right w:val="nil"/>
+            </w:tcBorders>
+            <w:vAlign w:val="center"/>
+          </w:tcPr>
+          <w:p>
+            <w:pPr>
+              <w:jc w:val="center"/>
+              <w:rPr>
+                <w:rFonts w:ascii="Times New Roman" w:eastAsia="宋体" w:hAnsi="Times New Roman" w:cs="Times New Roman"/>
+                <w:szCs w:val="21"/>
+              </w:rPr>
+            </w:pPr>
+          </w:p>
+        </w:tc>
+        <w:tc>
+          <w:tcPr>
+            <w:tcW w:w="1177" w:type="pct"/>
+            <w:gridSpan w:val="4"/>
+            <w:tcBorders>
+              <w:top w:val="single" w:sz="6" w:space="0" w:color="auto"/>
+              <w:left w:val="nil"/>
+              <w:bottom w:val="nil"/>
+              <w:right w:val="nil"/>
+            </w:tcBorders>
+            <w:vAlign w:val="center"/>
+          </w:tcPr>
+          <w:p>
+            <w:pPr>
+              <w:jc w:val="center"/>
+              <w:rPr>
+                <w:rFonts w:ascii="Times New Roman" w:eastAsia="宋体" w:hAnsi="Times New Roman" w:cs="Times New Roman"/>
+                <w:szCs w:val="21"/>
+              </w:rPr>
+            </w:pPr>
+          </w:p>
+        </w:tc>
+      </w:tr>
+      <w:tr>
+        <w:tblPrEx>
+          <w:jc w:val="center"/>
+          <w:tblBorders>
+            <w:top w:val="single" w:sz="4" w:space="0" w:color="auto"/>
+            <w:left w:val="single" w:sz="4" w:space="0" w:color="auto"/>
+            <w:bottom w:val="single" w:sz="4" w:space="0" w:color="auto"/>
+            <w:right w:val="single" w:sz="4" w:space="0" w:color="auto"/>
+            <w:insideH w:val="single" w:sz="4" w:space="0" w:color="auto"/>
+            <w:insideV w:val="single" w:sz="4" w:space="0" w:color="auto"/>
+          </w:tblBorders>
+        </w:tblPrEx>
+        <w:trPr>
+          <w:trHeight w:val="397"/>
+          <w:jc w:val="center"/>
+        </w:trPr>
+        <w:tc>
+          <w:tcPr>
+            <w:tcW w:w="299" w:type="pct"/>
+            <w:vMerge w:val="restart"/>
+            <w:tcBorders>
+              <w:top w:val="nil"/>
+              <w:left w:val="nil"/>
+              <w:bottom w:val="nil"/>
+              <w:right w:val="nil"/>
+            </w:tcBorders>
+            <w:vAlign w:val="center"/>
+          </w:tcPr>
+          <w:p>
+            <w:pPr>
+              <w:jc w:val="center"/>
+              <w:rPr>
+                <w:rFonts w:ascii="Times New Roman" w:eastAsia="宋体" w:hAnsi="Times New Roman" w:cs="Times New Roman"/>
+                <w:b/>
+                <w:bCs/>
+                <w:sz w:val="24"/>
+              </w:rPr>
+            </w:pPr>
+            <w:r>
+              <w:rPr>
+                <w:rFonts w:ascii="Times New Roman" w:eastAsia="宋体" w:hAnsi="Times New Roman" w:cs="Times New Roman" w:hint="eastAsia"/>
+                <w:sz w:val="22"/>
+                <w:szCs w:val="22"/>
+              </w:rPr>
+              <w:t>W</w:t>
+            </w:r>
+            <w:r>
+              <w:rPr>
+                <w:rFonts w:ascii="Times New Roman" w:eastAsia="宋体" w:hAnsi="Times New Roman" w:cs="Times New Roman" w:hint="eastAsia"/>
+                <w:sz w:val="22"/>
+                <w:szCs w:val="22"/>
+                <w:vertAlign w:val="subscript"/>
+              </w:rPr>
+              <w:t>3</w:t>
+            </w:r>
+          </w:p>
+        </w:tc>
+        <w:tc>
+          <w:tcPr>
+            <w:tcW w:w="1178" w:type="pct"/>
+            <w:gridSpan w:val="7"/>
+            <w:tcBorders>
+              <w:top w:val="nil"/>
+              <w:left w:val="nil"/>
+              <w:bottom w:val="nil"/>
+              <w:right w:val="nil"/>
+            </w:tcBorders>
+            <w:vAlign w:val="center"/>
+          </w:tcPr>
+          <w:p>
+            <w:pPr>
+              <w:jc w:val="left"/>
+              <w:rPr>
+                <w:rFonts w:ascii="Times New Roman" w:eastAsia="宋体" w:hAnsi="Times New Roman" w:cs="Times New Roman"/>
+                <w:szCs w:val="21"/>
+              </w:rPr>
+            </w:pPr>
+            <w:r>
+              <w:rPr>
+                <w:rFonts w:ascii="Times New Roman" w:eastAsia="宋体" w:hAnsi="Times New Roman" w:cs="Times New Roman" w:hint="eastAsia"/>
+                <w:szCs w:val="21"/>
+              </w:rPr>
+              <w:t>粉碎后第</w:t>
+            </w:r>
+            <w:r>
+              <w:rPr>
+                <w:rFonts w:ascii="Times New Roman" w:eastAsia="宋体" w:hAnsi="Times New Roman" w:cs="Times New Roman" w:hint="eastAsia"/>
+                <w:szCs w:val="21"/>
+              </w:rPr>
+              <w:t>1</w:t>
+            </w:r>
+            <w:r>
+              <w:rPr>
+                <w:rFonts w:ascii="Times New Roman" w:eastAsia="宋体" w:hAnsi="Times New Roman" w:cs="Times New Roman" w:hint="eastAsia"/>
+                <w:szCs w:val="21"/>
+              </w:rPr>
+              <w:t>份煤样重</w:t>
+            </w:r>
+            <w:r>
+              <w:rPr>
+                <w:rFonts w:ascii="Times New Roman" w:eastAsia="宋体" w:hAnsi="Times New Roman" w:cs="Times New Roman" w:hint="eastAsia"/>
+                <w:szCs w:val="21"/>
+              </w:rPr>
+              <w:t>(g)</w:t>
+            </w:r>
+            <w:r>
+              <w:rPr>
+                <w:rFonts w:ascii="Times New Roman" w:eastAsia="宋体" w:hAnsi="Times New Roman" w:cs="Times New Roman" w:hint="eastAsia"/>
+                <w:szCs w:val="21"/>
+              </w:rPr>
+              <w:t>：</w:t>
+            </w:r>
+          </w:p>
+        </w:tc>
+        <w:tc>
+          <w:tcPr>
+            <w:tcW w:w="1170" w:type="pct"/>
+            <w:gridSpan w:val="7"/>
+            <w:tcBorders>
+              <w:top w:val="nil"/>
+              <w:left w:val="nil"/>
+              <w:bottom w:val="nil"/>
+              <w:right w:val="nil"/>
+            </w:tcBorders>
+            <w:vAlign w:val="center"/>
+          </w:tcPr>
+          <w:p>
+            <w:pPr>
+              <w:jc w:val="left"/>
+              <w:rPr>
+                <w:rFonts w:ascii="Times New Roman" w:eastAsia="宋体" w:hAnsi="Times New Roman" w:cs="Times New Roman"/>
+                <w:szCs w:val="21"/>
+              </w:rPr>
+            </w:pPr>
+            <w:r>
+              <w:rPr>
+                <w:rFonts w:ascii="Times New Roman" w:eastAsia="宋体" w:hAnsi="Times New Roman" w:cs="Times New Roman" w:hint="eastAsia"/>
+                <w:szCs w:val="21"/>
+              </w:rPr>
+              <w:t>Sample1WeightText</w:t>
+            </w:r>
+          </w:p>
+        </w:tc>
+        <w:tc>
+          <w:tcPr>
+            <w:tcW w:w="1177" w:type="pct"/>
+            <w:gridSpan w:val="7"/>
+            <w:tcBorders>
+              <w:top w:val="nil"/>
+              <w:left w:val="nil"/>
+              <w:bottom w:val="nil"/>
+              <w:right w:val="nil"/>
+            </w:tcBorders>
+            <w:vAlign w:val="center"/>
+          </w:tcPr>
+          <w:p>
+            <w:pPr>
+              <w:jc w:val="left"/>
+              <w:rPr>
+                <w:rFonts w:ascii="Times New Roman" w:eastAsia="宋体" w:hAnsi="Times New Roman" w:cs="Times New Roman"/>
+                <w:szCs w:val="21"/>
+              </w:rPr>
+            </w:pPr>
+            <w:r>
+              <w:rPr>
+                <w:rFonts w:ascii="Times New Roman" w:eastAsia="宋体" w:hAnsi="Times New Roman" w:cs="Times New Roman" w:hint="eastAsia"/>
+                <w:szCs w:val="21"/>
+              </w:rPr>
+              <w:t>第</w:t>
+            </w:r>
+            <w:r>
+              <w:rPr>
+                <w:rFonts w:ascii="Times New Roman" w:eastAsia="宋体" w:hAnsi="Times New Roman" w:cs="Times New Roman" w:hint="eastAsia"/>
+                <w:szCs w:val="21"/>
+              </w:rPr>
+              <w:t>1</w:t>
+            </w:r>
+            <w:r>
+              <w:rPr>
+                <w:rFonts w:ascii="Times New Roman" w:eastAsia="宋体" w:hAnsi="Times New Roman" w:cs="Times New Roman" w:hint="eastAsia"/>
+                <w:szCs w:val="21"/>
+              </w:rPr>
+              <w:t>份煤样解吸量</w:t>
+            </w:r>
+            <w:r>
+              <w:rPr>
+                <w:rFonts w:ascii="Times New Roman" w:eastAsia="宋体" w:hAnsi="Times New Roman" w:cs="Times New Roman" w:hint="eastAsia"/>
+                <w:szCs w:val="21"/>
+              </w:rPr>
+              <w:t>(ml)</w:t>
+            </w:r>
+            <w:r>
+              <w:rPr>
+                <w:rFonts w:ascii="Times New Roman" w:eastAsia="宋体" w:hAnsi="Times New Roman" w:cs="Times New Roman" w:hint="eastAsia"/>
+                <w:szCs w:val="21"/>
+              </w:rPr>
+              <w:t>：</w:t>
+            </w:r>
+          </w:p>
+        </w:tc>
+        <w:tc>
+          <w:tcPr>
+            <w:tcW w:w="1177" w:type="pct"/>
+            <w:gridSpan w:val="4"/>
+            <w:tcBorders>
+              <w:top w:val="nil"/>
+              <w:left w:val="nil"/>
+              <w:bottom w:val="nil"/>
+              <w:right w:val="nil"/>
+            </w:tcBorders>
+            <w:vAlign w:val="center"/>
+          </w:tcPr>
+          <w:p>
+            <w:pPr>
+              <w:jc w:val="left"/>
+              <w:rPr>
+                <w:rFonts w:ascii="Times New Roman" w:eastAsia="宋体" w:hAnsi="Times New Roman" w:cs="Times New Roman"/>
+                <w:szCs w:val="21"/>
+              </w:rPr>
+            </w:pPr>
+            <w:r>
+              <w:rPr>
+                <w:rFonts w:ascii="Times New Roman" w:eastAsia="宋体" w:hAnsi="Times New Roman" w:cs="Times New Roman" w:hint="eastAsia"/>
+                <w:szCs w:val="21"/>
+              </w:rPr>
+              <w:t>S1DesorpVolText</w:t>
+            </w:r>
+          </w:p>
+        </w:tc>
+      </w:tr>
+      <w:tr>
+        <w:tblPrEx>
+          <w:jc w:val="center"/>
+          <w:tblBorders>
+            <w:top w:val="single" w:sz="4" w:space="0" w:color="auto"/>
+            <w:left w:val="single" w:sz="4" w:space="0" w:color="auto"/>
+            <w:bottom w:val="single" w:sz="4" w:space="0" w:color="auto"/>
+            <w:right w:val="single" w:sz="4" w:space="0" w:color="auto"/>
+            <w:insideH w:val="single" w:sz="4" w:space="0" w:color="auto"/>
+            <w:insideV w:val="single" w:sz="4" w:space="0" w:color="auto"/>
+          </w:tblBorders>
+        </w:tblPrEx>
+        <w:trPr>
+          <w:trHeight w:val="397"/>
+          <w:jc w:val="center"/>
+        </w:trPr>
+        <w:tc>
+          <w:tcPr>
+            <w:tcW w:w="299" w:type="pct"/>
+            <w:vMerge/>
+            <w:tcBorders>
+              <w:top w:val="nil"/>
+              <w:left w:val="nil"/>
+              <w:bottom w:val="single" w:sz="6" w:space="0" w:color="auto"/>
+              <w:right w:val="nil"/>
+            </w:tcBorders>
+            <w:vAlign w:val="center"/>
+          </w:tcPr>
+          <w:p>
+            <w:pPr>
+              <w:jc w:val="center"/>
+              <w:rPr>
+                <w:rFonts w:ascii="Times New Roman" w:eastAsia="宋体" w:hAnsi="Times New Roman" w:cs="Times New Roman"/>
+                <w:b/>
+                <w:bCs/>
+                <w:sz w:val="24"/>
+              </w:rPr>
+            </w:pPr>
+          </w:p>
+        </w:tc>
+        <w:tc>
+          <w:tcPr>
+            <w:tcW w:w="1178" w:type="pct"/>
+            <w:gridSpan w:val="7"/>
+            <w:tcBorders>
+              <w:top w:val="nil"/>
+              <w:left w:val="nil"/>
+              <w:bottom w:val="single" w:sz="6" w:space="0" w:color="auto"/>
+              <w:right w:val="nil"/>
+            </w:tcBorders>
+            <w:vAlign w:val="center"/>
+          </w:tcPr>
+          <w:p>
+            <w:pPr>
+              <w:jc w:val="left"/>
+              <w:rPr>
+                <w:rFonts w:ascii="Times New Roman" w:eastAsia="宋体" w:hAnsi="Times New Roman" w:cs="Times New Roman"/>
+                <w:szCs w:val="21"/>
+              </w:rPr>
+            </w:pPr>
+            <w:r>
+              <w:rPr>
+                <w:rFonts w:ascii="Times New Roman" w:eastAsia="宋体" w:hAnsi="Times New Roman" w:cs="Times New Roman" w:hint="eastAsia"/>
+                <w:szCs w:val="21"/>
+              </w:rPr>
+              <w:t>粉碎后第</w:t>
+            </w:r>
+            <w:r>
+              <w:rPr>
+                <w:rFonts w:ascii="Times New Roman" w:eastAsia="宋体" w:hAnsi="Times New Roman" w:cs="Times New Roman" w:hint="eastAsia"/>
+                <w:szCs w:val="21"/>
+              </w:rPr>
+              <w:t>2</w:t>
+            </w:r>
+            <w:r>
+              <w:rPr>
+                <w:rFonts w:ascii="Times New Roman" w:eastAsia="宋体" w:hAnsi="Times New Roman" w:cs="Times New Roman" w:hint="eastAsia"/>
+                <w:szCs w:val="21"/>
+              </w:rPr>
+              <w:t>份煤样重</w:t>
+            </w:r>
+            <w:r>
+              <w:rPr>
+                <w:rFonts w:ascii="Times New Roman" w:eastAsia="宋体" w:hAnsi="Times New Roman" w:cs="Times New Roman" w:hint="eastAsia"/>
+                <w:szCs w:val="21"/>
+              </w:rPr>
+              <w:t>(g)</w:t>
+            </w:r>
+            <w:r>
+              <w:rPr>
+                <w:rFonts w:ascii="Times New Roman" w:eastAsia="宋体" w:hAnsi="Times New Roman" w:cs="Times New Roman" w:hint="eastAsia"/>
+                <w:szCs w:val="21"/>
+              </w:rPr>
+              <w:t>：</w:t>
+            </w:r>
+          </w:p>
+        </w:tc>
+        <w:tc>
+          <w:tcPr>
+            <w:tcW w:w="1170" w:type="pct"/>
+            <w:gridSpan w:val="7"/>
+            <w:tcBorders>
+              <w:top w:val="nil"/>
+              <w:left w:val="nil"/>
+              <w:bottom w:val="single" w:sz="6" w:space="0" w:color="auto"/>
+              <w:right w:val="nil"/>
+            </w:tcBorders>
+            <w:vAlign w:val="center"/>
+          </w:tcPr>
+          <w:p>
+            <w:pPr>
+              <w:jc w:val="left"/>
+              <w:rPr>
+                <w:rFonts w:ascii="Times New Roman" w:eastAsia="宋体" w:hAnsi="Times New Roman" w:cs="Times New Roman"/>
+                <w:szCs w:val="21"/>
+              </w:rPr>
+            </w:pPr>
+            <w:r>
+              <w:rPr>
+                <w:rFonts w:ascii="Times New Roman" w:eastAsia="宋体" w:hAnsi="Times New Roman" w:cs="Times New Roman" w:hint="eastAsia"/>
+                <w:szCs w:val="21"/>
+              </w:rPr>
+              <w:t>Sample2WeightText</w:t>
+            </w:r>
+          </w:p>
+        </w:tc>
+        <w:tc>
+          <w:tcPr>
+            <w:tcW w:w="1177" w:type="pct"/>
+            <w:gridSpan w:val="7"/>
+            <w:tcBorders>
+              <w:top w:val="nil"/>
+              <w:left w:val="nil"/>
+              <w:bottom w:val="single" w:sz="6" w:space="0" w:color="auto"/>
+              <w:right w:val="nil"/>
+            </w:tcBorders>
+            <w:vAlign w:val="center"/>
+          </w:tcPr>
+          <w:p>
+            <w:pPr>
+              <w:jc w:val="left"/>
+              <w:rPr>
+                <w:rFonts w:ascii="Times New Roman" w:eastAsia="宋体" w:hAnsi="Times New Roman" w:cs="Times New Roman"/>
+                <w:szCs w:val="21"/>
+              </w:rPr>
+            </w:pPr>
+            <w:r>
+              <w:rPr>
+                <w:rFonts w:ascii="Times New Roman" w:eastAsia="宋体" w:hAnsi="Times New Roman" w:cs="Times New Roman" w:hint="eastAsia"/>
+                <w:szCs w:val="21"/>
+              </w:rPr>
+              <w:t>第</w:t>
+            </w:r>
+            <w:r>
+              <w:rPr>
+                <w:rFonts w:ascii="Times New Roman" w:eastAsia="宋体" w:hAnsi="Times New Roman" w:cs="Times New Roman" w:hint="eastAsia"/>
+                <w:szCs w:val="21"/>
+              </w:rPr>
+              <w:t>2</w:t>
+            </w:r>
+            <w:r>
+              <w:rPr>
+                <w:rFonts w:ascii="Times New Roman" w:eastAsia="宋体" w:hAnsi="Times New Roman" w:cs="Times New Roman" w:hint="eastAsia"/>
+                <w:szCs w:val="21"/>
+              </w:rPr>
+              <w:t>份煤样解吸量</w:t>
+            </w:r>
+            <w:r>
+              <w:rPr>
+                <w:rFonts w:ascii="Times New Roman" w:eastAsia="宋体" w:hAnsi="Times New Roman" w:cs="Times New Roman" w:hint="eastAsia"/>
+                <w:szCs w:val="21"/>
+              </w:rPr>
+              <w:t>(ml)</w:t>
+            </w:r>
+            <w:r>
+              <w:rPr>
+                <w:rFonts w:ascii="Times New Roman" w:eastAsia="宋体" w:hAnsi="Times New Roman" w:cs="Times New Roman" w:hint="eastAsia"/>
+                <w:szCs w:val="21"/>
+              </w:rPr>
+              <w:t>：</w:t>
+            </w:r>
+          </w:p>
+        </w:tc>
+        <w:tc>
+          <w:tcPr>
+            <w:tcW w:w="1177" w:type="pct"/>
+            <w:gridSpan w:val="4"/>
+            <w:tcBorders>
+              <w:top w:val="nil"/>
+              <w:left w:val="nil"/>
+              <w:bottom w:val="single" w:sz="6" w:space="0" w:color="auto"/>
+              <w:right w:val="nil"/>
+            </w:tcBorders>
+            <w:vAlign w:val="center"/>
+          </w:tcPr>
+          <w:p>
+            <w:pPr>
+              <w:jc w:val="left"/>
+              <w:rPr>
+                <w:rFonts w:ascii="Times New Roman" w:eastAsia="宋体" w:hAnsi="Times New Roman" w:cs="Times New Roman"/>
+                <w:szCs w:val="21"/>
+              </w:rPr>
+            </w:pPr>
+            <w:r>
+              <w:rPr>
+                <w:rFonts w:ascii="Times New Roman" w:eastAsia="宋体" w:hAnsi="Times New Roman" w:cs="Times New Roman" w:hint="eastAsia"/>
+                <w:szCs w:val="21"/>
+              </w:rPr>
+              <w:t>S2DesorpVolText</w:t>
             </w:r>
           </w:p>
         </w:tc>
@@ -7109,6 +7786,7 @@
         <w:tc>
           <w:tcPr>
             <w:tcW w:w="299" w:type="pct"/>
+            <w:vMerge w:val="restart"/>
             <w:tcBorders>
               <w:top w:val="single" w:sz="6" w:space="0" w:color="auto"/>
               <w:left w:val="nil"/>
@@ -7122,10 +7800,12 @@
               <w:jc w:val="center"/>
               <w:rPr>
                 <w:rFonts w:ascii="Times New Roman" w:eastAsia="宋体" w:hAnsi="Times New Roman" w:cs="Times New Roman"/>
+                <w:b/>
+                <w:bCs/>
                 <w:sz w:val="24"/>
-                <w:vertAlign w:val="subscript"/>
-              </w:rPr>
-            </w:pPr>
+              </w:rPr>
+            </w:pPr>
+            <w:proofErr w:type="spellStart"/>
             <w:r>
               <w:rPr>
                 <w:rFonts w:ascii="Times New Roman" w:eastAsia="宋体" w:hAnsi="Times New Roman" w:cs="Times New Roman" w:hint="eastAsia"/>
@@ -7141,14 +7821,15 @@
                 <w:szCs w:val="22"/>
                 <w:vertAlign w:val="subscript"/>
               </w:rPr>
-              <w:t>2</w:t>
-            </w:r>
-          </w:p>
-        </w:tc>
-        <w:tc>
-          <w:tcPr>
-            <w:tcW w:w="1178" w:type="pct"/>
-            <w:gridSpan w:val="7"/>
+              <w:t>c</w:t>
+            </w:r>
+            <w:proofErr w:type="spellEnd"/>
+          </w:p>
+        </w:tc>
+        <w:tc>
+          <w:tcPr>
+            <w:tcW w:w="1174" w:type="pct"/>
+            <w:gridSpan w:val="6"/>
             <w:tcBorders>
               <w:top w:val="single" w:sz="6" w:space="0" w:color="auto"/>
               <w:left w:val="nil"/>
@@ -7159,40 +7840,34 @@
           </w:tcPr>
           <w:p>
             <w:pPr>
-              <w:jc w:val="left"/>
-              <w:rPr>
-                <w:rFonts w:ascii="Times New Roman" w:eastAsia="宋体" w:hAnsi="Times New Roman" w:cs="Times New Roman"/>
-                <w:szCs w:val="21"/>
-              </w:rPr>
-            </w:pPr>
-            <w:r>
-              <w:rPr>
-                <w:rFonts w:ascii="Times New Roman" w:eastAsia="宋体" w:hAnsi="Times New Roman" w:cs="Times New Roman" w:hint="eastAsia"/>
-                <w:szCs w:val="21"/>
-              </w:rPr>
-              <w:t>实验室常压解吸</w:t>
-            </w:r>
-            <w:r>
-              <w:rPr>
-                <w:rFonts w:ascii="Times New Roman" w:eastAsia="宋体" w:hAnsi="Times New Roman" w:cs="Times New Roman" w:hint="eastAsia"/>
-                <w:szCs w:val="21"/>
-              </w:rPr>
-              <w:t>W</w:t>
-            </w:r>
-            <w:r>
-              <w:rPr>
-                <w:rFonts w:ascii="Times New Roman" w:eastAsia="宋体" w:hAnsi="Times New Roman" w:cs="Times New Roman" w:hint="eastAsia"/>
-                <w:szCs w:val="21"/>
-                <w:vertAlign w:val="subscript"/>
-              </w:rPr>
-              <w:t>2</w:t>
-            </w:r>
-            <w:r>
-              <w:rPr>
-                <w:rFonts w:ascii="Times New Roman" w:eastAsia="宋体" w:hAnsi="Times New Roman" w:cs="Times New Roman" w:hint="eastAsia"/>
-                <w:szCs w:val="21"/>
-              </w:rPr>
-              <w:t>(ml)</w:t>
+              <w:jc w:val="right"/>
+              <w:rPr>
+                <w:rFonts w:ascii="Times New Roman" w:eastAsia="宋体" w:hAnsi="Times New Roman" w:cs="Times New Roman"/>
+                <w:szCs w:val="21"/>
+              </w:rPr>
+            </w:pPr>
+            <w:r>
+              <w:rPr>
+                <w:rFonts w:ascii="Times New Roman" w:eastAsia="宋体" w:hAnsi="Times New Roman" w:cs="Times New Roman" w:hint="eastAsia"/>
+                <w:szCs w:val="21"/>
+              </w:rPr>
+              <w:t>煤的吸附常数</w:t>
+            </w:r>
+            <w:r>
+              <w:rPr>
+                <w:rFonts w:ascii="Times New Roman" w:eastAsia="宋体" w:hAnsi="Times New Roman" w:cs="Times New Roman" w:hint="eastAsia"/>
+                <w:i/>
+                <w:iCs/>
+                <w:szCs w:val="21"/>
+              </w:rPr>
+              <w:t>a</w:t>
+            </w:r>
+            <w:r>
+              <w:rPr>
+                <w:rFonts w:ascii="Times New Roman" w:eastAsia="宋体" w:hAnsi="Times New Roman" w:cs="Times New Roman" w:hint="eastAsia"/>
+                <w:szCs w:val="21"/>
+              </w:rPr>
+              <w:t>值</w:t>
             </w:r>
             <w:r>
               <w:rPr>
@@ -7205,8 +7880,8 @@
         </w:tc>
         <w:tc>
           <w:tcPr>
-            <w:tcW w:w="1170" w:type="pct"/>
-            <w:gridSpan w:val="7"/>
+            <w:tcW w:w="705" w:type="pct"/>
+            <w:gridSpan w:val="5"/>
             <w:tcBorders>
               <w:top w:val="single" w:sz="6" w:space="0" w:color="auto"/>
               <w:left w:val="nil"/>
@@ -7223,19 +7898,21 @@
                 <w:szCs w:val="21"/>
               </w:rPr>
             </w:pPr>
-            <w:r>
-              <w:rPr>
-                <w:rFonts w:ascii="Times New Roman" w:eastAsia="宋体" w:hAnsi="Times New Roman" w:cs="Times New Roman" w:hint="eastAsia"/>
-                <w:szCs w:val="21"/>
-              </w:rPr>
-              <w:t>DesorpVolNormal</w:t>
-            </w:r>
-          </w:p>
-        </w:tc>
-        <w:tc>
-          <w:tcPr>
-            <w:tcW w:w="1177" w:type="pct"/>
-            <w:gridSpan w:val="7"/>
+            <w:proofErr w:type="spellStart"/>
+            <w:r>
+              <w:rPr>
+                <w:rFonts w:ascii="Times New Roman" w:eastAsia="宋体" w:hAnsi="Times New Roman" w:cs="Times New Roman" w:hint="eastAsia"/>
+                <w:szCs w:val="21"/>
+              </w:rPr>
+              <w:t>AdsorpConstAText</w:t>
+            </w:r>
+            <w:proofErr w:type="spellEnd"/>
+          </w:p>
+        </w:tc>
+        <w:tc>
+          <w:tcPr>
+            <w:tcW w:w="731" w:type="pct"/>
+            <w:gridSpan w:val="5"/>
             <w:tcBorders>
               <w:top w:val="single" w:sz="6" w:space="0" w:color="auto"/>
               <w:left w:val="nil"/>
@@ -7246,18 +7923,54 @@
           </w:tcPr>
           <w:p>
             <w:pPr>
-              <w:jc w:val="center"/>
-              <w:rPr>
-                <w:rFonts w:ascii="Times New Roman" w:eastAsia="宋体" w:hAnsi="Times New Roman" w:cs="Times New Roman"/>
-                <w:szCs w:val="21"/>
-              </w:rPr>
-            </w:pPr>
-          </w:p>
-        </w:tc>
-        <w:tc>
-          <w:tcPr>
-            <w:tcW w:w="1177" w:type="pct"/>
-            <w:gridSpan w:val="4"/>
+              <w:jc w:val="right"/>
+              <w:rPr>
+                <w:rFonts w:ascii="Times New Roman" w:eastAsia="宋体" w:hAnsi="Times New Roman" w:cs="Times New Roman"/>
+                <w:szCs w:val="21"/>
+              </w:rPr>
+            </w:pPr>
+            <w:r>
+              <w:rPr>
+                <w:rFonts w:ascii="Times New Roman" w:eastAsia="宋体" w:hAnsi="Times New Roman" w:cs="Times New Roman" w:hint="eastAsia"/>
+                <w:szCs w:val="21"/>
+              </w:rPr>
+              <w:t>水分</w:t>
+            </w:r>
+            <w:r>
+              <w:rPr>
+                <w:rFonts w:ascii="Times New Roman" w:eastAsia="宋体" w:hAnsi="Times New Roman" w:cs="Times New Roman" w:hint="eastAsia"/>
+                <w:szCs w:val="21"/>
+              </w:rPr>
+              <w:t>M</w:t>
+            </w:r>
+            <w:r>
+              <w:rPr>
+                <w:rFonts w:ascii="Times New Roman" w:eastAsia="宋体" w:hAnsi="Times New Roman" w:cs="Times New Roman" w:hint="eastAsia"/>
+                <w:szCs w:val="21"/>
+                <w:vertAlign w:val="subscript"/>
+              </w:rPr>
+              <w:t>ad</w:t>
+            </w:r>
+            <w:r>
+              <w:rPr>
+                <w:rFonts w:ascii="Times New Roman" w:eastAsia="宋体" w:hAnsi="Times New Roman" w:cs="Times New Roman" w:hint="eastAsia"/>
+                <w:szCs w:val="21"/>
+              </w:rPr>
+              <w:t>/%</w:t>
+            </w:r>
+            <w:r>
+              <w:rPr>
+                <w:rFonts w:ascii="Times New Roman" w:eastAsia="宋体" w:hAnsi="Times New Roman" w:cs="Times New Roman" w:hint="eastAsia"/>
+                <w:szCs w:val="21"/>
+              </w:rPr>
+              <w:t>：</w:t>
+            </w:r>
+          </w:p>
+        </w:tc>
+        <w:tc>
+          <w:tcPr>
+            <w:tcW w:w="676" w:type="pct"/>
+            <w:gridSpan w:val="3"/>
             <w:tcBorders>
               <w:top w:val="single" w:sz="6" w:space="0" w:color="auto"/>
               <w:left w:val="nil"/>
@@ -7268,12 +7981,95 @@
           </w:tcPr>
           <w:p>
             <w:pPr>
-              <w:jc w:val="center"/>
-              <w:rPr>
-                <w:rFonts w:ascii="Times New Roman" w:eastAsia="宋体" w:hAnsi="Times New Roman" w:cs="Times New Roman"/>
-                <w:szCs w:val="21"/>
-              </w:rPr>
-            </w:pPr>
+              <w:jc w:val="left"/>
+              <w:rPr>
+                <w:rFonts w:ascii="Times New Roman" w:eastAsia="宋体" w:hAnsi="Times New Roman" w:cs="Times New Roman"/>
+                <w:szCs w:val="21"/>
+              </w:rPr>
+            </w:pPr>
+            <w:proofErr w:type="spellStart"/>
+            <w:r>
+              <w:rPr>
+                <w:rFonts w:ascii="Times New Roman" w:eastAsia="宋体" w:hAnsi="Times New Roman" w:cs="Times New Roman" w:hint="eastAsia"/>
+                <w:szCs w:val="21"/>
+              </w:rPr>
+              <w:t>MadText</w:t>
+            </w:r>
+            <w:proofErr w:type="spellEnd"/>
+          </w:p>
+        </w:tc>
+        <w:tc>
+          <w:tcPr>
+            <w:tcW w:w="706" w:type="pct"/>
+            <w:gridSpan w:val="3"/>
+            <w:tcBorders>
+              <w:top w:val="single" w:sz="6" w:space="0" w:color="auto"/>
+              <w:left w:val="nil"/>
+              <w:bottom w:val="nil"/>
+              <w:right w:val="nil"/>
+            </w:tcBorders>
+            <w:vAlign w:val="center"/>
+          </w:tcPr>
+          <w:p>
+            <w:pPr>
+              <w:jc w:val="right"/>
+              <w:rPr>
+                <w:rFonts w:ascii="Times New Roman" w:eastAsia="宋体" w:hAnsi="Times New Roman" w:cs="Times New Roman"/>
+                <w:szCs w:val="21"/>
+              </w:rPr>
+            </w:pPr>
+            <w:r>
+              <w:rPr>
+                <w:rFonts w:ascii="Times New Roman" w:eastAsia="宋体" w:hAnsi="Times New Roman" w:cs="Times New Roman" w:hint="eastAsia"/>
+                <w:szCs w:val="21"/>
+              </w:rPr>
+              <w:t>孔隙率</w:t>
+            </w:r>
+            <w:r>
+              <w:rPr>
+                <w:rFonts w:ascii="Times New Roman" w:eastAsia="宋体" w:hAnsi="Times New Roman" w:cs="Times New Roman" w:hint="eastAsia"/>
+                <w:szCs w:val="21"/>
+              </w:rPr>
+              <w:t>K/%</w:t>
+            </w:r>
+            <w:r>
+              <w:rPr>
+                <w:rFonts w:ascii="Times New Roman" w:eastAsia="宋体" w:hAnsi="Times New Roman" w:cs="Times New Roman" w:hint="eastAsia"/>
+                <w:szCs w:val="21"/>
+              </w:rPr>
+              <w:t>：</w:t>
+            </w:r>
+          </w:p>
+        </w:tc>
+        <w:tc>
+          <w:tcPr>
+            <w:tcW w:w="709" w:type="pct"/>
+            <w:gridSpan w:val="3"/>
+            <w:tcBorders>
+              <w:top w:val="single" w:sz="6" w:space="0" w:color="auto"/>
+              <w:left w:val="nil"/>
+              <w:bottom w:val="nil"/>
+              <w:right w:val="nil"/>
+            </w:tcBorders>
+            <w:vAlign w:val="center"/>
+          </w:tcPr>
+          <w:p>
+            <w:pPr>
+              <w:jc w:val="left"/>
+              <w:rPr>
+                <w:rFonts w:ascii="Times New Roman" w:eastAsia="宋体" w:hAnsi="Times New Roman" w:cs="Times New Roman"/>
+                <w:szCs w:val="21"/>
+              </w:rPr>
+            </w:pPr>
+            <w:proofErr w:type="spellStart"/>
+            <w:r>
+              <w:rPr>
+                <w:rFonts w:ascii="Times New Roman" w:eastAsia="宋体" w:hAnsi="Times New Roman" w:cs="Times New Roman" w:hint="eastAsia"/>
+                <w:szCs w:val="21"/>
+              </w:rPr>
+              <w:t>PorosityText</w:t>
+            </w:r>
+            <w:proofErr w:type="spellEnd"/>
           </w:p>
         </w:tc>
       </w:tr>
@@ -7296,7 +8092,7 @@
         <w:tc>
           <w:tcPr>
             <w:tcW w:w="299" w:type="pct"/>
-            <w:vMerge w:val="restart"/>
+            <w:vMerge/>
             <w:tcBorders>
               <w:top w:val="nil"/>
               <w:left w:val="nil"/>
@@ -7315,29 +8111,12 @@
                 <w:sz w:val="24"/>
               </w:rPr>
             </w:pPr>
-            <w:r>
-              <w:rPr>
-                <w:rFonts w:ascii="Times New Roman" w:eastAsia="宋体" w:hAnsi="Times New Roman" w:cs="Times New Roman" w:hint="eastAsia"/>
-                <w:sz w:val="22"/>
-                <w:szCs w:val="22"/>
-              </w:rPr>
-              <w:t>W</w:t>
-            </w:r>
-            <w:r>
-              <w:rPr>
-                <w:rFonts w:ascii="Times New Roman" w:eastAsia="宋体" w:hAnsi="Times New Roman" w:cs="Times New Roman" w:hint="eastAsia"/>
-                <w:sz w:val="22"/>
-                <w:szCs w:val="22"/>
-                <w:vertAlign w:val="subscript"/>
-              </w:rPr>
-              <w:t>3</w:t>
-            </w:r>
-          </w:p>
-        </w:tc>
-        <w:tc>
-          <w:tcPr>
-            <w:tcW w:w="1178" w:type="pct"/>
-            <w:gridSpan w:val="7"/>
+          </w:p>
+        </w:tc>
+        <w:tc>
+          <w:tcPr>
+            <w:tcW w:w="1174" w:type="pct"/>
+            <w:gridSpan w:val="6"/>
             <w:tcBorders>
               <w:top w:val="nil"/>
               <w:left w:val="nil"/>
@@ -7348,39 +8127,34 @@
           </w:tcPr>
           <w:p>
             <w:pPr>
-              <w:jc w:val="left"/>
-              <w:rPr>
-                <w:rFonts w:ascii="Times New Roman" w:eastAsia="宋体" w:hAnsi="Times New Roman" w:cs="Times New Roman"/>
-                <w:szCs w:val="21"/>
-              </w:rPr>
-            </w:pPr>
-            <w:r>
-              <w:rPr>
-                <w:rFonts w:ascii="Times New Roman" w:eastAsia="宋体" w:hAnsi="Times New Roman" w:cs="Times New Roman" w:hint="eastAsia"/>
-                <w:szCs w:val="21"/>
-              </w:rPr>
-              <w:t>粉碎后第</w:t>
-            </w:r>
-            <w:r>
-              <w:rPr>
-                <w:rFonts w:ascii="Times New Roman" w:eastAsia="宋体" w:hAnsi="Times New Roman" w:cs="Times New Roman" w:hint="eastAsia"/>
-                <w:szCs w:val="21"/>
-              </w:rPr>
-              <w:t>1</w:t>
-            </w:r>
-            <w:r>
-              <w:rPr>
-                <w:rFonts w:ascii="Times New Roman" w:eastAsia="宋体" w:hAnsi="Times New Roman" w:cs="Times New Roman" w:hint="eastAsia"/>
-                <w:szCs w:val="21"/>
-              </w:rPr>
-              <w:t>份煤样重</w:t>
-            </w:r>
-            <w:r>
-              <w:rPr>
-                <w:rFonts w:ascii="Times New Roman" w:eastAsia="宋体" w:hAnsi="Times New Roman" w:cs="Times New Roman" w:hint="eastAsia"/>
-                <w:szCs w:val="21"/>
-              </w:rPr>
-              <w:t>(g)</w:t>
+              <w:jc w:val="right"/>
+              <w:rPr>
+                <w:rFonts w:ascii="Times New Roman" w:eastAsia="宋体" w:hAnsi="Times New Roman" w:cs="Times New Roman"/>
+                <w:szCs w:val="21"/>
+              </w:rPr>
+            </w:pPr>
+            <w:r>
+              <w:rPr>
+                <w:rFonts w:ascii="Times New Roman" w:eastAsia="宋体" w:hAnsi="Times New Roman" w:cs="Times New Roman" w:hint="eastAsia"/>
+                <w:szCs w:val="21"/>
+              </w:rPr>
+              <w:t>煤的吸附常数</w:t>
+            </w:r>
+            <w:r>
+              <w:rPr>
+                <w:rFonts w:ascii="Times New Roman" w:eastAsia="宋体" w:hAnsi="Times New Roman" w:cs="Times New Roman" w:hint="eastAsia"/>
+                <w:i/>
+                <w:iCs/>
+                <w:szCs w:val="21"/>
+              </w:rPr>
+              <w:t>b</w:t>
+            </w:r>
+            <w:r>
+              <w:rPr>
+                <w:rFonts w:ascii="Times New Roman" w:eastAsia="宋体" w:hAnsi="Times New Roman" w:cs="Times New Roman" w:hint="eastAsia"/>
+                <w:szCs w:val="21"/>
+              </w:rPr>
+              <w:t>值</w:t>
             </w:r>
             <w:r>
               <w:rPr>
@@ -7393,8 +8167,8 @@
         </w:tc>
         <w:tc>
           <w:tcPr>
-            <w:tcW w:w="1170" w:type="pct"/>
-            <w:gridSpan w:val="7"/>
+            <w:tcW w:w="705" w:type="pct"/>
+            <w:gridSpan w:val="5"/>
             <w:tcBorders>
               <w:top w:val="nil"/>
               <w:left w:val="nil"/>
@@ -7411,19 +8185,21 @@
                 <w:szCs w:val="21"/>
               </w:rPr>
             </w:pPr>
-            <w:r>
-              <w:rPr>
-                <w:rFonts w:ascii="Times New Roman" w:eastAsia="宋体" w:hAnsi="Times New Roman" w:cs="Times New Roman" w:hint="eastAsia"/>
-                <w:szCs w:val="21"/>
-              </w:rPr>
-              <w:t>Sample1WeightText</w:t>
-            </w:r>
-          </w:p>
-        </w:tc>
-        <w:tc>
-          <w:tcPr>
-            <w:tcW w:w="1177" w:type="pct"/>
-            <w:gridSpan w:val="7"/>
+            <w:proofErr w:type="spellStart"/>
+            <w:r>
+              <w:rPr>
+                <w:rFonts w:ascii="Times New Roman" w:eastAsia="宋体" w:hAnsi="Times New Roman" w:cs="Times New Roman" w:hint="eastAsia"/>
+                <w:szCs w:val="21"/>
+              </w:rPr>
+              <w:t>AdsorpConstBText</w:t>
+            </w:r>
+            <w:proofErr w:type="spellEnd"/>
+          </w:p>
+        </w:tc>
+        <w:tc>
+          <w:tcPr>
+            <w:tcW w:w="731" w:type="pct"/>
+            <w:gridSpan w:val="5"/>
             <w:tcBorders>
               <w:top w:val="nil"/>
               <w:left w:val="nil"/>
@@ -7434,39 +8210,40 @@
           </w:tcPr>
           <w:p>
             <w:pPr>
-              <w:jc w:val="left"/>
-              <w:rPr>
-                <w:rFonts w:ascii="Times New Roman" w:eastAsia="宋体" w:hAnsi="Times New Roman" w:cs="Times New Roman"/>
-                <w:szCs w:val="21"/>
-              </w:rPr>
-            </w:pPr>
-            <w:r>
-              <w:rPr>
-                <w:rFonts w:ascii="Times New Roman" w:eastAsia="宋体" w:hAnsi="Times New Roman" w:cs="Times New Roman" w:hint="eastAsia"/>
-                <w:szCs w:val="21"/>
-              </w:rPr>
-              <w:t>第</w:t>
-            </w:r>
-            <w:r>
-              <w:rPr>
-                <w:rFonts w:ascii="Times New Roman" w:eastAsia="宋体" w:hAnsi="Times New Roman" w:cs="Times New Roman" w:hint="eastAsia"/>
-                <w:szCs w:val="21"/>
-              </w:rPr>
-              <w:t>1</w:t>
-            </w:r>
-            <w:r>
-              <w:rPr>
-                <w:rFonts w:ascii="Times New Roman" w:eastAsia="宋体" w:hAnsi="Times New Roman" w:cs="Times New Roman" w:hint="eastAsia"/>
-                <w:szCs w:val="21"/>
-              </w:rPr>
-              <w:t>份煤样解吸量</w:t>
-            </w:r>
-            <w:r>
-              <w:rPr>
-                <w:rFonts w:ascii="Times New Roman" w:eastAsia="宋体" w:hAnsi="Times New Roman" w:cs="Times New Roman" w:hint="eastAsia"/>
-                <w:szCs w:val="21"/>
-              </w:rPr>
-              <w:t>(ml)</w:t>
+              <w:jc w:val="right"/>
+              <w:rPr>
+                <w:rFonts w:ascii="Times New Roman" w:eastAsia="宋体" w:hAnsi="Times New Roman" w:cs="Times New Roman"/>
+                <w:szCs w:val="21"/>
+              </w:rPr>
+            </w:pPr>
+            <w:r>
+              <w:rPr>
+                <w:rFonts w:ascii="Times New Roman" w:eastAsia="宋体" w:hAnsi="Times New Roman" w:cs="Times New Roman" w:hint="eastAsia"/>
+                <w:szCs w:val="21"/>
+              </w:rPr>
+              <w:t>灰分</w:t>
+            </w:r>
+            <w:r>
+              <w:rPr>
+                <w:rFonts w:ascii="Times New Roman" w:eastAsia="宋体" w:hAnsi="Times New Roman" w:cs="Times New Roman" w:hint="eastAsia"/>
+                <w:szCs w:val="21"/>
+              </w:rPr>
+              <w:t>A</w:t>
+            </w:r>
+            <w:r>
+              <w:rPr>
+                <w:rFonts w:ascii="Times New Roman" w:eastAsia="宋体" w:hAnsi="Times New Roman" w:cs="Times New Roman" w:hint="eastAsia"/>
+                <w:szCs w:val="21"/>
+                <w:vertAlign w:val="subscript"/>
+              </w:rPr>
+              <w:t>ad</w:t>
+            </w:r>
+            <w:r>
+              <w:rPr>
+                <w:rFonts w:ascii="Times New Roman" w:eastAsia="宋体" w:hAnsi="Times New Roman" w:cs="Times New Roman" w:hint="eastAsia"/>
+                <w:szCs w:val="21"/>
+              </w:rPr>
+              <w:t>/%</w:t>
             </w:r>
             <w:r>
               <w:rPr>
@@ -7479,8 +8256,8 @@
         </w:tc>
         <w:tc>
           <w:tcPr>
-            <w:tcW w:w="1177" w:type="pct"/>
-            <w:gridSpan w:val="4"/>
+            <w:tcW w:w="676" w:type="pct"/>
+            <w:gridSpan w:val="3"/>
             <w:tcBorders>
               <w:top w:val="nil"/>
               <w:left w:val="nil"/>
@@ -7497,13 +8274,82 @@
                 <w:szCs w:val="21"/>
               </w:rPr>
             </w:pPr>
-            <w:r>
-              <w:rPr>
-                <w:rFonts w:ascii="Times New Roman" w:eastAsia="宋体" w:hAnsi="Times New Roman" w:cs="Times New Roman" w:hint="eastAsia"/>
-                <w:szCs w:val="21"/>
-              </w:rPr>
-              <w:t>S1DesorpVolText</w:t>
-            </w:r>
+            <w:proofErr w:type="spellStart"/>
+            <w:r>
+              <w:rPr>
+                <w:rFonts w:ascii="Times New Roman" w:eastAsia="宋体" w:hAnsi="Times New Roman" w:cs="Times New Roman" w:hint="eastAsia"/>
+                <w:szCs w:val="21"/>
+              </w:rPr>
+              <w:t>AadText</w:t>
+            </w:r>
+            <w:proofErr w:type="spellEnd"/>
+          </w:p>
+        </w:tc>
+        <w:tc>
+          <w:tcPr>
+            <w:tcW w:w="706" w:type="pct"/>
+            <w:gridSpan w:val="3"/>
+            <w:tcBorders>
+              <w:top w:val="nil"/>
+              <w:left w:val="nil"/>
+              <w:bottom w:val="nil"/>
+              <w:right w:val="nil"/>
+            </w:tcBorders>
+            <w:vAlign w:val="center"/>
+          </w:tcPr>
+          <w:p>
+            <w:pPr>
+              <w:jc w:val="right"/>
+              <w:rPr>
+                <w:rFonts w:ascii="Times New Roman" w:eastAsia="宋体" w:hAnsi="Times New Roman" w:cs="Times New Roman"/>
+                <w:szCs w:val="21"/>
+              </w:rPr>
+            </w:pPr>
+            <w:r>
+              <w:rPr>
+                <w:rFonts w:ascii="Times New Roman" w:eastAsia="宋体" w:hAnsi="Times New Roman" w:cs="Times New Roman" w:hint="eastAsia"/>
+                <w:szCs w:val="21"/>
+              </w:rPr>
+              <w:t>视密度γ</w:t>
+            </w:r>
+            <w:r>
+              <w:rPr>
+                <w:rFonts w:ascii="Times New Roman" w:eastAsia="宋体" w:hAnsi="Times New Roman" w:cs="Times New Roman" w:hint="eastAsia"/>
+                <w:szCs w:val="21"/>
+              </w:rPr>
+              <w:t>：</w:t>
+            </w:r>
+          </w:p>
+        </w:tc>
+        <w:tc>
+          <w:tcPr>
+            <w:tcW w:w="709" w:type="pct"/>
+            <w:gridSpan w:val="3"/>
+            <w:tcBorders>
+              <w:top w:val="nil"/>
+              <w:left w:val="nil"/>
+              <w:bottom w:val="nil"/>
+              <w:right w:val="nil"/>
+            </w:tcBorders>
+            <w:vAlign w:val="center"/>
+          </w:tcPr>
+          <w:p>
+            <w:pPr>
+              <w:jc w:val="left"/>
+              <w:rPr>
+                <w:rFonts w:ascii="Times New Roman" w:eastAsia="宋体" w:hAnsi="Times New Roman" w:cs="Times New Roman"/>
+                <w:szCs w:val="21"/>
+              </w:rPr>
+            </w:pPr>
+            <w:proofErr w:type="spellStart"/>
+            <w:r>
+              <w:rPr>
+                <w:rFonts w:ascii="Times New Roman" w:eastAsia="宋体" w:hAnsi="Times New Roman" w:cs="Times New Roman" w:hint="eastAsia"/>
+                <w:szCs w:val="21"/>
+              </w:rPr>
+              <w:t>AppDensityText</w:t>
+            </w:r>
+            <w:proofErr w:type="spellEnd"/>
           </w:p>
         </w:tc>
       </w:tr>
@@ -7549,8 +8395,8 @@
         </w:tc>
         <w:tc>
           <w:tcPr>
-            <w:tcW w:w="1178" w:type="pct"/>
-            <w:gridSpan w:val="7"/>
+            <w:tcW w:w="1174" w:type="pct"/>
+            <w:gridSpan w:val="6"/>
             <w:tcBorders>
               <w:top w:val="nil"/>
               <w:left w:val="nil"/>
@@ -7561,40 +8407,28 @@
           </w:tcPr>
           <w:p>
             <w:pPr>
-              <w:jc w:val="left"/>
-              <w:rPr>
-                <w:rFonts w:ascii="Times New Roman" w:eastAsia="宋体" w:hAnsi="Times New Roman" w:cs="Times New Roman"/>
-                <w:szCs w:val="21"/>
-              </w:rPr>
-            </w:pPr>
-            <w:r>
-              <w:rPr>
-                <w:rFonts w:ascii="Times New Roman" w:eastAsia="宋体" w:hAnsi="Times New Roman" w:cs="Times New Roman" w:hint="eastAsia"/>
-                <w:szCs w:val="21"/>
-              </w:rPr>
-              <w:t>粉碎后第</w:t>
-            </w:r>
-            <w:r>
-              <w:rPr>
-                <w:rFonts w:ascii="Times New Roman" w:eastAsia="宋体" w:hAnsi="Times New Roman" w:cs="Times New Roman" w:hint="eastAsia"/>
-                <w:szCs w:val="21"/>
-              </w:rPr>
-              <w:t>2</w:t>
-            </w:r>
-            <w:r>
-              <w:rPr>
-                <w:rFonts w:ascii="Times New Roman" w:eastAsia="宋体" w:hAnsi="Times New Roman" w:cs="Times New Roman" w:hint="eastAsia"/>
-                <w:szCs w:val="21"/>
-              </w:rPr>
-              <w:t>份煤样重</w:t>
-            </w:r>
-            <w:r>
-              <w:rPr>
-                <w:rFonts w:ascii="Times New Roman" w:eastAsia="宋体" w:hAnsi="Times New Roman" w:cs="Times New Roman" w:hint="eastAsia"/>
-                <w:szCs w:val="21"/>
-              </w:rPr>
-              <w:t>(g)</w:t>
-            </w:r>
+              <w:jc w:val="right"/>
+              <w:rPr>
+                <w:rFonts w:ascii="Times New Roman" w:eastAsia="宋体" w:hAnsi="Times New Roman" w:cs="Times New Roman"/>
+                <w:szCs w:val="21"/>
+              </w:rPr>
+            </w:pPr>
+            <w:r>
+              <w:rPr>
+                <w:rFonts w:ascii="Times New Roman" w:eastAsia="宋体" w:hAnsi="Times New Roman" w:cs="Times New Roman" w:hint="eastAsia"/>
+                <w:szCs w:val="21"/>
+              </w:rPr>
+              <w:t>不可解吸瓦斯量</w:t>
+            </w:r>
+            <w:proofErr w:type="spellStart"/>
+            <w:r>
+              <w:rPr>
+                <w:rFonts w:ascii="Times New Roman" w:eastAsia="宋体" w:hAnsi="Times New Roman" w:cs="Times New Roman" w:hint="eastAsia"/>
+                <w:szCs w:val="21"/>
+              </w:rPr>
+              <w:t>Wc</w:t>
+            </w:r>
+            <w:proofErr w:type="spellEnd"/>
             <w:r>
               <w:rPr>
                 <w:rFonts w:ascii="Times New Roman" w:eastAsia="宋体" w:hAnsi="Times New Roman" w:cs="Times New Roman" w:hint="eastAsia"/>
@@ -7606,8 +8440,8 @@
         </w:tc>
         <w:tc>
           <w:tcPr>
-            <w:tcW w:w="1170" w:type="pct"/>
-            <w:gridSpan w:val="7"/>
+            <w:tcW w:w="705" w:type="pct"/>
+            <w:gridSpan w:val="5"/>
             <w:tcBorders>
               <w:top w:val="nil"/>
               <w:left w:val="nil"/>
@@ -7624,19 +8458,21 @@
                 <w:szCs w:val="21"/>
               </w:rPr>
             </w:pPr>
-            <w:r>
-              <w:rPr>
-                <w:rFonts w:ascii="Times New Roman" w:eastAsia="宋体" w:hAnsi="Times New Roman" w:cs="Times New Roman" w:hint="eastAsia"/>
-                <w:szCs w:val="21"/>
-              </w:rPr>
-              <w:t>Sample2WeightText</w:t>
-            </w:r>
-          </w:p>
-        </w:tc>
-        <w:tc>
-          <w:tcPr>
-            <w:tcW w:w="1177" w:type="pct"/>
-            <w:gridSpan w:val="7"/>
+            <w:proofErr w:type="spellStart"/>
+            <w:r>
+              <w:rPr>
+                <w:rFonts w:ascii="Times New Roman" w:eastAsia="宋体" w:hAnsi="Times New Roman" w:cs="Times New Roman" w:hint="eastAsia"/>
+                <w:szCs w:val="21"/>
+              </w:rPr>
+              <w:t>NonDesorpGasQtyText</w:t>
+            </w:r>
+            <w:proofErr w:type="spellEnd"/>
+          </w:p>
+        </w:tc>
+        <w:tc>
+          <w:tcPr>
+            <w:tcW w:w="731" w:type="pct"/>
+            <w:gridSpan w:val="5"/>
             <w:tcBorders>
               <w:top w:val="nil"/>
               <w:left w:val="nil"/>
@@ -7647,39 +8483,40 @@
           </w:tcPr>
           <w:p>
             <w:pPr>
-              <w:jc w:val="left"/>
-              <w:rPr>
-                <w:rFonts w:ascii="Times New Roman" w:eastAsia="宋体" w:hAnsi="Times New Roman" w:cs="Times New Roman"/>
-                <w:szCs w:val="21"/>
-              </w:rPr>
-            </w:pPr>
-            <w:r>
-              <w:rPr>
-                <w:rFonts w:ascii="Times New Roman" w:eastAsia="宋体" w:hAnsi="Times New Roman" w:cs="Times New Roman" w:hint="eastAsia"/>
-                <w:szCs w:val="21"/>
-              </w:rPr>
-              <w:t>第</w:t>
-            </w:r>
-            <w:r>
-              <w:rPr>
-                <w:rFonts w:ascii="Times New Roman" w:eastAsia="宋体" w:hAnsi="Times New Roman" w:cs="Times New Roman" w:hint="eastAsia"/>
-                <w:szCs w:val="21"/>
-              </w:rPr>
-              <w:t>2</w:t>
-            </w:r>
-            <w:r>
-              <w:rPr>
-                <w:rFonts w:ascii="Times New Roman" w:eastAsia="宋体" w:hAnsi="Times New Roman" w:cs="Times New Roman" w:hint="eastAsia"/>
-                <w:szCs w:val="21"/>
-              </w:rPr>
-              <w:t>份煤样解吸量</w:t>
-            </w:r>
-            <w:r>
-              <w:rPr>
-                <w:rFonts w:ascii="Times New Roman" w:eastAsia="宋体" w:hAnsi="Times New Roman" w:cs="Times New Roman" w:hint="eastAsia"/>
-                <w:szCs w:val="21"/>
-              </w:rPr>
-              <w:t>(ml)</w:t>
+              <w:jc w:val="right"/>
+              <w:rPr>
+                <w:rFonts w:ascii="Times New Roman" w:eastAsia="宋体" w:hAnsi="Times New Roman" w:cs="Times New Roman"/>
+                <w:szCs w:val="21"/>
+              </w:rPr>
+            </w:pPr>
+            <w:r>
+              <w:rPr>
+                <w:rFonts w:ascii="Times New Roman" w:eastAsia="宋体" w:hAnsi="Times New Roman" w:cs="Times New Roman" w:hint="eastAsia"/>
+                <w:szCs w:val="21"/>
+              </w:rPr>
+              <w:t>挥发分</w:t>
+            </w:r>
+            <w:r>
+              <w:rPr>
+                <w:rFonts w:ascii="Times New Roman" w:eastAsia="宋体" w:hAnsi="Times New Roman" w:cs="Times New Roman" w:hint="eastAsia"/>
+                <w:szCs w:val="21"/>
+              </w:rPr>
+              <w:t>V</w:t>
+            </w:r>
+            <w:r>
+              <w:rPr>
+                <w:rFonts w:ascii="Times New Roman" w:eastAsia="宋体" w:hAnsi="Times New Roman" w:cs="Times New Roman" w:hint="eastAsia"/>
+                <w:szCs w:val="21"/>
+                <w:vertAlign w:val="subscript"/>
+              </w:rPr>
+              <w:t>ad</w:t>
+            </w:r>
+            <w:r>
+              <w:rPr>
+                <w:rFonts w:ascii="Times New Roman" w:eastAsia="宋体" w:hAnsi="Times New Roman" w:cs="Times New Roman" w:hint="eastAsia"/>
+                <w:szCs w:val="21"/>
+              </w:rPr>
+              <w:t>/%</w:t>
             </w:r>
             <w:r>
               <w:rPr>
@@ -7692,8 +8529,8 @@
         </w:tc>
         <w:tc>
           <w:tcPr>
-            <w:tcW w:w="1177" w:type="pct"/>
-            <w:gridSpan w:val="4"/>
+            <w:tcW w:w="676" w:type="pct"/>
+            <w:gridSpan w:val="3"/>
             <w:tcBorders>
               <w:top w:val="nil"/>
               <w:left w:val="nil"/>
@@ -7710,12 +8547,949 @@
                 <w:szCs w:val="21"/>
               </w:rPr>
             </w:pPr>
-            <w:r>
-              <w:rPr>
-                <w:rFonts w:ascii="Times New Roman" w:eastAsia="宋体" w:hAnsi="Times New Roman" w:cs="Times New Roman" w:hint="eastAsia"/>
-                <w:szCs w:val="21"/>
-              </w:rPr>
-              <w:t>S2DesorpVolText</w:t>
+            <w:proofErr w:type="spellStart"/>
+            <w:r>
+              <w:rPr>
+                <w:rFonts w:ascii="Times New Roman" w:eastAsia="宋体" w:hAnsi="Times New Roman" w:cs="Times New Roman" w:hint="eastAsia"/>
+                <w:szCs w:val="21"/>
+              </w:rPr>
+              <w:t>VadText</w:t>
+            </w:r>
+            <w:proofErr w:type="spellEnd"/>
+          </w:p>
+        </w:tc>
+        <w:tc>
+          <w:tcPr>
+            <w:tcW w:w="706" w:type="pct"/>
+            <w:gridSpan w:val="3"/>
+            <w:tcBorders>
+              <w:top w:val="nil"/>
+              <w:left w:val="nil"/>
+              <w:bottom w:val="single" w:sz="6" w:space="0" w:color="auto"/>
+              <w:right w:val="nil"/>
+            </w:tcBorders>
+            <w:vAlign w:val="center"/>
+          </w:tcPr>
+          <w:p>
+            <w:pPr>
+              <w:jc w:val="center"/>
+              <w:rPr>
+                <w:rFonts w:ascii="Times New Roman" w:eastAsia="宋体" w:hAnsi="Times New Roman" w:cs="Times New Roman"/>
+                <w:szCs w:val="21"/>
+              </w:rPr>
+            </w:pPr>
+          </w:p>
+        </w:tc>
+        <w:tc>
+          <w:tcPr>
+            <w:tcW w:w="709" w:type="pct"/>
+            <w:gridSpan w:val="3"/>
+            <w:tcBorders>
+              <w:top w:val="nil"/>
+              <w:left w:val="nil"/>
+              <w:bottom w:val="single" w:sz="6" w:space="0" w:color="auto"/>
+              <w:right w:val="nil"/>
+            </w:tcBorders>
+            <w:vAlign w:val="center"/>
+          </w:tcPr>
+          <w:p>
+            <w:pPr>
+              <w:jc w:val="center"/>
+              <w:rPr>
+                <w:rFonts w:ascii="Times New Roman" w:eastAsia="宋体" w:hAnsi="Times New Roman" w:cs="Times New Roman"/>
+                <w:szCs w:val="21"/>
+              </w:rPr>
+            </w:pPr>
+          </w:p>
+        </w:tc>
+      </w:tr>
+      <w:tr>
+        <w:tblPrEx>
+          <w:jc w:val="center"/>
+          <w:tblBorders>
+            <w:top w:val="single" w:sz="4" w:space="0" w:color="auto"/>
+            <w:left w:val="single" w:sz="4" w:space="0" w:color="auto"/>
+            <w:bottom w:val="single" w:sz="4" w:space="0" w:color="auto"/>
+            <w:right w:val="single" w:sz="4" w:space="0" w:color="auto"/>
+            <w:insideH w:val="single" w:sz="4" w:space="0" w:color="auto"/>
+            <w:insideV w:val="single" w:sz="4" w:space="0" w:color="auto"/>
+          </w:tblBorders>
+        </w:tblPrEx>
+        <w:trPr>
+          <w:trHeight w:val="397"/>
+          <w:jc w:val="center"/>
+        </w:trPr>
+        <w:tc>
+          <w:tcPr>
+            <w:tcW w:w="299" w:type="pct"/>
+            <w:vMerge w:val="restart"/>
+            <w:tcBorders>
+              <w:top w:val="single" w:sz="6" w:space="0" w:color="auto"/>
+              <w:left w:val="nil"/>
+              <w:bottom w:val="nil"/>
+              <w:right w:val="nil"/>
+            </w:tcBorders>
+            <w:vAlign w:val="center"/>
+          </w:tcPr>
+          <w:p>
+            <w:pPr>
+              <w:jc w:val="center"/>
+              <w:rPr>
+                <w:rFonts w:ascii="Times New Roman" w:eastAsia="宋体" w:hAnsi="Times New Roman" w:cs="Times New Roman"/>
+                <w:szCs w:val="21"/>
+              </w:rPr>
+            </w:pPr>
+            <w:r>
+              <w:rPr>
+                <w:rFonts w:ascii="Times New Roman" w:eastAsia="宋体" w:hAnsi="Times New Roman" w:cs="Times New Roman" w:hint="eastAsia"/>
+                <w:sz w:val="22"/>
+                <w:szCs w:val="22"/>
+              </w:rPr>
+              <w:t>实验结果</w:t>
+            </w:r>
+          </w:p>
+        </w:tc>
+        <w:tc>
+          <w:tcPr>
+            <w:tcW w:w="588" w:type="pct"/>
+            <w:gridSpan w:val="2"/>
+            <w:tcBorders>
+              <w:top w:val="single" w:sz="6" w:space="0" w:color="auto"/>
+              <w:left w:val="nil"/>
+              <w:bottom w:val="nil"/>
+              <w:right w:val="nil"/>
+            </w:tcBorders>
+            <w:vAlign w:val="center"/>
+          </w:tcPr>
+          <w:p>
+            <w:pPr>
+              <w:jc w:val="right"/>
+              <w:rPr>
+                <w:rFonts w:ascii="Times New Roman" w:eastAsia="宋体" w:hAnsi="Times New Roman" w:cs="Times New Roman"/>
+                <w:szCs w:val="21"/>
+              </w:rPr>
+            </w:pPr>
+            <w:r>
+              <w:rPr>
+                <w:rFonts w:ascii="Times New Roman" w:eastAsia="宋体" w:hAnsi="Times New Roman" w:cs="Times New Roman"/>
+                <w:szCs w:val="21"/>
+              </w:rPr>
+              <w:t>W</w:t>
+            </w:r>
+            <w:r>
+              <w:rPr>
+                <w:rFonts w:ascii="Times New Roman" w:eastAsia="宋体" w:hAnsi="Times New Roman" w:cs="Times New Roman"/>
+                <w:szCs w:val="21"/>
+                <w:vertAlign w:val="subscript"/>
+              </w:rPr>
+              <w:t>1</w:t>
+            </w:r>
+            <w:r>
+              <w:rPr>
+                <w:rFonts w:ascii="Times New Roman" w:eastAsia="宋体" w:hAnsi="Times New Roman" w:cs="Times New Roman"/>
+                <w:szCs w:val="21"/>
+              </w:rPr>
+              <w:t>(m³/t )</w:t>
+            </w:r>
+            <w:r>
+              <w:rPr>
+                <w:rFonts w:ascii="Times New Roman" w:eastAsia="宋体" w:hAnsi="Times New Roman" w:cs="Times New Roman" w:hint="eastAsia"/>
+                <w:szCs w:val="21"/>
+              </w:rPr>
+              <w:t>：</w:t>
+            </w:r>
+          </w:p>
+        </w:tc>
+        <w:tc>
+          <w:tcPr>
+            <w:tcW w:w="590" w:type="pct"/>
+            <w:gridSpan w:val="5"/>
+            <w:tcBorders>
+              <w:top w:val="single" w:sz="6" w:space="0" w:color="auto"/>
+              <w:left w:val="nil"/>
+              <w:bottom w:val="nil"/>
+              <w:right w:val="nil"/>
+            </w:tcBorders>
+            <w:vAlign w:val="center"/>
+          </w:tcPr>
+          <w:p>
+            <w:pPr>
+              <w:jc w:val="left"/>
+              <w:rPr>
+                <w:rFonts w:ascii="Times New Roman" w:eastAsia="宋体" w:hAnsi="Times New Roman" w:cs="Times New Roman"/>
+                <w:szCs w:val="21"/>
+              </w:rPr>
+            </w:pPr>
+            <w:r>
+              <w:rPr>
+                <w:rFonts w:ascii="Times New Roman" w:eastAsia="宋体" w:hAnsi="Times New Roman" w:cs="Times New Roman" w:hint="eastAsia"/>
+                <w:color w:val="000000" w:themeColor="text1"/>
+                <w:szCs w:val="21"/>
+              </w:rPr>
+              <w:t>W1Text</w:t>
+            </w:r>
+          </w:p>
+        </w:tc>
+        <w:tc>
+          <w:tcPr>
+            <w:tcW w:w="587" w:type="pct"/>
+            <w:gridSpan w:val="3"/>
+            <w:tcBorders>
+              <w:top w:val="single" w:sz="6" w:space="0" w:color="auto"/>
+              <w:left w:val="nil"/>
+              <w:bottom w:val="nil"/>
+              <w:right w:val="nil"/>
+            </w:tcBorders>
+            <w:vAlign w:val="center"/>
+          </w:tcPr>
+          <w:p>
+            <w:pPr>
+              <w:jc w:val="right"/>
+              <w:rPr>
+                <w:rFonts w:ascii="Times New Roman" w:eastAsia="宋体" w:hAnsi="Times New Roman" w:cs="Times New Roman"/>
+                <w:szCs w:val="21"/>
+              </w:rPr>
+            </w:pPr>
+            <w:r>
+              <w:rPr>
+                <w:rFonts w:ascii="Times New Roman" w:eastAsia="宋体" w:hAnsi="Times New Roman" w:cs="Times New Roman"/>
+                <w:szCs w:val="21"/>
+              </w:rPr>
+              <w:t>W</w:t>
+            </w:r>
+            <w:r>
+              <w:rPr>
+                <w:rFonts w:ascii="Times New Roman" w:eastAsia="宋体" w:hAnsi="Times New Roman" w:cs="Times New Roman"/>
+                <w:szCs w:val="21"/>
+                <w:vertAlign w:val="subscript"/>
+              </w:rPr>
+              <w:t>2</w:t>
+            </w:r>
+            <w:r>
+              <w:rPr>
+                <w:rFonts w:ascii="Times New Roman" w:eastAsia="宋体" w:hAnsi="Times New Roman" w:cs="Times New Roman"/>
+                <w:szCs w:val="21"/>
+              </w:rPr>
+              <w:t>(m³/t )</w:t>
+            </w:r>
+            <w:r>
+              <w:rPr>
+                <w:rFonts w:ascii="Times New Roman" w:eastAsia="宋体" w:hAnsi="Times New Roman" w:cs="Times New Roman" w:hint="eastAsia"/>
+                <w:szCs w:val="21"/>
+              </w:rPr>
+              <w:t>：</w:t>
+            </w:r>
+          </w:p>
+        </w:tc>
+        <w:tc>
+          <w:tcPr>
+            <w:tcW w:w="583" w:type="pct"/>
+            <w:gridSpan w:val="4"/>
+            <w:tcBorders>
+              <w:top w:val="single" w:sz="6" w:space="0" w:color="auto"/>
+              <w:left w:val="nil"/>
+              <w:bottom w:val="nil"/>
+              <w:right w:val="nil"/>
+            </w:tcBorders>
+            <w:vAlign w:val="center"/>
+          </w:tcPr>
+          <w:p>
+            <w:pPr>
+              <w:jc w:val="left"/>
+              <w:rPr>
+                <w:rFonts w:ascii="Times New Roman" w:eastAsia="宋体" w:hAnsi="Times New Roman" w:cs="Times New Roman"/>
+                <w:szCs w:val="21"/>
+              </w:rPr>
+            </w:pPr>
+            <w:r>
+              <w:rPr>
+                <w:rFonts w:ascii="Times New Roman" w:eastAsia="宋体" w:hAnsi="Times New Roman" w:cs="Times New Roman" w:hint="eastAsia"/>
+                <w:szCs w:val="21"/>
+              </w:rPr>
+              <w:t>W2Text</w:t>
+            </w:r>
+          </w:p>
+        </w:tc>
+        <w:tc>
+          <w:tcPr>
+            <w:tcW w:w="589" w:type="pct"/>
+            <w:gridSpan w:val="4"/>
+            <w:tcBorders>
+              <w:top w:val="single" w:sz="6" w:space="0" w:color="auto"/>
+              <w:left w:val="nil"/>
+              <w:bottom w:val="nil"/>
+              <w:right w:val="nil"/>
+            </w:tcBorders>
+            <w:vAlign w:val="center"/>
+          </w:tcPr>
+          <w:p>
+            <w:pPr>
+              <w:jc w:val="right"/>
+              <w:rPr>
+                <w:rFonts w:ascii="Times New Roman" w:eastAsia="宋体" w:hAnsi="Times New Roman" w:cs="Times New Roman"/>
+                <w:szCs w:val="21"/>
+              </w:rPr>
+            </w:pPr>
+            <w:r>
+              <w:rPr>
+                <w:rFonts w:ascii="Times New Roman" w:eastAsia="宋体" w:hAnsi="Times New Roman" w:cs="Times New Roman"/>
+                <w:szCs w:val="21"/>
+              </w:rPr>
+              <w:t>W</w:t>
+            </w:r>
+            <w:r>
+              <w:rPr>
+                <w:rFonts w:ascii="Times New Roman" w:eastAsia="宋体" w:hAnsi="Times New Roman" w:cs="Times New Roman"/>
+                <w:szCs w:val="21"/>
+                <w:vertAlign w:val="subscript"/>
+              </w:rPr>
+              <w:t>3</w:t>
+            </w:r>
+            <w:r>
+              <w:rPr>
+                <w:rFonts w:ascii="Times New Roman" w:eastAsia="宋体" w:hAnsi="Times New Roman" w:cs="Times New Roman"/>
+                <w:szCs w:val="21"/>
+              </w:rPr>
+              <w:t>(m³/t )</w:t>
+            </w:r>
+            <w:r>
+              <w:rPr>
+                <w:rFonts w:ascii="Times New Roman" w:eastAsia="宋体" w:hAnsi="Times New Roman" w:cs="Times New Roman" w:hint="eastAsia"/>
+                <w:szCs w:val="21"/>
+              </w:rPr>
+              <w:t>：</w:t>
+            </w:r>
+          </w:p>
+        </w:tc>
+        <w:tc>
+          <w:tcPr>
+            <w:tcW w:w="588" w:type="pct"/>
+            <w:gridSpan w:val="3"/>
+            <w:tcBorders>
+              <w:top w:val="single" w:sz="6" w:space="0" w:color="auto"/>
+              <w:left w:val="nil"/>
+              <w:bottom w:val="nil"/>
+              <w:right w:val="nil"/>
+            </w:tcBorders>
+            <w:vAlign w:val="center"/>
+          </w:tcPr>
+          <w:p>
+            <w:pPr>
+              <w:jc w:val="left"/>
+              <w:rPr>
+                <w:rFonts w:ascii="Times New Roman" w:eastAsia="宋体" w:hAnsi="Times New Roman" w:cs="Times New Roman"/>
+                <w:szCs w:val="21"/>
+              </w:rPr>
+            </w:pPr>
+            <w:r>
+              <w:rPr>
+                <w:rFonts w:ascii="Times New Roman" w:eastAsia="宋体" w:hAnsi="Times New Roman" w:cs="Times New Roman" w:hint="eastAsia"/>
+                <w:szCs w:val="21"/>
+              </w:rPr>
+              <w:t>W3Text</w:t>
+            </w:r>
+          </w:p>
+        </w:tc>
+        <w:tc>
+          <w:tcPr>
+            <w:tcW w:w="587" w:type="pct"/>
+            <w:gridSpan w:val="2"/>
+            <w:tcBorders>
+              <w:top w:val="single" w:sz="6" w:space="0" w:color="auto"/>
+              <w:left w:val="nil"/>
+              <w:bottom w:val="nil"/>
+              <w:right w:val="nil"/>
+            </w:tcBorders>
+            <w:vAlign w:val="center"/>
+          </w:tcPr>
+          <w:p>
+            <w:pPr>
+              <w:jc w:val="right"/>
+              <w:rPr>
+                <w:rFonts w:ascii="Times New Roman" w:eastAsia="宋体" w:hAnsi="Times New Roman" w:cs="Times New Roman"/>
+                <w:szCs w:val="21"/>
+              </w:rPr>
+            </w:pPr>
+            <w:proofErr w:type="spellStart"/>
+            <w:r>
+              <w:rPr>
+                <w:rFonts w:ascii="Times New Roman" w:eastAsia="宋体" w:hAnsi="Times New Roman" w:cs="Times New Roman"/>
+                <w:szCs w:val="21"/>
+              </w:rPr>
+              <w:t>W</w:t>
+            </w:r>
+            <w:r>
+              <w:rPr>
+                <w:rFonts w:ascii="Times New Roman" w:eastAsia="宋体" w:hAnsi="Times New Roman" w:cs="Times New Roman"/>
+                <w:szCs w:val="21"/>
+                <w:vertAlign w:val="subscript"/>
+              </w:rPr>
+              <w:t>a</w:t>
+            </w:r>
+            <w:proofErr w:type="spellEnd"/>
+            <w:r>
+              <w:rPr>
+                <w:rFonts w:ascii="Times New Roman" w:eastAsia="宋体" w:hAnsi="Times New Roman" w:cs="Times New Roman"/>
+                <w:szCs w:val="21"/>
+              </w:rPr>
+              <w:t>(m³/t )</w:t>
+            </w:r>
+            <w:r>
+              <w:rPr>
+                <w:rFonts w:ascii="Times New Roman" w:eastAsia="宋体" w:hAnsi="Times New Roman" w:cs="Times New Roman" w:hint="eastAsia"/>
+                <w:szCs w:val="21"/>
+              </w:rPr>
+              <w:t>：</w:t>
+            </w:r>
+          </w:p>
+        </w:tc>
+        <w:tc>
+          <w:tcPr>
+            <w:tcW w:w="589" w:type="pct"/>
+            <w:gridSpan w:val="2"/>
+            <w:tcBorders>
+              <w:top w:val="single" w:sz="6" w:space="0" w:color="auto"/>
+              <w:left w:val="nil"/>
+              <w:bottom w:val="nil"/>
+              <w:right w:val="nil"/>
+            </w:tcBorders>
+            <w:vAlign w:val="center"/>
+          </w:tcPr>
+          <w:p>
+            <w:pPr>
+              <w:jc w:val="left"/>
+              <w:rPr>
+                <w:rFonts w:ascii="Times New Roman" w:eastAsia="宋体" w:hAnsi="Times New Roman" w:cs="Times New Roman"/>
+                <w:szCs w:val="21"/>
+              </w:rPr>
+            </w:pPr>
+            <w:proofErr w:type="spellStart"/>
+            <w:r>
+              <w:rPr>
+                <w:rFonts w:ascii="Times New Roman" w:eastAsia="宋体" w:hAnsi="Times New Roman" w:cs="Times New Roman" w:hint="eastAsia"/>
+                <w:szCs w:val="21"/>
+              </w:rPr>
+              <w:t>WaText</w:t>
+            </w:r>
+            <w:proofErr w:type="spellEnd"/>
+          </w:p>
+        </w:tc>
+      </w:tr>
+      <w:tr>
+        <w:tblPrEx>
+          <w:jc w:val="center"/>
+          <w:tblBorders>
+            <w:top w:val="single" w:sz="4" w:space="0" w:color="auto"/>
+            <w:left w:val="single" w:sz="4" w:space="0" w:color="auto"/>
+            <w:bottom w:val="single" w:sz="4" w:space="0" w:color="auto"/>
+            <w:right w:val="single" w:sz="4" w:space="0" w:color="auto"/>
+            <w:insideH w:val="single" w:sz="4" w:space="0" w:color="auto"/>
+            <w:insideV w:val="single" w:sz="4" w:space="0" w:color="auto"/>
+          </w:tblBorders>
+        </w:tblPrEx>
+        <w:trPr>
+          <w:trHeight w:val="397"/>
+          <w:jc w:val="center"/>
+        </w:trPr>
+        <w:tc>
+          <w:tcPr>
+            <w:tcW w:w="299" w:type="pct"/>
+            <w:vMerge/>
+            <w:tcBorders>
+              <w:top w:val="nil"/>
+              <w:left w:val="nil"/>
+              <w:bottom w:val="nil"/>
+              <w:right w:val="nil"/>
+            </w:tcBorders>
+            <w:vAlign w:val="center"/>
+          </w:tcPr>
+          <w:p>
+            <w:pPr>
+              <w:jc w:val="center"/>
+              <w:rPr>
+                <w:rFonts w:ascii="Times New Roman" w:eastAsia="宋体" w:hAnsi="Times New Roman" w:cs="Times New Roman"/>
+                <w:szCs w:val="21"/>
+              </w:rPr>
+            </w:pPr>
+          </w:p>
+        </w:tc>
+        <w:tc>
+          <w:tcPr>
+            <w:tcW w:w="588" w:type="pct"/>
+            <w:gridSpan w:val="2"/>
+            <w:tcBorders>
+              <w:top w:val="nil"/>
+              <w:left w:val="nil"/>
+              <w:bottom w:val="nil"/>
+              <w:right w:val="nil"/>
+            </w:tcBorders>
+            <w:vAlign w:val="center"/>
+          </w:tcPr>
+          <w:p>
+            <w:pPr>
+              <w:jc w:val="right"/>
+              <w:rPr>
+                <w:rFonts w:ascii="Times New Roman" w:eastAsia="宋体" w:hAnsi="Times New Roman" w:cs="Times New Roman"/>
+                <w:szCs w:val="21"/>
+              </w:rPr>
+            </w:pPr>
+            <w:proofErr w:type="spellStart"/>
+            <w:r>
+              <w:rPr>
+                <w:rFonts w:ascii="Times New Roman" w:eastAsia="宋体" w:hAnsi="Times New Roman" w:cs="Times New Roman"/>
+                <w:szCs w:val="21"/>
+              </w:rPr>
+              <w:t>W</w:t>
+            </w:r>
+            <w:r>
+              <w:rPr>
+                <w:rFonts w:ascii="Times New Roman" w:eastAsia="宋体" w:hAnsi="Times New Roman" w:cs="Times New Roman"/>
+                <w:szCs w:val="21"/>
+                <w:vertAlign w:val="subscript"/>
+              </w:rPr>
+              <w:t>c</w:t>
+            </w:r>
+            <w:proofErr w:type="spellEnd"/>
+            <w:r>
+              <w:rPr>
+                <w:rFonts w:ascii="Times New Roman" w:eastAsia="宋体" w:hAnsi="Times New Roman" w:cs="Times New Roman"/>
+                <w:szCs w:val="21"/>
+              </w:rPr>
+              <w:t>(m³/t )</w:t>
+            </w:r>
+            <w:r>
+              <w:rPr>
+                <w:rFonts w:ascii="Times New Roman" w:eastAsia="宋体" w:hAnsi="Times New Roman" w:cs="Times New Roman" w:hint="eastAsia"/>
+                <w:szCs w:val="21"/>
+              </w:rPr>
+              <w:t>：</w:t>
+            </w:r>
+          </w:p>
+        </w:tc>
+        <w:tc>
+          <w:tcPr>
+            <w:tcW w:w="590" w:type="pct"/>
+            <w:gridSpan w:val="5"/>
+            <w:tcBorders>
+              <w:top w:val="nil"/>
+              <w:left w:val="nil"/>
+              <w:bottom w:val="nil"/>
+              <w:right w:val="nil"/>
+            </w:tcBorders>
+            <w:vAlign w:val="center"/>
+          </w:tcPr>
+          <w:p>
+            <w:pPr>
+              <w:jc w:val="left"/>
+              <w:rPr>
+                <w:rFonts w:ascii="Times New Roman" w:eastAsia="宋体" w:hAnsi="Times New Roman" w:cs="Times New Roman"/>
+                <w:szCs w:val="21"/>
+              </w:rPr>
+            </w:pPr>
+            <w:proofErr w:type="spellStart"/>
+            <w:r>
+              <w:rPr>
+                <w:rFonts w:ascii="Times New Roman" w:eastAsia="宋体" w:hAnsi="Times New Roman" w:cs="Times New Roman" w:hint="eastAsia"/>
+                <w:szCs w:val="21"/>
+              </w:rPr>
+              <w:t>WcText</w:t>
+            </w:r>
+            <w:proofErr w:type="spellEnd"/>
+          </w:p>
+        </w:tc>
+        <w:tc>
+          <w:tcPr>
+            <w:tcW w:w="587" w:type="pct"/>
+            <w:gridSpan w:val="3"/>
+            <w:tcBorders>
+              <w:top w:val="nil"/>
+              <w:left w:val="nil"/>
+              <w:bottom w:val="nil"/>
+              <w:right w:val="nil"/>
+            </w:tcBorders>
+            <w:vAlign w:val="center"/>
+          </w:tcPr>
+          <w:p>
+            <w:pPr>
+              <w:jc w:val="right"/>
+              <w:rPr>
+                <w:rFonts w:ascii="Times New Roman" w:eastAsia="宋体" w:hAnsi="Times New Roman" w:cs="Times New Roman"/>
+                <w:szCs w:val="21"/>
+              </w:rPr>
+            </w:pPr>
+            <w:r>
+              <w:rPr>
+                <w:rFonts w:ascii="Times New Roman" w:eastAsia="宋体" w:hAnsi="Times New Roman" w:cs="Times New Roman"/>
+                <w:szCs w:val="21"/>
+              </w:rPr>
+              <w:t>W(m³/t )</w:t>
+            </w:r>
+            <w:r>
+              <w:rPr>
+                <w:rFonts w:ascii="Times New Roman" w:eastAsia="宋体" w:hAnsi="Times New Roman" w:cs="Times New Roman" w:hint="eastAsia"/>
+                <w:szCs w:val="21"/>
+              </w:rPr>
+              <w:t>：</w:t>
+            </w:r>
+          </w:p>
+        </w:tc>
+        <w:tc>
+          <w:tcPr>
+            <w:tcW w:w="583" w:type="pct"/>
+            <w:gridSpan w:val="4"/>
+            <w:tcBorders>
+              <w:top w:val="nil"/>
+              <w:left w:val="nil"/>
+              <w:bottom w:val="nil"/>
+              <w:right w:val="nil"/>
+            </w:tcBorders>
+            <w:vAlign w:val="center"/>
+          </w:tcPr>
+          <w:p>
+            <w:pPr>
+              <w:jc w:val="left"/>
+              <w:rPr>
+                <w:rFonts w:ascii="Times New Roman" w:eastAsia="宋体" w:hAnsi="Times New Roman" w:cs="Times New Roman"/>
+                <w:szCs w:val="21"/>
+              </w:rPr>
+            </w:pPr>
+            <w:proofErr w:type="spellStart"/>
+            <w:r>
+              <w:rPr>
+                <w:rFonts w:ascii="Times New Roman" w:eastAsia="宋体" w:hAnsi="Times New Roman" w:cs="Times New Roman" w:hint="eastAsia"/>
+                <w:szCs w:val="21"/>
+              </w:rPr>
+              <w:t>WText</w:t>
+            </w:r>
+            <w:proofErr w:type="spellEnd"/>
+          </w:p>
+        </w:tc>
+        <w:tc>
+          <w:tcPr>
+            <w:tcW w:w="589" w:type="pct"/>
+            <w:gridSpan w:val="4"/>
+            <w:tcBorders>
+              <w:top w:val="nil"/>
+              <w:left w:val="nil"/>
+              <w:bottom w:val="nil"/>
+              <w:right w:val="nil"/>
+            </w:tcBorders>
+            <w:vAlign w:val="center"/>
+          </w:tcPr>
+          <w:p>
+            <w:pPr>
+              <w:jc w:val="right"/>
+              <w:rPr>
+                <w:rFonts w:ascii="Times New Roman" w:eastAsia="宋体" w:hAnsi="Times New Roman" w:cs="Times New Roman"/>
+                <w:szCs w:val="21"/>
+              </w:rPr>
+            </w:pPr>
+            <w:r>
+              <w:rPr>
+                <w:rFonts w:ascii="Times New Roman" w:eastAsia="宋体" w:hAnsi="Times New Roman" w:cs="Times New Roman"/>
+                <w:szCs w:val="21"/>
+              </w:rPr>
+              <w:t>P(MPa)</w:t>
+            </w:r>
+            <w:r>
+              <w:rPr>
+                <w:rFonts w:ascii="Times New Roman" w:eastAsia="宋体" w:hAnsi="Times New Roman" w:cs="Times New Roman" w:hint="eastAsia"/>
+                <w:szCs w:val="21"/>
+              </w:rPr>
+              <w:t>：</w:t>
+            </w:r>
+          </w:p>
+        </w:tc>
+        <w:tc>
+          <w:tcPr>
+            <w:tcW w:w="588" w:type="pct"/>
+            <w:gridSpan w:val="3"/>
+            <w:tcBorders>
+              <w:top w:val="nil"/>
+              <w:left w:val="nil"/>
+              <w:bottom w:val="nil"/>
+              <w:right w:val="nil"/>
+            </w:tcBorders>
+            <w:vAlign w:val="center"/>
+          </w:tcPr>
+          <w:p>
+            <w:pPr>
+              <w:jc w:val="left"/>
+              <w:rPr>
+                <w:rFonts w:ascii="Times New Roman" w:eastAsia="宋体" w:hAnsi="Times New Roman" w:cs="Times New Roman"/>
+                <w:szCs w:val="21"/>
+              </w:rPr>
+            </w:pPr>
+            <w:proofErr w:type="spellStart"/>
+            <w:r>
+              <w:rPr>
+                <w:rFonts w:ascii="Times New Roman" w:eastAsia="宋体" w:hAnsi="Times New Roman" w:cs="Times New Roman" w:hint="eastAsia"/>
+                <w:szCs w:val="21"/>
+              </w:rPr>
+              <w:t>PText</w:t>
+            </w:r>
+            <w:proofErr w:type="spellEnd"/>
+          </w:p>
+        </w:tc>
+        <w:tc>
+          <w:tcPr>
+            <w:tcW w:w="587" w:type="pct"/>
+            <w:gridSpan w:val="2"/>
+            <w:tcBorders>
+              <w:top w:val="nil"/>
+              <w:left w:val="nil"/>
+              <w:bottom w:val="nil"/>
+              <w:right w:val="nil"/>
+            </w:tcBorders>
+            <w:vAlign w:val="center"/>
+          </w:tcPr>
+          <w:p>
+            <w:pPr>
+              <w:jc w:val="center"/>
+              <w:rPr>
+                <w:rFonts w:ascii="Times New Roman" w:eastAsia="宋体" w:hAnsi="Times New Roman" w:cs="Times New Roman"/>
+                <w:szCs w:val="21"/>
+              </w:rPr>
+            </w:pPr>
+          </w:p>
+        </w:tc>
+        <w:tc>
+          <w:tcPr>
+            <w:tcW w:w="589" w:type="pct"/>
+            <w:gridSpan w:val="2"/>
+            <w:tcBorders>
+              <w:top w:val="nil"/>
+              <w:left w:val="nil"/>
+              <w:bottom w:val="nil"/>
+              <w:right w:val="nil"/>
+            </w:tcBorders>
+            <w:vAlign w:val="center"/>
+          </w:tcPr>
+          <w:p>
+            <w:pPr>
+              <w:jc w:val="center"/>
+              <w:rPr>
+                <w:rFonts w:ascii="Times New Roman" w:eastAsia="宋体" w:hAnsi="Times New Roman" w:cs="Times New Roman"/>
+                <w:szCs w:val="21"/>
+              </w:rPr>
+            </w:pPr>
+          </w:p>
+        </w:tc>
+      </w:tr>
+      <w:tr>
+        <w:tblPrEx>
+          <w:jc w:val="center"/>
+          <w:tblBorders>
+            <w:top w:val="single" w:sz="4" w:space="0" w:color="auto"/>
+            <w:left w:val="single" w:sz="4" w:space="0" w:color="auto"/>
+            <w:bottom w:val="single" w:sz="4" w:space="0" w:color="auto"/>
+            <w:right w:val="single" w:sz="4" w:space="0" w:color="auto"/>
+            <w:insideH w:val="single" w:sz="4" w:space="0" w:color="auto"/>
+            <w:insideV w:val="single" w:sz="4" w:space="0" w:color="auto"/>
+          </w:tblBorders>
+        </w:tblPrEx>
+        <w:trPr>
+          <w:trHeight w:val="397"/>
+          <w:jc w:val="center"/>
+        </w:trPr>
+        <w:tc>
+          <w:tcPr>
+            <w:tcW w:w="299" w:type="pct"/>
+            <w:vMerge/>
+            <w:tcBorders>
+              <w:top w:val="nil"/>
+              <w:left w:val="nil"/>
+              <w:bottom w:val="single" w:sz="6" w:space="0" w:color="auto"/>
+              <w:right w:val="nil"/>
+            </w:tcBorders>
+          </w:tcPr>
+          <w:p>
+            <w:pPr>
+              <w:rPr>
+                <w:rFonts w:ascii="Times New Roman" w:eastAsia="宋体" w:hAnsi="Times New Roman" w:cs="Times New Roman"/>
+                <w:szCs w:val="21"/>
+              </w:rPr>
+            </w:pPr>
+          </w:p>
+        </w:tc>
+        <w:tc>
+          <w:tcPr>
+            <w:tcW w:w="4701" w:type="pct"/>
+            <w:gridSpan w:val="25"/>
+            <w:tcBorders>
+              <w:top w:val="nil"/>
+              <w:left w:val="nil"/>
+              <w:bottom w:val="single" w:sz="6" w:space="0" w:color="auto"/>
+              <w:right w:val="nil"/>
+            </w:tcBorders>
+          </w:tcPr>
+          <w:p>
+            <w:pPr>
+              <w:rPr>
+                <w:rFonts w:ascii="Times New Roman" w:eastAsia="宋体" w:hAnsi="Times New Roman" w:cs="Times New Roman"/>
+                <w:szCs w:val="21"/>
+              </w:rPr>
+            </w:pPr>
+            <w:r>
+              <w:rPr>
+                <w:rFonts w:ascii="Times New Roman" w:eastAsia="宋体" w:hAnsi="Times New Roman" w:cs="Times New Roman"/>
+                <w:szCs w:val="21"/>
+              </w:rPr>
+              <w:t>W</w:t>
+            </w:r>
+            <w:r>
+              <w:rPr>
+                <w:rFonts w:ascii="Times New Roman" w:eastAsia="宋体" w:hAnsi="Times New Roman" w:cs="Times New Roman"/>
+                <w:szCs w:val="21"/>
+                <w:vertAlign w:val="subscript"/>
+              </w:rPr>
+              <w:t>1</w:t>
+            </w:r>
+            <w:r>
+              <w:rPr>
+                <w:rFonts w:ascii="Times New Roman" w:eastAsia="宋体" w:hAnsi="Times New Roman" w:cs="Times New Roman"/>
+                <w:szCs w:val="21"/>
+              </w:rPr>
+              <w:t>-</w:t>
+            </w:r>
+            <w:r>
+              <w:rPr>
+                <w:rFonts w:ascii="Times New Roman" w:eastAsia="宋体" w:hAnsi="Times New Roman" w:cs="Times New Roman"/>
+                <w:szCs w:val="21"/>
+              </w:rPr>
+              <w:t>井下解吸与损失量；</w:t>
+            </w:r>
+            <w:r>
+              <w:rPr>
+                <w:rFonts w:ascii="Times New Roman" w:eastAsia="宋体" w:hAnsi="Times New Roman" w:cs="Times New Roman"/>
+                <w:szCs w:val="21"/>
+              </w:rPr>
+              <w:t>W</w:t>
+            </w:r>
+            <w:r>
+              <w:rPr>
+                <w:rFonts w:ascii="Times New Roman" w:eastAsia="宋体" w:hAnsi="Times New Roman" w:cs="Times New Roman"/>
+                <w:szCs w:val="21"/>
+                <w:vertAlign w:val="subscript"/>
+              </w:rPr>
+              <w:t>2</w:t>
+            </w:r>
+            <w:r>
+              <w:rPr>
+                <w:rFonts w:ascii="Times New Roman" w:eastAsia="宋体" w:hAnsi="Times New Roman" w:cs="Times New Roman"/>
+                <w:szCs w:val="21"/>
+              </w:rPr>
+              <w:t>-</w:t>
+            </w:r>
+            <w:r>
+              <w:rPr>
+                <w:rFonts w:ascii="Times New Roman" w:eastAsia="宋体" w:hAnsi="Times New Roman" w:cs="Times New Roman"/>
+                <w:szCs w:val="21"/>
+              </w:rPr>
+              <w:t>实验室常压解吸量；</w:t>
+            </w:r>
+            <w:r>
+              <w:rPr>
+                <w:rFonts w:ascii="Times New Roman" w:eastAsia="宋体" w:hAnsi="Times New Roman" w:cs="Times New Roman"/>
+                <w:szCs w:val="21"/>
+              </w:rPr>
+              <w:t>W</w:t>
+            </w:r>
+            <w:r>
+              <w:rPr>
+                <w:rFonts w:ascii="Times New Roman" w:eastAsia="宋体" w:hAnsi="Times New Roman" w:cs="Times New Roman"/>
+                <w:szCs w:val="21"/>
+                <w:vertAlign w:val="subscript"/>
+              </w:rPr>
+              <w:t>3</w:t>
+            </w:r>
+            <w:r>
+              <w:rPr>
+                <w:rFonts w:ascii="Times New Roman" w:eastAsia="宋体" w:hAnsi="Times New Roman" w:cs="Times New Roman"/>
+                <w:szCs w:val="21"/>
+              </w:rPr>
+              <w:t>-</w:t>
+            </w:r>
+            <w:r>
+              <w:rPr>
+                <w:rFonts w:ascii="Times New Roman" w:eastAsia="宋体" w:hAnsi="Times New Roman" w:cs="Times New Roman"/>
+                <w:szCs w:val="21"/>
+              </w:rPr>
+              <w:t>密封粉碎解吸量；</w:t>
+            </w:r>
+            <w:proofErr w:type="spellStart"/>
+            <w:r>
+              <w:rPr>
+                <w:rFonts w:ascii="Times New Roman" w:eastAsia="宋体" w:hAnsi="Times New Roman" w:cs="Times New Roman"/>
+                <w:szCs w:val="21"/>
+              </w:rPr>
+              <w:t>Wa</w:t>
+            </w:r>
+            <w:proofErr w:type="spellEnd"/>
+            <w:r>
+              <w:rPr>
+                <w:rFonts w:ascii="Times New Roman" w:eastAsia="宋体" w:hAnsi="Times New Roman" w:cs="Times New Roman"/>
+                <w:szCs w:val="21"/>
+              </w:rPr>
+              <w:t>-</w:t>
+            </w:r>
+            <w:r>
+              <w:rPr>
+                <w:rFonts w:ascii="Times New Roman" w:eastAsia="宋体" w:hAnsi="Times New Roman" w:cs="Times New Roman"/>
+                <w:szCs w:val="21"/>
+              </w:rPr>
+              <w:t>可解吸瓦斯量；</w:t>
+            </w:r>
+            <w:proofErr w:type="spellStart"/>
+            <w:r>
+              <w:rPr>
+                <w:rFonts w:ascii="Times New Roman" w:eastAsia="宋体" w:hAnsi="Times New Roman" w:cs="Times New Roman"/>
+                <w:szCs w:val="21"/>
+              </w:rPr>
+              <w:t>Wc</w:t>
+            </w:r>
+            <w:proofErr w:type="spellEnd"/>
+            <w:r>
+              <w:rPr>
+                <w:rFonts w:ascii="Times New Roman" w:eastAsia="宋体" w:hAnsi="Times New Roman" w:cs="Times New Roman"/>
+                <w:szCs w:val="21"/>
+              </w:rPr>
+              <w:t>-</w:t>
+            </w:r>
+            <w:r>
+              <w:rPr>
+                <w:rFonts w:ascii="Times New Roman" w:eastAsia="宋体" w:hAnsi="Times New Roman" w:cs="Times New Roman"/>
+                <w:szCs w:val="21"/>
+              </w:rPr>
+              <w:t>不可解吸瓦斯量；</w:t>
+            </w:r>
+            <w:r>
+              <w:rPr>
+                <w:rFonts w:ascii="Times New Roman" w:eastAsia="宋体" w:hAnsi="Times New Roman" w:cs="Times New Roman"/>
+                <w:szCs w:val="21"/>
+              </w:rPr>
+              <w:t>W-</w:t>
+            </w:r>
+            <w:r>
+              <w:rPr>
+                <w:rFonts w:ascii="Times New Roman" w:eastAsia="宋体" w:hAnsi="Times New Roman" w:cs="Times New Roman"/>
+                <w:szCs w:val="21"/>
+              </w:rPr>
+              <w:t>瓦斯含量；</w:t>
+            </w:r>
+            <w:r>
+              <w:rPr>
+                <w:rFonts w:ascii="Times New Roman" w:eastAsia="宋体" w:hAnsi="Times New Roman" w:cs="Times New Roman"/>
+                <w:szCs w:val="21"/>
+              </w:rPr>
+              <w:t>P-</w:t>
+            </w:r>
+            <w:r>
+              <w:rPr>
+                <w:rFonts w:ascii="Times New Roman" w:eastAsia="宋体" w:hAnsi="Times New Roman" w:cs="Times New Roman"/>
+                <w:szCs w:val="21"/>
+              </w:rPr>
+              <w:t>瓦斯压力。</w:t>
             </w:r>
           </w:p>
         </w:tc>
@@ -7738,8 +9512,8 @@
         </w:trPr>
         <w:tc>
           <w:tcPr>
-            <w:tcW w:w="299" w:type="pct"/>
-            <w:vMerge w:val="restart"/>
+            <w:tcW w:w="1251" w:type="pct"/>
+            <w:gridSpan w:val="5"/>
             <w:tcBorders>
               <w:top w:val="single" w:sz="6" w:space="0" w:color="auto"/>
               <w:left w:val="nil"/>
@@ -7750,37 +9524,99 @@
           </w:tcPr>
           <w:p>
             <w:pPr>
-              <w:jc w:val="center"/>
-              <w:rPr>
-                <w:rFonts w:ascii="Times New Roman" w:eastAsia="宋体" w:hAnsi="Times New Roman" w:cs="Times New Roman"/>
-                <w:b/>
-                <w:bCs/>
-                <w:sz w:val="24"/>
-              </w:rPr>
-            </w:pPr>
-            <w:r>
-              <w:rPr>
-                <w:rFonts w:ascii="Times New Roman" w:eastAsia="宋体" w:hAnsi="Times New Roman" w:cs="Times New Roman" w:hint="eastAsia"/>
+              <w:jc w:val="left"/>
+              <w:rPr>
+                <w:rFonts w:ascii="Times New Roman" w:eastAsia="宋体" w:hAnsi="Times New Roman" w:cs="Times New Roman"/>
                 <w:sz w:val="22"/>
                 <w:szCs w:val="22"/>
               </w:rPr>
-              <w:t>W</w:t>
-            </w:r>
+            </w:pPr>
             <w:r>
               <w:rPr>
                 <w:rFonts w:ascii="Times New Roman" w:eastAsia="宋体" w:hAnsi="Times New Roman" w:cs="Times New Roman" w:hint="eastAsia"/>
                 <w:sz w:val="22"/>
                 <w:szCs w:val="22"/>
-                <w:vertAlign w:val="subscript"/>
-              </w:rPr>
-              <w:t>c</w:t>
-            </w:r>
-          </w:p>
-        </w:tc>
-        <w:tc>
-          <w:tcPr>
-            <w:tcW w:w="1174" w:type="pct"/>
-            <w:gridSpan w:val="6"/>
+              </w:rPr>
+              <w:t>审</w:t>
+            </w:r>
+            <w:r>
+              <w:rPr>
+                <w:rFonts w:ascii="Times New Roman" w:eastAsia="宋体" w:hAnsi="Times New Roman" w:cs="Times New Roman" w:hint="eastAsia"/>
+                <w:sz w:val="22"/>
+                <w:szCs w:val="22"/>
+              </w:rPr>
+              <w:t xml:space="preserve"> </w:t>
+            </w:r>
+            <w:r>
+              <w:rPr>
+                <w:rFonts w:ascii="Times New Roman" w:eastAsia="宋体" w:hAnsi="Times New Roman" w:cs="Times New Roman" w:hint="eastAsia"/>
+                <w:sz w:val="22"/>
+                <w:szCs w:val="22"/>
+              </w:rPr>
+              <w:t xml:space="preserve"> </w:t>
+            </w:r>
+            <w:r>
+              <w:rPr>
+                <w:rFonts w:ascii="Times New Roman" w:eastAsia="宋体" w:hAnsi="Times New Roman" w:cs="Times New Roman" w:hint="eastAsia"/>
+                <w:sz w:val="22"/>
+                <w:szCs w:val="22"/>
+              </w:rPr>
+              <w:t>核</w:t>
+            </w:r>
+            <w:r>
+              <w:rPr>
+                <w:rFonts w:ascii="Times New Roman" w:eastAsia="宋体" w:hAnsi="Times New Roman" w:cs="Times New Roman" w:hint="eastAsia"/>
+                <w:sz w:val="22"/>
+                <w:szCs w:val="22"/>
+              </w:rPr>
+              <w:t xml:space="preserve"> </w:t>
+            </w:r>
+            <w:r>
+              <w:rPr>
+                <w:rFonts w:ascii="Times New Roman" w:eastAsia="宋体" w:hAnsi="Times New Roman" w:cs="Times New Roman" w:hint="eastAsia"/>
+                <w:sz w:val="22"/>
+                <w:szCs w:val="22"/>
+              </w:rPr>
+              <w:t xml:space="preserve"> </w:t>
+            </w:r>
+            <w:r>
+              <w:rPr>
+                <w:rFonts w:ascii="Times New Roman" w:eastAsia="宋体" w:hAnsi="Times New Roman" w:cs="Times New Roman" w:hint="eastAsia"/>
+                <w:sz w:val="22"/>
+                <w:szCs w:val="22"/>
+              </w:rPr>
+              <w:t>人</w:t>
+            </w:r>
+            <w:r>
+              <w:rPr>
+                <w:rFonts w:ascii="Times New Roman" w:eastAsia="宋体" w:hAnsi="Times New Roman" w:cs="Times New Roman" w:hint="eastAsia"/>
+                <w:sz w:val="22"/>
+                <w:szCs w:val="22"/>
+              </w:rPr>
+              <w:t xml:space="preserve"> </w:t>
+            </w:r>
+            <w:r>
+              <w:rPr>
+                <w:rFonts w:ascii="Times New Roman" w:eastAsia="宋体" w:hAnsi="Times New Roman" w:cs="Times New Roman" w:hint="eastAsia"/>
+                <w:sz w:val="22"/>
+                <w:szCs w:val="22"/>
+              </w:rPr>
+              <w:t xml:space="preserve"> </w:t>
+            </w:r>
+            <w:r>
+              <w:rPr>
+                <w:rFonts w:ascii="Times New Roman" w:eastAsia="宋体" w:hAnsi="Times New Roman" w:cs="Times New Roman" w:hint="eastAsia"/>
+                <w:sz w:val="22"/>
+                <w:szCs w:val="22"/>
+              </w:rPr>
+              <w:t>员：</w:t>
+            </w:r>
+          </w:p>
+        </w:tc>
+        <w:tc>
+          <w:tcPr>
+            <w:tcW w:w="1246" w:type="pct"/>
+            <w:gridSpan w:val="9"/>
             <w:tcBorders>
               <w:top w:val="single" w:sz="6" w:space="0" w:color="auto"/>
               <w:left w:val="nil"/>
@@ -7791,48 +9627,29 @@
           </w:tcPr>
           <w:p>
             <w:pPr>
-              <w:jc w:val="right"/>
-              <w:rPr>
-                <w:rFonts w:ascii="Times New Roman" w:eastAsia="宋体" w:hAnsi="Times New Roman" w:cs="Times New Roman"/>
-                <w:szCs w:val="21"/>
-              </w:rPr>
-            </w:pPr>
-            <w:r>
-              <w:rPr>
-                <w:rFonts w:ascii="Times New Roman" w:eastAsia="宋体" w:hAnsi="Times New Roman" w:cs="Times New Roman" w:hint="eastAsia"/>
-                <w:szCs w:val="21"/>
-              </w:rPr>
-              <w:t>煤的吸附常数</w:t>
-            </w:r>
-            <w:r>
-              <w:rPr>
-                <w:rFonts w:ascii="Times New Roman" w:eastAsia="宋体" w:hAnsi="Times New Roman" w:cs="Times New Roman" w:hint="eastAsia"/>
-                <w:i/>
-                <w:iCs/>
-                <w:szCs w:val="21"/>
-              </w:rPr>
-              <w:t>a</w:t>
-            </w:r>
-            <w:r>
-              <w:rPr>
-                <w:rFonts w:ascii="Times New Roman" w:eastAsia="宋体" w:hAnsi="Times New Roman" w:cs="Times New Roman" w:hint="eastAsia"/>
-                <w:szCs w:val="21"/>
-              </w:rPr>
-              <w:t>值</w:t>
-            </w:r>
-            <w:r>
-              <w:rPr>
-                <w:rFonts w:ascii="Times New Roman" w:eastAsia="宋体" w:hAnsi="Times New Roman" w:cs="Times New Roman" w:hint="eastAsia"/>
-                <w:szCs w:val="21"/>
-              </w:rPr>
-              <w:t>：</w:t>
-            </w:r>
-          </w:p>
-        </w:tc>
-        <w:tc>
-          <w:tcPr>
-            <w:tcW w:w="705" w:type="pct"/>
-            <w:gridSpan w:val="5"/>
+              <w:jc w:val="left"/>
+              <w:rPr>
+                <w:rFonts w:ascii="Times New Roman" w:eastAsia="宋体" w:hAnsi="Times New Roman" w:cs="Times New Roman"/>
+                <w:sz w:val="22"/>
+                <w:szCs w:val="22"/>
+              </w:rPr>
+            </w:pPr>
+            <w:proofErr w:type="spellStart"/>
+            <w:r>
+              <w:rPr>
+                <w:rFonts w:ascii="Times New Roman" w:eastAsia="宋体" w:hAnsi="Times New Roman" w:cs="Times New Roman" w:hint="eastAsia"/>
+                <w:sz w:val="22"/>
+                <w:szCs w:val="22"/>
+              </w:rPr>
+              <w:t>AuditorText</w:t>
+            </w:r>
+            <w:proofErr w:type="spellEnd"/>
+          </w:p>
+        </w:tc>
+        <w:tc>
+          <w:tcPr>
+            <w:tcW w:w="1249" w:type="pct"/>
+            <w:gridSpan w:val="7"/>
             <w:tcBorders>
               <w:top w:val="single" w:sz="6" w:space="0" w:color="auto"/>
               <w:left w:val="nil"/>
@@ -7843,24 +9660,26 @@
           </w:tcPr>
           <w:p>
             <w:pPr>
-              <w:jc w:val="left"/>
-              <w:rPr>
-                <w:rFonts w:ascii="Times New Roman" w:eastAsia="宋体" w:hAnsi="Times New Roman" w:cs="Times New Roman"/>
-                <w:szCs w:val="21"/>
-              </w:rPr>
-            </w:pPr>
-            <w:r>
-              <w:rPr>
-                <w:rFonts w:ascii="Times New Roman" w:eastAsia="宋体" w:hAnsi="Times New Roman" w:cs="Times New Roman" w:hint="eastAsia"/>
-                <w:szCs w:val="21"/>
-              </w:rPr>
-              <w:t>AdsorpConstAText</w:t>
-            </w:r>
-          </w:p>
-        </w:tc>
-        <w:tc>
-          <w:tcPr>
-            <w:tcW w:w="731" w:type="pct"/>
+              <w:jc w:val="right"/>
+              <w:rPr>
+                <w:rFonts w:ascii="Times New Roman" w:eastAsia="宋体" w:hAnsi="Times New Roman" w:cs="Times New Roman"/>
+                <w:sz w:val="22"/>
+                <w:szCs w:val="22"/>
+              </w:rPr>
+            </w:pPr>
+            <w:r>
+              <w:rPr>
+                <w:rFonts w:ascii="Times New Roman" w:eastAsia="宋体" w:hAnsi="Times New Roman" w:cs="Times New Roman" w:hint="eastAsia"/>
+                <w:sz w:val="22"/>
+                <w:szCs w:val="22"/>
+              </w:rPr>
+              <w:t>实验室测试人员：</w:t>
+            </w:r>
+          </w:p>
+        </w:tc>
+        <w:tc>
+          <w:tcPr>
+            <w:tcW w:w="1254" w:type="pct"/>
             <w:gridSpan w:val="5"/>
             <w:tcBorders>
               <w:top w:val="single" w:sz="6" w:space="0" w:color="auto"/>
@@ -7872,1741 +9691,23 @@
           </w:tcPr>
           <w:p>
             <w:pPr>
-              <w:jc w:val="right"/>
-              <w:rPr>
-                <w:rFonts w:ascii="Times New Roman" w:eastAsia="宋体" w:hAnsi="Times New Roman" w:cs="Times New Roman"/>
-                <w:szCs w:val="21"/>
-              </w:rPr>
-            </w:pPr>
-            <w:r>
-              <w:rPr>
-                <w:rFonts w:ascii="Times New Roman" w:eastAsia="宋体" w:hAnsi="Times New Roman" w:cs="Times New Roman" w:hint="eastAsia"/>
-                <w:szCs w:val="21"/>
-              </w:rPr>
-              <w:t>水分</w:t>
-            </w:r>
-            <w:r>
-              <w:rPr>
-                <w:rFonts w:ascii="Times New Roman" w:eastAsia="宋体" w:hAnsi="Times New Roman" w:cs="Times New Roman" w:hint="eastAsia"/>
-                <w:szCs w:val="21"/>
-              </w:rPr>
-              <w:t>M</w:t>
-            </w:r>
-            <w:r>
-              <w:rPr>
-                <w:rFonts w:ascii="Times New Roman" w:eastAsia="宋体" w:hAnsi="Times New Roman" w:cs="Times New Roman" w:hint="eastAsia"/>
-                <w:szCs w:val="21"/>
-                <w:vertAlign w:val="subscript"/>
-              </w:rPr>
-              <w:t>ad</w:t>
-            </w:r>
-            <w:r>
-              <w:rPr>
-                <w:rFonts w:ascii="Times New Roman" w:eastAsia="宋体" w:hAnsi="Times New Roman" w:cs="Times New Roman" w:hint="eastAsia"/>
-                <w:szCs w:val="21"/>
-              </w:rPr>
-              <w:t>/%</w:t>
-            </w:r>
-            <w:r>
-              <w:rPr>
-                <w:rFonts w:ascii="Times New Roman" w:eastAsia="宋体" w:hAnsi="Times New Roman" w:cs="Times New Roman" w:hint="eastAsia"/>
-                <w:szCs w:val="21"/>
-              </w:rPr>
-              <w:t>：</w:t>
-            </w:r>
-          </w:p>
-        </w:tc>
-        <w:tc>
-          <w:tcPr>
-            <w:tcW w:w="676" w:type="pct"/>
-            <w:gridSpan w:val="3"/>
-            <w:tcBorders>
-              <w:top w:val="single" w:sz="6" w:space="0" w:color="auto"/>
-              <w:left w:val="nil"/>
-              <w:bottom w:val="nil"/>
-              <w:right w:val="nil"/>
-            </w:tcBorders>
-            <w:vAlign w:val="center"/>
-          </w:tcPr>
-          <w:p>
-            <w:pPr>
               <w:jc w:val="left"/>
               <w:rPr>
                 <w:rFonts w:ascii="Times New Roman" w:eastAsia="宋体" w:hAnsi="Times New Roman" w:cs="Times New Roman"/>
-                <w:szCs w:val="21"/>
-              </w:rPr>
-            </w:pPr>
-            <w:r>
-              <w:rPr>
-                <w:rFonts w:ascii="Times New Roman" w:eastAsia="宋体" w:hAnsi="Times New Roman" w:cs="Times New Roman" w:hint="eastAsia"/>
-                <w:szCs w:val="21"/>
-              </w:rPr>
-              <w:t>MadText</w:t>
-            </w:r>
-          </w:p>
-        </w:tc>
-        <w:tc>
-          <w:tcPr>
-            <w:tcW w:w="706" w:type="pct"/>
-            <w:gridSpan w:val="3"/>
-            <w:tcBorders>
-              <w:top w:val="single" w:sz="6" w:space="0" w:color="auto"/>
-              <w:left w:val="nil"/>
-              <w:bottom w:val="nil"/>
-              <w:right w:val="nil"/>
-            </w:tcBorders>
-            <w:vAlign w:val="center"/>
-          </w:tcPr>
-          <w:p>
-            <w:pPr>
-              <w:jc w:val="right"/>
-              <w:rPr>
-                <w:rFonts w:ascii="Times New Roman" w:eastAsia="宋体" w:hAnsi="Times New Roman" w:cs="Times New Roman"/>
-                <w:szCs w:val="21"/>
-              </w:rPr>
-            </w:pPr>
-            <w:r>
-              <w:rPr>
-                <w:rFonts w:ascii="Times New Roman" w:eastAsia="宋体" w:hAnsi="Times New Roman" w:cs="Times New Roman" w:hint="eastAsia"/>
-                <w:szCs w:val="21"/>
-              </w:rPr>
-              <w:t>孔隙率</w:t>
-            </w:r>
-            <w:r>
-              <w:rPr>
-                <w:rFonts w:ascii="Times New Roman" w:eastAsia="宋体" w:hAnsi="Times New Roman" w:cs="Times New Roman" w:hint="eastAsia"/>
-                <w:szCs w:val="21"/>
-              </w:rPr>
-              <w:t>K/%</w:t>
-            </w:r>
-            <w:r>
-              <w:rPr>
-                <w:rFonts w:ascii="Times New Roman" w:eastAsia="宋体" w:hAnsi="Times New Roman" w:cs="Times New Roman" w:hint="eastAsia"/>
-                <w:szCs w:val="21"/>
-              </w:rPr>
-              <w:t>：</w:t>
-            </w:r>
-          </w:p>
-        </w:tc>
-        <w:tc>
-          <w:tcPr>
-            <w:tcW w:w="709" w:type="pct"/>
-            <w:gridSpan w:val="3"/>
-            <w:tcBorders>
-              <w:top w:val="single" w:sz="6" w:space="0" w:color="auto"/>
-              <w:left w:val="nil"/>
-              <w:bottom w:val="nil"/>
-              <w:right w:val="nil"/>
-            </w:tcBorders>
-            <w:vAlign w:val="center"/>
-          </w:tcPr>
-          <w:p>
-            <w:pPr>
-              <w:jc w:val="left"/>
-              <w:rPr>
-                <w:rFonts w:ascii="Times New Roman" w:eastAsia="宋体" w:hAnsi="Times New Roman" w:cs="Times New Roman"/>
-                <w:szCs w:val="21"/>
-              </w:rPr>
-            </w:pPr>
-            <w:r>
-              <w:rPr>
-                <w:rFonts w:ascii="Times New Roman" w:eastAsia="宋体" w:hAnsi="Times New Roman" w:cs="Times New Roman" w:hint="eastAsia"/>
-                <w:szCs w:val="21"/>
-              </w:rPr>
-              <w:t>PorosityText</w:t>
-            </w:r>
-          </w:p>
-        </w:tc>
-      </w:tr>
-      <w:tr>
-        <w:tblPrEx>
-          <w:jc w:val="center"/>
-          <w:tblBorders>
-            <w:top w:val="single" w:sz="4" w:space="0" w:color="auto"/>
-            <w:left w:val="single" w:sz="4" w:space="0" w:color="auto"/>
-            <w:bottom w:val="single" w:sz="4" w:space="0" w:color="auto"/>
-            <w:right w:val="single" w:sz="4" w:space="0" w:color="auto"/>
-            <w:insideH w:val="single" w:sz="4" w:space="0" w:color="auto"/>
-            <w:insideV w:val="single" w:sz="4" w:space="0" w:color="auto"/>
-          </w:tblBorders>
-        </w:tblPrEx>
-        <w:trPr>
-          <w:trHeight w:val="454"/>
-          <w:jc w:val="center"/>
-        </w:trPr>
-        <w:tc>
-          <w:tcPr>
-            <w:tcW w:w="299" w:type="pct"/>
-            <w:vMerge/>
-            <w:tcBorders>
-              <w:top w:val="nil"/>
-              <w:left w:val="nil"/>
-              <w:bottom w:val="nil"/>
-              <w:right w:val="nil"/>
-            </w:tcBorders>
-            <w:vAlign w:val="center"/>
-          </w:tcPr>
-          <w:p>
-            <w:pPr>
-              <w:jc w:val="center"/>
-              <w:rPr>
-                <w:rFonts w:ascii="Times New Roman" w:eastAsia="宋体" w:hAnsi="Times New Roman" w:cs="Times New Roman"/>
-                <w:b/>
-                <w:bCs/>
-                <w:sz w:val="24"/>
-              </w:rPr>
-            </w:pPr>
-          </w:p>
-        </w:tc>
-        <w:tc>
-          <w:tcPr>
-            <w:tcW w:w="1174" w:type="pct"/>
-            <w:gridSpan w:val="6"/>
-            <w:tcBorders>
-              <w:top w:val="nil"/>
-              <w:left w:val="nil"/>
-              <w:bottom w:val="nil"/>
-              <w:right w:val="nil"/>
-            </w:tcBorders>
-            <w:vAlign w:val="center"/>
-          </w:tcPr>
-          <w:p>
-            <w:pPr>
-              <w:jc w:val="right"/>
-              <w:rPr>
-                <w:rFonts w:ascii="Times New Roman" w:eastAsia="宋体" w:hAnsi="Times New Roman" w:cs="Times New Roman"/>
-                <w:szCs w:val="21"/>
-              </w:rPr>
-            </w:pPr>
-            <w:r>
-              <w:rPr>
-                <w:rFonts w:ascii="Times New Roman" w:eastAsia="宋体" w:hAnsi="Times New Roman" w:cs="Times New Roman" w:hint="eastAsia"/>
-                <w:szCs w:val="21"/>
-              </w:rPr>
-              <w:t>煤的吸附常数</w:t>
-            </w:r>
-            <w:r>
-              <w:rPr>
-                <w:rFonts w:ascii="Times New Roman" w:eastAsia="宋体" w:hAnsi="Times New Roman" w:cs="Times New Roman" w:hint="eastAsia"/>
-                <w:i/>
-                <w:iCs/>
-                <w:szCs w:val="21"/>
-              </w:rPr>
-              <w:t>b</w:t>
-            </w:r>
-            <w:r>
-              <w:rPr>
-                <w:rFonts w:ascii="Times New Roman" w:eastAsia="宋体" w:hAnsi="Times New Roman" w:cs="Times New Roman" w:hint="eastAsia"/>
-                <w:szCs w:val="21"/>
-              </w:rPr>
-              <w:t>值</w:t>
-            </w:r>
-            <w:r>
-              <w:rPr>
-                <w:rFonts w:ascii="Times New Roman" w:eastAsia="宋体" w:hAnsi="Times New Roman" w:cs="Times New Roman" w:hint="eastAsia"/>
-                <w:szCs w:val="21"/>
-              </w:rPr>
-              <w:t>：</w:t>
-            </w:r>
-          </w:p>
-        </w:tc>
-        <w:tc>
-          <w:tcPr>
-            <w:tcW w:w="705" w:type="pct"/>
-            <w:gridSpan w:val="5"/>
-            <w:tcBorders>
-              <w:top w:val="nil"/>
-              <w:left w:val="nil"/>
-              <w:bottom w:val="nil"/>
-              <w:right w:val="nil"/>
-            </w:tcBorders>
-            <w:vAlign w:val="center"/>
-          </w:tcPr>
-          <w:p>
-            <w:pPr>
-              <w:jc w:val="left"/>
-              <w:rPr>
-                <w:rFonts w:ascii="Times New Roman" w:eastAsia="宋体" w:hAnsi="Times New Roman" w:cs="Times New Roman"/>
-                <w:szCs w:val="21"/>
-              </w:rPr>
-            </w:pPr>
-            <w:r>
-              <w:rPr>
-                <w:rFonts w:ascii="Times New Roman" w:eastAsia="宋体" w:hAnsi="Times New Roman" w:cs="Times New Roman" w:hint="eastAsia"/>
-                <w:szCs w:val="21"/>
-              </w:rPr>
-              <w:t>AdsorpConstBText</w:t>
-            </w:r>
-          </w:p>
-        </w:tc>
-        <w:tc>
-          <w:tcPr>
-            <w:tcW w:w="731" w:type="pct"/>
-            <w:gridSpan w:val="5"/>
-            <w:tcBorders>
-              <w:top w:val="nil"/>
-              <w:left w:val="nil"/>
-              <w:bottom w:val="nil"/>
-              <w:right w:val="nil"/>
-            </w:tcBorders>
-            <w:vAlign w:val="center"/>
-          </w:tcPr>
-          <w:p>
-            <w:pPr>
-              <w:jc w:val="right"/>
-              <w:rPr>
-                <w:rFonts w:ascii="Times New Roman" w:eastAsia="宋体" w:hAnsi="Times New Roman" w:cs="Times New Roman"/>
-                <w:szCs w:val="21"/>
-              </w:rPr>
-            </w:pPr>
-            <w:r>
-              <w:rPr>
-                <w:rFonts w:ascii="Times New Roman" w:eastAsia="宋体" w:hAnsi="Times New Roman" w:cs="Times New Roman" w:hint="eastAsia"/>
-                <w:szCs w:val="21"/>
-              </w:rPr>
-              <w:t>灰分</w:t>
-            </w:r>
-            <w:r>
-              <w:rPr>
-                <w:rFonts w:ascii="Times New Roman" w:eastAsia="宋体" w:hAnsi="Times New Roman" w:cs="Times New Roman" w:hint="eastAsia"/>
-                <w:szCs w:val="21"/>
-              </w:rPr>
-              <w:t>A</w:t>
-            </w:r>
-            <w:r>
-              <w:rPr>
-                <w:rFonts w:ascii="Times New Roman" w:eastAsia="宋体" w:hAnsi="Times New Roman" w:cs="Times New Roman" w:hint="eastAsia"/>
-                <w:szCs w:val="21"/>
-                <w:vertAlign w:val="subscript"/>
-              </w:rPr>
-              <w:t>ad</w:t>
-            </w:r>
-            <w:r>
-              <w:rPr>
-                <w:rFonts w:ascii="Times New Roman" w:eastAsia="宋体" w:hAnsi="Times New Roman" w:cs="Times New Roman" w:hint="eastAsia"/>
-                <w:szCs w:val="21"/>
-              </w:rPr>
-              <w:t>/%</w:t>
-            </w:r>
-            <w:r>
-              <w:rPr>
-                <w:rFonts w:ascii="Times New Roman" w:eastAsia="宋体" w:hAnsi="Times New Roman" w:cs="Times New Roman" w:hint="eastAsia"/>
-                <w:szCs w:val="21"/>
-              </w:rPr>
-              <w:t>：</w:t>
-            </w:r>
-          </w:p>
-        </w:tc>
-        <w:tc>
-          <w:tcPr>
-            <w:tcW w:w="676" w:type="pct"/>
-            <w:gridSpan w:val="3"/>
-            <w:tcBorders>
-              <w:top w:val="nil"/>
-              <w:left w:val="nil"/>
-              <w:bottom w:val="nil"/>
-              <w:right w:val="nil"/>
-            </w:tcBorders>
-            <w:vAlign w:val="center"/>
-          </w:tcPr>
-          <w:p>
-            <w:pPr>
-              <w:jc w:val="left"/>
-              <w:rPr>
-                <w:rFonts w:ascii="Times New Roman" w:eastAsia="宋体" w:hAnsi="Times New Roman" w:cs="Times New Roman"/>
-                <w:szCs w:val="21"/>
-              </w:rPr>
-            </w:pPr>
-            <w:r>
-              <w:rPr>
-                <w:rFonts w:ascii="Times New Roman" w:eastAsia="宋体" w:hAnsi="Times New Roman" w:cs="Times New Roman" w:hint="eastAsia"/>
-                <w:szCs w:val="21"/>
-              </w:rPr>
-              <w:t>AadText</w:t>
-            </w:r>
-          </w:p>
-        </w:tc>
-        <w:tc>
-          <w:tcPr>
-            <w:tcW w:w="706" w:type="pct"/>
-            <w:gridSpan w:val="3"/>
-            <w:tcBorders>
-              <w:top w:val="nil"/>
-              <w:left w:val="nil"/>
-              <w:bottom w:val="nil"/>
-              <w:right w:val="nil"/>
-            </w:tcBorders>
-            <w:vAlign w:val="center"/>
-          </w:tcPr>
-          <w:p>
-            <w:pPr>
-              <w:jc w:val="right"/>
-              <w:rPr>
-                <w:rFonts w:ascii="Times New Roman" w:eastAsia="宋体" w:hAnsi="Times New Roman" w:cs="Times New Roman"/>
-                <w:szCs w:val="21"/>
-              </w:rPr>
-            </w:pPr>
-            <w:r>
-              <w:rPr>
-                <w:rFonts w:ascii="Times New Roman" w:eastAsia="宋体" w:hAnsi="Times New Roman" w:cs="Times New Roman" w:hint="eastAsia"/>
-                <w:szCs w:val="21"/>
-              </w:rPr>
-              <w:t>视密度γ</w:t>
-            </w:r>
-            <w:r>
-              <w:rPr>
-                <w:rFonts w:ascii="Times New Roman" w:eastAsia="宋体" w:hAnsi="Times New Roman" w:cs="Times New Roman" w:hint="eastAsia"/>
-                <w:szCs w:val="21"/>
-              </w:rPr>
-              <w:t>：</w:t>
-            </w:r>
-          </w:p>
-        </w:tc>
-        <w:tc>
-          <w:tcPr>
-            <w:tcW w:w="709" w:type="pct"/>
-            <w:gridSpan w:val="3"/>
-            <w:tcBorders>
-              <w:top w:val="nil"/>
-              <w:left w:val="nil"/>
-              <w:bottom w:val="nil"/>
-              <w:right w:val="nil"/>
-            </w:tcBorders>
-            <w:vAlign w:val="center"/>
-          </w:tcPr>
-          <w:p>
-            <w:pPr>
-              <w:jc w:val="left"/>
-              <w:rPr>
-                <w:rFonts w:ascii="Times New Roman" w:eastAsia="宋体" w:hAnsi="Times New Roman" w:cs="Times New Roman"/>
-                <w:szCs w:val="21"/>
-              </w:rPr>
-            </w:pPr>
-            <w:r>
-              <w:rPr>
-                <w:rFonts w:ascii="Times New Roman" w:eastAsia="宋体" w:hAnsi="Times New Roman" w:cs="Times New Roman" w:hint="eastAsia"/>
-                <w:szCs w:val="21"/>
-              </w:rPr>
-              <w:t>AppDensityText</w:t>
-            </w:r>
-          </w:p>
-        </w:tc>
-      </w:tr>
-      <w:tr>
-        <w:tblPrEx>
-          <w:jc w:val="center"/>
-          <w:tblBorders>
-            <w:top w:val="single" w:sz="4" w:space="0" w:color="auto"/>
-            <w:left w:val="single" w:sz="4" w:space="0" w:color="auto"/>
-            <w:bottom w:val="single" w:sz="4" w:space="0" w:color="auto"/>
-            <w:right w:val="single" w:sz="4" w:space="0" w:color="auto"/>
-            <w:insideH w:val="single" w:sz="4" w:space="0" w:color="auto"/>
-            <w:insideV w:val="single" w:sz="4" w:space="0" w:color="auto"/>
-          </w:tblBorders>
-        </w:tblPrEx>
-        <w:trPr>
-          <w:trHeight w:val="454"/>
-          <w:jc w:val="center"/>
-        </w:trPr>
-        <w:tc>
-          <w:tcPr>
-            <w:tcW w:w="299" w:type="pct"/>
-            <w:vMerge/>
-            <w:tcBorders>
-              <w:top w:val="nil"/>
-              <w:left w:val="nil"/>
-              <w:bottom w:val="single" w:sz="6" w:space="0" w:color="auto"/>
-              <w:right w:val="nil"/>
-            </w:tcBorders>
-            <w:vAlign w:val="center"/>
-          </w:tcPr>
-          <w:p>
-            <w:pPr>
-              <w:jc w:val="center"/>
-              <w:rPr>
-                <w:rFonts w:ascii="Times New Roman" w:eastAsia="宋体" w:hAnsi="Times New Roman" w:cs="Times New Roman"/>
-                <w:b/>
-                <w:bCs/>
-                <w:sz w:val="24"/>
-              </w:rPr>
-            </w:pPr>
-          </w:p>
-        </w:tc>
-        <w:tc>
-          <w:tcPr>
-            <w:tcW w:w="1174" w:type="pct"/>
-            <w:gridSpan w:val="6"/>
-            <w:tcBorders>
-              <w:top w:val="nil"/>
-              <w:left w:val="nil"/>
-              <w:bottom w:val="single" w:sz="6" w:space="0" w:color="auto"/>
-              <w:right w:val="nil"/>
-            </w:tcBorders>
-            <w:vAlign w:val="center"/>
-          </w:tcPr>
-          <w:p>
-            <w:pPr>
-              <w:jc w:val="right"/>
-              <w:rPr>
-                <w:rFonts w:ascii="Times New Roman" w:eastAsia="宋体" w:hAnsi="Times New Roman" w:cs="Times New Roman"/>
-                <w:szCs w:val="21"/>
-              </w:rPr>
-            </w:pPr>
-            <w:r>
-              <w:rPr>
-                <w:rFonts w:ascii="Times New Roman" w:eastAsia="宋体" w:hAnsi="Times New Roman" w:cs="Times New Roman" w:hint="eastAsia"/>
-                <w:szCs w:val="21"/>
-              </w:rPr>
-              <w:t>不可解吸瓦斯量</w:t>
-            </w:r>
-            <w:r>
-              <w:rPr>
-                <w:rFonts w:ascii="Times New Roman" w:eastAsia="宋体" w:hAnsi="Times New Roman" w:cs="Times New Roman" w:hint="eastAsia"/>
-                <w:szCs w:val="21"/>
-              </w:rPr>
-              <w:t>Wc</w:t>
-            </w:r>
-            <w:r>
-              <w:rPr>
-                <w:rFonts w:ascii="Times New Roman" w:eastAsia="宋体" w:hAnsi="Times New Roman" w:cs="Times New Roman" w:hint="eastAsia"/>
-                <w:szCs w:val="21"/>
-              </w:rPr>
-              <w:t>：</w:t>
-            </w:r>
-          </w:p>
-        </w:tc>
-        <w:tc>
-          <w:tcPr>
-            <w:tcW w:w="705" w:type="pct"/>
-            <w:gridSpan w:val="5"/>
-            <w:tcBorders>
-              <w:top w:val="nil"/>
-              <w:left w:val="nil"/>
-              <w:bottom w:val="single" w:sz="6" w:space="0" w:color="auto"/>
-              <w:right w:val="nil"/>
-            </w:tcBorders>
-            <w:vAlign w:val="center"/>
-          </w:tcPr>
-          <w:p>
-            <w:pPr>
-              <w:jc w:val="left"/>
-              <w:rPr>
-                <w:rFonts w:ascii="Times New Roman" w:eastAsia="宋体" w:hAnsi="Times New Roman" w:cs="Times New Roman"/>
-                <w:szCs w:val="21"/>
-              </w:rPr>
-            </w:pPr>
-            <w:r>
-              <w:rPr>
-                <w:rFonts w:ascii="Times New Roman" w:eastAsia="宋体" w:hAnsi="Times New Roman" w:cs="Times New Roman" w:hint="eastAsia"/>
-                <w:szCs w:val="21"/>
-              </w:rPr>
-              <w:t>NonDesorpGasQtyText</w:t>
-            </w:r>
-          </w:p>
-        </w:tc>
-        <w:tc>
-          <w:tcPr>
-            <w:tcW w:w="731" w:type="pct"/>
-            <w:gridSpan w:val="5"/>
-            <w:tcBorders>
-              <w:top w:val="nil"/>
-              <w:left w:val="nil"/>
-              <w:bottom w:val="single" w:sz="6" w:space="0" w:color="auto"/>
-              <w:right w:val="nil"/>
-            </w:tcBorders>
-            <w:vAlign w:val="center"/>
-          </w:tcPr>
-          <w:p>
-            <w:pPr>
-              <w:jc w:val="right"/>
-              <w:rPr>
-                <w:rFonts w:ascii="Times New Roman" w:eastAsia="宋体" w:hAnsi="Times New Roman" w:cs="Times New Roman"/>
-                <w:szCs w:val="21"/>
-              </w:rPr>
-            </w:pPr>
-            <w:r>
-              <w:rPr>
-                <w:rFonts w:ascii="Times New Roman" w:eastAsia="宋体" w:hAnsi="Times New Roman" w:cs="Times New Roman" w:hint="eastAsia"/>
-                <w:szCs w:val="21"/>
-              </w:rPr>
-              <w:t>挥发分</w:t>
-            </w:r>
-            <w:r>
-              <w:rPr>
-                <w:rFonts w:ascii="Times New Roman" w:eastAsia="宋体" w:hAnsi="Times New Roman" w:cs="Times New Roman" w:hint="eastAsia"/>
-                <w:szCs w:val="21"/>
-              </w:rPr>
-              <w:t>V</w:t>
-            </w:r>
-            <w:r>
-              <w:rPr>
-                <w:rFonts w:ascii="Times New Roman" w:eastAsia="宋体" w:hAnsi="Times New Roman" w:cs="Times New Roman" w:hint="eastAsia"/>
-                <w:szCs w:val="21"/>
-                <w:vertAlign w:val="subscript"/>
-              </w:rPr>
-              <w:t>ad</w:t>
-            </w:r>
-            <w:r>
-              <w:rPr>
-                <w:rFonts w:ascii="Times New Roman" w:eastAsia="宋体" w:hAnsi="Times New Roman" w:cs="Times New Roman" w:hint="eastAsia"/>
-                <w:szCs w:val="21"/>
-              </w:rPr>
-              <w:t>/%</w:t>
-            </w:r>
-            <w:r>
-              <w:rPr>
-                <w:rFonts w:ascii="Times New Roman" w:eastAsia="宋体" w:hAnsi="Times New Roman" w:cs="Times New Roman" w:hint="eastAsia"/>
-                <w:szCs w:val="21"/>
-              </w:rPr>
-              <w:t>：</w:t>
-            </w:r>
-          </w:p>
-        </w:tc>
-        <w:tc>
-          <w:tcPr>
-            <w:tcW w:w="676" w:type="pct"/>
-            <w:gridSpan w:val="3"/>
-            <w:tcBorders>
-              <w:top w:val="nil"/>
-              <w:left w:val="nil"/>
-              <w:bottom w:val="single" w:sz="6" w:space="0" w:color="auto"/>
-              <w:right w:val="nil"/>
-            </w:tcBorders>
-            <w:vAlign w:val="center"/>
-          </w:tcPr>
-          <w:p>
-            <w:pPr>
-              <w:jc w:val="left"/>
-              <w:rPr>
-                <w:rFonts w:ascii="Times New Roman" w:eastAsia="宋体" w:hAnsi="Times New Roman" w:cs="Times New Roman"/>
-                <w:szCs w:val="21"/>
-              </w:rPr>
-            </w:pPr>
-            <w:r>
-              <w:rPr>
-                <w:rFonts w:ascii="Times New Roman" w:eastAsia="宋体" w:hAnsi="Times New Roman" w:cs="Times New Roman" w:hint="eastAsia"/>
-                <w:szCs w:val="21"/>
-              </w:rPr>
-              <w:t>VadText</w:t>
-            </w:r>
-          </w:p>
-        </w:tc>
-        <w:tc>
-          <w:tcPr>
-            <w:tcW w:w="706" w:type="pct"/>
-            <w:gridSpan w:val="3"/>
-            <w:tcBorders>
-              <w:top w:val="nil"/>
-              <w:left w:val="nil"/>
-              <w:bottom w:val="single" w:sz="6" w:space="0" w:color="auto"/>
-              <w:right w:val="nil"/>
-            </w:tcBorders>
-            <w:vAlign w:val="center"/>
-          </w:tcPr>
-          <w:p>
-            <w:pPr>
-              <w:jc w:val="center"/>
-              <w:rPr>
-                <w:rFonts w:ascii="Times New Roman" w:eastAsia="宋体" w:hAnsi="Times New Roman" w:cs="Times New Roman"/>
-                <w:szCs w:val="21"/>
-              </w:rPr>
-            </w:pPr>
-          </w:p>
-        </w:tc>
-        <w:tc>
-          <w:tcPr>
-            <w:tcW w:w="709" w:type="pct"/>
-            <w:gridSpan w:val="3"/>
-            <w:tcBorders>
-              <w:top w:val="nil"/>
-              <w:left w:val="nil"/>
-              <w:bottom w:val="single" w:sz="6" w:space="0" w:color="auto"/>
-              <w:right w:val="nil"/>
-            </w:tcBorders>
-            <w:vAlign w:val="center"/>
-          </w:tcPr>
-          <w:p>
-            <w:pPr>
-              <w:jc w:val="center"/>
-              <w:rPr>
-                <w:rFonts w:ascii="Times New Roman" w:eastAsia="宋体" w:hAnsi="Times New Roman" w:cs="Times New Roman"/>
-                <w:szCs w:val="21"/>
-              </w:rPr>
-            </w:pPr>
-          </w:p>
-        </w:tc>
-      </w:tr>
-      <w:tr>
-        <w:tblPrEx>
-          <w:jc w:val="center"/>
-          <w:tblBorders>
-            <w:top w:val="single" w:sz="4" w:space="0" w:color="auto"/>
-            <w:left w:val="single" w:sz="4" w:space="0" w:color="auto"/>
-            <w:bottom w:val="single" w:sz="4" w:space="0" w:color="auto"/>
-            <w:right w:val="single" w:sz="4" w:space="0" w:color="auto"/>
-            <w:insideH w:val="single" w:sz="4" w:space="0" w:color="auto"/>
-            <w:insideV w:val="single" w:sz="4" w:space="0" w:color="auto"/>
-          </w:tblBorders>
-        </w:tblPrEx>
-        <w:trPr>
-          <w:trHeight w:val="454"/>
-          <w:jc w:val="center"/>
-        </w:trPr>
-        <w:tc>
-          <w:tcPr>
-            <w:tcW w:w="299" w:type="pct"/>
-            <w:vMerge w:val="restart"/>
-            <w:tcBorders>
-              <w:top w:val="single" w:sz="6" w:space="0" w:color="auto"/>
-              <w:left w:val="nil"/>
-              <w:bottom w:val="nil"/>
-              <w:right w:val="nil"/>
-            </w:tcBorders>
-            <w:vAlign w:val="center"/>
-          </w:tcPr>
-          <w:p>
-            <w:pPr>
-              <w:jc w:val="center"/>
-              <w:rPr>
-                <w:rFonts w:ascii="Times New Roman" w:eastAsia="宋体" w:hAnsi="Times New Roman" w:cs="Times New Roman"/>
-                <w:szCs w:val="21"/>
-              </w:rPr>
-            </w:pPr>
-            <w:r>
-              <w:rPr>
-                <w:rFonts w:ascii="Times New Roman" w:eastAsia="宋体" w:hAnsi="Times New Roman" w:cs="Times New Roman" w:hint="eastAsia"/>
                 <w:sz w:val="22"/>
                 <w:szCs w:val="22"/>
               </w:rPr>
-              <w:t>实验结果</w:t>
-            </w:r>
-          </w:p>
-        </w:tc>
-        <w:tc>
-          <w:tcPr>
-            <w:tcW w:w="588" w:type="pct"/>
-            <w:gridSpan w:val="2"/>
-            <w:tcBorders>
-              <w:top w:val="single" w:sz="6" w:space="0" w:color="auto"/>
-              <w:left w:val="nil"/>
-              <w:bottom w:val="nil"/>
-              <w:right w:val="nil"/>
-            </w:tcBorders>
-            <w:vAlign w:val="center"/>
-          </w:tcPr>
-          <w:p>
-            <w:pPr>
-              <w:jc w:val="right"/>
-              <w:rPr>
-                <w:rFonts w:ascii="Times New Roman" w:eastAsia="宋体" w:hAnsi="Times New Roman" w:cs="Times New Roman"/>
-                <w:szCs w:val="21"/>
-              </w:rPr>
-            </w:pPr>
-            <w:r>
-              <w:rPr>
-                <w:rFonts w:ascii="Times New Roman" w:eastAsia="宋体" w:hAnsi="Times New Roman" w:cs="Times New Roman"/>
-                <w:szCs w:val="21"/>
-              </w:rPr>
-              <w:t>W</w:t>
-            </w:r>
-            <w:r>
-              <w:rPr>
-                <w:rFonts w:ascii="Times New Roman" w:eastAsia="宋体" w:hAnsi="Times New Roman" w:cs="Times New Roman"/>
-                <w:szCs w:val="21"/>
-                <w:vertAlign w:val="subscript"/>
-              </w:rPr>
-              <w:t>1</w:t>
-            </w:r>
-            <w:r>
-              <w:rPr>
-                <w:rFonts w:ascii="Times New Roman" w:eastAsia="宋体" w:hAnsi="Times New Roman" w:cs="Times New Roman"/>
-                <w:szCs w:val="21"/>
-              </w:rPr>
-              <w:t>(m³/t )</w:t>
-            </w:r>
-            <w:r>
-              <w:rPr>
-                <w:rFonts w:ascii="Times New Roman" w:eastAsia="宋体" w:hAnsi="Times New Roman" w:cs="Times New Roman" w:hint="eastAsia"/>
-                <w:szCs w:val="21"/>
-              </w:rPr>
-              <w:t>：</w:t>
-            </w:r>
-          </w:p>
-        </w:tc>
-        <w:tc>
-          <w:tcPr>
-            <w:tcW w:w="590" w:type="pct"/>
-            <w:gridSpan w:val="5"/>
-            <w:tcBorders>
-              <w:top w:val="single" w:sz="6" w:space="0" w:color="auto"/>
-              <w:left w:val="nil"/>
-              <w:bottom w:val="nil"/>
-              <w:right w:val="nil"/>
-            </w:tcBorders>
-            <w:vAlign w:val="center"/>
-          </w:tcPr>
-          <w:p>
-            <w:pPr>
-              <w:jc w:val="left"/>
-              <w:rPr>
-                <w:rFonts w:ascii="Times New Roman" w:eastAsia="宋体" w:hAnsi="Times New Roman" w:cs="Times New Roman"/>
-                <w:szCs w:val="21"/>
-              </w:rPr>
-            </w:pPr>
-            <w:r>
-              <w:rPr>
-                <w:rFonts w:ascii="Times New Roman" w:eastAsia="宋体" w:hAnsi="Times New Roman" w:cs="Times New Roman" w:hint="eastAsia"/>
-                <w:color w:val="000000" w:themeColor="text1"/>
-                <w:szCs w:val="21"/>
-              </w:rPr>
-              <w:t>W1Text</w:t>
-            </w:r>
-          </w:p>
-        </w:tc>
-        <w:tc>
-          <w:tcPr>
-            <w:tcW w:w="587" w:type="pct"/>
-            <w:gridSpan w:val="3"/>
-            <w:tcBorders>
-              <w:top w:val="single" w:sz="6" w:space="0" w:color="auto"/>
-              <w:left w:val="nil"/>
-              <w:bottom w:val="nil"/>
-              <w:right w:val="nil"/>
-            </w:tcBorders>
-            <w:vAlign w:val="center"/>
-          </w:tcPr>
-          <w:p>
-            <w:pPr>
-              <w:jc w:val="right"/>
-              <w:rPr>
-                <w:rFonts w:ascii="Times New Roman" w:eastAsia="宋体" w:hAnsi="Times New Roman" w:cs="Times New Roman"/>
-                <w:szCs w:val="21"/>
-              </w:rPr>
-            </w:pPr>
-            <w:r>
-              <w:rPr>
-                <w:rFonts w:ascii="Times New Roman" w:eastAsia="宋体" w:hAnsi="Times New Roman" w:cs="Times New Roman"/>
-                <w:szCs w:val="21"/>
-              </w:rPr>
-              <w:t>W</w:t>
-            </w:r>
-            <w:r>
-              <w:rPr>
-                <w:rFonts w:ascii="Times New Roman" w:eastAsia="宋体" w:hAnsi="Times New Roman" w:cs="Times New Roman"/>
-                <w:szCs w:val="21"/>
-                <w:vertAlign w:val="subscript"/>
-              </w:rPr>
-              <w:t>2</w:t>
-            </w:r>
-            <w:r>
-              <w:rPr>
-                <w:rFonts w:ascii="Times New Roman" w:eastAsia="宋体" w:hAnsi="Times New Roman" w:cs="Times New Roman"/>
-                <w:szCs w:val="21"/>
-              </w:rPr>
-              <w:t>(m³/t )</w:t>
-            </w:r>
-            <w:r>
-              <w:rPr>
-                <w:rFonts w:ascii="Times New Roman" w:eastAsia="宋体" w:hAnsi="Times New Roman" w:cs="Times New Roman" w:hint="eastAsia"/>
-                <w:szCs w:val="21"/>
-              </w:rPr>
-              <w:t>：</w:t>
-            </w:r>
-          </w:p>
-        </w:tc>
-        <w:tc>
-          <w:tcPr>
-            <w:tcW w:w="583" w:type="pct"/>
-            <w:gridSpan w:val="4"/>
-            <w:tcBorders>
-              <w:top w:val="single" w:sz="6" w:space="0" w:color="auto"/>
-              <w:left w:val="nil"/>
-              <w:bottom w:val="nil"/>
-              <w:right w:val="nil"/>
-            </w:tcBorders>
-            <w:vAlign w:val="center"/>
-          </w:tcPr>
-          <w:p>
-            <w:pPr>
-              <w:jc w:val="left"/>
-              <w:rPr>
-                <w:rFonts w:ascii="Times New Roman" w:eastAsia="宋体" w:hAnsi="Times New Roman" w:cs="Times New Roman"/>
-                <w:szCs w:val="21"/>
-              </w:rPr>
-            </w:pPr>
-            <w:r>
-              <w:rPr>
-                <w:rFonts w:ascii="Times New Roman" w:eastAsia="宋体" w:hAnsi="Times New Roman" w:cs="Times New Roman" w:hint="eastAsia"/>
-                <w:szCs w:val="21"/>
-              </w:rPr>
-              <w:t>W2Text</w:t>
-            </w:r>
-          </w:p>
-        </w:tc>
-        <w:tc>
-          <w:tcPr>
-            <w:tcW w:w="589" w:type="pct"/>
-            <w:gridSpan w:val="4"/>
-            <w:tcBorders>
-              <w:top w:val="single" w:sz="6" w:space="0" w:color="auto"/>
-              <w:left w:val="nil"/>
-              <w:bottom w:val="nil"/>
-              <w:right w:val="nil"/>
-            </w:tcBorders>
-            <w:vAlign w:val="center"/>
-          </w:tcPr>
-          <w:p>
-            <w:pPr>
-              <w:jc w:val="right"/>
-              <w:rPr>
-                <w:rFonts w:ascii="Times New Roman" w:eastAsia="宋体" w:hAnsi="Times New Roman" w:cs="Times New Roman"/>
-                <w:szCs w:val="21"/>
-              </w:rPr>
-            </w:pPr>
-            <w:r>
-              <w:rPr>
-                <w:rFonts w:ascii="Times New Roman" w:eastAsia="宋体" w:hAnsi="Times New Roman" w:cs="Times New Roman"/>
-                <w:szCs w:val="21"/>
-              </w:rPr>
-              <w:t>W</w:t>
-            </w:r>
-            <w:r>
-              <w:rPr>
-                <w:rFonts w:ascii="Times New Roman" w:eastAsia="宋体" w:hAnsi="Times New Roman" w:cs="Times New Roman"/>
-                <w:szCs w:val="21"/>
-                <w:vertAlign w:val="subscript"/>
-              </w:rPr>
-              <w:t>3</w:t>
-            </w:r>
-            <w:r>
-              <w:rPr>
-                <w:rFonts w:ascii="Times New Roman" w:eastAsia="宋体" w:hAnsi="Times New Roman" w:cs="Times New Roman"/>
-                <w:szCs w:val="21"/>
-              </w:rPr>
-              <w:t>(m³/t )</w:t>
-            </w:r>
-            <w:r>
-              <w:rPr>
-                <w:rFonts w:ascii="Times New Roman" w:eastAsia="宋体" w:hAnsi="Times New Roman" w:cs="Times New Roman" w:hint="eastAsia"/>
-                <w:szCs w:val="21"/>
-              </w:rPr>
-              <w:t>：</w:t>
-            </w:r>
-          </w:p>
-        </w:tc>
-        <w:tc>
-          <w:tcPr>
-            <w:tcW w:w="588" w:type="pct"/>
-            <w:gridSpan w:val="3"/>
-            <w:tcBorders>
-              <w:top w:val="single" w:sz="6" w:space="0" w:color="auto"/>
-              <w:left w:val="nil"/>
-              <w:bottom w:val="nil"/>
-              <w:right w:val="nil"/>
-            </w:tcBorders>
-            <w:vAlign w:val="center"/>
-          </w:tcPr>
-          <w:p>
-            <w:pPr>
-              <w:jc w:val="left"/>
-              <w:rPr>
-                <w:rFonts w:ascii="Times New Roman" w:eastAsia="宋体" w:hAnsi="Times New Roman" w:cs="Times New Roman"/>
-                <w:szCs w:val="21"/>
-              </w:rPr>
-            </w:pPr>
-            <w:r>
-              <w:rPr>
-                <w:rFonts w:ascii="Times New Roman" w:eastAsia="宋体" w:hAnsi="Times New Roman" w:cs="Times New Roman" w:hint="eastAsia"/>
-                <w:szCs w:val="21"/>
-              </w:rPr>
-              <w:t>W3Text</w:t>
-            </w:r>
-          </w:p>
-        </w:tc>
-        <w:tc>
-          <w:tcPr>
-            <w:tcW w:w="587" w:type="pct"/>
-            <w:gridSpan w:val="2"/>
-            <w:tcBorders>
-              <w:top w:val="single" w:sz="6" w:space="0" w:color="auto"/>
-              <w:left w:val="nil"/>
-              <w:bottom w:val="nil"/>
-              <w:right w:val="nil"/>
-            </w:tcBorders>
-            <w:vAlign w:val="center"/>
-          </w:tcPr>
-          <w:p>
-            <w:pPr>
-              <w:jc w:val="right"/>
-              <w:rPr>
-                <w:rFonts w:ascii="Times New Roman" w:eastAsia="宋体" w:hAnsi="Times New Roman" w:cs="Times New Roman"/>
-                <w:szCs w:val="21"/>
-              </w:rPr>
-            </w:pPr>
-            <w:r>
-              <w:rPr>
-                <w:rFonts w:ascii="Times New Roman" w:eastAsia="宋体" w:hAnsi="Times New Roman" w:cs="Times New Roman"/>
-                <w:szCs w:val="21"/>
-              </w:rPr>
-              <w:t>W</w:t>
-            </w:r>
-            <w:r>
-              <w:rPr>
-                <w:rFonts w:ascii="Times New Roman" w:eastAsia="宋体" w:hAnsi="Times New Roman" w:cs="Times New Roman"/>
-                <w:szCs w:val="21"/>
-                <w:vertAlign w:val="subscript"/>
-              </w:rPr>
-              <w:t>a</w:t>
-            </w:r>
-            <w:r>
-              <w:rPr>
-                <w:rFonts w:ascii="Times New Roman" w:eastAsia="宋体" w:hAnsi="Times New Roman" w:cs="Times New Roman"/>
-                <w:szCs w:val="21"/>
-              </w:rPr>
-              <w:t>(m³/t )</w:t>
-            </w:r>
-            <w:r>
-              <w:rPr>
-                <w:rFonts w:ascii="Times New Roman" w:eastAsia="宋体" w:hAnsi="Times New Roman" w:cs="Times New Roman" w:hint="eastAsia"/>
-                <w:szCs w:val="21"/>
-              </w:rPr>
-              <w:t>：</w:t>
-            </w:r>
-          </w:p>
-        </w:tc>
-        <w:tc>
-          <w:tcPr>
-            <w:tcW w:w="589" w:type="pct"/>
-            <w:gridSpan w:val="2"/>
-            <w:tcBorders>
-              <w:top w:val="single" w:sz="6" w:space="0" w:color="auto"/>
-              <w:left w:val="nil"/>
-              <w:bottom w:val="nil"/>
-              <w:right w:val="nil"/>
-            </w:tcBorders>
-            <w:vAlign w:val="center"/>
-          </w:tcPr>
-          <w:p>
-            <w:pPr>
-              <w:jc w:val="left"/>
-              <w:rPr>
-                <w:rFonts w:ascii="Times New Roman" w:eastAsia="宋体" w:hAnsi="Times New Roman" w:cs="Times New Roman"/>
-                <w:szCs w:val="21"/>
-              </w:rPr>
-            </w:pPr>
-            <w:r>
-              <w:rPr>
-                <w:rFonts w:ascii="Times New Roman" w:eastAsia="宋体" w:hAnsi="Times New Roman" w:cs="Times New Roman" w:hint="eastAsia"/>
-                <w:szCs w:val="21"/>
-              </w:rPr>
-              <w:t>WaText</w:t>
-            </w:r>
-          </w:p>
-        </w:tc>
-      </w:tr>
-      <w:tr>
-        <w:tblPrEx>
-          <w:jc w:val="center"/>
-          <w:tblBorders>
-            <w:top w:val="single" w:sz="4" w:space="0" w:color="auto"/>
-            <w:left w:val="single" w:sz="4" w:space="0" w:color="auto"/>
-            <w:bottom w:val="single" w:sz="4" w:space="0" w:color="auto"/>
-            <w:right w:val="single" w:sz="4" w:space="0" w:color="auto"/>
-            <w:insideH w:val="single" w:sz="4" w:space="0" w:color="auto"/>
-            <w:insideV w:val="single" w:sz="4" w:space="0" w:color="auto"/>
-          </w:tblBorders>
-        </w:tblPrEx>
-        <w:trPr>
-          <w:trHeight w:val="454"/>
-          <w:jc w:val="center"/>
-        </w:trPr>
-        <w:tc>
-          <w:tcPr>
-            <w:tcW w:w="299" w:type="pct"/>
-            <w:vMerge/>
-            <w:tcBorders>
-              <w:top w:val="nil"/>
-              <w:left w:val="nil"/>
-              <w:bottom w:val="nil"/>
-              <w:right w:val="nil"/>
-            </w:tcBorders>
-            <w:vAlign w:val="center"/>
-          </w:tcPr>
-          <w:p>
-            <w:pPr>
-              <w:jc w:val="center"/>
-              <w:rPr>
-                <w:rFonts w:ascii="Times New Roman" w:eastAsia="宋体" w:hAnsi="Times New Roman" w:cs="Times New Roman"/>
-                <w:szCs w:val="21"/>
-              </w:rPr>
-            </w:pPr>
-          </w:p>
-        </w:tc>
-        <w:tc>
-          <w:tcPr>
-            <w:tcW w:w="588" w:type="pct"/>
-            <w:gridSpan w:val="2"/>
-            <w:tcBorders>
-              <w:top w:val="nil"/>
-              <w:left w:val="nil"/>
-              <w:bottom w:val="nil"/>
-              <w:right w:val="nil"/>
-            </w:tcBorders>
-            <w:vAlign w:val="center"/>
-          </w:tcPr>
-          <w:p>
-            <w:pPr>
-              <w:jc w:val="right"/>
-              <w:rPr>
-                <w:rFonts w:ascii="Times New Roman" w:eastAsia="宋体" w:hAnsi="Times New Roman" w:cs="Times New Roman"/>
-                <w:szCs w:val="21"/>
-              </w:rPr>
-            </w:pPr>
-            <w:r>
-              <w:rPr>
-                <w:rFonts w:ascii="Times New Roman" w:eastAsia="宋体" w:hAnsi="Times New Roman" w:cs="Times New Roman"/>
-                <w:szCs w:val="21"/>
-              </w:rPr>
-              <w:t>W</w:t>
-            </w:r>
-            <w:r>
-              <w:rPr>
-                <w:rFonts w:ascii="Times New Roman" w:eastAsia="宋体" w:hAnsi="Times New Roman" w:cs="Times New Roman"/>
-                <w:szCs w:val="21"/>
-                <w:vertAlign w:val="subscript"/>
-              </w:rPr>
-              <w:t>c</w:t>
-            </w:r>
-            <w:r>
-              <w:rPr>
-                <w:rFonts w:ascii="Times New Roman" w:eastAsia="宋体" w:hAnsi="Times New Roman" w:cs="Times New Roman"/>
-                <w:szCs w:val="21"/>
-              </w:rPr>
-              <w:t>(m³/t )</w:t>
-            </w:r>
-            <w:r>
-              <w:rPr>
-                <w:rFonts w:ascii="Times New Roman" w:eastAsia="宋体" w:hAnsi="Times New Roman" w:cs="Times New Roman" w:hint="eastAsia"/>
-                <w:szCs w:val="21"/>
-              </w:rPr>
-              <w:t>：</w:t>
-            </w:r>
-          </w:p>
-        </w:tc>
-        <w:tc>
-          <w:tcPr>
-            <w:tcW w:w="590" w:type="pct"/>
-            <w:gridSpan w:val="5"/>
-            <w:tcBorders>
-              <w:top w:val="nil"/>
-              <w:left w:val="nil"/>
-              <w:bottom w:val="nil"/>
-              <w:right w:val="nil"/>
-            </w:tcBorders>
-            <w:vAlign w:val="center"/>
-          </w:tcPr>
-          <w:p>
-            <w:pPr>
-              <w:jc w:val="left"/>
-              <w:rPr>
-                <w:rFonts w:ascii="Times New Roman" w:eastAsia="宋体" w:hAnsi="Times New Roman" w:cs="Times New Roman"/>
-                <w:szCs w:val="21"/>
-              </w:rPr>
-            </w:pPr>
-            <w:r>
-              <w:rPr>
-                <w:rFonts w:ascii="Times New Roman" w:eastAsia="宋体" w:hAnsi="Times New Roman" w:cs="Times New Roman" w:hint="eastAsia"/>
-                <w:szCs w:val="21"/>
-              </w:rPr>
-              <w:t>WcText</w:t>
-            </w:r>
-          </w:p>
-        </w:tc>
-        <w:tc>
-          <w:tcPr>
-            <w:tcW w:w="587" w:type="pct"/>
-            <w:gridSpan w:val="3"/>
-            <w:tcBorders>
-              <w:top w:val="nil"/>
-              <w:left w:val="nil"/>
-              <w:bottom w:val="nil"/>
-              <w:right w:val="nil"/>
-            </w:tcBorders>
-            <w:vAlign w:val="center"/>
-          </w:tcPr>
-          <w:p>
-            <w:pPr>
-              <w:jc w:val="right"/>
-              <w:rPr>
-                <w:rFonts w:ascii="Times New Roman" w:eastAsia="宋体" w:hAnsi="Times New Roman" w:cs="Times New Roman"/>
-                <w:szCs w:val="21"/>
-              </w:rPr>
-            </w:pPr>
-            <w:r>
-              <w:rPr>
-                <w:rFonts w:ascii="Times New Roman" w:eastAsia="宋体" w:hAnsi="Times New Roman" w:cs="Times New Roman"/>
-                <w:szCs w:val="21"/>
-              </w:rPr>
-              <w:t>W(m³/t )</w:t>
-            </w:r>
-            <w:r>
-              <w:rPr>
-                <w:rFonts w:ascii="Times New Roman" w:eastAsia="宋体" w:hAnsi="Times New Roman" w:cs="Times New Roman" w:hint="eastAsia"/>
-                <w:szCs w:val="21"/>
-              </w:rPr>
-              <w:t>：</w:t>
-            </w:r>
-          </w:p>
-        </w:tc>
-        <w:tc>
-          <w:tcPr>
-            <w:tcW w:w="583" w:type="pct"/>
-            <w:gridSpan w:val="4"/>
-            <w:tcBorders>
-              <w:top w:val="nil"/>
-              <w:left w:val="nil"/>
-              <w:bottom w:val="nil"/>
-              <w:right w:val="nil"/>
-            </w:tcBorders>
-            <w:vAlign w:val="center"/>
-          </w:tcPr>
-          <w:p>
-            <w:pPr>
-              <w:jc w:val="left"/>
-              <w:rPr>
-                <w:rFonts w:ascii="Times New Roman" w:eastAsia="宋体" w:hAnsi="Times New Roman" w:cs="Times New Roman"/>
-                <w:szCs w:val="21"/>
-              </w:rPr>
-            </w:pPr>
-            <w:r>
-              <w:rPr>
-                <w:rFonts w:ascii="Times New Roman" w:eastAsia="宋体" w:hAnsi="Times New Roman" w:cs="Times New Roman" w:hint="eastAsia"/>
-                <w:szCs w:val="21"/>
-              </w:rPr>
-              <w:t>WText</w:t>
-            </w:r>
-          </w:p>
-        </w:tc>
-        <w:tc>
-          <w:tcPr>
-            <w:tcW w:w="589" w:type="pct"/>
-            <w:gridSpan w:val="4"/>
-            <w:tcBorders>
-              <w:top w:val="nil"/>
-              <w:left w:val="nil"/>
-              <w:bottom w:val="nil"/>
-              <w:right w:val="nil"/>
-            </w:tcBorders>
-            <w:vAlign w:val="center"/>
-          </w:tcPr>
-          <w:p>
-            <w:pPr>
-              <w:jc w:val="right"/>
-              <w:rPr>
-                <w:rFonts w:ascii="Times New Roman" w:eastAsia="宋体" w:hAnsi="Times New Roman" w:cs="Times New Roman"/>
-                <w:szCs w:val="21"/>
-              </w:rPr>
-            </w:pPr>
-            <w:r>
-              <w:rPr>
-                <w:rFonts w:ascii="Times New Roman" w:eastAsia="宋体" w:hAnsi="Times New Roman" w:cs="Times New Roman"/>
-                <w:szCs w:val="21"/>
-              </w:rPr>
-              <w:t>P(MPa)</w:t>
-            </w:r>
-            <w:r>
-              <w:rPr>
-                <w:rFonts w:ascii="Times New Roman" w:eastAsia="宋体" w:hAnsi="Times New Roman" w:cs="Times New Roman" w:hint="eastAsia"/>
-                <w:szCs w:val="21"/>
-              </w:rPr>
-              <w:t>：</w:t>
-            </w:r>
-          </w:p>
-        </w:tc>
-        <w:tc>
-          <w:tcPr>
-            <w:tcW w:w="588" w:type="pct"/>
-            <w:gridSpan w:val="3"/>
-            <w:tcBorders>
-              <w:top w:val="nil"/>
-              <w:left w:val="nil"/>
-              <w:bottom w:val="nil"/>
-              <w:right w:val="nil"/>
-            </w:tcBorders>
-            <w:vAlign w:val="center"/>
-          </w:tcPr>
-          <w:p>
-            <w:pPr>
-              <w:jc w:val="left"/>
-              <w:rPr>
-                <w:rFonts w:ascii="Times New Roman" w:eastAsia="宋体" w:hAnsi="Times New Roman" w:cs="Times New Roman"/>
-                <w:szCs w:val="21"/>
-              </w:rPr>
-            </w:pPr>
-            <w:r>
-              <w:rPr>
-                <w:rFonts w:ascii="Times New Roman" w:eastAsia="宋体" w:hAnsi="Times New Roman" w:cs="Times New Roman" w:hint="eastAsia"/>
-                <w:szCs w:val="21"/>
-              </w:rPr>
-              <w:t>PText</w:t>
-            </w:r>
-          </w:p>
-        </w:tc>
-        <w:tc>
-          <w:tcPr>
-            <w:tcW w:w="587" w:type="pct"/>
-            <w:gridSpan w:val="2"/>
-            <w:tcBorders>
-              <w:top w:val="nil"/>
-              <w:left w:val="nil"/>
-              <w:bottom w:val="nil"/>
-              <w:right w:val="nil"/>
-            </w:tcBorders>
-            <w:vAlign w:val="center"/>
-          </w:tcPr>
-          <w:p>
-            <w:pPr>
-              <w:jc w:val="center"/>
-              <w:rPr>
-                <w:rFonts w:ascii="Times New Roman" w:eastAsia="宋体" w:hAnsi="Times New Roman" w:cs="Times New Roman"/>
-                <w:szCs w:val="21"/>
-              </w:rPr>
-            </w:pPr>
-          </w:p>
-        </w:tc>
-        <w:tc>
-          <w:tcPr>
-            <w:tcW w:w="589" w:type="pct"/>
-            <w:gridSpan w:val="2"/>
-            <w:tcBorders>
-              <w:top w:val="nil"/>
-              <w:left w:val="nil"/>
-              <w:bottom w:val="nil"/>
-              <w:right w:val="nil"/>
-            </w:tcBorders>
-            <w:vAlign w:val="center"/>
-          </w:tcPr>
-          <w:p>
-            <w:pPr>
-              <w:jc w:val="center"/>
-              <w:rPr>
-                <w:rFonts w:ascii="Times New Roman" w:eastAsia="宋体" w:hAnsi="Times New Roman" w:cs="Times New Roman"/>
-                <w:szCs w:val="21"/>
-              </w:rPr>
-            </w:pPr>
-          </w:p>
-        </w:tc>
-      </w:tr>
-      <w:tr>
-        <w:tblPrEx>
-          <w:jc w:val="center"/>
-          <w:tblBorders>
-            <w:top w:val="single" w:sz="4" w:space="0" w:color="auto"/>
-            <w:left w:val="single" w:sz="4" w:space="0" w:color="auto"/>
-            <w:bottom w:val="single" w:sz="4" w:space="0" w:color="auto"/>
-            <w:right w:val="single" w:sz="4" w:space="0" w:color="auto"/>
-            <w:insideH w:val="single" w:sz="4" w:space="0" w:color="auto"/>
-            <w:insideV w:val="single" w:sz="4" w:space="0" w:color="auto"/>
-          </w:tblBorders>
-        </w:tblPrEx>
-        <w:trPr>
-          <w:trHeight w:val="454"/>
-          <w:jc w:val="center"/>
-        </w:trPr>
-        <w:tc>
-          <w:tcPr>
-            <w:tcW w:w="299" w:type="pct"/>
-            <w:vMerge/>
-            <w:tcBorders>
-              <w:top w:val="nil"/>
-              <w:left w:val="nil"/>
-              <w:bottom w:val="single" w:sz="6" w:space="0" w:color="auto"/>
-              <w:right w:val="nil"/>
-            </w:tcBorders>
-          </w:tcPr>
-          <w:p>
-            <w:pPr>
-              <w:rPr>
-                <w:rFonts w:ascii="Times New Roman" w:eastAsia="宋体" w:hAnsi="Times New Roman" w:cs="Times New Roman"/>
-                <w:szCs w:val="21"/>
-              </w:rPr>
-            </w:pPr>
-          </w:p>
-        </w:tc>
-        <w:tc>
-          <w:tcPr>
-            <w:tcW w:w="4701" w:type="pct"/>
-            <w:gridSpan w:val="25"/>
-            <w:tcBorders>
-              <w:top w:val="nil"/>
-              <w:left w:val="nil"/>
-              <w:bottom w:val="single" w:sz="6" w:space="0" w:color="auto"/>
-              <w:right w:val="nil"/>
-            </w:tcBorders>
-          </w:tcPr>
-          <w:p>
-            <w:pPr>
-              <w:rPr>
-                <w:rFonts w:ascii="Times New Roman" w:eastAsia="宋体" w:hAnsi="Times New Roman" w:cs="Times New Roman"/>
-                <w:szCs w:val="21"/>
-              </w:rPr>
-            </w:pPr>
-            <w:r>
-              <w:rPr>
-                <w:rFonts w:ascii="Times New Roman" w:eastAsia="宋体" w:hAnsi="Times New Roman" w:cs="Times New Roman"/>
-                <w:szCs w:val="21"/>
-              </w:rPr>
-              <w:t>W</w:t>
-            </w:r>
-            <w:r>
-              <w:rPr>
-                <w:rFonts w:ascii="Times New Roman" w:eastAsia="宋体" w:hAnsi="Times New Roman" w:cs="Times New Roman"/>
-                <w:szCs w:val="21"/>
-                <w:vertAlign w:val="subscript"/>
-              </w:rPr>
-              <w:t>1</w:t>
-            </w:r>
-            <w:r>
-              <w:rPr>
-                <w:rFonts w:ascii="Times New Roman" w:eastAsia="宋体" w:hAnsi="Times New Roman" w:cs="Times New Roman"/>
-                <w:szCs w:val="21"/>
-              </w:rPr>
-              <w:t>-</w:t>
-            </w:r>
-            <w:r>
-              <w:rPr>
-                <w:rFonts w:ascii="Times New Roman" w:eastAsia="宋体" w:hAnsi="Times New Roman" w:cs="Times New Roman"/>
-                <w:szCs w:val="21"/>
-              </w:rPr>
-              <w:t>井下解吸与损失量；</w:t>
-            </w:r>
-            <w:r>
-              <w:rPr>
-                <w:rFonts w:ascii="Times New Roman" w:eastAsia="宋体" w:hAnsi="Times New Roman" w:cs="Times New Roman"/>
-                <w:szCs w:val="21"/>
-              </w:rPr>
-              <w:t>W</w:t>
-            </w:r>
-            <w:r>
-              <w:rPr>
-                <w:rFonts w:ascii="Times New Roman" w:eastAsia="宋体" w:hAnsi="Times New Roman" w:cs="Times New Roman"/>
-                <w:szCs w:val="21"/>
-                <w:vertAlign w:val="subscript"/>
-              </w:rPr>
-              <w:t>2</w:t>
-            </w:r>
-            <w:r>
-              <w:rPr>
-                <w:rFonts w:ascii="Times New Roman" w:eastAsia="宋体" w:hAnsi="Times New Roman" w:cs="Times New Roman"/>
-                <w:szCs w:val="21"/>
-              </w:rPr>
-              <w:t>-</w:t>
-            </w:r>
-            <w:r>
-              <w:rPr>
-                <w:rFonts w:ascii="Times New Roman" w:eastAsia="宋体" w:hAnsi="Times New Roman" w:cs="Times New Roman"/>
-                <w:szCs w:val="21"/>
-              </w:rPr>
-              <w:t>实验室常压解吸量；</w:t>
-            </w:r>
-            <w:r>
-              <w:rPr>
-                <w:rFonts w:ascii="Times New Roman" w:eastAsia="宋体" w:hAnsi="Times New Roman" w:cs="Times New Roman"/>
-                <w:szCs w:val="21"/>
-              </w:rPr>
-              <w:t>W</w:t>
-            </w:r>
-            <w:r>
-              <w:rPr>
-                <w:rFonts w:ascii="Times New Roman" w:eastAsia="宋体" w:hAnsi="Times New Roman" w:cs="Times New Roman"/>
-                <w:szCs w:val="21"/>
-                <w:vertAlign w:val="subscript"/>
-              </w:rPr>
-              <w:t>3</w:t>
-            </w:r>
-            <w:r>
-              <w:rPr>
-                <w:rFonts w:ascii="Times New Roman" w:eastAsia="宋体" w:hAnsi="Times New Roman" w:cs="Times New Roman"/>
-                <w:szCs w:val="21"/>
-              </w:rPr>
-              <w:t>-</w:t>
-            </w:r>
-            <w:r>
-              <w:rPr>
-                <w:rFonts w:ascii="Times New Roman" w:eastAsia="宋体" w:hAnsi="Times New Roman" w:cs="Times New Roman"/>
-                <w:szCs w:val="21"/>
-              </w:rPr>
-              <w:t>密封粉碎解吸量；</w:t>
-            </w:r>
-            <w:r>
-              <w:rPr>
-                <w:rFonts w:ascii="Times New Roman" w:eastAsia="宋体" w:hAnsi="Times New Roman" w:cs="Times New Roman"/>
-                <w:szCs w:val="21"/>
-              </w:rPr>
-              <w:t>Wa-</w:t>
-            </w:r>
-            <w:r>
-              <w:rPr>
-                <w:rFonts w:ascii="Times New Roman" w:eastAsia="宋体" w:hAnsi="Times New Roman" w:cs="Times New Roman"/>
-                <w:szCs w:val="21"/>
-              </w:rPr>
-              <w:t>可解吸瓦斯量；</w:t>
-            </w:r>
-            <w:r>
-              <w:rPr>
-                <w:rFonts w:ascii="Times New Roman" w:eastAsia="宋体" w:hAnsi="Times New Roman" w:cs="Times New Roman"/>
-                <w:szCs w:val="21"/>
-              </w:rPr>
-              <w:t>Wc-</w:t>
-            </w:r>
-            <w:r>
-              <w:rPr>
-                <w:rFonts w:ascii="Times New Roman" w:eastAsia="宋体" w:hAnsi="Times New Roman" w:cs="Times New Roman"/>
-                <w:szCs w:val="21"/>
-              </w:rPr>
-              <w:t>不可解吸瓦斯量；</w:t>
-            </w:r>
-            <w:r>
-              <w:rPr>
-                <w:rFonts w:ascii="Times New Roman" w:eastAsia="宋体" w:hAnsi="Times New Roman" w:cs="Times New Roman"/>
-                <w:szCs w:val="21"/>
-              </w:rPr>
-              <w:t>W-</w:t>
-            </w:r>
-            <w:r>
-              <w:rPr>
-                <w:rFonts w:ascii="Times New Roman" w:eastAsia="宋体" w:hAnsi="Times New Roman" w:cs="Times New Roman"/>
-                <w:szCs w:val="21"/>
-              </w:rPr>
-              <w:t>瓦斯含量；</w:t>
-            </w:r>
-            <w:r>
-              <w:rPr>
-                <w:rFonts w:ascii="Times New Roman" w:eastAsia="宋体" w:hAnsi="Times New Roman" w:cs="Times New Roman"/>
-                <w:szCs w:val="21"/>
-              </w:rPr>
-              <w:t>P-</w:t>
-            </w:r>
-            <w:r>
-              <w:rPr>
-                <w:rFonts w:ascii="Times New Roman" w:eastAsia="宋体" w:hAnsi="Times New Roman" w:cs="Times New Roman"/>
-                <w:szCs w:val="21"/>
-              </w:rPr>
-              <w:t>瓦斯压力。</w:t>
-            </w:r>
-          </w:p>
-        </w:tc>
-      </w:tr>
-      <w:tr>
-        <w:tblPrEx>
-          <w:jc w:val="center"/>
-          <w:tblBorders>
-            <w:top w:val="single" w:sz="4" w:space="0" w:color="auto"/>
-            <w:left w:val="single" w:sz="4" w:space="0" w:color="auto"/>
-            <w:bottom w:val="single" w:sz="4" w:space="0" w:color="auto"/>
-            <w:right w:val="single" w:sz="4" w:space="0" w:color="auto"/>
-            <w:insideH w:val="single" w:sz="4" w:space="0" w:color="auto"/>
-            <w:insideV w:val="single" w:sz="4" w:space="0" w:color="auto"/>
-          </w:tblBorders>
-        </w:tblPrEx>
-        <w:trPr>
-          <w:trHeight w:val="454"/>
-          <w:jc w:val="center"/>
-        </w:trPr>
-        <w:tc>
-          <w:tcPr>
-            <w:tcW w:w="1251" w:type="pct"/>
-            <w:gridSpan w:val="5"/>
-            <w:tcBorders>
-              <w:top w:val="single" w:sz="6" w:space="0" w:color="auto"/>
-              <w:left w:val="nil"/>
-              <w:bottom w:val="nil"/>
-              <w:right w:val="nil"/>
-            </w:tcBorders>
-            <w:vAlign w:val="center"/>
-          </w:tcPr>
-          <w:p>
-            <w:pPr>
-              <w:jc w:val="left"/>
-              <w:rPr>
-                <w:rFonts w:ascii="Times New Roman" w:eastAsia="宋体" w:hAnsi="Times New Roman" w:cs="Times New Roman"/>
+            </w:pPr>
+            <w:proofErr w:type="spellStart"/>
+            <w:r>
+              <w:rPr>
+                <w:rFonts w:ascii="Times New Roman" w:eastAsia="宋体" w:hAnsi="Times New Roman" w:cs="Times New Roman" w:hint="eastAsia"/>
                 <w:sz w:val="22"/>
                 <w:szCs w:val="22"/>
               </w:rPr>
-            </w:pPr>
-            <w:r>
-              <w:rPr>
-                <w:rFonts w:ascii="Times New Roman" w:eastAsia="宋体" w:hAnsi="Times New Roman" w:cs="Times New Roman" w:hint="eastAsia"/>
-                <w:sz w:val="22"/>
-                <w:szCs w:val="22"/>
-              </w:rPr>
-              <w:t>审</w:t>
-            </w:r>
-            <w:r>
-              <w:rPr>
-                <w:rFonts w:ascii="Times New Roman" w:eastAsia="宋体" w:hAnsi="Times New Roman" w:cs="Times New Roman" w:hint="eastAsia"/>
-                <w:sz w:val="22"/>
-                <w:szCs w:val="22"/>
-              </w:rPr>
-              <w:t xml:space="preserve"> </w:t>
-            </w:r>
-            <w:r>
-              <w:rPr>
-                <w:rFonts w:ascii="Times New Roman" w:eastAsia="宋体" w:hAnsi="Times New Roman" w:cs="Times New Roman" w:hint="eastAsia"/>
-                <w:sz w:val="22"/>
-                <w:szCs w:val="22"/>
-              </w:rPr>
-              <w:t xml:space="preserve"> </w:t>
-            </w:r>
-            <w:r>
-              <w:rPr>
-                <w:rFonts w:ascii="Times New Roman" w:eastAsia="宋体" w:hAnsi="Times New Roman" w:cs="Times New Roman" w:hint="eastAsia"/>
-                <w:sz w:val="22"/>
-                <w:szCs w:val="22"/>
-              </w:rPr>
-              <w:t>核</w:t>
-            </w:r>
-            <w:r>
-              <w:rPr>
-                <w:rFonts w:ascii="Times New Roman" w:eastAsia="宋体" w:hAnsi="Times New Roman" w:cs="Times New Roman" w:hint="eastAsia"/>
-                <w:sz w:val="22"/>
-                <w:szCs w:val="22"/>
-              </w:rPr>
-              <w:t xml:space="preserve"> </w:t>
-            </w:r>
-            <w:r>
-              <w:rPr>
-                <w:rFonts w:ascii="Times New Roman" w:eastAsia="宋体" w:hAnsi="Times New Roman" w:cs="Times New Roman" w:hint="eastAsia"/>
-                <w:sz w:val="22"/>
-                <w:szCs w:val="22"/>
-              </w:rPr>
-              <w:t xml:space="preserve"> </w:t>
-            </w:r>
-            <w:r>
-              <w:rPr>
-                <w:rFonts w:ascii="Times New Roman" w:eastAsia="宋体" w:hAnsi="Times New Roman" w:cs="Times New Roman" w:hint="eastAsia"/>
-                <w:sz w:val="22"/>
-                <w:szCs w:val="22"/>
-              </w:rPr>
-              <w:t>人</w:t>
-            </w:r>
-            <w:r>
-              <w:rPr>
-                <w:rFonts w:ascii="Times New Roman" w:eastAsia="宋体" w:hAnsi="Times New Roman" w:cs="Times New Roman" w:hint="eastAsia"/>
-                <w:sz w:val="22"/>
-                <w:szCs w:val="22"/>
-              </w:rPr>
-              <w:t xml:space="preserve"> </w:t>
-            </w:r>
-            <w:r>
-              <w:rPr>
-                <w:rFonts w:ascii="Times New Roman" w:eastAsia="宋体" w:hAnsi="Times New Roman" w:cs="Times New Roman" w:hint="eastAsia"/>
-                <w:sz w:val="22"/>
-                <w:szCs w:val="22"/>
-              </w:rPr>
-              <w:t xml:space="preserve"> </w:t>
-            </w:r>
-            <w:r>
-              <w:rPr>
-                <w:rFonts w:ascii="Times New Roman" w:eastAsia="宋体" w:hAnsi="Times New Roman" w:cs="Times New Roman" w:hint="eastAsia"/>
-                <w:sz w:val="22"/>
-                <w:szCs w:val="22"/>
-              </w:rPr>
-              <w:t>员：</w:t>
-            </w:r>
-          </w:p>
-        </w:tc>
-        <w:tc>
-          <w:tcPr>
-            <w:tcW w:w="1246" w:type="pct"/>
-            <w:gridSpan w:val="9"/>
-            <w:tcBorders>
-              <w:top w:val="single" w:sz="6" w:space="0" w:color="auto"/>
-              <w:left w:val="nil"/>
-              <w:bottom w:val="nil"/>
-              <w:right w:val="nil"/>
-            </w:tcBorders>
-            <w:vAlign w:val="center"/>
-          </w:tcPr>
-          <w:p>
-            <w:pPr>
-              <w:jc w:val="left"/>
-              <w:rPr>
-                <w:rFonts w:ascii="Times New Roman" w:eastAsia="宋体" w:hAnsi="Times New Roman" w:cs="Times New Roman"/>
-                <w:sz w:val="22"/>
-                <w:szCs w:val="22"/>
-              </w:rPr>
-            </w:pPr>
-            <w:r>
-              <w:rPr>
-                <w:rFonts w:ascii="Times New Roman" w:eastAsia="宋体" w:hAnsi="Times New Roman" w:cs="Times New Roman" w:hint="eastAsia"/>
-                <w:sz w:val="22"/>
-                <w:szCs w:val="22"/>
-              </w:rPr>
-              <w:t>AuditorText</w:t>
-            </w:r>
-          </w:p>
-        </w:tc>
-        <w:tc>
-          <w:tcPr>
-            <w:tcW w:w="1249" w:type="pct"/>
-            <w:gridSpan w:val="7"/>
-            <w:tcBorders>
-              <w:top w:val="single" w:sz="6" w:space="0" w:color="auto"/>
-              <w:left w:val="nil"/>
-              <w:bottom w:val="nil"/>
-              <w:right w:val="nil"/>
-            </w:tcBorders>
-            <w:vAlign w:val="center"/>
-          </w:tcPr>
-          <w:p>
-            <w:pPr>
-              <w:jc w:val="right"/>
-              <w:rPr>
-                <w:rFonts w:ascii="Times New Roman" w:eastAsia="宋体" w:hAnsi="Times New Roman" w:cs="Times New Roman"/>
-                <w:sz w:val="22"/>
-                <w:szCs w:val="22"/>
-              </w:rPr>
-            </w:pPr>
-            <w:r>
-              <w:rPr>
-                <w:rFonts w:ascii="Times New Roman" w:eastAsia="宋体" w:hAnsi="Times New Roman" w:cs="Times New Roman" w:hint="eastAsia"/>
-                <w:sz w:val="22"/>
-                <w:szCs w:val="22"/>
-              </w:rPr>
-              <w:t>实验室测试人员：</w:t>
-            </w:r>
-          </w:p>
-        </w:tc>
-        <w:tc>
-          <w:tcPr>
-            <w:tcW w:w="1254" w:type="pct"/>
-            <w:gridSpan w:val="5"/>
-            <w:tcBorders>
-              <w:top w:val="single" w:sz="6" w:space="0" w:color="auto"/>
-              <w:left w:val="nil"/>
-              <w:bottom w:val="nil"/>
-              <w:right w:val="nil"/>
-            </w:tcBorders>
-            <w:vAlign w:val="center"/>
-          </w:tcPr>
-          <w:p>
-            <w:pPr>
-              <w:jc w:val="left"/>
-              <w:rPr>
-                <w:rFonts w:ascii="Times New Roman" w:eastAsia="宋体" w:hAnsi="Times New Roman" w:cs="Times New Roman"/>
-                <w:sz w:val="22"/>
-                <w:szCs w:val="22"/>
-              </w:rPr>
-            </w:pPr>
-            <w:r>
-              <w:rPr>
-                <w:rFonts w:ascii="Times New Roman" w:eastAsia="宋体" w:hAnsi="Times New Roman" w:cs="Times New Roman" w:hint="eastAsia"/>
-                <w:sz w:val="22"/>
-                <w:szCs w:val="22"/>
-              </w:rPr>
               <w:t>LabTestersText</w:t>
             </w:r>
+            <w:proofErr w:type="spellEnd"/>
           </w:p>
         </w:tc>
       </w:tr>
@@ -9742,6 +9843,7 @@
                 <w:szCs w:val="22"/>
               </w:rPr>
             </w:pPr>
+            <w:proofErr w:type="spellStart"/>
             <w:r>
               <w:rPr>
                 <w:rFonts w:ascii="Times New Roman" w:eastAsia="宋体" w:hAnsi="Times New Roman" w:cs="Times New Roman" w:hint="eastAsia"/>
@@ -9750,6 +9852,7 @@
               </w:rPr>
               <w:t>ReportTimeText</w:t>
             </w:r>
+            <w:proofErr w:type="spellEnd"/>
           </w:p>
         </w:tc>
         <w:tc>
@@ -9844,6 +9947,7 @@
               <w:lastRenderedPageBreak/>
               <w:t>备注：</w:t>
             </w:r>
+            <w:proofErr w:type="spellStart"/>
             <w:r>
               <w:rPr>
                 <w:rFonts w:ascii="Times New Roman" w:eastAsia="宋体" w:hAnsi="Times New Roman" w:cs="Times New Roman" w:hint="eastAsia"/>
@@ -9852,6 +9956,7 @@
               </w:rPr>
               <w:t>RemarkText</w:t>
             </w:r>
+            <w:proofErr w:type="spellEnd"/>
           </w:p>
         </w:tc>
       </w:tr>
@@ -10353,13 +10458,23 @@
       </w:rPr>
       <w:t xml:space="preserve"> </w:t>
     </w:r>
+    <w:proofErr w:type="gramStart"/>
     <w:r>
       <w:rPr>
         <w:rFonts w:hint="eastAsia"/>
         <w:sz w:val="20"/>
         <w:szCs w:val="28"/>
       </w:rPr>
-      <w:t>贵州省煤安技术服务有限公司</w:t>
+      <w:t>贵州省煤安技术服务</w:t>
+    </w:r>
+    <w:proofErr w:type="gramEnd"/>
+    <w:r>
+      <w:rPr>
+        <w:rFonts w:hint="eastAsia"/>
+        <w:sz w:val="20"/>
+        <w:szCs w:val="28"/>
+      </w:rPr>
+      <w:t>有限公司</w:t>
     </w:r>
     <w:r>
       <w:rPr>
@@ -11118,6 +11233,10 @@
 </file>
 
 <file path=customXml/item1.xml><?xml version="1.0" encoding="utf-8"?>
+<b:Sources xmlns:b="http://schemas.openxmlformats.org/officeDocument/2006/bibliography" xmlns="http://schemas.openxmlformats.org/officeDocument/2006/bibliography" SelectedStyle="\APASixthEditionOfficeOnline.xsl" StyleName="APA" Version="6"/>
+</file>
+
+<file path=customXml/item2.xml><?xml version="1.0" encoding="utf-8"?>
 <s:customData xmlns="http://www.wps.cn/officeDocument/2013/wpsCustomData" xmlns:s="http://www.wps.cn/officeDocument/2013/wpsCustomData">
   <customSectProps/>
   <customShpExts>
@@ -11126,22 +11245,18 @@
 </s:customData>
 </file>
 
-<file path=customXml/item2.xml><?xml version="1.0" encoding="utf-8"?>
-<b:Sources xmlns:b="http://schemas.openxmlformats.org/officeDocument/2006/bibliography" xmlns="http://schemas.openxmlformats.org/officeDocument/2006/bibliography" SelectedStyle="\APASixthEditionOfficeOnline.xsl" StyleName="APA" Version="6"/>
+<file path=customXml/itemProps1.xml><?xml version="1.0" encoding="utf-8"?>
+<ds:datastoreItem xmlns:ds="http://schemas.openxmlformats.org/officeDocument/2006/customXml" ds:itemID="{A981C449-1C33-497A-B4E5-E04BB4B741FD}">
+  <ds:schemaRefs>
+    <ds:schemaRef ds:uri="http://schemas.openxmlformats.org/officeDocument/2006/bibliography"/>
+  </ds:schemaRefs>
+</ds:datastoreItem>
 </file>
 
-<file path=customXml/itemProps1.xml><?xml version="1.0" encoding="utf-8"?>
+<file path=customXml/itemProps2.xml><?xml version="1.0" encoding="utf-8"?>
 <ds:datastoreItem xmlns:ds="http://schemas.openxmlformats.org/officeDocument/2006/customXml" ds:itemID="{B1977F7D-205B-4081-913C-38D41E755F92}">
   <ds:schemaRefs>
     <ds:schemaRef ds:uri="http://www.wps.cn/officeDocument/2013/wpsCustomData"/>
   </ds:schemaRefs>
 </ds:datastoreItem>
-</file>
-
-<file path=customXml/itemProps2.xml><?xml version="1.0" encoding="utf-8"?>
-<ds:datastoreItem xmlns:ds="http://schemas.openxmlformats.org/officeDocument/2006/customXml" ds:itemID="{A981C449-1C33-497A-B4E5-E04BB4B741FD}">
-  <ds:schemaRefs>
-    <ds:schemaRef ds:uri="http://schemas.openxmlformats.org/officeDocument/2006/bibliography"/>
-  </ds:schemaRefs>
-</ds:datastoreItem>
 </file>
--- a/WordTemplate_NoGasComponent.docx
+++ b/WordTemplate_NoGasComponent.docx
@@ -61,7 +61,6 @@
         </w:rPr>
         <w:t>：</w:t>
       </w:r>
-      <w:proofErr w:type="spellStart"/>
       <w:r>
         <w:rPr>
           <w:rFonts w:ascii="Times New Roman" w:eastAsia="宋体" w:hAnsi="Times New Roman" w:cs="Times New Roman" w:hint="eastAsia"/>
@@ -71,7 +70,6 @@
         </w:rPr>
         <w:t>MineName</w:t>
       </w:r>
-      <w:proofErr w:type="spellEnd"/>
       <w:r>
         <w:rPr>
           <w:rFonts w:ascii="Times New Roman" w:eastAsia="宋体" w:hAnsi="Times New Roman" w:cs="Times New Roman" w:hint="eastAsia"/>
@@ -98,7 +96,6 @@
         </w:rPr>
         <w:t>取样地点：</w:t>
       </w:r>
-      <w:proofErr w:type="spellStart"/>
       <w:r>
         <w:rPr>
           <w:rFonts w:ascii="Times New Roman" w:eastAsia="宋体" w:hAnsi="Times New Roman" w:cs="Times New Roman" w:hint="eastAsia"/>
@@ -108,7 +105,6 @@
         </w:rPr>
         <w:t>SamplingSpot</w:t>
       </w:r>
-      <w:proofErr w:type="spellEnd"/>
       <w:r>
         <w:rPr>
           <w:rFonts w:ascii="Times New Roman" w:eastAsia="宋体" w:hAnsi="Times New Roman" w:cs="Times New Roman" w:hint="eastAsia"/>
@@ -135,7 +131,6 @@
         </w:rPr>
         <w:t>取样时间：</w:t>
       </w:r>
-      <w:proofErr w:type="spellStart"/>
       <w:r>
         <w:rPr>
           <w:rFonts w:ascii="Times New Roman" w:eastAsia="宋体" w:hAnsi="Times New Roman" w:cs="Times New Roman" w:hint="eastAsia"/>
@@ -145,7 +140,6 @@
         </w:rPr>
         <w:t>SamplingTime</w:t>
       </w:r>
-      <w:proofErr w:type="spellEnd"/>
       <w:r>
         <w:rPr>
           <w:rFonts w:ascii="Times New Roman" w:eastAsia="宋体" w:hAnsi="Times New Roman" w:cs="Times New Roman" w:hint="eastAsia"/>
@@ -162,7 +156,6 @@
         </w:rPr>
         <w:t>埋深：</w:t>
       </w:r>
-      <w:proofErr w:type="spellStart"/>
       <w:r>
         <w:rPr>
           <w:rFonts w:ascii="Times New Roman" w:eastAsia="宋体" w:hAnsi="Times New Roman" w:cs="Times New Roman" w:hint="eastAsia"/>
@@ -172,7 +165,6 @@
         </w:rPr>
         <w:t>BurialDepth</w:t>
       </w:r>
-      <w:proofErr w:type="spellEnd"/>
       <w:r>
         <w:rPr>
           <w:rFonts w:ascii="Times New Roman" w:eastAsia="宋体" w:hAnsi="Times New Roman" w:cs="Times New Roman" w:hint="eastAsia"/>
@@ -198,7 +190,6 @@
         </w:rPr>
         <w:t>煤层：</w:t>
       </w:r>
-      <w:proofErr w:type="spellStart"/>
       <w:r>
         <w:rPr>
           <w:rFonts w:ascii="Times New Roman" w:eastAsia="宋体" w:hAnsi="Times New Roman" w:cs="Times New Roman" w:hint="eastAsia"/>
@@ -208,7 +199,6 @@
         </w:rPr>
         <w:t>CoalSeam</w:t>
       </w:r>
-      <w:proofErr w:type="spellEnd"/>
       <w:r>
         <w:rPr>
           <w:rFonts w:ascii="Times New Roman" w:eastAsia="宋体" w:hAnsi="Times New Roman" w:cs="Times New Roman" w:hint="eastAsia"/>
@@ -390,7 +380,6 @@
                 <w:szCs w:val="21"/>
               </w:rPr>
             </w:pPr>
-            <w:proofErr w:type="spellStart"/>
             <w:r>
               <w:rPr>
                 <w:rFonts w:ascii="Times New Roman" w:eastAsia="宋体" w:hAnsi="Times New Roman" w:cs="Times New Roman" w:hint="eastAsia"/>
@@ -399,7 +388,6 @@
               </w:rPr>
               <w:t>SampleNum</w:t>
             </w:r>
-            <w:proofErr w:type="spellEnd"/>
           </w:p>
         </w:tc>
         <w:tc>
@@ -472,7 +460,6 @@
                 <w:szCs w:val="21"/>
               </w:rPr>
             </w:pPr>
-            <w:proofErr w:type="spellStart"/>
             <w:r>
               <w:rPr>
                 <w:rFonts w:ascii="Times New Roman" w:eastAsia="宋体" w:hAnsi="Times New Roman" w:cs="Times New Roman" w:hint="eastAsia"/>
@@ -481,7 +468,6 @@
               </w:rPr>
               <w:t>UndAtmPressure</w:t>
             </w:r>
-            <w:proofErr w:type="spellEnd"/>
           </w:p>
         </w:tc>
       </w:tr>
@@ -569,7 +555,6 @@
                 <w:szCs w:val="21"/>
               </w:rPr>
             </w:pPr>
-            <w:proofErr w:type="spellStart"/>
             <w:r>
               <w:rPr>
                 <w:rFonts w:ascii="Times New Roman" w:eastAsia="宋体" w:hAnsi="Times New Roman" w:cs="Times New Roman" w:hint="eastAsia"/>
@@ -578,7 +563,6 @@
               </w:rPr>
               <w:t>LabAtmPressure</w:t>
             </w:r>
-            <w:proofErr w:type="spellEnd"/>
           </w:p>
         </w:tc>
         <w:tc>
@@ -638,7 +622,6 @@
                 <w:szCs w:val="21"/>
               </w:rPr>
             </w:pPr>
-            <w:proofErr w:type="spellStart"/>
             <w:r>
               <w:rPr>
                 <w:rFonts w:ascii="Times New Roman" w:eastAsia="宋体" w:hAnsi="Times New Roman" w:cs="Times New Roman" w:hint="eastAsia"/>
@@ -647,7 +630,6 @@
               </w:rPr>
               <w:t>UndTemp</w:t>
             </w:r>
-            <w:proofErr w:type="spellEnd"/>
           </w:p>
         </w:tc>
       </w:tr>
@@ -728,7 +710,6 @@
                 <w:szCs w:val="21"/>
               </w:rPr>
             </w:pPr>
-            <w:proofErr w:type="spellStart"/>
             <w:r>
               <w:rPr>
                 <w:rFonts w:ascii="Times New Roman" w:eastAsia="宋体" w:hAnsi="Times New Roman" w:cs="Times New Roman" w:hint="eastAsia"/>
@@ -737,7 +718,6 @@
               </w:rPr>
               <w:t>LabTemp</w:t>
             </w:r>
-            <w:proofErr w:type="spellEnd"/>
           </w:p>
         </w:tc>
         <w:tc>
@@ -804,7 +784,6 @@
                 <w:szCs w:val="21"/>
               </w:rPr>
             </w:pPr>
-            <w:proofErr w:type="spellStart"/>
             <w:r>
               <w:rPr>
                 <w:rFonts w:ascii="Times New Roman" w:eastAsia="宋体" w:hAnsi="Times New Roman" w:cs="Times New Roman" w:hint="eastAsia"/>
@@ -813,7 +792,6 @@
               </w:rPr>
               <w:t>SampleWeight</w:t>
             </w:r>
-            <w:proofErr w:type="spellEnd"/>
           </w:p>
         </w:tc>
       </w:tr>
@@ -885,7 +863,6 @@
                 <w:szCs w:val="21"/>
               </w:rPr>
             </w:pPr>
-            <w:proofErr w:type="spellStart"/>
             <w:r>
               <w:rPr>
                 <w:rFonts w:ascii="Times New Roman" w:eastAsia="宋体" w:hAnsi="Times New Roman" w:cs="Times New Roman" w:hint="eastAsia"/>
@@ -894,7 +871,6 @@
               </w:rPr>
               <w:t>SampleMode</w:t>
             </w:r>
-            <w:proofErr w:type="spellEnd"/>
           </w:p>
         </w:tc>
         <w:tc>
@@ -961,7 +937,6 @@
                 <w:szCs w:val="21"/>
               </w:rPr>
             </w:pPr>
-            <w:proofErr w:type="spellStart"/>
             <w:r>
               <w:rPr>
                 <w:rFonts w:ascii="Times New Roman" w:eastAsia="宋体" w:hAnsi="Times New Roman" w:cs="Times New Roman" w:hint="eastAsia"/>
@@ -970,7 +945,6 @@
               </w:rPr>
               <w:t>MoistureSample</w:t>
             </w:r>
-            <w:proofErr w:type="spellEnd"/>
           </w:p>
         </w:tc>
       </w:tr>
@@ -1064,7 +1038,6 @@
                 <w:szCs w:val="21"/>
               </w:rPr>
             </w:pPr>
-            <w:proofErr w:type="spellStart"/>
             <w:r>
               <w:rPr>
                 <w:rFonts w:ascii="Times New Roman" w:eastAsia="宋体" w:hAnsi="Times New Roman" w:cs="Times New Roman" w:hint="eastAsia"/>
@@ -1073,7 +1046,6 @@
               </w:rPr>
               <w:t>RawCoalMoisture</w:t>
             </w:r>
-            <w:proofErr w:type="spellEnd"/>
           </w:p>
         </w:tc>
         <w:tc>
@@ -1096,21 +1068,12 @@
                 <w:szCs w:val="21"/>
               </w:rPr>
             </w:pPr>
-            <w:proofErr w:type="gramStart"/>
-            <w:r>
-              <w:rPr>
-                <w:rFonts w:ascii="Times New Roman" w:eastAsia="宋体" w:hAnsi="Times New Roman" w:cs="Times New Roman"/>
-                <w:szCs w:val="21"/>
-              </w:rPr>
-              <w:t>量管初始</w:t>
-            </w:r>
-            <w:proofErr w:type="gramEnd"/>
-            <w:r>
-              <w:rPr>
-                <w:rFonts w:ascii="Times New Roman" w:eastAsia="宋体" w:hAnsi="Times New Roman" w:cs="Times New Roman"/>
-                <w:szCs w:val="21"/>
-              </w:rPr>
-              <w:t>体积</w:t>
+            <w:r>
+              <w:rPr>
+                <w:rFonts w:ascii="Times New Roman" w:eastAsia="宋体" w:hAnsi="Times New Roman" w:cs="Times New Roman"/>
+                <w:szCs w:val="21"/>
+              </w:rPr>
+              <w:t>量管初始体积</w:t>
             </w:r>
             <w:r>
               <w:rPr>
@@ -1155,7 +1118,6 @@
                 <w:szCs w:val="21"/>
               </w:rPr>
             </w:pPr>
-            <w:proofErr w:type="spellStart"/>
             <w:r>
               <w:rPr>
                 <w:rFonts w:ascii="Times New Roman" w:eastAsia="宋体" w:hAnsi="Times New Roman" w:cs="Times New Roman" w:hint="eastAsia"/>
@@ -1164,7 +1126,6 @@
               </w:rPr>
               <w:t>InitialVolume</w:t>
             </w:r>
-            <w:proofErr w:type="spellEnd"/>
           </w:p>
         </w:tc>
       </w:tr>
@@ -1253,7 +1214,6 @@
                 <w:szCs w:val="21"/>
               </w:rPr>
             </w:pPr>
-            <w:proofErr w:type="spellStart"/>
             <w:r>
               <w:rPr>
                 <w:rFonts w:ascii="Times New Roman" w:eastAsia="宋体" w:hAnsi="Times New Roman" w:cs="Times New Roman" w:hint="eastAsia"/>
@@ -1262,7 +1222,6 @@
               </w:rPr>
               <w:t>SamplingDepth</w:t>
             </w:r>
-            <w:proofErr w:type="spellEnd"/>
           </w:p>
         </w:tc>
         <w:tc>
@@ -7069,7 +7028,6 @@
               </w:rPr>
               <w:t>：</w:t>
             </w:r>
-            <w:proofErr w:type="spellStart"/>
             <w:r>
               <w:rPr>
                 <w:rFonts w:ascii="Times New Roman" w:eastAsia="宋体" w:hAnsi="Times New Roman" w:cs="Times New Roman" w:hint="eastAsia"/>
@@ -7078,7 +7036,6 @@
               </w:rPr>
               <w:t>UgDesorpVol</w:t>
             </w:r>
-            <w:proofErr w:type="spellEnd"/>
             <w:r>
               <w:rPr>
                 <w:rFonts w:ascii="Times New Roman" w:eastAsia="宋体" w:hAnsi="Times New Roman" w:cs="Times New Roman" w:hint="eastAsia"/>
@@ -7122,7 +7079,6 @@
               </w:rPr>
               <w:t>：</w:t>
             </w:r>
-            <w:proofErr w:type="spellStart"/>
             <w:r>
               <w:rPr>
                 <w:rFonts w:ascii="Times New Roman" w:eastAsia="宋体" w:hAnsi="Times New Roman" w:cs="Times New Roman" w:hint="eastAsia"/>
@@ -7131,7 +7087,6 @@
               </w:rPr>
               <w:t>GasLossVol</w:t>
             </w:r>
-            <w:proofErr w:type="spellEnd"/>
           </w:p>
         </w:tc>
       </w:tr>
@@ -7148,7 +7103,7 @@
           </w:tblBorders>
         </w:tblPrEx>
         <w:trPr>
-          <w:trHeight w:val="397"/>
+          <w:trHeight w:val="340"/>
           <w:jc w:val="center"/>
         </w:trPr>
         <w:tc>
@@ -7268,7 +7223,6 @@
                 <w:szCs w:val="21"/>
               </w:rPr>
             </w:pPr>
-            <w:proofErr w:type="spellStart"/>
             <w:r>
               <w:rPr>
                 <w:rFonts w:ascii="Times New Roman" w:eastAsia="宋体" w:hAnsi="Times New Roman" w:cs="Times New Roman" w:hint="eastAsia"/>
@@ -7276,7 +7230,6 @@
               </w:rPr>
               <w:t>DesorpVolNormal</w:t>
             </w:r>
-            <w:proofErr w:type="spellEnd"/>
           </w:p>
         </w:tc>
         <w:tc>
@@ -7337,7 +7290,7 @@
           </w:tblBorders>
         </w:tblPrEx>
         <w:trPr>
-          <w:trHeight w:val="397"/>
+          <w:trHeight w:val="340"/>
           <w:jc w:val="center"/>
         </w:trPr>
         <w:tc>
@@ -7567,7 +7520,7 @@
           </w:tblBorders>
         </w:tblPrEx>
         <w:trPr>
-          <w:trHeight w:val="397"/>
+          <w:trHeight w:val="340"/>
           <w:jc w:val="center"/>
         </w:trPr>
         <w:tc>
@@ -7763,6 +7716,1683 @@
                 <w:szCs w:val="21"/>
               </w:rPr>
               <w:t>S2DesorpVolText</w:t>
+            </w:r>
+          </w:p>
+        </w:tc>
+      </w:tr>
+      <w:tr>
+        <w:tblPrEx>
+          <w:jc w:val="center"/>
+          <w:tblBorders>
+            <w:top w:val="single" w:sz="4" w:space="0" w:color="auto"/>
+            <w:left w:val="single" w:sz="4" w:space="0" w:color="auto"/>
+            <w:bottom w:val="single" w:sz="4" w:space="0" w:color="auto"/>
+            <w:right w:val="single" w:sz="4" w:space="0" w:color="auto"/>
+            <w:insideH w:val="single" w:sz="4" w:space="0" w:color="auto"/>
+            <w:insideV w:val="single" w:sz="4" w:space="0" w:color="auto"/>
+          </w:tblBorders>
+        </w:tblPrEx>
+        <w:trPr>
+          <w:trHeight w:val="340"/>
+          <w:jc w:val="center"/>
+        </w:trPr>
+        <w:tc>
+          <w:tcPr>
+            <w:tcW w:w="299" w:type="pct"/>
+            <w:vMerge w:val="restart"/>
+            <w:tcBorders>
+              <w:top w:val="single" w:sz="6" w:space="0" w:color="auto"/>
+              <w:left w:val="nil"/>
+              <w:bottom w:val="nil"/>
+              <w:right w:val="nil"/>
+            </w:tcBorders>
+            <w:vAlign w:val="center"/>
+          </w:tcPr>
+          <w:p>
+            <w:pPr>
+              <w:jc w:val="center"/>
+              <w:rPr>
+                <w:rFonts w:ascii="Times New Roman" w:eastAsia="宋体" w:hAnsi="Times New Roman" w:cs="Times New Roman"/>
+                <w:b/>
+                <w:bCs/>
+                <w:sz w:val="24"/>
+              </w:rPr>
+            </w:pPr>
+            <w:r>
+              <w:rPr>
+                <w:rFonts w:ascii="Times New Roman" w:eastAsia="宋体" w:hAnsi="Times New Roman" w:cs="Times New Roman" w:hint="eastAsia"/>
+                <w:sz w:val="22"/>
+                <w:szCs w:val="22"/>
+              </w:rPr>
+              <w:t>W</w:t>
+            </w:r>
+            <w:r>
+              <w:rPr>
+                <w:rFonts w:ascii="Times New Roman" w:eastAsia="宋体" w:hAnsi="Times New Roman" w:cs="Times New Roman" w:hint="eastAsia"/>
+                <w:sz w:val="22"/>
+                <w:szCs w:val="22"/>
+                <w:vertAlign w:val="subscript"/>
+              </w:rPr>
+              <w:t>c</w:t>
+            </w:r>
+          </w:p>
+        </w:tc>
+        <w:tc>
+          <w:tcPr>
+            <w:tcW w:w="1174" w:type="pct"/>
+            <w:gridSpan w:val="6"/>
+            <w:tcBorders>
+              <w:top w:val="single" w:sz="6" w:space="0" w:color="auto"/>
+              <w:left w:val="nil"/>
+              <w:bottom w:val="nil"/>
+              <w:right w:val="nil"/>
+            </w:tcBorders>
+            <w:vAlign w:val="center"/>
+          </w:tcPr>
+          <w:p>
+            <w:pPr>
+              <w:jc w:val="right"/>
+              <w:rPr>
+                <w:rFonts w:ascii="Times New Roman" w:eastAsia="宋体" w:hAnsi="Times New Roman" w:cs="Times New Roman"/>
+                <w:szCs w:val="21"/>
+              </w:rPr>
+            </w:pPr>
+            <w:r>
+              <w:rPr>
+                <w:rFonts w:ascii="Times New Roman" w:eastAsia="宋体" w:hAnsi="Times New Roman" w:cs="Times New Roman" w:hint="eastAsia"/>
+                <w:szCs w:val="21"/>
+              </w:rPr>
+              <w:t>煤的吸附常数</w:t>
+            </w:r>
+            <w:r>
+              <w:rPr>
+                <w:rFonts w:ascii="Times New Roman" w:eastAsia="宋体" w:hAnsi="Times New Roman" w:cs="Times New Roman" w:hint="eastAsia"/>
+                <w:i/>
+                <w:iCs/>
+                <w:szCs w:val="21"/>
+              </w:rPr>
+              <w:t>a</w:t>
+            </w:r>
+            <w:r>
+              <w:rPr>
+                <w:rFonts w:ascii="Times New Roman" w:eastAsia="宋体" w:hAnsi="Times New Roman" w:cs="Times New Roman" w:hint="eastAsia"/>
+                <w:szCs w:val="21"/>
+              </w:rPr>
+              <w:t>值</w:t>
+            </w:r>
+            <w:r>
+              <w:rPr>
+                <w:rFonts w:ascii="Times New Roman" w:eastAsia="宋体" w:hAnsi="Times New Roman" w:cs="Times New Roman" w:hint="eastAsia"/>
+                <w:szCs w:val="21"/>
+              </w:rPr>
+              <w:t>：</w:t>
+            </w:r>
+          </w:p>
+        </w:tc>
+        <w:tc>
+          <w:tcPr>
+            <w:tcW w:w="705" w:type="pct"/>
+            <w:gridSpan w:val="5"/>
+            <w:tcBorders>
+              <w:top w:val="single" w:sz="6" w:space="0" w:color="auto"/>
+              <w:left w:val="nil"/>
+              <w:bottom w:val="nil"/>
+              <w:right w:val="nil"/>
+            </w:tcBorders>
+            <w:vAlign w:val="center"/>
+          </w:tcPr>
+          <w:p>
+            <w:pPr>
+              <w:jc w:val="left"/>
+              <w:rPr>
+                <w:rFonts w:ascii="Times New Roman" w:eastAsia="宋体" w:hAnsi="Times New Roman" w:cs="Times New Roman"/>
+                <w:szCs w:val="21"/>
+              </w:rPr>
+            </w:pPr>
+            <w:r>
+              <w:rPr>
+                <w:rFonts w:ascii="Times New Roman" w:eastAsia="宋体" w:hAnsi="Times New Roman" w:cs="Times New Roman" w:hint="eastAsia"/>
+                <w:szCs w:val="21"/>
+              </w:rPr>
+              <w:t>AdsorpConstAText</w:t>
+            </w:r>
+          </w:p>
+        </w:tc>
+        <w:tc>
+          <w:tcPr>
+            <w:tcW w:w="731" w:type="pct"/>
+            <w:gridSpan w:val="5"/>
+            <w:tcBorders>
+              <w:top w:val="single" w:sz="6" w:space="0" w:color="auto"/>
+              <w:left w:val="nil"/>
+              <w:bottom w:val="nil"/>
+              <w:right w:val="nil"/>
+            </w:tcBorders>
+            <w:vAlign w:val="center"/>
+          </w:tcPr>
+          <w:p>
+            <w:pPr>
+              <w:jc w:val="right"/>
+              <w:rPr>
+                <w:rFonts w:ascii="Times New Roman" w:eastAsia="宋体" w:hAnsi="Times New Roman" w:cs="Times New Roman"/>
+                <w:szCs w:val="21"/>
+              </w:rPr>
+            </w:pPr>
+            <w:r>
+              <w:rPr>
+                <w:rFonts w:ascii="Times New Roman" w:eastAsia="宋体" w:hAnsi="Times New Roman" w:cs="Times New Roman" w:hint="eastAsia"/>
+                <w:szCs w:val="21"/>
+              </w:rPr>
+              <w:t>水分</w:t>
+            </w:r>
+            <w:r>
+              <w:rPr>
+                <w:rFonts w:ascii="Times New Roman" w:eastAsia="宋体" w:hAnsi="Times New Roman" w:cs="Times New Roman" w:hint="eastAsia"/>
+                <w:szCs w:val="21"/>
+              </w:rPr>
+              <w:t>M</w:t>
+            </w:r>
+            <w:r>
+              <w:rPr>
+                <w:rFonts w:ascii="Times New Roman" w:eastAsia="宋体" w:hAnsi="Times New Roman" w:cs="Times New Roman" w:hint="eastAsia"/>
+                <w:szCs w:val="21"/>
+                <w:vertAlign w:val="subscript"/>
+              </w:rPr>
+              <w:t>ad</w:t>
+            </w:r>
+            <w:r>
+              <w:rPr>
+                <w:rFonts w:ascii="Times New Roman" w:eastAsia="宋体" w:hAnsi="Times New Roman" w:cs="Times New Roman" w:hint="eastAsia"/>
+                <w:szCs w:val="21"/>
+              </w:rPr>
+              <w:t>/%</w:t>
+            </w:r>
+            <w:r>
+              <w:rPr>
+                <w:rFonts w:ascii="Times New Roman" w:eastAsia="宋体" w:hAnsi="Times New Roman" w:cs="Times New Roman" w:hint="eastAsia"/>
+                <w:szCs w:val="21"/>
+              </w:rPr>
+              <w:t>：</w:t>
+            </w:r>
+          </w:p>
+        </w:tc>
+        <w:tc>
+          <w:tcPr>
+            <w:tcW w:w="676" w:type="pct"/>
+            <w:gridSpan w:val="3"/>
+            <w:tcBorders>
+              <w:top w:val="single" w:sz="6" w:space="0" w:color="auto"/>
+              <w:left w:val="nil"/>
+              <w:bottom w:val="nil"/>
+              <w:right w:val="nil"/>
+            </w:tcBorders>
+            <w:vAlign w:val="center"/>
+          </w:tcPr>
+          <w:p>
+            <w:pPr>
+              <w:jc w:val="left"/>
+              <w:rPr>
+                <w:rFonts w:ascii="Times New Roman" w:eastAsia="宋体" w:hAnsi="Times New Roman" w:cs="Times New Roman"/>
+                <w:szCs w:val="21"/>
+              </w:rPr>
+            </w:pPr>
+            <w:r>
+              <w:rPr>
+                <w:rFonts w:ascii="Times New Roman" w:eastAsia="宋体" w:hAnsi="Times New Roman" w:cs="Times New Roman" w:hint="eastAsia"/>
+                <w:szCs w:val="21"/>
+              </w:rPr>
+              <w:t>MadText</w:t>
+            </w:r>
+          </w:p>
+        </w:tc>
+        <w:tc>
+          <w:tcPr>
+            <w:tcW w:w="706" w:type="pct"/>
+            <w:gridSpan w:val="3"/>
+            <w:tcBorders>
+              <w:top w:val="single" w:sz="6" w:space="0" w:color="auto"/>
+              <w:left w:val="nil"/>
+              <w:bottom w:val="nil"/>
+              <w:right w:val="nil"/>
+            </w:tcBorders>
+            <w:vAlign w:val="center"/>
+          </w:tcPr>
+          <w:p>
+            <w:pPr>
+              <w:jc w:val="right"/>
+              <w:rPr>
+                <w:rFonts w:ascii="Times New Roman" w:eastAsia="宋体" w:hAnsi="Times New Roman" w:cs="Times New Roman"/>
+                <w:szCs w:val="21"/>
+              </w:rPr>
+            </w:pPr>
+            <w:r>
+              <w:rPr>
+                <w:rFonts w:ascii="Times New Roman" w:eastAsia="宋体" w:hAnsi="Times New Roman" w:cs="Times New Roman" w:hint="eastAsia"/>
+                <w:szCs w:val="21"/>
+              </w:rPr>
+              <w:t>孔隙率</w:t>
+            </w:r>
+            <w:r>
+              <w:rPr>
+                <w:rFonts w:ascii="Times New Roman" w:eastAsia="宋体" w:hAnsi="Times New Roman" w:cs="Times New Roman" w:hint="eastAsia"/>
+                <w:szCs w:val="21"/>
+              </w:rPr>
+              <w:t>K/%</w:t>
+            </w:r>
+            <w:r>
+              <w:rPr>
+                <w:rFonts w:ascii="Times New Roman" w:eastAsia="宋体" w:hAnsi="Times New Roman" w:cs="Times New Roman" w:hint="eastAsia"/>
+                <w:szCs w:val="21"/>
+              </w:rPr>
+              <w:t>：</w:t>
+            </w:r>
+          </w:p>
+        </w:tc>
+        <w:tc>
+          <w:tcPr>
+            <w:tcW w:w="709" w:type="pct"/>
+            <w:gridSpan w:val="3"/>
+            <w:tcBorders>
+              <w:top w:val="single" w:sz="6" w:space="0" w:color="auto"/>
+              <w:left w:val="nil"/>
+              <w:bottom w:val="nil"/>
+              <w:right w:val="nil"/>
+            </w:tcBorders>
+            <w:vAlign w:val="center"/>
+          </w:tcPr>
+          <w:p>
+            <w:pPr>
+              <w:jc w:val="left"/>
+              <w:rPr>
+                <w:rFonts w:ascii="Times New Roman" w:eastAsia="宋体" w:hAnsi="Times New Roman" w:cs="Times New Roman"/>
+                <w:szCs w:val="21"/>
+              </w:rPr>
+            </w:pPr>
+            <w:r>
+              <w:rPr>
+                <w:rFonts w:ascii="Times New Roman" w:eastAsia="宋体" w:hAnsi="Times New Roman" w:cs="Times New Roman" w:hint="eastAsia"/>
+                <w:szCs w:val="21"/>
+              </w:rPr>
+              <w:t>PorosityText</w:t>
+            </w:r>
+          </w:p>
+        </w:tc>
+      </w:tr>
+      <w:tr>
+        <w:tblPrEx>
+          <w:jc w:val="center"/>
+          <w:tblBorders>
+            <w:top w:val="single" w:sz="4" w:space="0" w:color="auto"/>
+            <w:left w:val="single" w:sz="4" w:space="0" w:color="auto"/>
+            <w:bottom w:val="single" w:sz="4" w:space="0" w:color="auto"/>
+            <w:right w:val="single" w:sz="4" w:space="0" w:color="auto"/>
+            <w:insideH w:val="single" w:sz="4" w:space="0" w:color="auto"/>
+            <w:insideV w:val="single" w:sz="4" w:space="0" w:color="auto"/>
+          </w:tblBorders>
+        </w:tblPrEx>
+        <w:trPr>
+          <w:trHeight w:val="340"/>
+          <w:jc w:val="center"/>
+        </w:trPr>
+        <w:tc>
+          <w:tcPr>
+            <w:tcW w:w="299" w:type="pct"/>
+            <w:vMerge/>
+            <w:tcBorders>
+              <w:top w:val="nil"/>
+              <w:left w:val="nil"/>
+              <w:bottom w:val="nil"/>
+              <w:right w:val="nil"/>
+            </w:tcBorders>
+            <w:vAlign w:val="center"/>
+          </w:tcPr>
+          <w:p>
+            <w:pPr>
+              <w:jc w:val="center"/>
+              <w:rPr>
+                <w:rFonts w:ascii="Times New Roman" w:eastAsia="宋体" w:hAnsi="Times New Roman" w:cs="Times New Roman"/>
+                <w:b/>
+                <w:bCs/>
+                <w:sz w:val="24"/>
+              </w:rPr>
+            </w:pPr>
+          </w:p>
+        </w:tc>
+        <w:tc>
+          <w:tcPr>
+            <w:tcW w:w="1174" w:type="pct"/>
+            <w:gridSpan w:val="6"/>
+            <w:tcBorders>
+              <w:top w:val="nil"/>
+              <w:left w:val="nil"/>
+              <w:bottom w:val="nil"/>
+              <w:right w:val="nil"/>
+            </w:tcBorders>
+            <w:vAlign w:val="center"/>
+          </w:tcPr>
+          <w:p>
+            <w:pPr>
+              <w:jc w:val="right"/>
+              <w:rPr>
+                <w:rFonts w:ascii="Times New Roman" w:eastAsia="宋体" w:hAnsi="Times New Roman" w:cs="Times New Roman"/>
+                <w:szCs w:val="21"/>
+              </w:rPr>
+            </w:pPr>
+            <w:r>
+              <w:rPr>
+                <w:rFonts w:ascii="Times New Roman" w:eastAsia="宋体" w:hAnsi="Times New Roman" w:cs="Times New Roman" w:hint="eastAsia"/>
+                <w:szCs w:val="21"/>
+              </w:rPr>
+              <w:t>煤的吸附常数</w:t>
+            </w:r>
+            <w:r>
+              <w:rPr>
+                <w:rFonts w:ascii="Times New Roman" w:eastAsia="宋体" w:hAnsi="Times New Roman" w:cs="Times New Roman" w:hint="eastAsia"/>
+                <w:i/>
+                <w:iCs/>
+                <w:szCs w:val="21"/>
+              </w:rPr>
+              <w:t>b</w:t>
+            </w:r>
+            <w:r>
+              <w:rPr>
+                <w:rFonts w:ascii="Times New Roman" w:eastAsia="宋体" w:hAnsi="Times New Roman" w:cs="Times New Roman" w:hint="eastAsia"/>
+                <w:szCs w:val="21"/>
+              </w:rPr>
+              <w:t>值</w:t>
+            </w:r>
+            <w:r>
+              <w:rPr>
+                <w:rFonts w:ascii="Times New Roman" w:eastAsia="宋体" w:hAnsi="Times New Roman" w:cs="Times New Roman" w:hint="eastAsia"/>
+                <w:szCs w:val="21"/>
+              </w:rPr>
+              <w:t>：</w:t>
+            </w:r>
+          </w:p>
+        </w:tc>
+        <w:tc>
+          <w:tcPr>
+            <w:tcW w:w="705" w:type="pct"/>
+            <w:gridSpan w:val="5"/>
+            <w:tcBorders>
+              <w:top w:val="nil"/>
+              <w:left w:val="nil"/>
+              <w:bottom w:val="nil"/>
+              <w:right w:val="nil"/>
+            </w:tcBorders>
+            <w:vAlign w:val="center"/>
+          </w:tcPr>
+          <w:p>
+            <w:pPr>
+              <w:jc w:val="left"/>
+              <w:rPr>
+                <w:rFonts w:ascii="Times New Roman" w:eastAsia="宋体" w:hAnsi="Times New Roman" w:cs="Times New Roman"/>
+                <w:szCs w:val="21"/>
+              </w:rPr>
+            </w:pPr>
+            <w:r>
+              <w:rPr>
+                <w:rFonts w:ascii="Times New Roman" w:eastAsia="宋体" w:hAnsi="Times New Roman" w:cs="Times New Roman" w:hint="eastAsia"/>
+                <w:szCs w:val="21"/>
+              </w:rPr>
+              <w:t>AdsorpConstBText</w:t>
+            </w:r>
+          </w:p>
+        </w:tc>
+        <w:tc>
+          <w:tcPr>
+            <w:tcW w:w="731" w:type="pct"/>
+            <w:gridSpan w:val="5"/>
+            <w:tcBorders>
+              <w:top w:val="nil"/>
+              <w:left w:val="nil"/>
+              <w:bottom w:val="nil"/>
+              <w:right w:val="nil"/>
+            </w:tcBorders>
+            <w:vAlign w:val="center"/>
+          </w:tcPr>
+          <w:p>
+            <w:pPr>
+              <w:jc w:val="right"/>
+              <w:rPr>
+                <w:rFonts w:ascii="Times New Roman" w:eastAsia="宋体" w:hAnsi="Times New Roman" w:cs="Times New Roman"/>
+                <w:szCs w:val="21"/>
+              </w:rPr>
+            </w:pPr>
+            <w:r>
+              <w:rPr>
+                <w:rFonts w:ascii="Times New Roman" w:eastAsia="宋体" w:hAnsi="Times New Roman" w:cs="Times New Roman" w:hint="eastAsia"/>
+                <w:szCs w:val="21"/>
+              </w:rPr>
+              <w:t>灰分</w:t>
+            </w:r>
+            <w:r>
+              <w:rPr>
+                <w:rFonts w:ascii="Times New Roman" w:eastAsia="宋体" w:hAnsi="Times New Roman" w:cs="Times New Roman" w:hint="eastAsia"/>
+                <w:szCs w:val="21"/>
+              </w:rPr>
+              <w:t>A</w:t>
+            </w:r>
+            <w:r>
+              <w:rPr>
+                <w:rFonts w:ascii="Times New Roman" w:eastAsia="宋体" w:hAnsi="Times New Roman" w:cs="Times New Roman" w:hint="eastAsia"/>
+                <w:szCs w:val="21"/>
+                <w:vertAlign w:val="subscript"/>
+              </w:rPr>
+              <w:t>ad</w:t>
+            </w:r>
+            <w:r>
+              <w:rPr>
+                <w:rFonts w:ascii="Times New Roman" w:eastAsia="宋体" w:hAnsi="Times New Roman" w:cs="Times New Roman" w:hint="eastAsia"/>
+                <w:szCs w:val="21"/>
+              </w:rPr>
+              <w:t>/%</w:t>
+            </w:r>
+            <w:r>
+              <w:rPr>
+                <w:rFonts w:ascii="Times New Roman" w:eastAsia="宋体" w:hAnsi="Times New Roman" w:cs="Times New Roman" w:hint="eastAsia"/>
+                <w:szCs w:val="21"/>
+              </w:rPr>
+              <w:t>：</w:t>
+            </w:r>
+          </w:p>
+        </w:tc>
+        <w:tc>
+          <w:tcPr>
+            <w:tcW w:w="676" w:type="pct"/>
+            <w:gridSpan w:val="3"/>
+            <w:tcBorders>
+              <w:top w:val="nil"/>
+              <w:left w:val="nil"/>
+              <w:bottom w:val="nil"/>
+              <w:right w:val="nil"/>
+            </w:tcBorders>
+            <w:vAlign w:val="center"/>
+          </w:tcPr>
+          <w:p>
+            <w:pPr>
+              <w:jc w:val="left"/>
+              <w:rPr>
+                <w:rFonts w:ascii="Times New Roman" w:eastAsia="宋体" w:hAnsi="Times New Roman" w:cs="Times New Roman"/>
+                <w:szCs w:val="21"/>
+              </w:rPr>
+            </w:pPr>
+            <w:r>
+              <w:rPr>
+                <w:rFonts w:ascii="Times New Roman" w:eastAsia="宋体" w:hAnsi="Times New Roman" w:cs="Times New Roman" w:hint="eastAsia"/>
+                <w:szCs w:val="21"/>
+              </w:rPr>
+              <w:t>AadText</w:t>
+            </w:r>
+          </w:p>
+        </w:tc>
+        <w:tc>
+          <w:tcPr>
+            <w:tcW w:w="706" w:type="pct"/>
+            <w:gridSpan w:val="3"/>
+            <w:tcBorders>
+              <w:top w:val="nil"/>
+              <w:left w:val="nil"/>
+              <w:bottom w:val="nil"/>
+              <w:right w:val="nil"/>
+            </w:tcBorders>
+            <w:vAlign w:val="center"/>
+          </w:tcPr>
+          <w:p>
+            <w:pPr>
+              <w:jc w:val="right"/>
+              <w:rPr>
+                <w:rFonts w:ascii="Times New Roman" w:eastAsia="宋体" w:hAnsi="Times New Roman" w:cs="Times New Roman"/>
+                <w:szCs w:val="21"/>
+              </w:rPr>
+            </w:pPr>
+            <w:r>
+              <w:rPr>
+                <w:rFonts w:ascii="Times New Roman" w:eastAsia="宋体" w:hAnsi="Times New Roman" w:cs="Times New Roman" w:hint="eastAsia"/>
+                <w:szCs w:val="21"/>
+              </w:rPr>
+              <w:t>视密度γ</w:t>
+            </w:r>
+            <w:r>
+              <w:rPr>
+                <w:rFonts w:ascii="Times New Roman" w:eastAsia="宋体" w:hAnsi="Times New Roman" w:cs="Times New Roman" w:hint="eastAsia"/>
+                <w:szCs w:val="21"/>
+              </w:rPr>
+              <w:t>：</w:t>
+            </w:r>
+          </w:p>
+        </w:tc>
+        <w:tc>
+          <w:tcPr>
+            <w:tcW w:w="709" w:type="pct"/>
+            <w:gridSpan w:val="3"/>
+            <w:tcBorders>
+              <w:top w:val="nil"/>
+              <w:left w:val="nil"/>
+              <w:bottom w:val="nil"/>
+              <w:right w:val="nil"/>
+            </w:tcBorders>
+            <w:vAlign w:val="center"/>
+          </w:tcPr>
+          <w:p>
+            <w:pPr>
+              <w:jc w:val="left"/>
+              <w:rPr>
+                <w:rFonts w:ascii="Times New Roman" w:eastAsia="宋体" w:hAnsi="Times New Roman" w:cs="Times New Roman"/>
+                <w:szCs w:val="21"/>
+              </w:rPr>
+            </w:pPr>
+            <w:r>
+              <w:rPr>
+                <w:rFonts w:ascii="Times New Roman" w:eastAsia="宋体" w:hAnsi="Times New Roman" w:cs="Times New Roman" w:hint="eastAsia"/>
+                <w:szCs w:val="21"/>
+              </w:rPr>
+              <w:t>AppDensityText</w:t>
+            </w:r>
+          </w:p>
+        </w:tc>
+      </w:tr>
+      <w:tr>
+        <w:tblPrEx>
+          <w:jc w:val="center"/>
+          <w:tblBorders>
+            <w:top w:val="single" w:sz="4" w:space="0" w:color="auto"/>
+            <w:left w:val="single" w:sz="4" w:space="0" w:color="auto"/>
+            <w:bottom w:val="single" w:sz="4" w:space="0" w:color="auto"/>
+            <w:right w:val="single" w:sz="4" w:space="0" w:color="auto"/>
+            <w:insideH w:val="single" w:sz="4" w:space="0" w:color="auto"/>
+            <w:insideV w:val="single" w:sz="4" w:space="0" w:color="auto"/>
+          </w:tblBorders>
+        </w:tblPrEx>
+        <w:trPr>
+          <w:trHeight w:val="340"/>
+          <w:jc w:val="center"/>
+        </w:trPr>
+        <w:tc>
+          <w:tcPr>
+            <w:tcW w:w="299" w:type="pct"/>
+            <w:vMerge/>
+            <w:tcBorders>
+              <w:top w:val="nil"/>
+              <w:left w:val="nil"/>
+              <w:bottom w:val="single" w:sz="6" w:space="0" w:color="auto"/>
+              <w:right w:val="nil"/>
+            </w:tcBorders>
+            <w:vAlign w:val="center"/>
+          </w:tcPr>
+          <w:p>
+            <w:pPr>
+              <w:jc w:val="center"/>
+              <w:rPr>
+                <w:rFonts w:ascii="Times New Roman" w:eastAsia="宋体" w:hAnsi="Times New Roman" w:cs="Times New Roman"/>
+                <w:b/>
+                <w:bCs/>
+                <w:sz w:val="24"/>
+              </w:rPr>
+            </w:pPr>
+          </w:p>
+        </w:tc>
+        <w:tc>
+          <w:tcPr>
+            <w:tcW w:w="1174" w:type="pct"/>
+            <w:gridSpan w:val="6"/>
+            <w:tcBorders>
+              <w:top w:val="nil"/>
+              <w:left w:val="nil"/>
+              <w:bottom w:val="single" w:sz="6" w:space="0" w:color="auto"/>
+              <w:right w:val="nil"/>
+            </w:tcBorders>
+            <w:vAlign w:val="center"/>
+          </w:tcPr>
+          <w:p>
+            <w:pPr>
+              <w:jc w:val="right"/>
+              <w:rPr>
+                <w:rFonts w:ascii="Times New Roman" w:eastAsia="宋体" w:hAnsi="Times New Roman" w:cs="Times New Roman"/>
+                <w:szCs w:val="21"/>
+              </w:rPr>
+            </w:pPr>
+            <w:r>
+              <w:rPr>
+                <w:rFonts w:ascii="Times New Roman" w:eastAsia="宋体" w:hAnsi="Times New Roman" w:cs="Times New Roman" w:hint="eastAsia"/>
+                <w:szCs w:val="21"/>
+              </w:rPr>
+              <w:t>不可解吸瓦斯量</w:t>
+            </w:r>
+            <w:r>
+              <w:rPr>
+                <w:rFonts w:ascii="Times New Roman" w:eastAsia="宋体" w:hAnsi="Times New Roman" w:cs="Times New Roman" w:hint="eastAsia"/>
+                <w:szCs w:val="21"/>
+              </w:rPr>
+              <w:t>Wc</w:t>
+            </w:r>
+            <w:r>
+              <w:rPr>
+                <w:rFonts w:ascii="Times New Roman" w:eastAsia="宋体" w:hAnsi="Times New Roman" w:cs="Times New Roman" w:hint="eastAsia"/>
+                <w:szCs w:val="21"/>
+              </w:rPr>
+              <w:t>：</w:t>
+            </w:r>
+          </w:p>
+        </w:tc>
+        <w:tc>
+          <w:tcPr>
+            <w:tcW w:w="705" w:type="pct"/>
+            <w:gridSpan w:val="5"/>
+            <w:tcBorders>
+              <w:top w:val="nil"/>
+              <w:left w:val="nil"/>
+              <w:bottom w:val="single" w:sz="6" w:space="0" w:color="auto"/>
+              <w:right w:val="nil"/>
+            </w:tcBorders>
+            <w:vAlign w:val="center"/>
+          </w:tcPr>
+          <w:p>
+            <w:pPr>
+              <w:jc w:val="left"/>
+              <w:rPr>
+                <w:rFonts w:ascii="Times New Roman" w:eastAsia="宋体" w:hAnsi="Times New Roman" w:cs="Times New Roman"/>
+                <w:szCs w:val="21"/>
+              </w:rPr>
+            </w:pPr>
+            <w:r>
+              <w:rPr>
+                <w:rFonts w:ascii="Times New Roman" w:eastAsia="宋体" w:hAnsi="Times New Roman" w:cs="Times New Roman" w:hint="eastAsia"/>
+                <w:szCs w:val="21"/>
+              </w:rPr>
+              <w:t>NonDesorpGasQtyText</w:t>
+            </w:r>
+          </w:p>
+        </w:tc>
+        <w:tc>
+          <w:tcPr>
+            <w:tcW w:w="731" w:type="pct"/>
+            <w:gridSpan w:val="5"/>
+            <w:tcBorders>
+              <w:top w:val="nil"/>
+              <w:left w:val="nil"/>
+              <w:bottom w:val="single" w:sz="6" w:space="0" w:color="auto"/>
+              <w:right w:val="nil"/>
+            </w:tcBorders>
+            <w:vAlign w:val="center"/>
+          </w:tcPr>
+          <w:p>
+            <w:pPr>
+              <w:jc w:val="right"/>
+              <w:rPr>
+                <w:rFonts w:ascii="Times New Roman" w:eastAsia="宋体" w:hAnsi="Times New Roman" w:cs="Times New Roman"/>
+                <w:szCs w:val="21"/>
+              </w:rPr>
+            </w:pPr>
+            <w:r>
+              <w:rPr>
+                <w:rFonts w:ascii="Times New Roman" w:eastAsia="宋体" w:hAnsi="Times New Roman" w:cs="Times New Roman" w:hint="eastAsia"/>
+                <w:szCs w:val="21"/>
+              </w:rPr>
+              <w:t>挥发分</w:t>
+            </w:r>
+            <w:r>
+              <w:rPr>
+                <w:rFonts w:ascii="Times New Roman" w:eastAsia="宋体" w:hAnsi="Times New Roman" w:cs="Times New Roman" w:hint="eastAsia"/>
+                <w:szCs w:val="21"/>
+              </w:rPr>
+              <w:t>V</w:t>
+            </w:r>
+            <w:r>
+              <w:rPr>
+                <w:rFonts w:ascii="Times New Roman" w:eastAsia="宋体" w:hAnsi="Times New Roman" w:cs="Times New Roman" w:hint="eastAsia"/>
+                <w:szCs w:val="21"/>
+                <w:vertAlign w:val="subscript"/>
+              </w:rPr>
+              <w:t>ad</w:t>
+            </w:r>
+            <w:r>
+              <w:rPr>
+                <w:rFonts w:ascii="Times New Roman" w:eastAsia="宋体" w:hAnsi="Times New Roman" w:cs="Times New Roman" w:hint="eastAsia"/>
+                <w:szCs w:val="21"/>
+              </w:rPr>
+              <w:t>/%</w:t>
+            </w:r>
+            <w:r>
+              <w:rPr>
+                <w:rFonts w:ascii="Times New Roman" w:eastAsia="宋体" w:hAnsi="Times New Roman" w:cs="Times New Roman" w:hint="eastAsia"/>
+                <w:szCs w:val="21"/>
+              </w:rPr>
+              <w:t>：</w:t>
+            </w:r>
+          </w:p>
+        </w:tc>
+        <w:tc>
+          <w:tcPr>
+            <w:tcW w:w="676" w:type="pct"/>
+            <w:gridSpan w:val="3"/>
+            <w:tcBorders>
+              <w:top w:val="nil"/>
+              <w:left w:val="nil"/>
+              <w:bottom w:val="single" w:sz="6" w:space="0" w:color="auto"/>
+              <w:right w:val="nil"/>
+            </w:tcBorders>
+            <w:vAlign w:val="center"/>
+          </w:tcPr>
+          <w:p>
+            <w:pPr>
+              <w:jc w:val="left"/>
+              <w:rPr>
+                <w:rFonts w:ascii="Times New Roman" w:eastAsia="宋体" w:hAnsi="Times New Roman" w:cs="Times New Roman"/>
+                <w:szCs w:val="21"/>
+              </w:rPr>
+            </w:pPr>
+            <w:r>
+              <w:rPr>
+                <w:rFonts w:ascii="Times New Roman" w:eastAsia="宋体" w:hAnsi="Times New Roman" w:cs="Times New Roman" w:hint="eastAsia"/>
+                <w:szCs w:val="21"/>
+              </w:rPr>
+              <w:t>VadText</w:t>
+            </w:r>
+          </w:p>
+        </w:tc>
+        <w:tc>
+          <w:tcPr>
+            <w:tcW w:w="706" w:type="pct"/>
+            <w:gridSpan w:val="3"/>
+            <w:tcBorders>
+              <w:top w:val="nil"/>
+              <w:left w:val="nil"/>
+              <w:bottom w:val="single" w:sz="6" w:space="0" w:color="auto"/>
+              <w:right w:val="nil"/>
+            </w:tcBorders>
+            <w:vAlign w:val="center"/>
+          </w:tcPr>
+          <w:p>
+            <w:pPr>
+              <w:jc w:val="center"/>
+              <w:rPr>
+                <w:rFonts w:ascii="Times New Roman" w:eastAsia="宋体" w:hAnsi="Times New Roman" w:cs="Times New Roman"/>
+                <w:szCs w:val="21"/>
+              </w:rPr>
+            </w:pPr>
+          </w:p>
+        </w:tc>
+        <w:tc>
+          <w:tcPr>
+            <w:tcW w:w="709" w:type="pct"/>
+            <w:gridSpan w:val="3"/>
+            <w:tcBorders>
+              <w:top w:val="nil"/>
+              <w:left w:val="nil"/>
+              <w:bottom w:val="single" w:sz="6" w:space="0" w:color="auto"/>
+              <w:right w:val="nil"/>
+            </w:tcBorders>
+            <w:vAlign w:val="center"/>
+          </w:tcPr>
+          <w:p>
+            <w:pPr>
+              <w:jc w:val="center"/>
+              <w:rPr>
+                <w:rFonts w:ascii="Times New Roman" w:eastAsia="宋体" w:hAnsi="Times New Roman" w:cs="Times New Roman"/>
+                <w:szCs w:val="21"/>
+              </w:rPr>
+            </w:pPr>
+          </w:p>
+        </w:tc>
+      </w:tr>
+      <w:tr>
+        <w:tblPrEx>
+          <w:jc w:val="center"/>
+          <w:tblBorders>
+            <w:top w:val="single" w:sz="4" w:space="0" w:color="auto"/>
+            <w:left w:val="single" w:sz="4" w:space="0" w:color="auto"/>
+            <w:bottom w:val="single" w:sz="4" w:space="0" w:color="auto"/>
+            <w:right w:val="single" w:sz="4" w:space="0" w:color="auto"/>
+            <w:insideH w:val="single" w:sz="4" w:space="0" w:color="auto"/>
+            <w:insideV w:val="single" w:sz="4" w:space="0" w:color="auto"/>
+          </w:tblBorders>
+        </w:tblPrEx>
+        <w:trPr>
+          <w:trHeight w:val="340"/>
+          <w:jc w:val="center"/>
+        </w:trPr>
+        <w:tc>
+          <w:tcPr>
+            <w:tcW w:w="299" w:type="pct"/>
+            <w:vMerge w:val="restart"/>
+            <w:tcBorders>
+              <w:top w:val="single" w:sz="6" w:space="0" w:color="auto"/>
+              <w:left w:val="nil"/>
+              <w:bottom w:val="nil"/>
+              <w:right w:val="nil"/>
+            </w:tcBorders>
+            <w:vAlign w:val="center"/>
+          </w:tcPr>
+          <w:p>
+            <w:pPr>
+              <w:jc w:val="center"/>
+              <w:rPr>
+                <w:rFonts w:ascii="Times New Roman" w:eastAsia="宋体" w:hAnsi="Times New Roman" w:cs="Times New Roman"/>
+                <w:szCs w:val="21"/>
+              </w:rPr>
+            </w:pPr>
+            <w:r>
+              <w:rPr>
+                <w:rFonts w:ascii="Times New Roman" w:eastAsia="宋体" w:hAnsi="Times New Roman" w:cs="Times New Roman" w:hint="eastAsia"/>
+                <w:sz w:val="22"/>
+                <w:szCs w:val="22"/>
+              </w:rPr>
+              <w:t>实验结果</w:t>
+            </w:r>
+          </w:p>
+        </w:tc>
+        <w:tc>
+          <w:tcPr>
+            <w:tcW w:w="588" w:type="pct"/>
+            <w:gridSpan w:val="2"/>
+            <w:tcBorders>
+              <w:top w:val="single" w:sz="6" w:space="0" w:color="auto"/>
+              <w:left w:val="nil"/>
+              <w:bottom w:val="nil"/>
+              <w:right w:val="nil"/>
+            </w:tcBorders>
+            <w:vAlign w:val="center"/>
+          </w:tcPr>
+          <w:p>
+            <w:pPr>
+              <w:jc w:val="right"/>
+              <w:rPr>
+                <w:rFonts w:ascii="Times New Roman" w:eastAsia="宋体" w:hAnsi="Times New Roman" w:cs="Times New Roman"/>
+                <w:szCs w:val="21"/>
+              </w:rPr>
+            </w:pPr>
+            <w:r>
+              <w:rPr>
+                <w:rFonts w:ascii="Times New Roman" w:eastAsia="宋体" w:hAnsi="Times New Roman" w:cs="Times New Roman"/>
+                <w:szCs w:val="21"/>
+              </w:rPr>
+              <w:t>W</w:t>
+            </w:r>
+            <w:r>
+              <w:rPr>
+                <w:rFonts w:ascii="Times New Roman" w:eastAsia="宋体" w:hAnsi="Times New Roman" w:cs="Times New Roman"/>
+                <w:szCs w:val="21"/>
+                <w:vertAlign w:val="subscript"/>
+              </w:rPr>
+              <w:t>1</w:t>
+            </w:r>
+            <w:r>
+              <w:rPr>
+                <w:rFonts w:ascii="Times New Roman" w:eastAsia="宋体" w:hAnsi="Times New Roman" w:cs="Times New Roman"/>
+                <w:szCs w:val="21"/>
+              </w:rPr>
+              <w:t>(m³/t )</w:t>
+            </w:r>
+            <w:r>
+              <w:rPr>
+                <w:rFonts w:ascii="Times New Roman" w:eastAsia="宋体" w:hAnsi="Times New Roman" w:cs="Times New Roman" w:hint="eastAsia"/>
+                <w:szCs w:val="21"/>
+              </w:rPr>
+              <w:t>：</w:t>
+            </w:r>
+          </w:p>
+        </w:tc>
+        <w:tc>
+          <w:tcPr>
+            <w:tcW w:w="590" w:type="pct"/>
+            <w:gridSpan w:val="5"/>
+            <w:tcBorders>
+              <w:top w:val="single" w:sz="6" w:space="0" w:color="auto"/>
+              <w:left w:val="nil"/>
+              <w:bottom w:val="nil"/>
+              <w:right w:val="nil"/>
+            </w:tcBorders>
+            <w:vAlign w:val="center"/>
+          </w:tcPr>
+          <w:p>
+            <w:pPr>
+              <w:jc w:val="left"/>
+              <w:rPr>
+                <w:rFonts w:ascii="Times New Roman" w:eastAsia="宋体" w:hAnsi="Times New Roman" w:cs="Times New Roman"/>
+                <w:szCs w:val="21"/>
+              </w:rPr>
+            </w:pPr>
+            <w:r>
+              <w:rPr>
+                <w:rFonts w:ascii="Times New Roman" w:eastAsia="宋体" w:hAnsi="Times New Roman" w:cs="Times New Roman" w:hint="eastAsia"/>
+                <w:color w:val="000000" w:themeColor="text1"/>
+                <w:szCs w:val="21"/>
+              </w:rPr>
+              <w:t>W1Text</w:t>
+            </w:r>
+          </w:p>
+        </w:tc>
+        <w:tc>
+          <w:tcPr>
+            <w:tcW w:w="587" w:type="pct"/>
+            <w:gridSpan w:val="3"/>
+            <w:tcBorders>
+              <w:top w:val="single" w:sz="6" w:space="0" w:color="auto"/>
+              <w:left w:val="nil"/>
+              <w:bottom w:val="nil"/>
+              <w:right w:val="nil"/>
+            </w:tcBorders>
+            <w:vAlign w:val="center"/>
+          </w:tcPr>
+          <w:p>
+            <w:pPr>
+              <w:jc w:val="right"/>
+              <w:rPr>
+                <w:rFonts w:ascii="Times New Roman" w:eastAsia="宋体" w:hAnsi="Times New Roman" w:cs="Times New Roman"/>
+                <w:szCs w:val="21"/>
+              </w:rPr>
+            </w:pPr>
+            <w:r>
+              <w:rPr>
+                <w:rFonts w:ascii="Times New Roman" w:eastAsia="宋体" w:hAnsi="Times New Roman" w:cs="Times New Roman"/>
+                <w:szCs w:val="21"/>
+              </w:rPr>
+              <w:t>W</w:t>
+            </w:r>
+            <w:r>
+              <w:rPr>
+                <w:rFonts w:ascii="Times New Roman" w:eastAsia="宋体" w:hAnsi="Times New Roman" w:cs="Times New Roman"/>
+                <w:szCs w:val="21"/>
+                <w:vertAlign w:val="subscript"/>
+              </w:rPr>
+              <w:t>2</w:t>
+            </w:r>
+            <w:r>
+              <w:rPr>
+                <w:rFonts w:ascii="Times New Roman" w:eastAsia="宋体" w:hAnsi="Times New Roman" w:cs="Times New Roman"/>
+                <w:szCs w:val="21"/>
+              </w:rPr>
+              <w:t>(m³/t )</w:t>
+            </w:r>
+            <w:r>
+              <w:rPr>
+                <w:rFonts w:ascii="Times New Roman" w:eastAsia="宋体" w:hAnsi="Times New Roman" w:cs="Times New Roman" w:hint="eastAsia"/>
+                <w:szCs w:val="21"/>
+              </w:rPr>
+              <w:t>：</w:t>
+            </w:r>
+          </w:p>
+        </w:tc>
+        <w:tc>
+          <w:tcPr>
+            <w:tcW w:w="583" w:type="pct"/>
+            <w:gridSpan w:val="4"/>
+            <w:tcBorders>
+              <w:top w:val="single" w:sz="6" w:space="0" w:color="auto"/>
+              <w:left w:val="nil"/>
+              <w:bottom w:val="nil"/>
+              <w:right w:val="nil"/>
+            </w:tcBorders>
+            <w:vAlign w:val="center"/>
+          </w:tcPr>
+          <w:p>
+            <w:pPr>
+              <w:jc w:val="left"/>
+              <w:rPr>
+                <w:rFonts w:ascii="Times New Roman" w:eastAsia="宋体" w:hAnsi="Times New Roman" w:cs="Times New Roman"/>
+                <w:szCs w:val="21"/>
+              </w:rPr>
+            </w:pPr>
+            <w:r>
+              <w:rPr>
+                <w:rFonts w:ascii="Times New Roman" w:eastAsia="宋体" w:hAnsi="Times New Roman" w:cs="Times New Roman" w:hint="eastAsia"/>
+                <w:szCs w:val="21"/>
+              </w:rPr>
+              <w:t>W2Text</w:t>
+            </w:r>
+          </w:p>
+        </w:tc>
+        <w:tc>
+          <w:tcPr>
+            <w:tcW w:w="589" w:type="pct"/>
+            <w:gridSpan w:val="4"/>
+            <w:tcBorders>
+              <w:top w:val="single" w:sz="6" w:space="0" w:color="auto"/>
+              <w:left w:val="nil"/>
+              <w:bottom w:val="nil"/>
+              <w:right w:val="nil"/>
+            </w:tcBorders>
+            <w:vAlign w:val="center"/>
+          </w:tcPr>
+          <w:p>
+            <w:pPr>
+              <w:jc w:val="right"/>
+              <w:rPr>
+                <w:rFonts w:ascii="Times New Roman" w:eastAsia="宋体" w:hAnsi="Times New Roman" w:cs="Times New Roman"/>
+                <w:szCs w:val="21"/>
+              </w:rPr>
+            </w:pPr>
+            <w:r>
+              <w:rPr>
+                <w:rFonts w:ascii="Times New Roman" w:eastAsia="宋体" w:hAnsi="Times New Roman" w:cs="Times New Roman"/>
+                <w:szCs w:val="21"/>
+              </w:rPr>
+              <w:t>W</w:t>
+            </w:r>
+            <w:r>
+              <w:rPr>
+                <w:rFonts w:ascii="Times New Roman" w:eastAsia="宋体" w:hAnsi="Times New Roman" w:cs="Times New Roman"/>
+                <w:szCs w:val="21"/>
+                <w:vertAlign w:val="subscript"/>
+              </w:rPr>
+              <w:t>3</w:t>
+            </w:r>
+            <w:r>
+              <w:rPr>
+                <w:rFonts w:ascii="Times New Roman" w:eastAsia="宋体" w:hAnsi="Times New Roman" w:cs="Times New Roman"/>
+                <w:szCs w:val="21"/>
+              </w:rPr>
+              <w:t>(m³/t )</w:t>
+            </w:r>
+            <w:r>
+              <w:rPr>
+                <w:rFonts w:ascii="Times New Roman" w:eastAsia="宋体" w:hAnsi="Times New Roman" w:cs="Times New Roman" w:hint="eastAsia"/>
+                <w:szCs w:val="21"/>
+              </w:rPr>
+              <w:t>：</w:t>
+            </w:r>
+          </w:p>
+        </w:tc>
+        <w:tc>
+          <w:tcPr>
+            <w:tcW w:w="588" w:type="pct"/>
+            <w:gridSpan w:val="3"/>
+            <w:tcBorders>
+              <w:top w:val="single" w:sz="6" w:space="0" w:color="auto"/>
+              <w:left w:val="nil"/>
+              <w:bottom w:val="nil"/>
+              <w:right w:val="nil"/>
+            </w:tcBorders>
+            <w:vAlign w:val="center"/>
+          </w:tcPr>
+          <w:p>
+            <w:pPr>
+              <w:jc w:val="left"/>
+              <w:rPr>
+                <w:rFonts w:ascii="Times New Roman" w:eastAsia="宋体" w:hAnsi="Times New Roman" w:cs="Times New Roman"/>
+                <w:szCs w:val="21"/>
+              </w:rPr>
+            </w:pPr>
+            <w:r>
+              <w:rPr>
+                <w:rFonts w:ascii="Times New Roman" w:eastAsia="宋体" w:hAnsi="Times New Roman" w:cs="Times New Roman" w:hint="eastAsia"/>
+                <w:szCs w:val="21"/>
+              </w:rPr>
+              <w:t>W3Text</w:t>
+            </w:r>
+          </w:p>
+        </w:tc>
+        <w:tc>
+          <w:tcPr>
+            <w:tcW w:w="587" w:type="pct"/>
+            <w:gridSpan w:val="2"/>
+            <w:tcBorders>
+              <w:top w:val="single" w:sz="6" w:space="0" w:color="auto"/>
+              <w:left w:val="nil"/>
+              <w:bottom w:val="nil"/>
+              <w:right w:val="nil"/>
+            </w:tcBorders>
+            <w:vAlign w:val="center"/>
+          </w:tcPr>
+          <w:p>
+            <w:pPr>
+              <w:jc w:val="right"/>
+              <w:rPr>
+                <w:rFonts w:ascii="Times New Roman" w:eastAsia="宋体" w:hAnsi="Times New Roman" w:cs="Times New Roman"/>
+                <w:szCs w:val="21"/>
+              </w:rPr>
+            </w:pPr>
+            <w:r>
+              <w:rPr>
+                <w:rFonts w:ascii="Times New Roman" w:eastAsia="宋体" w:hAnsi="Times New Roman" w:cs="Times New Roman"/>
+                <w:szCs w:val="21"/>
+              </w:rPr>
+              <w:t>W</w:t>
+            </w:r>
+            <w:r>
+              <w:rPr>
+                <w:rFonts w:ascii="Times New Roman" w:eastAsia="宋体" w:hAnsi="Times New Roman" w:cs="Times New Roman"/>
+                <w:szCs w:val="21"/>
+                <w:vertAlign w:val="subscript"/>
+              </w:rPr>
+              <w:t>a</w:t>
+            </w:r>
+            <w:r>
+              <w:rPr>
+                <w:rFonts w:ascii="Times New Roman" w:eastAsia="宋体" w:hAnsi="Times New Roman" w:cs="Times New Roman"/>
+                <w:szCs w:val="21"/>
+              </w:rPr>
+              <w:t>(m³/t )</w:t>
+            </w:r>
+            <w:r>
+              <w:rPr>
+                <w:rFonts w:ascii="Times New Roman" w:eastAsia="宋体" w:hAnsi="Times New Roman" w:cs="Times New Roman" w:hint="eastAsia"/>
+                <w:szCs w:val="21"/>
+              </w:rPr>
+              <w:t>：</w:t>
+            </w:r>
+          </w:p>
+        </w:tc>
+        <w:tc>
+          <w:tcPr>
+            <w:tcW w:w="589" w:type="pct"/>
+            <w:gridSpan w:val="2"/>
+            <w:tcBorders>
+              <w:top w:val="single" w:sz="6" w:space="0" w:color="auto"/>
+              <w:left w:val="nil"/>
+              <w:bottom w:val="nil"/>
+              <w:right w:val="nil"/>
+            </w:tcBorders>
+            <w:vAlign w:val="center"/>
+          </w:tcPr>
+          <w:p>
+            <w:pPr>
+              <w:jc w:val="left"/>
+              <w:rPr>
+                <w:rFonts w:ascii="Times New Roman" w:eastAsia="宋体" w:hAnsi="Times New Roman" w:cs="Times New Roman"/>
+                <w:szCs w:val="21"/>
+              </w:rPr>
+            </w:pPr>
+            <w:r>
+              <w:rPr>
+                <w:rFonts w:ascii="Times New Roman" w:eastAsia="宋体" w:hAnsi="Times New Roman" w:cs="Times New Roman" w:hint="eastAsia"/>
+                <w:szCs w:val="21"/>
+              </w:rPr>
+              <w:t>WaText</w:t>
+            </w:r>
+          </w:p>
+        </w:tc>
+      </w:tr>
+      <w:tr>
+        <w:tblPrEx>
+          <w:jc w:val="center"/>
+          <w:tblBorders>
+            <w:top w:val="single" w:sz="4" w:space="0" w:color="auto"/>
+            <w:left w:val="single" w:sz="4" w:space="0" w:color="auto"/>
+            <w:bottom w:val="single" w:sz="4" w:space="0" w:color="auto"/>
+            <w:right w:val="single" w:sz="4" w:space="0" w:color="auto"/>
+            <w:insideH w:val="single" w:sz="4" w:space="0" w:color="auto"/>
+            <w:insideV w:val="single" w:sz="4" w:space="0" w:color="auto"/>
+          </w:tblBorders>
+        </w:tblPrEx>
+        <w:trPr>
+          <w:trHeight w:val="340"/>
+          <w:jc w:val="center"/>
+        </w:trPr>
+        <w:tc>
+          <w:tcPr>
+            <w:tcW w:w="299" w:type="pct"/>
+            <w:vMerge/>
+            <w:tcBorders>
+              <w:top w:val="nil"/>
+              <w:left w:val="nil"/>
+              <w:bottom w:val="nil"/>
+              <w:right w:val="nil"/>
+            </w:tcBorders>
+            <w:vAlign w:val="center"/>
+          </w:tcPr>
+          <w:p>
+            <w:pPr>
+              <w:jc w:val="center"/>
+              <w:rPr>
+                <w:rFonts w:ascii="Times New Roman" w:eastAsia="宋体" w:hAnsi="Times New Roman" w:cs="Times New Roman"/>
+                <w:szCs w:val="21"/>
+              </w:rPr>
+            </w:pPr>
+          </w:p>
+        </w:tc>
+        <w:tc>
+          <w:tcPr>
+            <w:tcW w:w="588" w:type="pct"/>
+            <w:gridSpan w:val="2"/>
+            <w:tcBorders>
+              <w:top w:val="nil"/>
+              <w:left w:val="nil"/>
+              <w:bottom w:val="nil"/>
+              <w:right w:val="nil"/>
+            </w:tcBorders>
+            <w:vAlign w:val="center"/>
+          </w:tcPr>
+          <w:p>
+            <w:pPr>
+              <w:jc w:val="right"/>
+              <w:rPr>
+                <w:rFonts w:ascii="Times New Roman" w:eastAsia="宋体" w:hAnsi="Times New Roman" w:cs="Times New Roman"/>
+                <w:szCs w:val="21"/>
+              </w:rPr>
+            </w:pPr>
+            <w:r>
+              <w:rPr>
+                <w:rFonts w:ascii="Times New Roman" w:eastAsia="宋体" w:hAnsi="Times New Roman" w:cs="Times New Roman"/>
+                <w:szCs w:val="21"/>
+              </w:rPr>
+              <w:t>W</w:t>
+            </w:r>
+            <w:r>
+              <w:rPr>
+                <w:rFonts w:ascii="Times New Roman" w:eastAsia="宋体" w:hAnsi="Times New Roman" w:cs="Times New Roman"/>
+                <w:szCs w:val="21"/>
+                <w:vertAlign w:val="subscript"/>
+              </w:rPr>
+              <w:t>c</w:t>
+            </w:r>
+            <w:r>
+              <w:rPr>
+                <w:rFonts w:ascii="Times New Roman" w:eastAsia="宋体" w:hAnsi="Times New Roman" w:cs="Times New Roman"/>
+                <w:szCs w:val="21"/>
+              </w:rPr>
+              <w:t>(m³/t )</w:t>
+            </w:r>
+            <w:r>
+              <w:rPr>
+                <w:rFonts w:ascii="Times New Roman" w:eastAsia="宋体" w:hAnsi="Times New Roman" w:cs="Times New Roman" w:hint="eastAsia"/>
+                <w:szCs w:val="21"/>
+              </w:rPr>
+              <w:t>：</w:t>
+            </w:r>
+          </w:p>
+        </w:tc>
+        <w:tc>
+          <w:tcPr>
+            <w:tcW w:w="590" w:type="pct"/>
+            <w:gridSpan w:val="5"/>
+            <w:tcBorders>
+              <w:top w:val="nil"/>
+              <w:left w:val="nil"/>
+              <w:bottom w:val="nil"/>
+              <w:right w:val="nil"/>
+            </w:tcBorders>
+            <w:vAlign w:val="center"/>
+          </w:tcPr>
+          <w:p>
+            <w:pPr>
+              <w:jc w:val="left"/>
+              <w:rPr>
+                <w:rFonts w:ascii="Times New Roman" w:eastAsia="宋体" w:hAnsi="Times New Roman" w:cs="Times New Roman"/>
+                <w:szCs w:val="21"/>
+              </w:rPr>
+            </w:pPr>
+            <w:r>
+              <w:rPr>
+                <w:rFonts w:ascii="Times New Roman" w:eastAsia="宋体" w:hAnsi="Times New Roman" w:cs="Times New Roman" w:hint="eastAsia"/>
+                <w:szCs w:val="21"/>
+              </w:rPr>
+              <w:t>WcText</w:t>
+            </w:r>
+          </w:p>
+        </w:tc>
+        <w:tc>
+          <w:tcPr>
+            <w:tcW w:w="587" w:type="pct"/>
+            <w:gridSpan w:val="3"/>
+            <w:tcBorders>
+              <w:top w:val="nil"/>
+              <w:left w:val="nil"/>
+              <w:bottom w:val="nil"/>
+              <w:right w:val="nil"/>
+            </w:tcBorders>
+            <w:vAlign w:val="center"/>
+          </w:tcPr>
+          <w:p>
+            <w:pPr>
+              <w:jc w:val="right"/>
+              <w:rPr>
+                <w:rFonts w:ascii="Times New Roman" w:eastAsia="宋体" w:hAnsi="Times New Roman" w:cs="Times New Roman"/>
+                <w:szCs w:val="21"/>
+              </w:rPr>
+            </w:pPr>
+            <w:r>
+              <w:rPr>
+                <w:rFonts w:ascii="Times New Roman" w:eastAsia="宋体" w:hAnsi="Times New Roman" w:cs="Times New Roman"/>
+                <w:szCs w:val="21"/>
+              </w:rPr>
+              <w:t>W(m³/t )</w:t>
+            </w:r>
+            <w:r>
+              <w:rPr>
+                <w:rFonts w:ascii="Times New Roman" w:eastAsia="宋体" w:hAnsi="Times New Roman" w:cs="Times New Roman" w:hint="eastAsia"/>
+                <w:szCs w:val="21"/>
+              </w:rPr>
+              <w:t>：</w:t>
+            </w:r>
+          </w:p>
+        </w:tc>
+        <w:tc>
+          <w:tcPr>
+            <w:tcW w:w="583" w:type="pct"/>
+            <w:gridSpan w:val="4"/>
+            <w:tcBorders>
+              <w:top w:val="nil"/>
+              <w:left w:val="nil"/>
+              <w:bottom w:val="nil"/>
+              <w:right w:val="nil"/>
+            </w:tcBorders>
+            <w:vAlign w:val="center"/>
+          </w:tcPr>
+          <w:p>
+            <w:pPr>
+              <w:jc w:val="left"/>
+              <w:rPr>
+                <w:rFonts w:ascii="Times New Roman" w:eastAsia="宋体" w:hAnsi="Times New Roman" w:cs="Times New Roman"/>
+                <w:szCs w:val="21"/>
+              </w:rPr>
+            </w:pPr>
+            <w:r>
+              <w:rPr>
+                <w:rFonts w:ascii="Times New Roman" w:eastAsia="宋体" w:hAnsi="Times New Roman" w:cs="Times New Roman" w:hint="eastAsia"/>
+                <w:szCs w:val="21"/>
+              </w:rPr>
+              <w:t>WText</w:t>
+            </w:r>
+          </w:p>
+        </w:tc>
+        <w:tc>
+          <w:tcPr>
+            <w:tcW w:w="589" w:type="pct"/>
+            <w:gridSpan w:val="4"/>
+            <w:tcBorders>
+              <w:top w:val="nil"/>
+              <w:left w:val="nil"/>
+              <w:bottom w:val="nil"/>
+              <w:right w:val="nil"/>
+            </w:tcBorders>
+            <w:vAlign w:val="center"/>
+          </w:tcPr>
+          <w:p>
+            <w:pPr>
+              <w:jc w:val="right"/>
+              <w:rPr>
+                <w:rFonts w:ascii="Times New Roman" w:eastAsia="宋体" w:hAnsi="Times New Roman" w:cs="Times New Roman"/>
+                <w:szCs w:val="21"/>
+              </w:rPr>
+            </w:pPr>
+            <w:r>
+              <w:rPr>
+                <w:rFonts w:ascii="Times New Roman" w:eastAsia="宋体" w:hAnsi="Times New Roman" w:cs="Times New Roman"/>
+                <w:szCs w:val="21"/>
+              </w:rPr>
+              <w:t>P(MPa)</w:t>
+            </w:r>
+            <w:r>
+              <w:rPr>
+                <w:rFonts w:ascii="Times New Roman" w:eastAsia="宋体" w:hAnsi="Times New Roman" w:cs="Times New Roman" w:hint="eastAsia"/>
+                <w:szCs w:val="21"/>
+              </w:rPr>
+              <w:t>：</w:t>
+            </w:r>
+          </w:p>
+        </w:tc>
+        <w:tc>
+          <w:tcPr>
+            <w:tcW w:w="588" w:type="pct"/>
+            <w:gridSpan w:val="3"/>
+            <w:tcBorders>
+              <w:top w:val="nil"/>
+              <w:left w:val="nil"/>
+              <w:bottom w:val="nil"/>
+              <w:right w:val="nil"/>
+            </w:tcBorders>
+            <w:vAlign w:val="center"/>
+          </w:tcPr>
+          <w:p>
+            <w:pPr>
+              <w:jc w:val="left"/>
+              <w:rPr>
+                <w:rFonts w:ascii="Times New Roman" w:eastAsia="宋体" w:hAnsi="Times New Roman" w:cs="Times New Roman"/>
+                <w:szCs w:val="21"/>
+              </w:rPr>
+            </w:pPr>
+            <w:r>
+              <w:rPr>
+                <w:rFonts w:ascii="Times New Roman" w:eastAsia="宋体" w:hAnsi="Times New Roman" w:cs="Times New Roman" w:hint="eastAsia"/>
+                <w:szCs w:val="21"/>
+              </w:rPr>
+              <w:t>PText</w:t>
+            </w:r>
+          </w:p>
+        </w:tc>
+        <w:tc>
+          <w:tcPr>
+            <w:tcW w:w="587" w:type="pct"/>
+            <w:gridSpan w:val="2"/>
+            <w:tcBorders>
+              <w:top w:val="nil"/>
+              <w:left w:val="nil"/>
+              <w:bottom w:val="nil"/>
+              <w:right w:val="nil"/>
+            </w:tcBorders>
+            <w:vAlign w:val="center"/>
+          </w:tcPr>
+          <w:p>
+            <w:pPr>
+              <w:jc w:val="center"/>
+              <w:rPr>
+                <w:rFonts w:ascii="Times New Roman" w:eastAsia="宋体" w:hAnsi="Times New Roman" w:cs="Times New Roman"/>
+                <w:szCs w:val="21"/>
+              </w:rPr>
+            </w:pPr>
+          </w:p>
+        </w:tc>
+        <w:tc>
+          <w:tcPr>
+            <w:tcW w:w="589" w:type="pct"/>
+            <w:gridSpan w:val="2"/>
+            <w:tcBorders>
+              <w:top w:val="nil"/>
+              <w:left w:val="nil"/>
+              <w:bottom w:val="nil"/>
+              <w:right w:val="nil"/>
+            </w:tcBorders>
+            <w:vAlign w:val="center"/>
+          </w:tcPr>
+          <w:p>
+            <w:pPr>
+              <w:jc w:val="center"/>
+              <w:rPr>
+                <w:rFonts w:ascii="Times New Roman" w:eastAsia="宋体" w:hAnsi="Times New Roman" w:cs="Times New Roman"/>
+                <w:szCs w:val="21"/>
+              </w:rPr>
+            </w:pPr>
+          </w:p>
+        </w:tc>
+      </w:tr>
+      <w:tr>
+        <w:tblPrEx>
+          <w:jc w:val="center"/>
+          <w:tblBorders>
+            <w:top w:val="single" w:sz="4" w:space="0" w:color="auto"/>
+            <w:left w:val="single" w:sz="4" w:space="0" w:color="auto"/>
+            <w:bottom w:val="single" w:sz="4" w:space="0" w:color="auto"/>
+            <w:right w:val="single" w:sz="4" w:space="0" w:color="auto"/>
+            <w:insideH w:val="single" w:sz="4" w:space="0" w:color="auto"/>
+            <w:insideV w:val="single" w:sz="4" w:space="0" w:color="auto"/>
+          </w:tblBorders>
+        </w:tblPrEx>
+        <w:trPr>
+          <w:trHeight w:val="340"/>
+          <w:jc w:val="center"/>
+        </w:trPr>
+        <w:tc>
+          <w:tcPr>
+            <w:tcW w:w="299" w:type="pct"/>
+            <w:vMerge/>
+            <w:tcBorders>
+              <w:top w:val="nil"/>
+              <w:left w:val="nil"/>
+              <w:bottom w:val="single" w:sz="6" w:space="0" w:color="auto"/>
+              <w:right w:val="nil"/>
+            </w:tcBorders>
+          </w:tcPr>
+          <w:p>
+            <w:pPr>
+              <w:rPr>
+                <w:rFonts w:ascii="Times New Roman" w:eastAsia="宋体" w:hAnsi="Times New Roman" w:cs="Times New Roman"/>
+                <w:szCs w:val="21"/>
+              </w:rPr>
+            </w:pPr>
+          </w:p>
+        </w:tc>
+        <w:tc>
+          <w:tcPr>
+            <w:tcW w:w="4701" w:type="pct"/>
+            <w:gridSpan w:val="25"/>
+            <w:tcBorders>
+              <w:top w:val="nil"/>
+              <w:left w:val="nil"/>
+              <w:bottom w:val="single" w:sz="6" w:space="0" w:color="auto"/>
+              <w:right w:val="nil"/>
+            </w:tcBorders>
+          </w:tcPr>
+          <w:p>
+            <w:pPr>
+              <w:rPr>
+                <w:rFonts w:ascii="Times New Roman" w:eastAsia="宋体" w:hAnsi="Times New Roman" w:cs="Times New Roman"/>
+                <w:szCs w:val="21"/>
+              </w:rPr>
+            </w:pPr>
+            <w:r>
+              <w:rPr>
+                <w:rFonts w:ascii="Times New Roman" w:eastAsia="宋体" w:hAnsi="Times New Roman" w:cs="Times New Roman"/>
+                <w:szCs w:val="21"/>
+              </w:rPr>
+              <w:t>W</w:t>
+            </w:r>
+            <w:r>
+              <w:rPr>
+                <w:rFonts w:ascii="Times New Roman" w:eastAsia="宋体" w:hAnsi="Times New Roman" w:cs="Times New Roman"/>
+                <w:szCs w:val="21"/>
+                <w:vertAlign w:val="subscript"/>
+              </w:rPr>
+              <w:t>1</w:t>
+            </w:r>
+            <w:r>
+              <w:rPr>
+                <w:rFonts w:ascii="Times New Roman" w:eastAsia="宋体" w:hAnsi="Times New Roman" w:cs="Times New Roman"/>
+                <w:szCs w:val="21"/>
+              </w:rPr>
+              <w:t>-</w:t>
+            </w:r>
+            <w:r>
+              <w:rPr>
+                <w:rFonts w:ascii="Times New Roman" w:eastAsia="宋体" w:hAnsi="Times New Roman" w:cs="Times New Roman"/>
+                <w:szCs w:val="21"/>
+              </w:rPr>
+              <w:t>井下解吸与损失量；</w:t>
+            </w:r>
+            <w:r>
+              <w:rPr>
+                <w:rFonts w:ascii="Times New Roman" w:eastAsia="宋体" w:hAnsi="Times New Roman" w:cs="Times New Roman"/>
+                <w:szCs w:val="21"/>
+              </w:rPr>
+              <w:t>W</w:t>
+            </w:r>
+            <w:r>
+              <w:rPr>
+                <w:rFonts w:ascii="Times New Roman" w:eastAsia="宋体" w:hAnsi="Times New Roman" w:cs="Times New Roman"/>
+                <w:szCs w:val="21"/>
+                <w:vertAlign w:val="subscript"/>
+              </w:rPr>
+              <w:t>2</w:t>
+            </w:r>
+            <w:r>
+              <w:rPr>
+                <w:rFonts w:ascii="Times New Roman" w:eastAsia="宋体" w:hAnsi="Times New Roman" w:cs="Times New Roman"/>
+                <w:szCs w:val="21"/>
+              </w:rPr>
+              <w:t>-</w:t>
+            </w:r>
+            <w:r>
+              <w:rPr>
+                <w:rFonts w:ascii="Times New Roman" w:eastAsia="宋体" w:hAnsi="Times New Roman" w:cs="Times New Roman"/>
+                <w:szCs w:val="21"/>
+              </w:rPr>
+              <w:t>实验室常压解吸量；</w:t>
+            </w:r>
+            <w:r>
+              <w:rPr>
+                <w:rFonts w:ascii="Times New Roman" w:eastAsia="宋体" w:hAnsi="Times New Roman" w:cs="Times New Roman"/>
+                <w:szCs w:val="21"/>
+              </w:rPr>
+              <w:t>W</w:t>
+            </w:r>
+            <w:r>
+              <w:rPr>
+                <w:rFonts w:ascii="Times New Roman" w:eastAsia="宋体" w:hAnsi="Times New Roman" w:cs="Times New Roman"/>
+                <w:szCs w:val="21"/>
+                <w:vertAlign w:val="subscript"/>
+              </w:rPr>
+              <w:t>3</w:t>
+            </w:r>
+            <w:r>
+              <w:rPr>
+                <w:rFonts w:ascii="Times New Roman" w:eastAsia="宋体" w:hAnsi="Times New Roman" w:cs="Times New Roman"/>
+                <w:szCs w:val="21"/>
+              </w:rPr>
+              <w:t>-</w:t>
+            </w:r>
+            <w:r>
+              <w:rPr>
+                <w:rFonts w:ascii="Times New Roman" w:eastAsia="宋体" w:hAnsi="Times New Roman" w:cs="Times New Roman"/>
+                <w:szCs w:val="21"/>
+              </w:rPr>
+              <w:t>密封粉碎解吸量；</w:t>
+            </w:r>
+            <w:r>
+              <w:rPr>
+                <w:rFonts w:ascii="Times New Roman" w:eastAsia="宋体" w:hAnsi="Times New Roman" w:cs="Times New Roman"/>
+                <w:szCs w:val="21"/>
+              </w:rPr>
+              <w:t>Wa-</w:t>
+            </w:r>
+            <w:r>
+              <w:rPr>
+                <w:rFonts w:ascii="Times New Roman" w:eastAsia="宋体" w:hAnsi="Times New Roman" w:cs="Times New Roman"/>
+                <w:szCs w:val="21"/>
+              </w:rPr>
+              <w:t>可解吸瓦斯量；</w:t>
+            </w:r>
+            <w:r>
+              <w:rPr>
+                <w:rFonts w:ascii="Times New Roman" w:eastAsia="宋体" w:hAnsi="Times New Roman" w:cs="Times New Roman"/>
+                <w:szCs w:val="21"/>
+              </w:rPr>
+              <w:t>Wc-</w:t>
+            </w:r>
+            <w:r>
+              <w:rPr>
+                <w:rFonts w:ascii="Times New Roman" w:eastAsia="宋体" w:hAnsi="Times New Roman" w:cs="Times New Roman"/>
+                <w:szCs w:val="21"/>
+              </w:rPr>
+              <w:t>不可解吸瓦斯量；</w:t>
+            </w:r>
+            <w:r>
+              <w:rPr>
+                <w:rFonts w:ascii="Times New Roman" w:eastAsia="宋体" w:hAnsi="Times New Roman" w:cs="Times New Roman"/>
+                <w:szCs w:val="21"/>
+              </w:rPr>
+              <w:t>W-</w:t>
+            </w:r>
+            <w:r>
+              <w:rPr>
+                <w:rFonts w:ascii="Times New Roman" w:eastAsia="宋体" w:hAnsi="Times New Roman" w:cs="Times New Roman"/>
+                <w:szCs w:val="21"/>
+              </w:rPr>
+              <w:t>瓦斯含量；</w:t>
+            </w:r>
+            <w:r>
+              <w:rPr>
+                <w:rFonts w:ascii="Times New Roman" w:eastAsia="宋体" w:hAnsi="Times New Roman" w:cs="Times New Roman"/>
+                <w:szCs w:val="21"/>
+              </w:rPr>
+              <w:t>P-</w:t>
+            </w:r>
+            <w:r>
+              <w:rPr>
+                <w:rFonts w:ascii="Times New Roman" w:eastAsia="宋体" w:hAnsi="Times New Roman" w:cs="Times New Roman"/>
+                <w:szCs w:val="21"/>
+              </w:rPr>
+              <w:t>瓦斯压力。</w:t>
             </w:r>
           </w:p>
         </w:tc>
@@ -7785,8 +9415,8 @@
         </w:trPr>
         <w:tc>
           <w:tcPr>
-            <w:tcW w:w="299" w:type="pct"/>
-            <w:vMerge w:val="restart"/>
+            <w:tcW w:w="1251" w:type="pct"/>
+            <w:gridSpan w:val="5"/>
             <w:tcBorders>
               <w:top w:val="single" w:sz="6" w:space="0" w:color="auto"/>
               <w:left w:val="nil"/>
@@ -7797,39 +9427,27 @@
           </w:tcPr>
           <w:p>
             <w:pPr>
-              <w:jc w:val="center"/>
-              <w:rPr>
-                <w:rFonts w:ascii="Times New Roman" w:eastAsia="宋体" w:hAnsi="Times New Roman" w:cs="Times New Roman"/>
-                <w:b/>
-                <w:bCs/>
-                <w:sz w:val="24"/>
-              </w:rPr>
-            </w:pPr>
-            <w:proofErr w:type="spellStart"/>
-            <w:r>
-              <w:rPr>
-                <w:rFonts w:ascii="Times New Roman" w:eastAsia="宋体" w:hAnsi="Times New Roman" w:cs="Times New Roman" w:hint="eastAsia"/>
+              <w:jc w:val="left"/>
+              <w:rPr>
+                <w:rFonts w:ascii="Times New Roman" w:eastAsia="宋体" w:hAnsi="Times New Roman" w:cs="Times New Roman"/>
                 <w:sz w:val="22"/>
                 <w:szCs w:val="22"/>
               </w:rPr>
-              <w:t>W</w:t>
-            </w:r>
+            </w:pPr>
             <w:r>
               <w:rPr>
                 <w:rFonts w:ascii="Times New Roman" w:eastAsia="宋体" w:hAnsi="Times New Roman" w:cs="Times New Roman" w:hint="eastAsia"/>
                 <w:sz w:val="22"/>
                 <w:szCs w:val="22"/>
-                <w:vertAlign w:val="subscript"/>
-              </w:rPr>
-              <w:t>c</w:t>
-            </w:r>
-            <w:proofErr w:type="spellEnd"/>
-          </w:p>
-        </w:tc>
-        <w:tc>
-          <w:tcPr>
-            <w:tcW w:w="1174" w:type="pct"/>
-            <w:gridSpan w:val="6"/>
+              </w:rPr>
+              <w:t>实验室测试人员：</w:t>
+            </w:r>
+          </w:p>
+        </w:tc>
+        <w:tc>
+          <w:tcPr>
+            <w:tcW w:w="1246" w:type="pct"/>
+            <w:gridSpan w:val="9"/>
             <w:tcBorders>
               <w:top w:val="single" w:sz="6" w:space="0" w:color="auto"/>
               <w:left w:val="nil"/>
@@ -7840,48 +9458,27 @@
           </w:tcPr>
           <w:p>
             <w:pPr>
-              <w:jc w:val="right"/>
-              <w:rPr>
-                <w:rFonts w:ascii="Times New Roman" w:eastAsia="宋体" w:hAnsi="Times New Roman" w:cs="Times New Roman"/>
-                <w:szCs w:val="21"/>
-              </w:rPr>
-            </w:pPr>
-            <w:r>
-              <w:rPr>
-                <w:rFonts w:ascii="Times New Roman" w:eastAsia="宋体" w:hAnsi="Times New Roman" w:cs="Times New Roman" w:hint="eastAsia"/>
-                <w:szCs w:val="21"/>
-              </w:rPr>
-              <w:t>煤的吸附常数</w:t>
-            </w:r>
-            <w:r>
-              <w:rPr>
-                <w:rFonts w:ascii="Times New Roman" w:eastAsia="宋体" w:hAnsi="Times New Roman" w:cs="Times New Roman" w:hint="eastAsia"/>
-                <w:i/>
-                <w:iCs/>
-                <w:szCs w:val="21"/>
-              </w:rPr>
-              <w:t>a</w:t>
-            </w:r>
-            <w:r>
-              <w:rPr>
-                <w:rFonts w:ascii="Times New Roman" w:eastAsia="宋体" w:hAnsi="Times New Roman" w:cs="Times New Roman" w:hint="eastAsia"/>
-                <w:szCs w:val="21"/>
-              </w:rPr>
-              <w:t>值</w:t>
-            </w:r>
-            <w:r>
-              <w:rPr>
-                <w:rFonts w:ascii="Times New Roman" w:eastAsia="宋体" w:hAnsi="Times New Roman" w:cs="Times New Roman" w:hint="eastAsia"/>
-                <w:szCs w:val="21"/>
-              </w:rPr>
-              <w:t>：</w:t>
-            </w:r>
-          </w:p>
-        </w:tc>
-        <w:tc>
-          <w:tcPr>
-            <w:tcW w:w="705" w:type="pct"/>
-            <w:gridSpan w:val="5"/>
+              <w:jc w:val="left"/>
+              <w:rPr>
+                <w:rFonts w:ascii="Times New Roman" w:eastAsia="宋体" w:hAnsi="Times New Roman" w:cs="Times New Roman" w:hint="eastAsia"/>
+                <w:sz w:val="22"/>
+                <w:szCs w:val="22"/>
+              </w:rPr>
+            </w:pPr>
+            <w:r>
+              <w:rPr>
+                <w:rFonts w:ascii="Times New Roman" w:eastAsia="宋体" w:hAnsi="Times New Roman" w:cs="Times New Roman" w:hint="eastAsia"/>
+                <w:sz w:val="22"/>
+                <w:szCs w:val="22"/>
+              </w:rPr>
+              <w:t>LabTestersText</w:t>
+            </w:r>
+          </w:p>
+        </w:tc>
+        <w:tc>
+          <w:tcPr>
+            <w:tcW w:w="1249" w:type="pct"/>
+            <w:gridSpan w:val="7"/>
             <w:tcBorders>
               <w:top w:val="single" w:sz="6" w:space="0" w:color="auto"/>
               <w:left w:val="nil"/>
@@ -7892,26 +9489,74 @@
           </w:tcPr>
           <w:p>
             <w:pPr>
-              <w:jc w:val="left"/>
-              <w:rPr>
-                <w:rFonts w:ascii="Times New Roman" w:eastAsia="宋体" w:hAnsi="Times New Roman" w:cs="Times New Roman"/>
-                <w:szCs w:val="21"/>
-              </w:rPr>
-            </w:pPr>
-            <w:proofErr w:type="spellStart"/>
-            <w:r>
-              <w:rPr>
-                <w:rFonts w:ascii="Times New Roman" w:eastAsia="宋体" w:hAnsi="Times New Roman" w:cs="Times New Roman" w:hint="eastAsia"/>
-                <w:szCs w:val="21"/>
-              </w:rPr>
-              <w:t>AdsorpConstAText</w:t>
-            </w:r>
-            <w:proofErr w:type="spellEnd"/>
-          </w:p>
-        </w:tc>
-        <w:tc>
-          <w:tcPr>
-            <w:tcW w:w="731" w:type="pct"/>
+              <w:jc w:val="right"/>
+              <w:rPr>
+                <w:rFonts w:ascii="Times New Roman" w:eastAsia="宋体" w:hAnsi="Times New Roman" w:cs="Times New Roman"/>
+                <w:sz w:val="22"/>
+                <w:szCs w:val="22"/>
+              </w:rPr>
+            </w:pPr>
+            <w:r>
+              <w:rPr>
+                <w:rFonts w:ascii="Times New Roman" w:eastAsia="宋体" w:hAnsi="Times New Roman" w:cs="Times New Roman" w:hint="eastAsia"/>
+                <w:sz w:val="22"/>
+                <w:szCs w:val="22"/>
+              </w:rPr>
+              <w:t>审</w:t>
+            </w:r>
+            <w:r>
+              <w:rPr>
+                <w:rFonts w:ascii="Times New Roman" w:eastAsia="宋体" w:hAnsi="Times New Roman" w:cs="Times New Roman"/>
+                <w:sz w:val="22"/>
+                <w:szCs w:val="22"/>
+              </w:rPr>
+              <w:t xml:space="preserve">  </w:t>
+            </w:r>
+            <w:r>
+              <w:rPr>
+                <w:rFonts w:ascii="Times New Roman" w:eastAsia="宋体" w:hAnsi="Times New Roman" w:cs="Times New Roman" w:hint="eastAsia"/>
+                <w:sz w:val="22"/>
+                <w:szCs w:val="22"/>
+              </w:rPr>
+              <w:t>核</w:t>
+            </w:r>
+            <w:r>
+              <w:rPr>
+                <w:rFonts w:ascii="Times New Roman" w:eastAsia="宋体" w:hAnsi="Times New Roman" w:cs="Times New Roman"/>
+                <w:sz w:val="22"/>
+                <w:szCs w:val="22"/>
+              </w:rPr>
+              <w:t xml:space="preserve">  </w:t>
+            </w:r>
+            <w:r>
+              <w:rPr>
+                <w:rFonts w:ascii="Times New Roman" w:eastAsia="宋体" w:hAnsi="Times New Roman" w:cs="Times New Roman" w:hint="eastAsia"/>
+                <w:sz w:val="22"/>
+                <w:szCs w:val="22"/>
+              </w:rPr>
+              <w:t>人</w:t>
+            </w:r>
+            <w:r>
+              <w:rPr>
+                <w:rFonts w:ascii="Times New Roman" w:eastAsia="宋体" w:hAnsi="Times New Roman" w:cs="Times New Roman"/>
+                <w:sz w:val="22"/>
+                <w:szCs w:val="22"/>
+              </w:rPr>
+              <w:t xml:space="preserve">  </w:t>
+            </w:r>
+            <w:r>
+              <w:rPr>
+                <w:rFonts w:ascii="Times New Roman" w:eastAsia="宋体" w:hAnsi="Times New Roman" w:cs="Times New Roman" w:hint="eastAsia"/>
+                <w:sz w:val="22"/>
+                <w:szCs w:val="22"/>
+              </w:rPr>
+              <w:t>员：</w:t>
+            </w:r>
+          </w:p>
+        </w:tc>
+        <w:tc>
+          <w:tcPr>
+            <w:tcW w:w="1254" w:type="pct"/>
             <w:gridSpan w:val="5"/>
             <w:tcBorders>
               <w:top w:val="single" w:sz="6" w:space="0" w:color="auto"/>
@@ -7923,1791 +9568,21 @@
           </w:tcPr>
           <w:p>
             <w:pPr>
-              <w:jc w:val="right"/>
-              <w:rPr>
-                <w:rFonts w:ascii="Times New Roman" w:eastAsia="宋体" w:hAnsi="Times New Roman" w:cs="Times New Roman"/>
-                <w:szCs w:val="21"/>
-              </w:rPr>
-            </w:pPr>
-            <w:r>
-              <w:rPr>
-                <w:rFonts w:ascii="Times New Roman" w:eastAsia="宋体" w:hAnsi="Times New Roman" w:cs="Times New Roman" w:hint="eastAsia"/>
-                <w:szCs w:val="21"/>
-              </w:rPr>
-              <w:t>水分</w:t>
-            </w:r>
-            <w:r>
-              <w:rPr>
-                <w:rFonts w:ascii="Times New Roman" w:eastAsia="宋体" w:hAnsi="Times New Roman" w:cs="Times New Roman" w:hint="eastAsia"/>
-                <w:szCs w:val="21"/>
-              </w:rPr>
-              <w:t>M</w:t>
-            </w:r>
-            <w:r>
-              <w:rPr>
-                <w:rFonts w:ascii="Times New Roman" w:eastAsia="宋体" w:hAnsi="Times New Roman" w:cs="Times New Roman" w:hint="eastAsia"/>
-                <w:szCs w:val="21"/>
-                <w:vertAlign w:val="subscript"/>
-              </w:rPr>
-              <w:t>ad</w:t>
-            </w:r>
-            <w:r>
-              <w:rPr>
-                <w:rFonts w:ascii="Times New Roman" w:eastAsia="宋体" w:hAnsi="Times New Roman" w:cs="Times New Roman" w:hint="eastAsia"/>
-                <w:szCs w:val="21"/>
-              </w:rPr>
-              <w:t>/%</w:t>
-            </w:r>
-            <w:r>
-              <w:rPr>
-                <w:rFonts w:ascii="Times New Roman" w:eastAsia="宋体" w:hAnsi="Times New Roman" w:cs="Times New Roman" w:hint="eastAsia"/>
-                <w:szCs w:val="21"/>
-              </w:rPr>
-              <w:t>：</w:t>
-            </w:r>
-          </w:p>
-        </w:tc>
-        <w:tc>
-          <w:tcPr>
-            <w:tcW w:w="676" w:type="pct"/>
-            <w:gridSpan w:val="3"/>
-            <w:tcBorders>
-              <w:top w:val="single" w:sz="6" w:space="0" w:color="auto"/>
-              <w:left w:val="nil"/>
-              <w:bottom w:val="nil"/>
-              <w:right w:val="nil"/>
-            </w:tcBorders>
-            <w:vAlign w:val="center"/>
-          </w:tcPr>
-          <w:p>
-            <w:pPr>
               <w:jc w:val="left"/>
-              <w:rPr>
-                <w:rFonts w:ascii="Times New Roman" w:eastAsia="宋体" w:hAnsi="Times New Roman" w:cs="Times New Roman"/>
-                <w:szCs w:val="21"/>
-              </w:rPr>
-            </w:pPr>
-            <w:proofErr w:type="spellStart"/>
-            <w:r>
-              <w:rPr>
-                <w:rFonts w:ascii="Times New Roman" w:eastAsia="宋体" w:hAnsi="Times New Roman" w:cs="Times New Roman" w:hint="eastAsia"/>
-                <w:szCs w:val="21"/>
-              </w:rPr>
-              <w:t>MadText</w:t>
-            </w:r>
-            <w:proofErr w:type="spellEnd"/>
-          </w:p>
-        </w:tc>
-        <w:tc>
-          <w:tcPr>
-            <w:tcW w:w="706" w:type="pct"/>
-            <w:gridSpan w:val="3"/>
-            <w:tcBorders>
-              <w:top w:val="single" w:sz="6" w:space="0" w:color="auto"/>
-              <w:left w:val="nil"/>
-              <w:bottom w:val="nil"/>
-              <w:right w:val="nil"/>
-            </w:tcBorders>
-            <w:vAlign w:val="center"/>
-          </w:tcPr>
-          <w:p>
-            <w:pPr>
-              <w:jc w:val="right"/>
-              <w:rPr>
-                <w:rFonts w:ascii="Times New Roman" w:eastAsia="宋体" w:hAnsi="Times New Roman" w:cs="Times New Roman"/>
-                <w:szCs w:val="21"/>
-              </w:rPr>
-            </w:pPr>
-            <w:r>
-              <w:rPr>
-                <w:rFonts w:ascii="Times New Roman" w:eastAsia="宋体" w:hAnsi="Times New Roman" w:cs="Times New Roman" w:hint="eastAsia"/>
-                <w:szCs w:val="21"/>
-              </w:rPr>
-              <w:t>孔隙率</w:t>
-            </w:r>
-            <w:r>
-              <w:rPr>
-                <w:rFonts w:ascii="Times New Roman" w:eastAsia="宋体" w:hAnsi="Times New Roman" w:cs="Times New Roman" w:hint="eastAsia"/>
-                <w:szCs w:val="21"/>
-              </w:rPr>
-              <w:t>K/%</w:t>
-            </w:r>
-            <w:r>
-              <w:rPr>
-                <w:rFonts w:ascii="Times New Roman" w:eastAsia="宋体" w:hAnsi="Times New Roman" w:cs="Times New Roman" w:hint="eastAsia"/>
-                <w:szCs w:val="21"/>
-              </w:rPr>
-              <w:t>：</w:t>
-            </w:r>
-          </w:p>
-        </w:tc>
-        <w:tc>
-          <w:tcPr>
-            <w:tcW w:w="709" w:type="pct"/>
-            <w:gridSpan w:val="3"/>
-            <w:tcBorders>
-              <w:top w:val="single" w:sz="6" w:space="0" w:color="auto"/>
-              <w:left w:val="nil"/>
-              <w:bottom w:val="nil"/>
-              <w:right w:val="nil"/>
-            </w:tcBorders>
-            <w:vAlign w:val="center"/>
-          </w:tcPr>
-          <w:p>
-            <w:pPr>
-              <w:jc w:val="left"/>
-              <w:rPr>
-                <w:rFonts w:ascii="Times New Roman" w:eastAsia="宋体" w:hAnsi="Times New Roman" w:cs="Times New Roman"/>
-                <w:szCs w:val="21"/>
-              </w:rPr>
-            </w:pPr>
-            <w:proofErr w:type="spellStart"/>
-            <w:r>
-              <w:rPr>
-                <w:rFonts w:ascii="Times New Roman" w:eastAsia="宋体" w:hAnsi="Times New Roman" w:cs="Times New Roman" w:hint="eastAsia"/>
-                <w:szCs w:val="21"/>
-              </w:rPr>
-              <w:t>PorosityText</w:t>
-            </w:r>
-            <w:proofErr w:type="spellEnd"/>
-          </w:p>
-        </w:tc>
-      </w:tr>
-      <w:tr>
-        <w:tblPrEx>
-          <w:jc w:val="center"/>
-          <w:tblBorders>
-            <w:top w:val="single" w:sz="4" w:space="0" w:color="auto"/>
-            <w:left w:val="single" w:sz="4" w:space="0" w:color="auto"/>
-            <w:bottom w:val="single" w:sz="4" w:space="0" w:color="auto"/>
-            <w:right w:val="single" w:sz="4" w:space="0" w:color="auto"/>
-            <w:insideH w:val="single" w:sz="4" w:space="0" w:color="auto"/>
-            <w:insideV w:val="single" w:sz="4" w:space="0" w:color="auto"/>
-          </w:tblBorders>
-        </w:tblPrEx>
-        <w:trPr>
-          <w:trHeight w:val="454"/>
-          <w:jc w:val="center"/>
-        </w:trPr>
-        <w:tc>
-          <w:tcPr>
-            <w:tcW w:w="299" w:type="pct"/>
-            <w:vMerge/>
-            <w:tcBorders>
-              <w:top w:val="nil"/>
-              <w:left w:val="nil"/>
-              <w:bottom w:val="nil"/>
-              <w:right w:val="nil"/>
-            </w:tcBorders>
-            <w:vAlign w:val="center"/>
-          </w:tcPr>
-          <w:p>
-            <w:pPr>
-              <w:jc w:val="center"/>
-              <w:rPr>
-                <w:rFonts w:ascii="Times New Roman" w:eastAsia="宋体" w:hAnsi="Times New Roman" w:cs="Times New Roman"/>
-                <w:b/>
-                <w:bCs/>
-                <w:sz w:val="24"/>
-              </w:rPr>
-            </w:pPr>
-          </w:p>
-        </w:tc>
-        <w:tc>
-          <w:tcPr>
-            <w:tcW w:w="1174" w:type="pct"/>
-            <w:gridSpan w:val="6"/>
-            <w:tcBorders>
-              <w:top w:val="nil"/>
-              <w:left w:val="nil"/>
-              <w:bottom w:val="nil"/>
-              <w:right w:val="nil"/>
-            </w:tcBorders>
-            <w:vAlign w:val="center"/>
-          </w:tcPr>
-          <w:p>
-            <w:pPr>
-              <w:jc w:val="right"/>
-              <w:rPr>
-                <w:rFonts w:ascii="Times New Roman" w:eastAsia="宋体" w:hAnsi="Times New Roman" w:cs="Times New Roman"/>
-                <w:szCs w:val="21"/>
-              </w:rPr>
-            </w:pPr>
-            <w:r>
-              <w:rPr>
-                <w:rFonts w:ascii="Times New Roman" w:eastAsia="宋体" w:hAnsi="Times New Roman" w:cs="Times New Roman" w:hint="eastAsia"/>
-                <w:szCs w:val="21"/>
-              </w:rPr>
-              <w:t>煤的吸附常数</w:t>
-            </w:r>
-            <w:r>
-              <w:rPr>
-                <w:rFonts w:ascii="Times New Roman" w:eastAsia="宋体" w:hAnsi="Times New Roman" w:cs="Times New Roman" w:hint="eastAsia"/>
-                <w:i/>
-                <w:iCs/>
-                <w:szCs w:val="21"/>
-              </w:rPr>
-              <w:t>b</w:t>
-            </w:r>
-            <w:r>
-              <w:rPr>
-                <w:rFonts w:ascii="Times New Roman" w:eastAsia="宋体" w:hAnsi="Times New Roman" w:cs="Times New Roman" w:hint="eastAsia"/>
-                <w:szCs w:val="21"/>
-              </w:rPr>
-              <w:t>值</w:t>
-            </w:r>
-            <w:r>
-              <w:rPr>
-                <w:rFonts w:ascii="Times New Roman" w:eastAsia="宋体" w:hAnsi="Times New Roman" w:cs="Times New Roman" w:hint="eastAsia"/>
-                <w:szCs w:val="21"/>
-              </w:rPr>
-              <w:t>：</w:t>
-            </w:r>
-          </w:p>
-        </w:tc>
-        <w:tc>
-          <w:tcPr>
-            <w:tcW w:w="705" w:type="pct"/>
-            <w:gridSpan w:val="5"/>
-            <w:tcBorders>
-              <w:top w:val="nil"/>
-              <w:left w:val="nil"/>
-              <w:bottom w:val="nil"/>
-              <w:right w:val="nil"/>
-            </w:tcBorders>
-            <w:vAlign w:val="center"/>
-          </w:tcPr>
-          <w:p>
-            <w:pPr>
-              <w:jc w:val="left"/>
-              <w:rPr>
-                <w:rFonts w:ascii="Times New Roman" w:eastAsia="宋体" w:hAnsi="Times New Roman" w:cs="Times New Roman"/>
-                <w:szCs w:val="21"/>
-              </w:rPr>
-            </w:pPr>
-            <w:proofErr w:type="spellStart"/>
-            <w:r>
-              <w:rPr>
-                <w:rFonts w:ascii="Times New Roman" w:eastAsia="宋体" w:hAnsi="Times New Roman" w:cs="Times New Roman" w:hint="eastAsia"/>
-                <w:szCs w:val="21"/>
-              </w:rPr>
-              <w:t>AdsorpConstBText</w:t>
-            </w:r>
-            <w:proofErr w:type="spellEnd"/>
-          </w:p>
-        </w:tc>
-        <w:tc>
-          <w:tcPr>
-            <w:tcW w:w="731" w:type="pct"/>
-            <w:gridSpan w:val="5"/>
-            <w:tcBorders>
-              <w:top w:val="nil"/>
-              <w:left w:val="nil"/>
-              <w:bottom w:val="nil"/>
-              <w:right w:val="nil"/>
-            </w:tcBorders>
-            <w:vAlign w:val="center"/>
-          </w:tcPr>
-          <w:p>
-            <w:pPr>
-              <w:jc w:val="right"/>
-              <w:rPr>
-                <w:rFonts w:ascii="Times New Roman" w:eastAsia="宋体" w:hAnsi="Times New Roman" w:cs="Times New Roman"/>
-                <w:szCs w:val="21"/>
-              </w:rPr>
-            </w:pPr>
-            <w:r>
-              <w:rPr>
-                <w:rFonts w:ascii="Times New Roman" w:eastAsia="宋体" w:hAnsi="Times New Roman" w:cs="Times New Roman" w:hint="eastAsia"/>
-                <w:szCs w:val="21"/>
-              </w:rPr>
-              <w:t>灰分</w:t>
-            </w:r>
-            <w:r>
-              <w:rPr>
-                <w:rFonts w:ascii="Times New Roman" w:eastAsia="宋体" w:hAnsi="Times New Roman" w:cs="Times New Roman" w:hint="eastAsia"/>
-                <w:szCs w:val="21"/>
-              </w:rPr>
-              <w:t>A</w:t>
-            </w:r>
-            <w:r>
-              <w:rPr>
-                <w:rFonts w:ascii="Times New Roman" w:eastAsia="宋体" w:hAnsi="Times New Roman" w:cs="Times New Roman" w:hint="eastAsia"/>
-                <w:szCs w:val="21"/>
-                <w:vertAlign w:val="subscript"/>
-              </w:rPr>
-              <w:t>ad</w:t>
-            </w:r>
-            <w:r>
-              <w:rPr>
-                <w:rFonts w:ascii="Times New Roman" w:eastAsia="宋体" w:hAnsi="Times New Roman" w:cs="Times New Roman" w:hint="eastAsia"/>
-                <w:szCs w:val="21"/>
-              </w:rPr>
-              <w:t>/%</w:t>
-            </w:r>
-            <w:r>
-              <w:rPr>
-                <w:rFonts w:ascii="Times New Roman" w:eastAsia="宋体" w:hAnsi="Times New Roman" w:cs="Times New Roman" w:hint="eastAsia"/>
-                <w:szCs w:val="21"/>
-              </w:rPr>
-              <w:t>：</w:t>
-            </w:r>
-          </w:p>
-        </w:tc>
-        <w:tc>
-          <w:tcPr>
-            <w:tcW w:w="676" w:type="pct"/>
-            <w:gridSpan w:val="3"/>
-            <w:tcBorders>
-              <w:top w:val="nil"/>
-              <w:left w:val="nil"/>
-              <w:bottom w:val="nil"/>
-              <w:right w:val="nil"/>
-            </w:tcBorders>
-            <w:vAlign w:val="center"/>
-          </w:tcPr>
-          <w:p>
-            <w:pPr>
-              <w:jc w:val="left"/>
-              <w:rPr>
-                <w:rFonts w:ascii="Times New Roman" w:eastAsia="宋体" w:hAnsi="Times New Roman" w:cs="Times New Roman"/>
-                <w:szCs w:val="21"/>
-              </w:rPr>
-            </w:pPr>
-            <w:proofErr w:type="spellStart"/>
-            <w:r>
-              <w:rPr>
-                <w:rFonts w:ascii="Times New Roman" w:eastAsia="宋体" w:hAnsi="Times New Roman" w:cs="Times New Roman" w:hint="eastAsia"/>
-                <w:szCs w:val="21"/>
-              </w:rPr>
-              <w:t>AadText</w:t>
-            </w:r>
-            <w:proofErr w:type="spellEnd"/>
-          </w:p>
-        </w:tc>
-        <w:tc>
-          <w:tcPr>
-            <w:tcW w:w="706" w:type="pct"/>
-            <w:gridSpan w:val="3"/>
-            <w:tcBorders>
-              <w:top w:val="nil"/>
-              <w:left w:val="nil"/>
-              <w:bottom w:val="nil"/>
-              <w:right w:val="nil"/>
-            </w:tcBorders>
-            <w:vAlign w:val="center"/>
-          </w:tcPr>
-          <w:p>
-            <w:pPr>
-              <w:jc w:val="right"/>
-              <w:rPr>
-                <w:rFonts w:ascii="Times New Roman" w:eastAsia="宋体" w:hAnsi="Times New Roman" w:cs="Times New Roman"/>
-                <w:szCs w:val="21"/>
-              </w:rPr>
-            </w:pPr>
-            <w:r>
-              <w:rPr>
-                <w:rFonts w:ascii="Times New Roman" w:eastAsia="宋体" w:hAnsi="Times New Roman" w:cs="Times New Roman" w:hint="eastAsia"/>
-                <w:szCs w:val="21"/>
-              </w:rPr>
-              <w:t>视密度γ</w:t>
-            </w:r>
-            <w:r>
-              <w:rPr>
-                <w:rFonts w:ascii="Times New Roman" w:eastAsia="宋体" w:hAnsi="Times New Roman" w:cs="Times New Roman" w:hint="eastAsia"/>
-                <w:szCs w:val="21"/>
-              </w:rPr>
-              <w:t>：</w:t>
-            </w:r>
-          </w:p>
-        </w:tc>
-        <w:tc>
-          <w:tcPr>
-            <w:tcW w:w="709" w:type="pct"/>
-            <w:gridSpan w:val="3"/>
-            <w:tcBorders>
-              <w:top w:val="nil"/>
-              <w:left w:val="nil"/>
-              <w:bottom w:val="nil"/>
-              <w:right w:val="nil"/>
-            </w:tcBorders>
-            <w:vAlign w:val="center"/>
-          </w:tcPr>
-          <w:p>
-            <w:pPr>
-              <w:jc w:val="left"/>
-              <w:rPr>
-                <w:rFonts w:ascii="Times New Roman" w:eastAsia="宋体" w:hAnsi="Times New Roman" w:cs="Times New Roman"/>
-                <w:szCs w:val="21"/>
-              </w:rPr>
-            </w:pPr>
-            <w:proofErr w:type="spellStart"/>
-            <w:r>
-              <w:rPr>
-                <w:rFonts w:ascii="Times New Roman" w:eastAsia="宋体" w:hAnsi="Times New Roman" w:cs="Times New Roman" w:hint="eastAsia"/>
-                <w:szCs w:val="21"/>
-              </w:rPr>
-              <w:t>AppDensityText</w:t>
-            </w:r>
-            <w:proofErr w:type="spellEnd"/>
-          </w:p>
-        </w:tc>
-      </w:tr>
-      <w:tr>
-        <w:tblPrEx>
-          <w:jc w:val="center"/>
-          <w:tblBorders>
-            <w:top w:val="single" w:sz="4" w:space="0" w:color="auto"/>
-            <w:left w:val="single" w:sz="4" w:space="0" w:color="auto"/>
-            <w:bottom w:val="single" w:sz="4" w:space="0" w:color="auto"/>
-            <w:right w:val="single" w:sz="4" w:space="0" w:color="auto"/>
-            <w:insideH w:val="single" w:sz="4" w:space="0" w:color="auto"/>
-            <w:insideV w:val="single" w:sz="4" w:space="0" w:color="auto"/>
-          </w:tblBorders>
-        </w:tblPrEx>
-        <w:trPr>
-          <w:trHeight w:val="454"/>
-          <w:jc w:val="center"/>
-        </w:trPr>
-        <w:tc>
-          <w:tcPr>
-            <w:tcW w:w="299" w:type="pct"/>
-            <w:vMerge/>
-            <w:tcBorders>
-              <w:top w:val="nil"/>
-              <w:left w:val="nil"/>
-              <w:bottom w:val="single" w:sz="6" w:space="0" w:color="auto"/>
-              <w:right w:val="nil"/>
-            </w:tcBorders>
-            <w:vAlign w:val="center"/>
-          </w:tcPr>
-          <w:p>
-            <w:pPr>
-              <w:jc w:val="center"/>
-              <w:rPr>
-                <w:rFonts w:ascii="Times New Roman" w:eastAsia="宋体" w:hAnsi="Times New Roman" w:cs="Times New Roman"/>
-                <w:b/>
-                <w:bCs/>
-                <w:sz w:val="24"/>
-              </w:rPr>
-            </w:pPr>
-          </w:p>
-        </w:tc>
-        <w:tc>
-          <w:tcPr>
-            <w:tcW w:w="1174" w:type="pct"/>
-            <w:gridSpan w:val="6"/>
-            <w:tcBorders>
-              <w:top w:val="nil"/>
-              <w:left w:val="nil"/>
-              <w:bottom w:val="single" w:sz="6" w:space="0" w:color="auto"/>
-              <w:right w:val="nil"/>
-            </w:tcBorders>
-            <w:vAlign w:val="center"/>
-          </w:tcPr>
-          <w:p>
-            <w:pPr>
-              <w:jc w:val="right"/>
-              <w:rPr>
-                <w:rFonts w:ascii="Times New Roman" w:eastAsia="宋体" w:hAnsi="Times New Roman" w:cs="Times New Roman"/>
-                <w:szCs w:val="21"/>
-              </w:rPr>
-            </w:pPr>
-            <w:r>
-              <w:rPr>
-                <w:rFonts w:ascii="Times New Roman" w:eastAsia="宋体" w:hAnsi="Times New Roman" w:cs="Times New Roman" w:hint="eastAsia"/>
-                <w:szCs w:val="21"/>
-              </w:rPr>
-              <w:t>不可解吸瓦斯量</w:t>
-            </w:r>
-            <w:proofErr w:type="spellStart"/>
-            <w:r>
-              <w:rPr>
-                <w:rFonts w:ascii="Times New Roman" w:eastAsia="宋体" w:hAnsi="Times New Roman" w:cs="Times New Roman" w:hint="eastAsia"/>
-                <w:szCs w:val="21"/>
-              </w:rPr>
-              <w:t>Wc</w:t>
-            </w:r>
-            <w:proofErr w:type="spellEnd"/>
-            <w:r>
-              <w:rPr>
-                <w:rFonts w:ascii="Times New Roman" w:eastAsia="宋体" w:hAnsi="Times New Roman" w:cs="Times New Roman" w:hint="eastAsia"/>
-                <w:szCs w:val="21"/>
-              </w:rPr>
-              <w:t>：</w:t>
-            </w:r>
-          </w:p>
-        </w:tc>
-        <w:tc>
-          <w:tcPr>
-            <w:tcW w:w="705" w:type="pct"/>
-            <w:gridSpan w:val="5"/>
-            <w:tcBorders>
-              <w:top w:val="nil"/>
-              <w:left w:val="nil"/>
-              <w:bottom w:val="single" w:sz="6" w:space="0" w:color="auto"/>
-              <w:right w:val="nil"/>
-            </w:tcBorders>
-            <w:vAlign w:val="center"/>
-          </w:tcPr>
-          <w:p>
-            <w:pPr>
-              <w:jc w:val="left"/>
-              <w:rPr>
-                <w:rFonts w:ascii="Times New Roman" w:eastAsia="宋体" w:hAnsi="Times New Roman" w:cs="Times New Roman"/>
-                <w:szCs w:val="21"/>
-              </w:rPr>
-            </w:pPr>
-            <w:proofErr w:type="spellStart"/>
-            <w:r>
-              <w:rPr>
-                <w:rFonts w:ascii="Times New Roman" w:eastAsia="宋体" w:hAnsi="Times New Roman" w:cs="Times New Roman" w:hint="eastAsia"/>
-                <w:szCs w:val="21"/>
-              </w:rPr>
-              <w:t>NonDesorpGasQtyText</w:t>
-            </w:r>
-            <w:proofErr w:type="spellEnd"/>
-          </w:p>
-        </w:tc>
-        <w:tc>
-          <w:tcPr>
-            <w:tcW w:w="731" w:type="pct"/>
-            <w:gridSpan w:val="5"/>
-            <w:tcBorders>
-              <w:top w:val="nil"/>
-              <w:left w:val="nil"/>
-              <w:bottom w:val="single" w:sz="6" w:space="0" w:color="auto"/>
-              <w:right w:val="nil"/>
-            </w:tcBorders>
-            <w:vAlign w:val="center"/>
-          </w:tcPr>
-          <w:p>
-            <w:pPr>
-              <w:jc w:val="right"/>
-              <w:rPr>
-                <w:rFonts w:ascii="Times New Roman" w:eastAsia="宋体" w:hAnsi="Times New Roman" w:cs="Times New Roman"/>
-                <w:szCs w:val="21"/>
-              </w:rPr>
-            </w:pPr>
-            <w:r>
-              <w:rPr>
-                <w:rFonts w:ascii="Times New Roman" w:eastAsia="宋体" w:hAnsi="Times New Roman" w:cs="Times New Roman" w:hint="eastAsia"/>
-                <w:szCs w:val="21"/>
-              </w:rPr>
-              <w:t>挥发分</w:t>
-            </w:r>
-            <w:r>
-              <w:rPr>
-                <w:rFonts w:ascii="Times New Roman" w:eastAsia="宋体" w:hAnsi="Times New Roman" w:cs="Times New Roman" w:hint="eastAsia"/>
-                <w:szCs w:val="21"/>
-              </w:rPr>
-              <w:t>V</w:t>
-            </w:r>
-            <w:r>
-              <w:rPr>
-                <w:rFonts w:ascii="Times New Roman" w:eastAsia="宋体" w:hAnsi="Times New Roman" w:cs="Times New Roman" w:hint="eastAsia"/>
-                <w:szCs w:val="21"/>
-                <w:vertAlign w:val="subscript"/>
-              </w:rPr>
-              <w:t>ad</w:t>
-            </w:r>
-            <w:r>
-              <w:rPr>
-                <w:rFonts w:ascii="Times New Roman" w:eastAsia="宋体" w:hAnsi="Times New Roman" w:cs="Times New Roman" w:hint="eastAsia"/>
-                <w:szCs w:val="21"/>
-              </w:rPr>
-              <w:t>/%</w:t>
-            </w:r>
-            <w:r>
-              <w:rPr>
-                <w:rFonts w:ascii="Times New Roman" w:eastAsia="宋体" w:hAnsi="Times New Roman" w:cs="Times New Roman" w:hint="eastAsia"/>
-                <w:szCs w:val="21"/>
-              </w:rPr>
-              <w:t>：</w:t>
-            </w:r>
-          </w:p>
-        </w:tc>
-        <w:tc>
-          <w:tcPr>
-            <w:tcW w:w="676" w:type="pct"/>
-            <w:gridSpan w:val="3"/>
-            <w:tcBorders>
-              <w:top w:val="nil"/>
-              <w:left w:val="nil"/>
-              <w:bottom w:val="single" w:sz="6" w:space="0" w:color="auto"/>
-              <w:right w:val="nil"/>
-            </w:tcBorders>
-            <w:vAlign w:val="center"/>
-          </w:tcPr>
-          <w:p>
-            <w:pPr>
-              <w:jc w:val="left"/>
-              <w:rPr>
-                <w:rFonts w:ascii="Times New Roman" w:eastAsia="宋体" w:hAnsi="Times New Roman" w:cs="Times New Roman"/>
-                <w:szCs w:val="21"/>
-              </w:rPr>
-            </w:pPr>
-            <w:proofErr w:type="spellStart"/>
-            <w:r>
-              <w:rPr>
-                <w:rFonts w:ascii="Times New Roman" w:eastAsia="宋体" w:hAnsi="Times New Roman" w:cs="Times New Roman" w:hint="eastAsia"/>
-                <w:szCs w:val="21"/>
-              </w:rPr>
-              <w:t>VadText</w:t>
-            </w:r>
-            <w:proofErr w:type="spellEnd"/>
-          </w:p>
-        </w:tc>
-        <w:tc>
-          <w:tcPr>
-            <w:tcW w:w="706" w:type="pct"/>
-            <w:gridSpan w:val="3"/>
-            <w:tcBorders>
-              <w:top w:val="nil"/>
-              <w:left w:val="nil"/>
-              <w:bottom w:val="single" w:sz="6" w:space="0" w:color="auto"/>
-              <w:right w:val="nil"/>
-            </w:tcBorders>
-            <w:vAlign w:val="center"/>
-          </w:tcPr>
-          <w:p>
-            <w:pPr>
-              <w:jc w:val="center"/>
-              <w:rPr>
-                <w:rFonts w:ascii="Times New Roman" w:eastAsia="宋体" w:hAnsi="Times New Roman" w:cs="Times New Roman"/>
-                <w:szCs w:val="21"/>
-              </w:rPr>
-            </w:pPr>
-          </w:p>
-        </w:tc>
-        <w:tc>
-          <w:tcPr>
-            <w:tcW w:w="709" w:type="pct"/>
-            <w:gridSpan w:val="3"/>
-            <w:tcBorders>
-              <w:top w:val="nil"/>
-              <w:left w:val="nil"/>
-              <w:bottom w:val="single" w:sz="6" w:space="0" w:color="auto"/>
-              <w:right w:val="nil"/>
-            </w:tcBorders>
-            <w:vAlign w:val="center"/>
-          </w:tcPr>
-          <w:p>
-            <w:pPr>
-              <w:jc w:val="center"/>
-              <w:rPr>
-                <w:rFonts w:ascii="Times New Roman" w:eastAsia="宋体" w:hAnsi="Times New Roman" w:cs="Times New Roman"/>
-                <w:szCs w:val="21"/>
-              </w:rPr>
-            </w:pPr>
-          </w:p>
-        </w:tc>
-      </w:tr>
-      <w:tr>
-        <w:tblPrEx>
-          <w:jc w:val="center"/>
-          <w:tblBorders>
-            <w:top w:val="single" w:sz="4" w:space="0" w:color="auto"/>
-            <w:left w:val="single" w:sz="4" w:space="0" w:color="auto"/>
-            <w:bottom w:val="single" w:sz="4" w:space="0" w:color="auto"/>
-            <w:right w:val="single" w:sz="4" w:space="0" w:color="auto"/>
-            <w:insideH w:val="single" w:sz="4" w:space="0" w:color="auto"/>
-            <w:insideV w:val="single" w:sz="4" w:space="0" w:color="auto"/>
-          </w:tblBorders>
-        </w:tblPrEx>
-        <w:trPr>
-          <w:trHeight w:val="397"/>
-          <w:jc w:val="center"/>
-        </w:trPr>
-        <w:tc>
-          <w:tcPr>
-            <w:tcW w:w="299" w:type="pct"/>
-            <w:vMerge w:val="restart"/>
-            <w:tcBorders>
-              <w:top w:val="single" w:sz="6" w:space="0" w:color="auto"/>
-              <w:left w:val="nil"/>
-              <w:bottom w:val="nil"/>
-              <w:right w:val="nil"/>
-            </w:tcBorders>
-            <w:vAlign w:val="center"/>
-          </w:tcPr>
-          <w:p>
-            <w:pPr>
-              <w:jc w:val="center"/>
-              <w:rPr>
-                <w:rFonts w:ascii="Times New Roman" w:eastAsia="宋体" w:hAnsi="Times New Roman" w:cs="Times New Roman"/>
-                <w:szCs w:val="21"/>
-              </w:rPr>
-            </w:pPr>
-            <w:r>
               <w:rPr>
                 <w:rFonts w:ascii="Times New Roman" w:eastAsia="宋体" w:hAnsi="Times New Roman" w:cs="Times New Roman" w:hint="eastAsia"/>
                 <w:sz w:val="22"/>
                 <w:szCs w:val="22"/>
               </w:rPr>
-              <w:t>实验结果</w:t>
-            </w:r>
-          </w:p>
-        </w:tc>
-        <w:tc>
-          <w:tcPr>
-            <w:tcW w:w="588" w:type="pct"/>
-            <w:gridSpan w:val="2"/>
-            <w:tcBorders>
-              <w:top w:val="single" w:sz="6" w:space="0" w:color="auto"/>
-              <w:left w:val="nil"/>
-              <w:bottom w:val="nil"/>
-              <w:right w:val="nil"/>
-            </w:tcBorders>
-            <w:vAlign w:val="center"/>
-          </w:tcPr>
-          <w:p>
-            <w:pPr>
-              <w:jc w:val="right"/>
-              <w:rPr>
-                <w:rFonts w:ascii="Times New Roman" w:eastAsia="宋体" w:hAnsi="Times New Roman" w:cs="Times New Roman"/>
-                <w:szCs w:val="21"/>
-              </w:rPr>
-            </w:pPr>
-            <w:r>
-              <w:rPr>
-                <w:rFonts w:ascii="Times New Roman" w:eastAsia="宋体" w:hAnsi="Times New Roman" w:cs="Times New Roman"/>
-                <w:szCs w:val="21"/>
-              </w:rPr>
-              <w:t>W</w:t>
-            </w:r>
-            <w:r>
-              <w:rPr>
-                <w:rFonts w:ascii="Times New Roman" w:eastAsia="宋体" w:hAnsi="Times New Roman" w:cs="Times New Roman"/>
-                <w:szCs w:val="21"/>
-                <w:vertAlign w:val="subscript"/>
-              </w:rPr>
-              <w:t>1</w:t>
-            </w:r>
-            <w:r>
-              <w:rPr>
-                <w:rFonts w:ascii="Times New Roman" w:eastAsia="宋体" w:hAnsi="Times New Roman" w:cs="Times New Roman"/>
-                <w:szCs w:val="21"/>
-              </w:rPr>
-              <w:t>(m³/t )</w:t>
-            </w:r>
-            <w:r>
-              <w:rPr>
-                <w:rFonts w:ascii="Times New Roman" w:eastAsia="宋体" w:hAnsi="Times New Roman" w:cs="Times New Roman" w:hint="eastAsia"/>
-                <w:szCs w:val="21"/>
-              </w:rPr>
-              <w:t>：</w:t>
-            </w:r>
-          </w:p>
-        </w:tc>
-        <w:tc>
-          <w:tcPr>
-            <w:tcW w:w="590" w:type="pct"/>
-            <w:gridSpan w:val="5"/>
-            <w:tcBorders>
-              <w:top w:val="single" w:sz="6" w:space="0" w:color="auto"/>
-              <w:left w:val="nil"/>
-              <w:bottom w:val="nil"/>
-              <w:right w:val="nil"/>
-            </w:tcBorders>
-            <w:vAlign w:val="center"/>
-          </w:tcPr>
-          <w:p>
-            <w:pPr>
-              <w:jc w:val="left"/>
-              <w:rPr>
-                <w:rFonts w:ascii="Times New Roman" w:eastAsia="宋体" w:hAnsi="Times New Roman" w:cs="Times New Roman"/>
-                <w:szCs w:val="21"/>
-              </w:rPr>
-            </w:pPr>
-            <w:r>
-              <w:rPr>
-                <w:rFonts w:ascii="Times New Roman" w:eastAsia="宋体" w:hAnsi="Times New Roman" w:cs="Times New Roman" w:hint="eastAsia"/>
-                <w:color w:val="000000" w:themeColor="text1"/>
-                <w:szCs w:val="21"/>
-              </w:rPr>
-              <w:t>W1Text</w:t>
-            </w:r>
-          </w:p>
-        </w:tc>
-        <w:tc>
-          <w:tcPr>
-            <w:tcW w:w="587" w:type="pct"/>
-            <w:gridSpan w:val="3"/>
-            <w:tcBorders>
-              <w:top w:val="single" w:sz="6" w:space="0" w:color="auto"/>
-              <w:left w:val="nil"/>
-              <w:bottom w:val="nil"/>
-              <w:right w:val="nil"/>
-            </w:tcBorders>
-            <w:vAlign w:val="center"/>
-          </w:tcPr>
-          <w:p>
-            <w:pPr>
-              <w:jc w:val="right"/>
-              <w:rPr>
-                <w:rFonts w:ascii="Times New Roman" w:eastAsia="宋体" w:hAnsi="Times New Roman" w:cs="Times New Roman"/>
-                <w:szCs w:val="21"/>
-              </w:rPr>
-            </w:pPr>
-            <w:r>
-              <w:rPr>
-                <w:rFonts w:ascii="Times New Roman" w:eastAsia="宋体" w:hAnsi="Times New Roman" w:cs="Times New Roman"/>
-                <w:szCs w:val="21"/>
-              </w:rPr>
-              <w:t>W</w:t>
-            </w:r>
-            <w:r>
-              <w:rPr>
-                <w:rFonts w:ascii="Times New Roman" w:eastAsia="宋体" w:hAnsi="Times New Roman" w:cs="Times New Roman"/>
-                <w:szCs w:val="21"/>
-                <w:vertAlign w:val="subscript"/>
-              </w:rPr>
-              <w:t>2</w:t>
-            </w:r>
-            <w:r>
-              <w:rPr>
-                <w:rFonts w:ascii="Times New Roman" w:eastAsia="宋体" w:hAnsi="Times New Roman" w:cs="Times New Roman"/>
-                <w:szCs w:val="21"/>
-              </w:rPr>
-              <w:t>(m³/t )</w:t>
-            </w:r>
-            <w:r>
-              <w:rPr>
-                <w:rFonts w:ascii="Times New Roman" w:eastAsia="宋体" w:hAnsi="Times New Roman" w:cs="Times New Roman" w:hint="eastAsia"/>
-                <w:szCs w:val="21"/>
-              </w:rPr>
-              <w:t>：</w:t>
-            </w:r>
-          </w:p>
-        </w:tc>
-        <w:tc>
-          <w:tcPr>
-            <w:tcW w:w="583" w:type="pct"/>
-            <w:gridSpan w:val="4"/>
-            <w:tcBorders>
-              <w:top w:val="single" w:sz="6" w:space="0" w:color="auto"/>
-              <w:left w:val="nil"/>
-              <w:bottom w:val="nil"/>
-              <w:right w:val="nil"/>
-            </w:tcBorders>
-            <w:vAlign w:val="center"/>
-          </w:tcPr>
-          <w:p>
-            <w:pPr>
-              <w:jc w:val="left"/>
-              <w:rPr>
-                <w:rFonts w:ascii="Times New Roman" w:eastAsia="宋体" w:hAnsi="Times New Roman" w:cs="Times New Roman"/>
-                <w:szCs w:val="21"/>
-              </w:rPr>
-            </w:pPr>
-            <w:r>
-              <w:rPr>
-                <w:rFonts w:ascii="Times New Roman" w:eastAsia="宋体" w:hAnsi="Times New Roman" w:cs="Times New Roman" w:hint="eastAsia"/>
-                <w:szCs w:val="21"/>
-              </w:rPr>
-              <w:t>W2Text</w:t>
-            </w:r>
-          </w:p>
-        </w:tc>
-        <w:tc>
-          <w:tcPr>
-            <w:tcW w:w="589" w:type="pct"/>
-            <w:gridSpan w:val="4"/>
-            <w:tcBorders>
-              <w:top w:val="single" w:sz="6" w:space="0" w:color="auto"/>
-              <w:left w:val="nil"/>
-              <w:bottom w:val="nil"/>
-              <w:right w:val="nil"/>
-            </w:tcBorders>
-            <w:vAlign w:val="center"/>
-          </w:tcPr>
-          <w:p>
-            <w:pPr>
-              <w:jc w:val="right"/>
-              <w:rPr>
-                <w:rFonts w:ascii="Times New Roman" w:eastAsia="宋体" w:hAnsi="Times New Roman" w:cs="Times New Roman"/>
-                <w:szCs w:val="21"/>
-              </w:rPr>
-            </w:pPr>
-            <w:r>
-              <w:rPr>
-                <w:rFonts w:ascii="Times New Roman" w:eastAsia="宋体" w:hAnsi="Times New Roman" w:cs="Times New Roman"/>
-                <w:szCs w:val="21"/>
-              </w:rPr>
-              <w:t>W</w:t>
-            </w:r>
-            <w:r>
-              <w:rPr>
-                <w:rFonts w:ascii="Times New Roman" w:eastAsia="宋体" w:hAnsi="Times New Roman" w:cs="Times New Roman"/>
-                <w:szCs w:val="21"/>
-                <w:vertAlign w:val="subscript"/>
-              </w:rPr>
-              <w:t>3</w:t>
-            </w:r>
-            <w:r>
-              <w:rPr>
-                <w:rFonts w:ascii="Times New Roman" w:eastAsia="宋体" w:hAnsi="Times New Roman" w:cs="Times New Roman"/>
-                <w:szCs w:val="21"/>
-              </w:rPr>
-              <w:t>(m³/t )</w:t>
-            </w:r>
-            <w:r>
-              <w:rPr>
-                <w:rFonts w:ascii="Times New Roman" w:eastAsia="宋体" w:hAnsi="Times New Roman" w:cs="Times New Roman" w:hint="eastAsia"/>
-                <w:szCs w:val="21"/>
-              </w:rPr>
-              <w:t>：</w:t>
-            </w:r>
-          </w:p>
-        </w:tc>
-        <w:tc>
-          <w:tcPr>
-            <w:tcW w:w="588" w:type="pct"/>
-            <w:gridSpan w:val="3"/>
-            <w:tcBorders>
-              <w:top w:val="single" w:sz="6" w:space="0" w:color="auto"/>
-              <w:left w:val="nil"/>
-              <w:bottom w:val="nil"/>
-              <w:right w:val="nil"/>
-            </w:tcBorders>
-            <w:vAlign w:val="center"/>
-          </w:tcPr>
-          <w:p>
-            <w:pPr>
-              <w:jc w:val="left"/>
-              <w:rPr>
-                <w:rFonts w:ascii="Times New Roman" w:eastAsia="宋体" w:hAnsi="Times New Roman" w:cs="Times New Roman"/>
-                <w:szCs w:val="21"/>
-              </w:rPr>
-            </w:pPr>
-            <w:r>
-              <w:rPr>
-                <w:rFonts w:ascii="Times New Roman" w:eastAsia="宋体" w:hAnsi="Times New Roman" w:cs="Times New Roman" w:hint="eastAsia"/>
-                <w:szCs w:val="21"/>
-              </w:rPr>
-              <w:t>W3Text</w:t>
-            </w:r>
-          </w:p>
-        </w:tc>
-        <w:tc>
-          <w:tcPr>
-            <w:tcW w:w="587" w:type="pct"/>
-            <w:gridSpan w:val="2"/>
-            <w:tcBorders>
-              <w:top w:val="single" w:sz="6" w:space="0" w:color="auto"/>
-              <w:left w:val="nil"/>
-              <w:bottom w:val="nil"/>
-              <w:right w:val="nil"/>
-            </w:tcBorders>
-            <w:vAlign w:val="center"/>
-          </w:tcPr>
-          <w:p>
-            <w:pPr>
-              <w:jc w:val="right"/>
-              <w:rPr>
-                <w:rFonts w:ascii="Times New Roman" w:eastAsia="宋体" w:hAnsi="Times New Roman" w:cs="Times New Roman"/>
-                <w:szCs w:val="21"/>
-              </w:rPr>
-            </w:pPr>
-            <w:proofErr w:type="spellStart"/>
-            <w:r>
-              <w:rPr>
-                <w:rFonts w:ascii="Times New Roman" w:eastAsia="宋体" w:hAnsi="Times New Roman" w:cs="Times New Roman"/>
-                <w:szCs w:val="21"/>
-              </w:rPr>
-              <w:t>W</w:t>
-            </w:r>
-            <w:r>
-              <w:rPr>
-                <w:rFonts w:ascii="Times New Roman" w:eastAsia="宋体" w:hAnsi="Times New Roman" w:cs="Times New Roman"/>
-                <w:szCs w:val="21"/>
-                <w:vertAlign w:val="subscript"/>
-              </w:rPr>
-              <w:t>a</w:t>
-            </w:r>
-            <w:proofErr w:type="spellEnd"/>
-            <w:r>
-              <w:rPr>
-                <w:rFonts w:ascii="Times New Roman" w:eastAsia="宋体" w:hAnsi="Times New Roman" w:cs="Times New Roman"/>
-                <w:szCs w:val="21"/>
-              </w:rPr>
-              <w:t>(m³/t )</w:t>
-            </w:r>
-            <w:r>
-              <w:rPr>
-                <w:rFonts w:ascii="Times New Roman" w:eastAsia="宋体" w:hAnsi="Times New Roman" w:cs="Times New Roman" w:hint="eastAsia"/>
-                <w:szCs w:val="21"/>
-              </w:rPr>
-              <w:t>：</w:t>
-            </w:r>
-          </w:p>
-        </w:tc>
-        <w:tc>
-          <w:tcPr>
-            <w:tcW w:w="589" w:type="pct"/>
-            <w:gridSpan w:val="2"/>
-            <w:tcBorders>
-              <w:top w:val="single" w:sz="6" w:space="0" w:color="auto"/>
-              <w:left w:val="nil"/>
-              <w:bottom w:val="nil"/>
-              <w:right w:val="nil"/>
-            </w:tcBorders>
-            <w:vAlign w:val="center"/>
-          </w:tcPr>
-          <w:p>
-            <w:pPr>
-              <w:jc w:val="left"/>
-              <w:rPr>
-                <w:rFonts w:ascii="Times New Roman" w:eastAsia="宋体" w:hAnsi="Times New Roman" w:cs="Times New Roman"/>
-                <w:szCs w:val="21"/>
-              </w:rPr>
-            </w:pPr>
-            <w:proofErr w:type="spellStart"/>
-            <w:r>
-              <w:rPr>
-                <w:rFonts w:ascii="Times New Roman" w:eastAsia="宋体" w:hAnsi="Times New Roman" w:cs="Times New Roman" w:hint="eastAsia"/>
-                <w:szCs w:val="21"/>
-              </w:rPr>
-              <w:t>WaText</w:t>
-            </w:r>
-            <w:proofErr w:type="spellEnd"/>
-          </w:p>
-        </w:tc>
-      </w:tr>
-      <w:tr>
-        <w:tblPrEx>
-          <w:jc w:val="center"/>
-          <w:tblBorders>
-            <w:top w:val="single" w:sz="4" w:space="0" w:color="auto"/>
-            <w:left w:val="single" w:sz="4" w:space="0" w:color="auto"/>
-            <w:bottom w:val="single" w:sz="4" w:space="0" w:color="auto"/>
-            <w:right w:val="single" w:sz="4" w:space="0" w:color="auto"/>
-            <w:insideH w:val="single" w:sz="4" w:space="0" w:color="auto"/>
-            <w:insideV w:val="single" w:sz="4" w:space="0" w:color="auto"/>
-          </w:tblBorders>
-        </w:tblPrEx>
-        <w:trPr>
-          <w:trHeight w:val="397"/>
-          <w:jc w:val="center"/>
-        </w:trPr>
-        <w:tc>
-          <w:tcPr>
-            <w:tcW w:w="299" w:type="pct"/>
-            <w:vMerge/>
-            <w:tcBorders>
-              <w:top w:val="nil"/>
-              <w:left w:val="nil"/>
-              <w:bottom w:val="nil"/>
-              <w:right w:val="nil"/>
-            </w:tcBorders>
-            <w:vAlign w:val="center"/>
-          </w:tcPr>
-          <w:p>
-            <w:pPr>
-              <w:jc w:val="center"/>
-              <w:rPr>
-                <w:rFonts w:ascii="Times New Roman" w:eastAsia="宋体" w:hAnsi="Times New Roman" w:cs="Times New Roman"/>
-                <w:szCs w:val="21"/>
-              </w:rPr>
-            </w:pPr>
-          </w:p>
-        </w:tc>
-        <w:tc>
-          <w:tcPr>
-            <w:tcW w:w="588" w:type="pct"/>
-            <w:gridSpan w:val="2"/>
-            <w:tcBorders>
-              <w:top w:val="nil"/>
-              <w:left w:val="nil"/>
-              <w:bottom w:val="nil"/>
-              <w:right w:val="nil"/>
-            </w:tcBorders>
-            <w:vAlign w:val="center"/>
-          </w:tcPr>
-          <w:p>
-            <w:pPr>
-              <w:jc w:val="right"/>
-              <w:rPr>
-                <w:rFonts w:ascii="Times New Roman" w:eastAsia="宋体" w:hAnsi="Times New Roman" w:cs="Times New Roman"/>
-                <w:szCs w:val="21"/>
-              </w:rPr>
-            </w:pPr>
-            <w:proofErr w:type="spellStart"/>
-            <w:r>
-              <w:rPr>
-                <w:rFonts w:ascii="Times New Roman" w:eastAsia="宋体" w:hAnsi="Times New Roman" w:cs="Times New Roman"/>
-                <w:szCs w:val="21"/>
-              </w:rPr>
-              <w:t>W</w:t>
-            </w:r>
-            <w:r>
-              <w:rPr>
-                <w:rFonts w:ascii="Times New Roman" w:eastAsia="宋体" w:hAnsi="Times New Roman" w:cs="Times New Roman"/>
-                <w:szCs w:val="21"/>
-                <w:vertAlign w:val="subscript"/>
-              </w:rPr>
-              <w:t>c</w:t>
-            </w:r>
-            <w:proofErr w:type="spellEnd"/>
-            <w:r>
-              <w:rPr>
-                <w:rFonts w:ascii="Times New Roman" w:eastAsia="宋体" w:hAnsi="Times New Roman" w:cs="Times New Roman"/>
-                <w:szCs w:val="21"/>
-              </w:rPr>
-              <w:t>(m³/t )</w:t>
-            </w:r>
-            <w:r>
-              <w:rPr>
-                <w:rFonts w:ascii="Times New Roman" w:eastAsia="宋体" w:hAnsi="Times New Roman" w:cs="Times New Roman" w:hint="eastAsia"/>
-                <w:szCs w:val="21"/>
-              </w:rPr>
-              <w:t>：</w:t>
-            </w:r>
-          </w:p>
-        </w:tc>
-        <w:tc>
-          <w:tcPr>
-            <w:tcW w:w="590" w:type="pct"/>
-            <w:gridSpan w:val="5"/>
-            <w:tcBorders>
-              <w:top w:val="nil"/>
-              <w:left w:val="nil"/>
-              <w:bottom w:val="nil"/>
-              <w:right w:val="nil"/>
-            </w:tcBorders>
-            <w:vAlign w:val="center"/>
-          </w:tcPr>
-          <w:p>
-            <w:pPr>
-              <w:jc w:val="left"/>
-              <w:rPr>
-                <w:rFonts w:ascii="Times New Roman" w:eastAsia="宋体" w:hAnsi="Times New Roman" w:cs="Times New Roman"/>
-                <w:szCs w:val="21"/>
-              </w:rPr>
-            </w:pPr>
-            <w:proofErr w:type="spellStart"/>
-            <w:r>
-              <w:rPr>
-                <w:rFonts w:ascii="Times New Roman" w:eastAsia="宋体" w:hAnsi="Times New Roman" w:cs="Times New Roman" w:hint="eastAsia"/>
-                <w:szCs w:val="21"/>
-              </w:rPr>
-              <w:t>WcText</w:t>
-            </w:r>
-            <w:proofErr w:type="spellEnd"/>
-          </w:p>
-        </w:tc>
-        <w:tc>
-          <w:tcPr>
-            <w:tcW w:w="587" w:type="pct"/>
-            <w:gridSpan w:val="3"/>
-            <w:tcBorders>
-              <w:top w:val="nil"/>
-              <w:left w:val="nil"/>
-              <w:bottom w:val="nil"/>
-              <w:right w:val="nil"/>
-            </w:tcBorders>
-            <w:vAlign w:val="center"/>
-          </w:tcPr>
-          <w:p>
-            <w:pPr>
-              <w:jc w:val="right"/>
-              <w:rPr>
-                <w:rFonts w:ascii="Times New Roman" w:eastAsia="宋体" w:hAnsi="Times New Roman" w:cs="Times New Roman"/>
-                <w:szCs w:val="21"/>
-              </w:rPr>
-            </w:pPr>
-            <w:r>
-              <w:rPr>
-                <w:rFonts w:ascii="Times New Roman" w:eastAsia="宋体" w:hAnsi="Times New Roman" w:cs="Times New Roman"/>
-                <w:szCs w:val="21"/>
-              </w:rPr>
-              <w:t>W(m³/t )</w:t>
-            </w:r>
-            <w:r>
-              <w:rPr>
-                <w:rFonts w:ascii="Times New Roman" w:eastAsia="宋体" w:hAnsi="Times New Roman" w:cs="Times New Roman" w:hint="eastAsia"/>
-                <w:szCs w:val="21"/>
-              </w:rPr>
-              <w:t>：</w:t>
-            </w:r>
-          </w:p>
-        </w:tc>
-        <w:tc>
-          <w:tcPr>
-            <w:tcW w:w="583" w:type="pct"/>
-            <w:gridSpan w:val="4"/>
-            <w:tcBorders>
-              <w:top w:val="nil"/>
-              <w:left w:val="nil"/>
-              <w:bottom w:val="nil"/>
-              <w:right w:val="nil"/>
-            </w:tcBorders>
-            <w:vAlign w:val="center"/>
-          </w:tcPr>
-          <w:p>
-            <w:pPr>
-              <w:jc w:val="left"/>
-              <w:rPr>
-                <w:rFonts w:ascii="Times New Roman" w:eastAsia="宋体" w:hAnsi="Times New Roman" w:cs="Times New Roman"/>
-                <w:szCs w:val="21"/>
-              </w:rPr>
-            </w:pPr>
-            <w:proofErr w:type="spellStart"/>
-            <w:r>
-              <w:rPr>
-                <w:rFonts w:ascii="Times New Roman" w:eastAsia="宋体" w:hAnsi="Times New Roman" w:cs="Times New Roman" w:hint="eastAsia"/>
-                <w:szCs w:val="21"/>
-              </w:rPr>
-              <w:t>WText</w:t>
-            </w:r>
-            <w:proofErr w:type="spellEnd"/>
-          </w:p>
-        </w:tc>
-        <w:tc>
-          <w:tcPr>
-            <w:tcW w:w="589" w:type="pct"/>
-            <w:gridSpan w:val="4"/>
-            <w:tcBorders>
-              <w:top w:val="nil"/>
-              <w:left w:val="nil"/>
-              <w:bottom w:val="nil"/>
-              <w:right w:val="nil"/>
-            </w:tcBorders>
-            <w:vAlign w:val="center"/>
-          </w:tcPr>
-          <w:p>
-            <w:pPr>
-              <w:jc w:val="right"/>
-              <w:rPr>
-                <w:rFonts w:ascii="Times New Roman" w:eastAsia="宋体" w:hAnsi="Times New Roman" w:cs="Times New Roman"/>
-                <w:szCs w:val="21"/>
-              </w:rPr>
-            </w:pPr>
-            <w:r>
-              <w:rPr>
-                <w:rFonts w:ascii="Times New Roman" w:eastAsia="宋体" w:hAnsi="Times New Roman" w:cs="Times New Roman"/>
-                <w:szCs w:val="21"/>
-              </w:rPr>
-              <w:t>P(MPa)</w:t>
-            </w:r>
-            <w:r>
-              <w:rPr>
-                <w:rFonts w:ascii="Times New Roman" w:eastAsia="宋体" w:hAnsi="Times New Roman" w:cs="Times New Roman" w:hint="eastAsia"/>
-                <w:szCs w:val="21"/>
-              </w:rPr>
-              <w:t>：</w:t>
-            </w:r>
-          </w:p>
-        </w:tc>
-        <w:tc>
-          <w:tcPr>
-            <w:tcW w:w="588" w:type="pct"/>
-            <w:gridSpan w:val="3"/>
-            <w:tcBorders>
-              <w:top w:val="nil"/>
-              <w:left w:val="nil"/>
-              <w:bottom w:val="nil"/>
-              <w:right w:val="nil"/>
-            </w:tcBorders>
-            <w:vAlign w:val="center"/>
-          </w:tcPr>
-          <w:p>
-            <w:pPr>
-              <w:jc w:val="left"/>
-              <w:rPr>
-                <w:rFonts w:ascii="Times New Roman" w:eastAsia="宋体" w:hAnsi="Times New Roman" w:cs="Times New Roman"/>
-                <w:szCs w:val="21"/>
-              </w:rPr>
-            </w:pPr>
-            <w:proofErr w:type="spellStart"/>
-            <w:r>
-              <w:rPr>
-                <w:rFonts w:ascii="Times New Roman" w:eastAsia="宋体" w:hAnsi="Times New Roman" w:cs="Times New Roman" w:hint="eastAsia"/>
-                <w:szCs w:val="21"/>
-              </w:rPr>
-              <w:t>PText</w:t>
-            </w:r>
-            <w:proofErr w:type="spellEnd"/>
-          </w:p>
-        </w:tc>
-        <w:tc>
-          <w:tcPr>
-            <w:tcW w:w="587" w:type="pct"/>
-            <w:gridSpan w:val="2"/>
-            <w:tcBorders>
-              <w:top w:val="nil"/>
-              <w:left w:val="nil"/>
-              <w:bottom w:val="nil"/>
-              <w:right w:val="nil"/>
-            </w:tcBorders>
-            <w:vAlign w:val="center"/>
-          </w:tcPr>
-          <w:p>
-            <w:pPr>
-              <w:jc w:val="center"/>
-              <w:rPr>
-                <w:rFonts w:ascii="Times New Roman" w:eastAsia="宋体" w:hAnsi="Times New Roman" w:cs="Times New Roman"/>
-                <w:szCs w:val="21"/>
-              </w:rPr>
-            </w:pPr>
-          </w:p>
-        </w:tc>
-        <w:tc>
-          <w:tcPr>
-            <w:tcW w:w="589" w:type="pct"/>
-            <w:gridSpan w:val="2"/>
-            <w:tcBorders>
-              <w:top w:val="nil"/>
-              <w:left w:val="nil"/>
-              <w:bottom w:val="nil"/>
-              <w:right w:val="nil"/>
-            </w:tcBorders>
-            <w:vAlign w:val="center"/>
-          </w:tcPr>
-          <w:p>
-            <w:pPr>
-              <w:jc w:val="center"/>
-              <w:rPr>
-                <w:rFonts w:ascii="Times New Roman" w:eastAsia="宋体" w:hAnsi="Times New Roman" w:cs="Times New Roman"/>
-                <w:szCs w:val="21"/>
-              </w:rPr>
-            </w:pPr>
-          </w:p>
-        </w:tc>
-      </w:tr>
-      <w:tr>
-        <w:tblPrEx>
-          <w:jc w:val="center"/>
-          <w:tblBorders>
-            <w:top w:val="single" w:sz="4" w:space="0" w:color="auto"/>
-            <w:left w:val="single" w:sz="4" w:space="0" w:color="auto"/>
-            <w:bottom w:val="single" w:sz="4" w:space="0" w:color="auto"/>
-            <w:right w:val="single" w:sz="4" w:space="0" w:color="auto"/>
-            <w:insideH w:val="single" w:sz="4" w:space="0" w:color="auto"/>
-            <w:insideV w:val="single" w:sz="4" w:space="0" w:color="auto"/>
-          </w:tblBorders>
-        </w:tblPrEx>
-        <w:trPr>
-          <w:trHeight w:val="397"/>
-          <w:jc w:val="center"/>
-        </w:trPr>
-        <w:tc>
-          <w:tcPr>
-            <w:tcW w:w="299" w:type="pct"/>
-            <w:vMerge/>
-            <w:tcBorders>
-              <w:top w:val="nil"/>
-              <w:left w:val="nil"/>
-              <w:bottom w:val="single" w:sz="6" w:space="0" w:color="auto"/>
-              <w:right w:val="nil"/>
-            </w:tcBorders>
-          </w:tcPr>
-          <w:p>
-            <w:pPr>
-              <w:rPr>
-                <w:rFonts w:ascii="Times New Roman" w:eastAsia="宋体" w:hAnsi="Times New Roman" w:cs="Times New Roman"/>
-                <w:szCs w:val="21"/>
-              </w:rPr>
-            </w:pPr>
-          </w:p>
-        </w:tc>
-        <w:tc>
-          <w:tcPr>
-            <w:tcW w:w="4701" w:type="pct"/>
-            <w:gridSpan w:val="25"/>
-            <w:tcBorders>
-              <w:top w:val="nil"/>
-              <w:left w:val="nil"/>
-              <w:bottom w:val="single" w:sz="6" w:space="0" w:color="auto"/>
-              <w:right w:val="nil"/>
-            </w:tcBorders>
-          </w:tcPr>
-          <w:p>
-            <w:pPr>
-              <w:rPr>
-                <w:rFonts w:ascii="Times New Roman" w:eastAsia="宋体" w:hAnsi="Times New Roman" w:cs="Times New Roman"/>
-                <w:szCs w:val="21"/>
-              </w:rPr>
-            </w:pPr>
-            <w:r>
-              <w:rPr>
-                <w:rFonts w:ascii="Times New Roman" w:eastAsia="宋体" w:hAnsi="Times New Roman" w:cs="Times New Roman"/>
-                <w:szCs w:val="21"/>
-              </w:rPr>
-              <w:t>W</w:t>
-            </w:r>
-            <w:r>
-              <w:rPr>
-                <w:rFonts w:ascii="Times New Roman" w:eastAsia="宋体" w:hAnsi="Times New Roman" w:cs="Times New Roman"/>
-                <w:szCs w:val="21"/>
-                <w:vertAlign w:val="subscript"/>
-              </w:rPr>
-              <w:t>1</w:t>
-            </w:r>
-            <w:r>
-              <w:rPr>
-                <w:rFonts w:ascii="Times New Roman" w:eastAsia="宋体" w:hAnsi="Times New Roman" w:cs="Times New Roman"/>
-                <w:szCs w:val="21"/>
-              </w:rPr>
-              <w:t>-</w:t>
-            </w:r>
-            <w:r>
-              <w:rPr>
-                <w:rFonts w:ascii="Times New Roman" w:eastAsia="宋体" w:hAnsi="Times New Roman" w:cs="Times New Roman"/>
-                <w:szCs w:val="21"/>
-              </w:rPr>
-              <w:t>井下解吸与损失量；</w:t>
-            </w:r>
-            <w:r>
-              <w:rPr>
-                <w:rFonts w:ascii="Times New Roman" w:eastAsia="宋体" w:hAnsi="Times New Roman" w:cs="Times New Roman"/>
-                <w:szCs w:val="21"/>
-              </w:rPr>
-              <w:t>W</w:t>
-            </w:r>
-            <w:r>
-              <w:rPr>
-                <w:rFonts w:ascii="Times New Roman" w:eastAsia="宋体" w:hAnsi="Times New Roman" w:cs="Times New Roman"/>
-                <w:szCs w:val="21"/>
-                <w:vertAlign w:val="subscript"/>
-              </w:rPr>
-              <w:t>2</w:t>
-            </w:r>
-            <w:r>
-              <w:rPr>
-                <w:rFonts w:ascii="Times New Roman" w:eastAsia="宋体" w:hAnsi="Times New Roman" w:cs="Times New Roman"/>
-                <w:szCs w:val="21"/>
-              </w:rPr>
-              <w:t>-</w:t>
-            </w:r>
-            <w:r>
-              <w:rPr>
-                <w:rFonts w:ascii="Times New Roman" w:eastAsia="宋体" w:hAnsi="Times New Roman" w:cs="Times New Roman"/>
-                <w:szCs w:val="21"/>
-              </w:rPr>
-              <w:t>实验室常压解吸量；</w:t>
-            </w:r>
-            <w:r>
-              <w:rPr>
-                <w:rFonts w:ascii="Times New Roman" w:eastAsia="宋体" w:hAnsi="Times New Roman" w:cs="Times New Roman"/>
-                <w:szCs w:val="21"/>
-              </w:rPr>
-              <w:t>W</w:t>
-            </w:r>
-            <w:r>
-              <w:rPr>
-                <w:rFonts w:ascii="Times New Roman" w:eastAsia="宋体" w:hAnsi="Times New Roman" w:cs="Times New Roman"/>
-                <w:szCs w:val="21"/>
-                <w:vertAlign w:val="subscript"/>
-              </w:rPr>
-              <w:t>3</w:t>
-            </w:r>
-            <w:r>
-              <w:rPr>
-                <w:rFonts w:ascii="Times New Roman" w:eastAsia="宋体" w:hAnsi="Times New Roman" w:cs="Times New Roman"/>
-                <w:szCs w:val="21"/>
-              </w:rPr>
-              <w:t>-</w:t>
-            </w:r>
-            <w:r>
-              <w:rPr>
-                <w:rFonts w:ascii="Times New Roman" w:eastAsia="宋体" w:hAnsi="Times New Roman" w:cs="Times New Roman"/>
-                <w:szCs w:val="21"/>
-              </w:rPr>
-              <w:t>密封粉碎解吸量；</w:t>
-            </w:r>
-            <w:proofErr w:type="spellStart"/>
-            <w:r>
-              <w:rPr>
-                <w:rFonts w:ascii="Times New Roman" w:eastAsia="宋体" w:hAnsi="Times New Roman" w:cs="Times New Roman"/>
-                <w:szCs w:val="21"/>
-              </w:rPr>
-              <w:t>Wa</w:t>
-            </w:r>
-            <w:proofErr w:type="spellEnd"/>
-            <w:r>
-              <w:rPr>
-                <w:rFonts w:ascii="Times New Roman" w:eastAsia="宋体" w:hAnsi="Times New Roman" w:cs="Times New Roman"/>
-                <w:szCs w:val="21"/>
-              </w:rPr>
-              <w:t>-</w:t>
-            </w:r>
-            <w:r>
-              <w:rPr>
-                <w:rFonts w:ascii="Times New Roman" w:eastAsia="宋体" w:hAnsi="Times New Roman" w:cs="Times New Roman"/>
-                <w:szCs w:val="21"/>
-              </w:rPr>
-              <w:t>可解吸瓦斯量；</w:t>
-            </w:r>
-            <w:proofErr w:type="spellStart"/>
-            <w:r>
-              <w:rPr>
-                <w:rFonts w:ascii="Times New Roman" w:eastAsia="宋体" w:hAnsi="Times New Roman" w:cs="Times New Roman"/>
-                <w:szCs w:val="21"/>
-              </w:rPr>
-              <w:t>Wc</w:t>
-            </w:r>
-            <w:proofErr w:type="spellEnd"/>
-            <w:r>
-              <w:rPr>
-                <w:rFonts w:ascii="Times New Roman" w:eastAsia="宋体" w:hAnsi="Times New Roman" w:cs="Times New Roman"/>
-                <w:szCs w:val="21"/>
-              </w:rPr>
-              <w:t>-</w:t>
-            </w:r>
-            <w:r>
-              <w:rPr>
-                <w:rFonts w:ascii="Times New Roman" w:eastAsia="宋体" w:hAnsi="Times New Roman" w:cs="Times New Roman"/>
-                <w:szCs w:val="21"/>
-              </w:rPr>
-              <w:t>不可解吸瓦斯量；</w:t>
-            </w:r>
-            <w:r>
-              <w:rPr>
-                <w:rFonts w:ascii="Times New Roman" w:eastAsia="宋体" w:hAnsi="Times New Roman" w:cs="Times New Roman"/>
-                <w:szCs w:val="21"/>
-              </w:rPr>
-              <w:t>W-</w:t>
-            </w:r>
-            <w:r>
-              <w:rPr>
-                <w:rFonts w:ascii="Times New Roman" w:eastAsia="宋体" w:hAnsi="Times New Roman" w:cs="Times New Roman"/>
-                <w:szCs w:val="21"/>
-              </w:rPr>
-              <w:t>瓦斯含量；</w:t>
-            </w:r>
-            <w:r>
-              <w:rPr>
-                <w:rFonts w:ascii="Times New Roman" w:eastAsia="宋体" w:hAnsi="Times New Roman" w:cs="Times New Roman"/>
-                <w:szCs w:val="21"/>
-              </w:rPr>
-              <w:t>P-</w:t>
-            </w:r>
-            <w:r>
-              <w:rPr>
-                <w:rFonts w:ascii="Times New Roman" w:eastAsia="宋体" w:hAnsi="Times New Roman" w:cs="Times New Roman"/>
-                <w:szCs w:val="21"/>
-              </w:rPr>
-              <w:t>瓦斯压力。</w:t>
-            </w:r>
-          </w:p>
-        </w:tc>
-      </w:tr>
-      <w:tr>
-        <w:tblPrEx>
-          <w:jc w:val="center"/>
-          <w:tblBorders>
-            <w:top w:val="single" w:sz="4" w:space="0" w:color="auto"/>
-            <w:left w:val="single" w:sz="4" w:space="0" w:color="auto"/>
-            <w:bottom w:val="single" w:sz="4" w:space="0" w:color="auto"/>
-            <w:right w:val="single" w:sz="4" w:space="0" w:color="auto"/>
-            <w:insideH w:val="single" w:sz="4" w:space="0" w:color="auto"/>
-            <w:insideV w:val="single" w:sz="4" w:space="0" w:color="auto"/>
-          </w:tblBorders>
-        </w:tblPrEx>
-        <w:trPr>
-          <w:trHeight w:val="454"/>
-          <w:jc w:val="center"/>
-        </w:trPr>
-        <w:tc>
-          <w:tcPr>
-            <w:tcW w:w="1251" w:type="pct"/>
-            <w:gridSpan w:val="5"/>
-            <w:tcBorders>
-              <w:top w:val="single" w:sz="6" w:space="0" w:color="auto"/>
-              <w:left w:val="nil"/>
-              <w:bottom w:val="nil"/>
-              <w:right w:val="nil"/>
-            </w:tcBorders>
-            <w:vAlign w:val="center"/>
-          </w:tcPr>
-          <w:p>
-            <w:pPr>
-              <w:jc w:val="left"/>
-              <w:rPr>
-                <w:rFonts w:ascii="Times New Roman" w:eastAsia="宋体" w:hAnsi="Times New Roman" w:cs="Times New Roman"/>
+            </w:pPr>
+            <w:r>
+              <w:rPr>
+                <w:rFonts w:ascii="Times New Roman" w:eastAsia="宋体" w:hAnsi="Times New Roman" w:cs="Times New Roman" w:hint="eastAsia"/>
                 <w:sz w:val="22"/>
                 <w:szCs w:val="22"/>
               </w:rPr>
-            </w:pPr>
-            <w:r>
-              <w:rPr>
-                <w:rFonts w:ascii="Times New Roman" w:eastAsia="宋体" w:hAnsi="Times New Roman" w:cs="Times New Roman" w:hint="eastAsia"/>
-                <w:sz w:val="22"/>
-                <w:szCs w:val="22"/>
-              </w:rPr>
-              <w:t>审</w:t>
-            </w:r>
-            <w:r>
-              <w:rPr>
-                <w:rFonts w:ascii="Times New Roman" w:eastAsia="宋体" w:hAnsi="Times New Roman" w:cs="Times New Roman" w:hint="eastAsia"/>
-                <w:sz w:val="22"/>
-                <w:szCs w:val="22"/>
-              </w:rPr>
-              <w:t xml:space="preserve"> </w:t>
-            </w:r>
-            <w:r>
-              <w:rPr>
-                <w:rFonts w:ascii="Times New Roman" w:eastAsia="宋体" w:hAnsi="Times New Roman" w:cs="Times New Roman" w:hint="eastAsia"/>
-                <w:sz w:val="22"/>
-                <w:szCs w:val="22"/>
-              </w:rPr>
-              <w:t xml:space="preserve"> </w:t>
-            </w:r>
-            <w:r>
-              <w:rPr>
-                <w:rFonts w:ascii="Times New Roman" w:eastAsia="宋体" w:hAnsi="Times New Roman" w:cs="Times New Roman" w:hint="eastAsia"/>
-                <w:sz w:val="22"/>
-                <w:szCs w:val="22"/>
-              </w:rPr>
-              <w:t>核</w:t>
-            </w:r>
-            <w:r>
-              <w:rPr>
-                <w:rFonts w:ascii="Times New Roman" w:eastAsia="宋体" w:hAnsi="Times New Roman" w:cs="Times New Roman" w:hint="eastAsia"/>
-                <w:sz w:val="22"/>
-                <w:szCs w:val="22"/>
-              </w:rPr>
-              <w:t xml:space="preserve"> </w:t>
-            </w:r>
-            <w:r>
-              <w:rPr>
-                <w:rFonts w:ascii="Times New Roman" w:eastAsia="宋体" w:hAnsi="Times New Roman" w:cs="Times New Roman" w:hint="eastAsia"/>
-                <w:sz w:val="22"/>
-                <w:szCs w:val="22"/>
-              </w:rPr>
-              <w:t xml:space="preserve"> </w:t>
-            </w:r>
-            <w:r>
-              <w:rPr>
-                <w:rFonts w:ascii="Times New Roman" w:eastAsia="宋体" w:hAnsi="Times New Roman" w:cs="Times New Roman" w:hint="eastAsia"/>
-                <w:sz w:val="22"/>
-                <w:szCs w:val="22"/>
-              </w:rPr>
-              <w:t>人</w:t>
-            </w:r>
-            <w:r>
-              <w:rPr>
-                <w:rFonts w:ascii="Times New Roman" w:eastAsia="宋体" w:hAnsi="Times New Roman" w:cs="Times New Roman" w:hint="eastAsia"/>
-                <w:sz w:val="22"/>
-                <w:szCs w:val="22"/>
-              </w:rPr>
-              <w:t xml:space="preserve"> </w:t>
-            </w:r>
-            <w:r>
-              <w:rPr>
-                <w:rFonts w:ascii="Times New Roman" w:eastAsia="宋体" w:hAnsi="Times New Roman" w:cs="Times New Roman" w:hint="eastAsia"/>
-                <w:sz w:val="22"/>
-                <w:szCs w:val="22"/>
-              </w:rPr>
-              <w:t xml:space="preserve"> </w:t>
-            </w:r>
-            <w:r>
-              <w:rPr>
-                <w:rFonts w:ascii="Times New Roman" w:eastAsia="宋体" w:hAnsi="Times New Roman" w:cs="Times New Roman" w:hint="eastAsia"/>
-                <w:sz w:val="22"/>
-                <w:szCs w:val="22"/>
-              </w:rPr>
-              <w:t>员：</w:t>
-            </w:r>
-          </w:p>
-        </w:tc>
-        <w:tc>
-          <w:tcPr>
-            <w:tcW w:w="1246" w:type="pct"/>
-            <w:gridSpan w:val="9"/>
-            <w:tcBorders>
-              <w:top w:val="single" w:sz="6" w:space="0" w:color="auto"/>
-              <w:left w:val="nil"/>
-              <w:bottom w:val="nil"/>
-              <w:right w:val="nil"/>
-            </w:tcBorders>
-            <w:vAlign w:val="center"/>
-          </w:tcPr>
-          <w:p>
-            <w:pPr>
-              <w:jc w:val="left"/>
-              <w:rPr>
-                <w:rFonts w:ascii="Times New Roman" w:eastAsia="宋体" w:hAnsi="Times New Roman" w:cs="Times New Roman"/>
-                <w:sz w:val="22"/>
-                <w:szCs w:val="22"/>
-              </w:rPr>
-            </w:pPr>
-            <w:proofErr w:type="spellStart"/>
-            <w:r>
-              <w:rPr>
-                <w:rFonts w:ascii="Times New Roman" w:eastAsia="宋体" w:hAnsi="Times New Roman" w:cs="Times New Roman" w:hint="eastAsia"/>
-                <w:sz w:val="22"/>
-                <w:szCs w:val="22"/>
-              </w:rPr>
               <w:t>AuditorText</w:t>
             </w:r>
-            <w:proofErr w:type="spellEnd"/>
-          </w:p>
-        </w:tc>
-        <w:tc>
-          <w:tcPr>
-            <w:tcW w:w="1249" w:type="pct"/>
-            <w:gridSpan w:val="7"/>
-            <w:tcBorders>
-              <w:top w:val="single" w:sz="6" w:space="0" w:color="auto"/>
-              <w:left w:val="nil"/>
-              <w:bottom w:val="nil"/>
-              <w:right w:val="nil"/>
-            </w:tcBorders>
-            <w:vAlign w:val="center"/>
-          </w:tcPr>
-          <w:p>
-            <w:pPr>
-              <w:jc w:val="right"/>
-              <w:rPr>
-                <w:rFonts w:ascii="Times New Roman" w:eastAsia="宋体" w:hAnsi="Times New Roman" w:cs="Times New Roman"/>
-                <w:sz w:val="22"/>
-                <w:szCs w:val="22"/>
-              </w:rPr>
-            </w:pPr>
-            <w:r>
-              <w:rPr>
-                <w:rFonts w:ascii="Times New Roman" w:eastAsia="宋体" w:hAnsi="Times New Roman" w:cs="Times New Roman" w:hint="eastAsia"/>
-                <w:sz w:val="22"/>
-                <w:szCs w:val="22"/>
-              </w:rPr>
-              <w:t>实验室测试人员：</w:t>
-            </w:r>
-          </w:p>
-        </w:tc>
-        <w:tc>
-          <w:tcPr>
-            <w:tcW w:w="1254" w:type="pct"/>
-            <w:gridSpan w:val="5"/>
-            <w:tcBorders>
-              <w:top w:val="single" w:sz="6" w:space="0" w:color="auto"/>
-              <w:left w:val="nil"/>
-              <w:bottom w:val="nil"/>
-              <w:right w:val="nil"/>
-            </w:tcBorders>
-            <w:vAlign w:val="center"/>
-          </w:tcPr>
-          <w:p>
-            <w:pPr>
-              <w:jc w:val="left"/>
-              <w:rPr>
-                <w:rFonts w:ascii="Times New Roman" w:eastAsia="宋体" w:hAnsi="Times New Roman" w:cs="Times New Roman"/>
-                <w:sz w:val="22"/>
-                <w:szCs w:val="22"/>
-              </w:rPr>
-            </w:pPr>
-            <w:proofErr w:type="spellStart"/>
-            <w:r>
-              <w:rPr>
-                <w:rFonts w:ascii="Times New Roman" w:eastAsia="宋体" w:hAnsi="Times New Roman" w:cs="Times New Roman" w:hint="eastAsia"/>
-                <w:sz w:val="22"/>
-                <w:szCs w:val="22"/>
-              </w:rPr>
-              <w:t>LabTestersText</w:t>
-            </w:r>
-            <w:proofErr w:type="spellEnd"/>
           </w:p>
         </w:tc>
       </w:tr>
@@ -9843,7 +9718,6 @@
                 <w:szCs w:val="22"/>
               </w:rPr>
             </w:pPr>
-            <w:proofErr w:type="spellStart"/>
             <w:r>
               <w:rPr>
                 <w:rFonts w:ascii="Times New Roman" w:eastAsia="宋体" w:hAnsi="Times New Roman" w:cs="Times New Roman" w:hint="eastAsia"/>
@@ -9852,7 +9726,6 @@
               </w:rPr>
               <w:t>ReportTimeText</w:t>
             </w:r>
-            <w:proofErr w:type="spellEnd"/>
           </w:p>
         </w:tc>
         <w:tc>
@@ -9944,10 +9817,8 @@
                 <w:sz w:val="22"/>
                 <w:szCs w:val="22"/>
               </w:rPr>
-              <w:lastRenderedPageBreak/>
               <w:t>备注：</w:t>
             </w:r>
-            <w:proofErr w:type="spellStart"/>
             <w:r>
               <w:rPr>
                 <w:rFonts w:ascii="Times New Roman" w:eastAsia="宋体" w:hAnsi="Times New Roman" w:cs="Times New Roman" w:hint="eastAsia"/>
@@ -9956,7 +9827,6 @@
               </w:rPr>
               <w:t>RemarkText</w:t>
             </w:r>
-            <w:proofErr w:type="spellEnd"/>
           </w:p>
         </w:tc>
       </w:tr>
@@ -10458,23 +10328,13 @@
       </w:rPr>
       <w:t xml:space="preserve"> </w:t>
     </w:r>
-    <w:proofErr w:type="gramStart"/>
     <w:r>
       <w:rPr>
         <w:rFonts w:hint="eastAsia"/>
         <w:sz w:val="20"/>
         <w:szCs w:val="28"/>
       </w:rPr>
-      <w:t>贵州省煤安技术服务</w:t>
-    </w:r>
-    <w:proofErr w:type="gramEnd"/>
-    <w:r>
-      <w:rPr>
-        <w:rFonts w:hint="eastAsia"/>
-        <w:sz w:val="20"/>
-        <w:szCs w:val="28"/>
-      </w:rPr>
-      <w:t>有限公司</w:t>
+      <w:t>贵州省煤安技术服务有限公司</w:t>
     </w:r>
     <w:r>
       <w:rPr>
@@ -10891,7 +10751,6 @@
   <w:style w:type="character" w:default="1" w:styleId="a0">
     <w:name w:val="Default Paragraph Font"/>
     <w:uiPriority w:val="1"/>
-    <w:semiHidden/>
     <w:unhideWhenUsed/>
   </w:style>
   <w:style w:type="table" w:default="1" w:styleId="a1">
@@ -11233,10 +11092,6 @@
 </file>
 
 <file path=customXml/item1.xml><?xml version="1.0" encoding="utf-8"?>
-<b:Sources xmlns:b="http://schemas.openxmlformats.org/officeDocument/2006/bibliography" xmlns="http://schemas.openxmlformats.org/officeDocument/2006/bibliography" SelectedStyle="\APASixthEditionOfficeOnline.xsl" StyleName="APA" Version="6"/>
-</file>
-
-<file path=customXml/item2.xml><?xml version="1.0" encoding="utf-8"?>
 <s:customData xmlns="http://www.wps.cn/officeDocument/2013/wpsCustomData" xmlns:s="http://www.wps.cn/officeDocument/2013/wpsCustomData">
   <customSectProps/>
   <customShpExts>
@@ -11245,18 +11100,22 @@
 </s:customData>
 </file>
 
+<file path=customXml/item2.xml><?xml version="1.0" encoding="utf-8"?>
+<b:Sources xmlns:b="http://schemas.openxmlformats.org/officeDocument/2006/bibliography" xmlns="http://schemas.openxmlformats.org/officeDocument/2006/bibliography" SelectedStyle="\APASixthEditionOfficeOnline.xsl" StyleName="APA" Version="6"/>
+</file>
+
 <file path=customXml/itemProps1.xml><?xml version="1.0" encoding="utf-8"?>
+<ds:datastoreItem xmlns:ds="http://schemas.openxmlformats.org/officeDocument/2006/customXml" ds:itemID="{B1977F7D-205B-4081-913C-38D41E755F92}">
+  <ds:schemaRefs>
+    <ds:schemaRef ds:uri="http://www.wps.cn/officeDocument/2013/wpsCustomData"/>
+  </ds:schemaRefs>
+</ds:datastoreItem>
+</file>
+
+<file path=customXml/itemProps2.xml><?xml version="1.0" encoding="utf-8"?>
 <ds:datastoreItem xmlns:ds="http://schemas.openxmlformats.org/officeDocument/2006/customXml" ds:itemID="{A981C449-1C33-497A-B4E5-E04BB4B741FD}">
   <ds:schemaRefs>
     <ds:schemaRef ds:uri="http://schemas.openxmlformats.org/officeDocument/2006/bibliography"/>
   </ds:schemaRefs>
 </ds:datastoreItem>
-</file>
-
-<file path=customXml/itemProps2.xml><?xml version="1.0" encoding="utf-8"?>
-<ds:datastoreItem xmlns:ds="http://schemas.openxmlformats.org/officeDocument/2006/customXml" ds:itemID="{B1977F7D-205B-4081-913C-38D41E755F92}">
-  <ds:schemaRefs>
-    <ds:schemaRef ds:uri="http://www.wps.cn/officeDocument/2013/wpsCustomData"/>
-  </ds:schemaRefs>
-</ds:datastoreItem>
 </file>
--- a/WordTemplate_NoGasComponent.docx
+++ b/WordTemplate_NoGasComponent.docx
@@ -61,6 +61,7 @@
         </w:rPr>
         <w:t>：</w:t>
       </w:r>
+      <w:proofErr w:type="spellStart"/>
       <w:r>
         <w:rPr>
           <w:rFonts w:ascii="Times New Roman" w:eastAsia="宋体" w:hAnsi="Times New Roman" w:cs="Times New Roman" w:hint="eastAsia"/>
@@ -70,6 +71,7 @@
         </w:rPr>
         <w:t>MineName</w:t>
       </w:r>
+      <w:proofErr w:type="spellEnd"/>
       <w:r>
         <w:rPr>
           <w:rFonts w:ascii="Times New Roman" w:eastAsia="宋体" w:hAnsi="Times New Roman" w:cs="Times New Roman" w:hint="eastAsia"/>
@@ -96,6 +98,7 @@
         </w:rPr>
         <w:t>取样地点：</w:t>
       </w:r>
+      <w:proofErr w:type="spellStart"/>
       <w:r>
         <w:rPr>
           <w:rFonts w:ascii="Times New Roman" w:eastAsia="宋体" w:hAnsi="Times New Roman" w:cs="Times New Roman" w:hint="eastAsia"/>
@@ -105,6 +108,7 @@
         </w:rPr>
         <w:t>SamplingSpot</w:t>
       </w:r>
+      <w:proofErr w:type="spellEnd"/>
       <w:r>
         <w:rPr>
           <w:rFonts w:ascii="Times New Roman" w:eastAsia="宋体" w:hAnsi="Times New Roman" w:cs="Times New Roman" w:hint="eastAsia"/>
@@ -131,6 +135,7 @@
         </w:rPr>
         <w:t>取样时间：</w:t>
       </w:r>
+      <w:proofErr w:type="spellStart"/>
       <w:r>
         <w:rPr>
           <w:rFonts w:ascii="Times New Roman" w:eastAsia="宋体" w:hAnsi="Times New Roman" w:cs="Times New Roman" w:hint="eastAsia"/>
@@ -140,6 +145,7 @@
         </w:rPr>
         <w:t>SamplingTime</w:t>
       </w:r>
+      <w:proofErr w:type="spellEnd"/>
       <w:r>
         <w:rPr>
           <w:rFonts w:ascii="Times New Roman" w:eastAsia="宋体" w:hAnsi="Times New Roman" w:cs="Times New Roman" w:hint="eastAsia"/>
@@ -156,6 +162,7 @@
         </w:rPr>
         <w:t>埋深：</w:t>
       </w:r>
+      <w:proofErr w:type="spellStart"/>
       <w:r>
         <w:rPr>
           <w:rFonts w:ascii="Times New Roman" w:eastAsia="宋体" w:hAnsi="Times New Roman" w:cs="Times New Roman" w:hint="eastAsia"/>
@@ -165,6 +172,7 @@
         </w:rPr>
         <w:t>BurialDepth</w:t>
       </w:r>
+      <w:proofErr w:type="spellEnd"/>
       <w:r>
         <w:rPr>
           <w:rFonts w:ascii="Times New Roman" w:eastAsia="宋体" w:hAnsi="Times New Roman" w:cs="Times New Roman" w:hint="eastAsia"/>
@@ -190,6 +198,7 @@
         </w:rPr>
         <w:t>煤层：</w:t>
       </w:r>
+      <w:proofErr w:type="spellStart"/>
       <w:r>
         <w:rPr>
           <w:rFonts w:ascii="Times New Roman" w:eastAsia="宋体" w:hAnsi="Times New Roman" w:cs="Times New Roman" w:hint="eastAsia"/>
@@ -199,6 +208,7 @@
         </w:rPr>
         <w:t>CoalSeam</w:t>
       </w:r>
+      <w:proofErr w:type="spellEnd"/>
       <w:r>
         <w:rPr>
           <w:rFonts w:ascii="Times New Roman" w:eastAsia="宋体" w:hAnsi="Times New Roman" w:cs="Times New Roman" w:hint="eastAsia"/>
@@ -380,6 +390,7 @@
                 <w:szCs w:val="21"/>
               </w:rPr>
             </w:pPr>
+            <w:proofErr w:type="spellStart"/>
             <w:r>
               <w:rPr>
                 <w:rFonts w:ascii="Times New Roman" w:eastAsia="宋体" w:hAnsi="Times New Roman" w:cs="Times New Roman" w:hint="eastAsia"/>
@@ -388,6 +399,7 @@
               </w:rPr>
               <w:t>SampleNum</w:t>
             </w:r>
+            <w:proofErr w:type="spellEnd"/>
           </w:p>
         </w:tc>
         <w:tc>
@@ -460,6 +472,7 @@
                 <w:szCs w:val="21"/>
               </w:rPr>
             </w:pPr>
+            <w:proofErr w:type="spellStart"/>
             <w:r>
               <w:rPr>
                 <w:rFonts w:ascii="Times New Roman" w:eastAsia="宋体" w:hAnsi="Times New Roman" w:cs="Times New Roman" w:hint="eastAsia"/>
@@ -468,6 +481,7 @@
               </w:rPr>
               <w:t>UndAtmPressure</w:t>
             </w:r>
+            <w:proofErr w:type="spellEnd"/>
           </w:p>
         </w:tc>
       </w:tr>
@@ -555,6 +569,7 @@
                 <w:szCs w:val="21"/>
               </w:rPr>
             </w:pPr>
+            <w:proofErr w:type="spellStart"/>
             <w:r>
               <w:rPr>
                 <w:rFonts w:ascii="Times New Roman" w:eastAsia="宋体" w:hAnsi="Times New Roman" w:cs="Times New Roman" w:hint="eastAsia"/>
@@ -563,6 +578,7 @@
               </w:rPr>
               <w:t>LabAtmPressure</w:t>
             </w:r>
+            <w:proofErr w:type="spellEnd"/>
           </w:p>
         </w:tc>
         <w:tc>
@@ -622,6 +638,7 @@
                 <w:szCs w:val="21"/>
               </w:rPr>
             </w:pPr>
+            <w:proofErr w:type="spellStart"/>
             <w:r>
               <w:rPr>
                 <w:rFonts w:ascii="Times New Roman" w:eastAsia="宋体" w:hAnsi="Times New Roman" w:cs="Times New Roman" w:hint="eastAsia"/>
@@ -630,6 +647,7 @@
               </w:rPr>
               <w:t>UndTemp</w:t>
             </w:r>
+            <w:proofErr w:type="spellEnd"/>
           </w:p>
         </w:tc>
       </w:tr>
@@ -710,6 +728,7 @@
                 <w:szCs w:val="21"/>
               </w:rPr>
             </w:pPr>
+            <w:proofErr w:type="spellStart"/>
             <w:r>
               <w:rPr>
                 <w:rFonts w:ascii="Times New Roman" w:eastAsia="宋体" w:hAnsi="Times New Roman" w:cs="Times New Roman" w:hint="eastAsia"/>
@@ -718,6 +737,7 @@
               </w:rPr>
               <w:t>LabTemp</w:t>
             </w:r>
+            <w:proofErr w:type="spellEnd"/>
           </w:p>
         </w:tc>
         <w:tc>
@@ -784,6 +804,7 @@
                 <w:szCs w:val="21"/>
               </w:rPr>
             </w:pPr>
+            <w:proofErr w:type="spellStart"/>
             <w:r>
               <w:rPr>
                 <w:rFonts w:ascii="Times New Roman" w:eastAsia="宋体" w:hAnsi="Times New Roman" w:cs="Times New Roman" w:hint="eastAsia"/>
@@ -792,6 +813,7 @@
               </w:rPr>
               <w:t>SampleWeight</w:t>
             </w:r>
+            <w:proofErr w:type="spellEnd"/>
           </w:p>
         </w:tc>
       </w:tr>
@@ -863,6 +885,7 @@
                 <w:szCs w:val="21"/>
               </w:rPr>
             </w:pPr>
+            <w:proofErr w:type="spellStart"/>
             <w:r>
               <w:rPr>
                 <w:rFonts w:ascii="Times New Roman" w:eastAsia="宋体" w:hAnsi="Times New Roman" w:cs="Times New Roman" w:hint="eastAsia"/>
@@ -871,6 +894,7 @@
               </w:rPr>
               <w:t>SampleMode</w:t>
             </w:r>
+            <w:proofErr w:type="spellEnd"/>
           </w:p>
         </w:tc>
         <w:tc>
@@ -937,6 +961,7 @@
                 <w:szCs w:val="21"/>
               </w:rPr>
             </w:pPr>
+            <w:proofErr w:type="spellStart"/>
             <w:r>
               <w:rPr>
                 <w:rFonts w:ascii="Times New Roman" w:eastAsia="宋体" w:hAnsi="Times New Roman" w:cs="Times New Roman" w:hint="eastAsia"/>
@@ -945,6 +970,7 @@
               </w:rPr>
               <w:t>MoistureSample</w:t>
             </w:r>
+            <w:proofErr w:type="spellEnd"/>
           </w:p>
         </w:tc>
       </w:tr>
@@ -1038,6 +1064,7 @@
                 <w:szCs w:val="21"/>
               </w:rPr>
             </w:pPr>
+            <w:proofErr w:type="spellStart"/>
             <w:r>
               <w:rPr>
                 <w:rFonts w:ascii="Times New Roman" w:eastAsia="宋体" w:hAnsi="Times New Roman" w:cs="Times New Roman" w:hint="eastAsia"/>
@@ -1046,6 +1073,7 @@
               </w:rPr>
               <w:t>RawCoalMoisture</w:t>
             </w:r>
+            <w:proofErr w:type="spellEnd"/>
           </w:p>
         </w:tc>
         <w:tc>
@@ -1068,12 +1096,21 @@
                 <w:szCs w:val="21"/>
               </w:rPr>
             </w:pPr>
-            <w:r>
-              <w:rPr>
-                <w:rFonts w:ascii="Times New Roman" w:eastAsia="宋体" w:hAnsi="Times New Roman" w:cs="Times New Roman"/>
-                <w:szCs w:val="21"/>
-              </w:rPr>
-              <w:t>量管初始体积</w:t>
+            <w:proofErr w:type="gramStart"/>
+            <w:r>
+              <w:rPr>
+                <w:rFonts w:ascii="Times New Roman" w:eastAsia="宋体" w:hAnsi="Times New Roman" w:cs="Times New Roman"/>
+                <w:szCs w:val="21"/>
+              </w:rPr>
+              <w:t>量管初始</w:t>
+            </w:r>
+            <w:proofErr w:type="gramEnd"/>
+            <w:r>
+              <w:rPr>
+                <w:rFonts w:ascii="Times New Roman" w:eastAsia="宋体" w:hAnsi="Times New Roman" w:cs="Times New Roman"/>
+                <w:szCs w:val="21"/>
+              </w:rPr>
+              <w:t>体积</w:t>
             </w:r>
             <w:r>
               <w:rPr>
@@ -1118,6 +1155,7 @@
                 <w:szCs w:val="21"/>
               </w:rPr>
             </w:pPr>
+            <w:proofErr w:type="spellStart"/>
             <w:r>
               <w:rPr>
                 <w:rFonts w:ascii="Times New Roman" w:eastAsia="宋体" w:hAnsi="Times New Roman" w:cs="Times New Roman" w:hint="eastAsia"/>
@@ -1126,6 +1164,7 @@
               </w:rPr>
               <w:t>InitialVolume</w:t>
             </w:r>
+            <w:proofErr w:type="spellEnd"/>
           </w:p>
         </w:tc>
       </w:tr>
@@ -1214,6 +1253,7 @@
                 <w:szCs w:val="21"/>
               </w:rPr>
             </w:pPr>
+            <w:proofErr w:type="spellStart"/>
             <w:r>
               <w:rPr>
                 <w:rFonts w:ascii="Times New Roman" w:eastAsia="宋体" w:hAnsi="Times New Roman" w:cs="Times New Roman" w:hint="eastAsia"/>
@@ -1222,6 +1262,7 @@
               </w:rPr>
               <w:t>SamplingDepth</w:t>
             </w:r>
+            <w:proofErr w:type="spellEnd"/>
           </w:p>
         </w:tc>
         <w:tc>
@@ -7028,6 +7069,7 @@
               </w:rPr>
               <w:t>：</w:t>
             </w:r>
+            <w:proofErr w:type="spellStart"/>
             <w:r>
               <w:rPr>
                 <w:rFonts w:ascii="Times New Roman" w:eastAsia="宋体" w:hAnsi="Times New Roman" w:cs="Times New Roman" w:hint="eastAsia"/>
@@ -7036,6 +7078,7 @@
               </w:rPr>
               <w:t>UgDesorpVol</w:t>
             </w:r>
+            <w:proofErr w:type="spellEnd"/>
             <w:r>
               <w:rPr>
                 <w:rFonts w:ascii="Times New Roman" w:eastAsia="宋体" w:hAnsi="Times New Roman" w:cs="Times New Roman" w:hint="eastAsia"/>
@@ -7079,6 +7122,7 @@
               </w:rPr>
               <w:t>：</w:t>
             </w:r>
+            <w:proofErr w:type="spellStart"/>
             <w:r>
               <w:rPr>
                 <w:rFonts w:ascii="Times New Roman" w:eastAsia="宋体" w:hAnsi="Times New Roman" w:cs="Times New Roman" w:hint="eastAsia"/>
@@ -7087,6 +7131,7 @@
               </w:rPr>
               <w:t>GasLossVol</w:t>
             </w:r>
+            <w:proofErr w:type="spellEnd"/>
           </w:p>
         </w:tc>
       </w:tr>
@@ -7223,6 +7268,7 @@
                 <w:szCs w:val="21"/>
               </w:rPr>
             </w:pPr>
+            <w:proofErr w:type="spellStart"/>
             <w:r>
               <w:rPr>
                 <w:rFonts w:ascii="Times New Roman" w:eastAsia="宋体" w:hAnsi="Times New Roman" w:cs="Times New Roman" w:hint="eastAsia"/>
@@ -7230,6 +7276,7 @@
               </w:rPr>
               <w:t>DesorpVolNormal</w:t>
             </w:r>
+            <w:proofErr w:type="spellEnd"/>
           </w:p>
         </w:tc>
         <w:tc>
@@ -7733,7 +7780,7 @@
           </w:tblBorders>
         </w:tblPrEx>
         <w:trPr>
-          <w:trHeight w:val="340"/>
+          <w:trHeight w:val="454"/>
           <w:jc w:val="center"/>
         </w:trPr>
         <w:tc>
@@ -7758,6 +7805,7 @@
                 <w:sz w:val="24"/>
               </w:rPr>
             </w:pPr>
+            <w:proofErr w:type="spellStart"/>
             <w:r>
               <w:rPr>
                 <w:rFonts w:ascii="Times New Roman" w:eastAsia="宋体" w:hAnsi="Times New Roman" w:cs="Times New Roman" w:hint="eastAsia"/>
@@ -7775,6 +7823,7 @@
               </w:rPr>
               <w:t>c</w:t>
             </w:r>
+            <w:proofErr w:type="spellEnd"/>
           </w:p>
         </w:tc>
         <w:tc>
@@ -7849,6 +7898,7 @@
                 <w:szCs w:val="21"/>
               </w:rPr>
             </w:pPr>
+            <w:proofErr w:type="spellStart"/>
             <w:r>
               <w:rPr>
                 <w:rFonts w:ascii="Times New Roman" w:eastAsia="宋体" w:hAnsi="Times New Roman" w:cs="Times New Roman" w:hint="eastAsia"/>
@@ -7856,6 +7906,7 @@
               </w:rPr>
               <w:t>AdsorpConstAText</w:t>
             </w:r>
+            <w:proofErr w:type="spellEnd"/>
           </w:p>
         </w:tc>
         <w:tc>
@@ -7936,6 +7987,7 @@
                 <w:szCs w:val="21"/>
               </w:rPr>
             </w:pPr>
+            <w:proofErr w:type="spellStart"/>
             <w:r>
               <w:rPr>
                 <w:rFonts w:ascii="Times New Roman" w:eastAsia="宋体" w:hAnsi="Times New Roman" w:cs="Times New Roman" w:hint="eastAsia"/>
@@ -7943,6 +7995,7 @@
               </w:rPr>
               <w:t>MadText</w:t>
             </w:r>
+            <w:proofErr w:type="spellEnd"/>
           </w:p>
         </w:tc>
         <w:tc>
@@ -8008,6 +8061,7 @@
                 <w:szCs w:val="21"/>
               </w:rPr>
             </w:pPr>
+            <w:proofErr w:type="spellStart"/>
             <w:r>
               <w:rPr>
                 <w:rFonts w:ascii="Times New Roman" w:eastAsia="宋体" w:hAnsi="Times New Roman" w:cs="Times New Roman" w:hint="eastAsia"/>
@@ -8015,1385 +8069,7 @@
               </w:rPr>
               <w:t>PorosityText</w:t>
             </w:r>
-          </w:p>
-        </w:tc>
-      </w:tr>
-      <w:tr>
-        <w:tblPrEx>
-          <w:jc w:val="center"/>
-          <w:tblBorders>
-            <w:top w:val="single" w:sz="4" w:space="0" w:color="auto"/>
-            <w:left w:val="single" w:sz="4" w:space="0" w:color="auto"/>
-            <w:bottom w:val="single" w:sz="4" w:space="0" w:color="auto"/>
-            <w:right w:val="single" w:sz="4" w:space="0" w:color="auto"/>
-            <w:insideH w:val="single" w:sz="4" w:space="0" w:color="auto"/>
-            <w:insideV w:val="single" w:sz="4" w:space="0" w:color="auto"/>
-          </w:tblBorders>
-        </w:tblPrEx>
-        <w:trPr>
-          <w:trHeight w:val="340"/>
-          <w:jc w:val="center"/>
-        </w:trPr>
-        <w:tc>
-          <w:tcPr>
-            <w:tcW w:w="299" w:type="pct"/>
-            <w:vMerge/>
-            <w:tcBorders>
-              <w:top w:val="nil"/>
-              <w:left w:val="nil"/>
-              <w:bottom w:val="nil"/>
-              <w:right w:val="nil"/>
-            </w:tcBorders>
-            <w:vAlign w:val="center"/>
-          </w:tcPr>
-          <w:p>
-            <w:pPr>
-              <w:jc w:val="center"/>
-              <w:rPr>
-                <w:rFonts w:ascii="Times New Roman" w:eastAsia="宋体" w:hAnsi="Times New Roman" w:cs="Times New Roman"/>
-                <w:b/>
-                <w:bCs/>
-                <w:sz w:val="24"/>
-              </w:rPr>
-            </w:pPr>
-          </w:p>
-        </w:tc>
-        <w:tc>
-          <w:tcPr>
-            <w:tcW w:w="1174" w:type="pct"/>
-            <w:gridSpan w:val="6"/>
-            <w:tcBorders>
-              <w:top w:val="nil"/>
-              <w:left w:val="nil"/>
-              <w:bottom w:val="nil"/>
-              <w:right w:val="nil"/>
-            </w:tcBorders>
-            <w:vAlign w:val="center"/>
-          </w:tcPr>
-          <w:p>
-            <w:pPr>
-              <w:jc w:val="right"/>
-              <w:rPr>
-                <w:rFonts w:ascii="Times New Roman" w:eastAsia="宋体" w:hAnsi="Times New Roman" w:cs="Times New Roman"/>
-                <w:szCs w:val="21"/>
-              </w:rPr>
-            </w:pPr>
-            <w:r>
-              <w:rPr>
-                <w:rFonts w:ascii="Times New Roman" w:eastAsia="宋体" w:hAnsi="Times New Roman" w:cs="Times New Roman" w:hint="eastAsia"/>
-                <w:szCs w:val="21"/>
-              </w:rPr>
-              <w:t>煤的吸附常数</w:t>
-            </w:r>
-            <w:r>
-              <w:rPr>
-                <w:rFonts w:ascii="Times New Roman" w:eastAsia="宋体" w:hAnsi="Times New Roman" w:cs="Times New Roman" w:hint="eastAsia"/>
-                <w:i/>
-                <w:iCs/>
-                <w:szCs w:val="21"/>
-              </w:rPr>
-              <w:t>b</w:t>
-            </w:r>
-            <w:r>
-              <w:rPr>
-                <w:rFonts w:ascii="Times New Roman" w:eastAsia="宋体" w:hAnsi="Times New Roman" w:cs="Times New Roman" w:hint="eastAsia"/>
-                <w:szCs w:val="21"/>
-              </w:rPr>
-              <w:t>值</w:t>
-            </w:r>
-            <w:r>
-              <w:rPr>
-                <w:rFonts w:ascii="Times New Roman" w:eastAsia="宋体" w:hAnsi="Times New Roman" w:cs="Times New Roman" w:hint="eastAsia"/>
-                <w:szCs w:val="21"/>
-              </w:rPr>
-              <w:t>：</w:t>
-            </w:r>
-          </w:p>
-        </w:tc>
-        <w:tc>
-          <w:tcPr>
-            <w:tcW w:w="705" w:type="pct"/>
-            <w:gridSpan w:val="5"/>
-            <w:tcBorders>
-              <w:top w:val="nil"/>
-              <w:left w:val="nil"/>
-              <w:bottom w:val="nil"/>
-              <w:right w:val="nil"/>
-            </w:tcBorders>
-            <w:vAlign w:val="center"/>
-          </w:tcPr>
-          <w:p>
-            <w:pPr>
-              <w:jc w:val="left"/>
-              <w:rPr>
-                <w:rFonts w:ascii="Times New Roman" w:eastAsia="宋体" w:hAnsi="Times New Roman" w:cs="Times New Roman"/>
-                <w:szCs w:val="21"/>
-              </w:rPr>
-            </w:pPr>
-            <w:r>
-              <w:rPr>
-                <w:rFonts w:ascii="Times New Roman" w:eastAsia="宋体" w:hAnsi="Times New Roman" w:cs="Times New Roman" w:hint="eastAsia"/>
-                <w:szCs w:val="21"/>
-              </w:rPr>
-              <w:t>AdsorpConstBText</w:t>
-            </w:r>
-          </w:p>
-        </w:tc>
-        <w:tc>
-          <w:tcPr>
-            <w:tcW w:w="731" w:type="pct"/>
-            <w:gridSpan w:val="5"/>
-            <w:tcBorders>
-              <w:top w:val="nil"/>
-              <w:left w:val="nil"/>
-              <w:bottom w:val="nil"/>
-              <w:right w:val="nil"/>
-            </w:tcBorders>
-            <w:vAlign w:val="center"/>
-          </w:tcPr>
-          <w:p>
-            <w:pPr>
-              <w:jc w:val="right"/>
-              <w:rPr>
-                <w:rFonts w:ascii="Times New Roman" w:eastAsia="宋体" w:hAnsi="Times New Roman" w:cs="Times New Roman"/>
-                <w:szCs w:val="21"/>
-              </w:rPr>
-            </w:pPr>
-            <w:r>
-              <w:rPr>
-                <w:rFonts w:ascii="Times New Roman" w:eastAsia="宋体" w:hAnsi="Times New Roman" w:cs="Times New Roman" w:hint="eastAsia"/>
-                <w:szCs w:val="21"/>
-              </w:rPr>
-              <w:t>灰分</w:t>
-            </w:r>
-            <w:r>
-              <w:rPr>
-                <w:rFonts w:ascii="Times New Roman" w:eastAsia="宋体" w:hAnsi="Times New Roman" w:cs="Times New Roman" w:hint="eastAsia"/>
-                <w:szCs w:val="21"/>
-              </w:rPr>
-              <w:t>A</w:t>
-            </w:r>
-            <w:r>
-              <w:rPr>
-                <w:rFonts w:ascii="Times New Roman" w:eastAsia="宋体" w:hAnsi="Times New Roman" w:cs="Times New Roman" w:hint="eastAsia"/>
-                <w:szCs w:val="21"/>
-                <w:vertAlign w:val="subscript"/>
-              </w:rPr>
-              <w:t>ad</w:t>
-            </w:r>
-            <w:r>
-              <w:rPr>
-                <w:rFonts w:ascii="Times New Roman" w:eastAsia="宋体" w:hAnsi="Times New Roman" w:cs="Times New Roman" w:hint="eastAsia"/>
-                <w:szCs w:val="21"/>
-              </w:rPr>
-              <w:t>/%</w:t>
-            </w:r>
-            <w:r>
-              <w:rPr>
-                <w:rFonts w:ascii="Times New Roman" w:eastAsia="宋体" w:hAnsi="Times New Roman" w:cs="Times New Roman" w:hint="eastAsia"/>
-                <w:szCs w:val="21"/>
-              </w:rPr>
-              <w:t>：</w:t>
-            </w:r>
-          </w:p>
-        </w:tc>
-        <w:tc>
-          <w:tcPr>
-            <w:tcW w:w="676" w:type="pct"/>
-            <w:gridSpan w:val="3"/>
-            <w:tcBorders>
-              <w:top w:val="nil"/>
-              <w:left w:val="nil"/>
-              <w:bottom w:val="nil"/>
-              <w:right w:val="nil"/>
-            </w:tcBorders>
-            <w:vAlign w:val="center"/>
-          </w:tcPr>
-          <w:p>
-            <w:pPr>
-              <w:jc w:val="left"/>
-              <w:rPr>
-                <w:rFonts w:ascii="Times New Roman" w:eastAsia="宋体" w:hAnsi="Times New Roman" w:cs="Times New Roman"/>
-                <w:szCs w:val="21"/>
-              </w:rPr>
-            </w:pPr>
-            <w:r>
-              <w:rPr>
-                <w:rFonts w:ascii="Times New Roman" w:eastAsia="宋体" w:hAnsi="Times New Roman" w:cs="Times New Roman" w:hint="eastAsia"/>
-                <w:szCs w:val="21"/>
-              </w:rPr>
-              <w:t>AadText</w:t>
-            </w:r>
-          </w:p>
-        </w:tc>
-        <w:tc>
-          <w:tcPr>
-            <w:tcW w:w="706" w:type="pct"/>
-            <w:gridSpan w:val="3"/>
-            <w:tcBorders>
-              <w:top w:val="nil"/>
-              <w:left w:val="nil"/>
-              <w:bottom w:val="nil"/>
-              <w:right w:val="nil"/>
-            </w:tcBorders>
-            <w:vAlign w:val="center"/>
-          </w:tcPr>
-          <w:p>
-            <w:pPr>
-              <w:jc w:val="right"/>
-              <w:rPr>
-                <w:rFonts w:ascii="Times New Roman" w:eastAsia="宋体" w:hAnsi="Times New Roman" w:cs="Times New Roman"/>
-                <w:szCs w:val="21"/>
-              </w:rPr>
-            </w:pPr>
-            <w:r>
-              <w:rPr>
-                <w:rFonts w:ascii="Times New Roman" w:eastAsia="宋体" w:hAnsi="Times New Roman" w:cs="Times New Roman" w:hint="eastAsia"/>
-                <w:szCs w:val="21"/>
-              </w:rPr>
-              <w:t>视密度γ</w:t>
-            </w:r>
-            <w:r>
-              <w:rPr>
-                <w:rFonts w:ascii="Times New Roman" w:eastAsia="宋体" w:hAnsi="Times New Roman" w:cs="Times New Roman" w:hint="eastAsia"/>
-                <w:szCs w:val="21"/>
-              </w:rPr>
-              <w:t>：</w:t>
-            </w:r>
-          </w:p>
-        </w:tc>
-        <w:tc>
-          <w:tcPr>
-            <w:tcW w:w="709" w:type="pct"/>
-            <w:gridSpan w:val="3"/>
-            <w:tcBorders>
-              <w:top w:val="nil"/>
-              <w:left w:val="nil"/>
-              <w:bottom w:val="nil"/>
-              <w:right w:val="nil"/>
-            </w:tcBorders>
-            <w:vAlign w:val="center"/>
-          </w:tcPr>
-          <w:p>
-            <w:pPr>
-              <w:jc w:val="left"/>
-              <w:rPr>
-                <w:rFonts w:ascii="Times New Roman" w:eastAsia="宋体" w:hAnsi="Times New Roman" w:cs="Times New Roman"/>
-                <w:szCs w:val="21"/>
-              </w:rPr>
-            </w:pPr>
-            <w:r>
-              <w:rPr>
-                <w:rFonts w:ascii="Times New Roman" w:eastAsia="宋体" w:hAnsi="Times New Roman" w:cs="Times New Roman" w:hint="eastAsia"/>
-                <w:szCs w:val="21"/>
-              </w:rPr>
-              <w:t>AppDensityText</w:t>
-            </w:r>
-          </w:p>
-        </w:tc>
-      </w:tr>
-      <w:tr>
-        <w:tblPrEx>
-          <w:jc w:val="center"/>
-          <w:tblBorders>
-            <w:top w:val="single" w:sz="4" w:space="0" w:color="auto"/>
-            <w:left w:val="single" w:sz="4" w:space="0" w:color="auto"/>
-            <w:bottom w:val="single" w:sz="4" w:space="0" w:color="auto"/>
-            <w:right w:val="single" w:sz="4" w:space="0" w:color="auto"/>
-            <w:insideH w:val="single" w:sz="4" w:space="0" w:color="auto"/>
-            <w:insideV w:val="single" w:sz="4" w:space="0" w:color="auto"/>
-          </w:tblBorders>
-        </w:tblPrEx>
-        <w:trPr>
-          <w:trHeight w:val="340"/>
-          <w:jc w:val="center"/>
-        </w:trPr>
-        <w:tc>
-          <w:tcPr>
-            <w:tcW w:w="299" w:type="pct"/>
-            <w:vMerge/>
-            <w:tcBorders>
-              <w:top w:val="nil"/>
-              <w:left w:val="nil"/>
-              <w:bottom w:val="single" w:sz="6" w:space="0" w:color="auto"/>
-              <w:right w:val="nil"/>
-            </w:tcBorders>
-            <w:vAlign w:val="center"/>
-          </w:tcPr>
-          <w:p>
-            <w:pPr>
-              <w:jc w:val="center"/>
-              <w:rPr>
-                <w:rFonts w:ascii="Times New Roman" w:eastAsia="宋体" w:hAnsi="Times New Roman" w:cs="Times New Roman"/>
-                <w:b/>
-                <w:bCs/>
-                <w:sz w:val="24"/>
-              </w:rPr>
-            </w:pPr>
-          </w:p>
-        </w:tc>
-        <w:tc>
-          <w:tcPr>
-            <w:tcW w:w="1174" w:type="pct"/>
-            <w:gridSpan w:val="6"/>
-            <w:tcBorders>
-              <w:top w:val="nil"/>
-              <w:left w:val="nil"/>
-              <w:bottom w:val="single" w:sz="6" w:space="0" w:color="auto"/>
-              <w:right w:val="nil"/>
-            </w:tcBorders>
-            <w:vAlign w:val="center"/>
-          </w:tcPr>
-          <w:p>
-            <w:pPr>
-              <w:jc w:val="right"/>
-              <w:rPr>
-                <w:rFonts w:ascii="Times New Roman" w:eastAsia="宋体" w:hAnsi="Times New Roman" w:cs="Times New Roman"/>
-                <w:szCs w:val="21"/>
-              </w:rPr>
-            </w:pPr>
-            <w:r>
-              <w:rPr>
-                <w:rFonts w:ascii="Times New Roman" w:eastAsia="宋体" w:hAnsi="Times New Roman" w:cs="Times New Roman" w:hint="eastAsia"/>
-                <w:szCs w:val="21"/>
-              </w:rPr>
-              <w:t>不可解吸瓦斯量</w:t>
-            </w:r>
-            <w:r>
-              <w:rPr>
-                <w:rFonts w:ascii="Times New Roman" w:eastAsia="宋体" w:hAnsi="Times New Roman" w:cs="Times New Roman" w:hint="eastAsia"/>
-                <w:szCs w:val="21"/>
-              </w:rPr>
-              <w:t>Wc</w:t>
-            </w:r>
-            <w:r>
-              <w:rPr>
-                <w:rFonts w:ascii="Times New Roman" w:eastAsia="宋体" w:hAnsi="Times New Roman" w:cs="Times New Roman" w:hint="eastAsia"/>
-                <w:szCs w:val="21"/>
-              </w:rPr>
-              <w:t>：</w:t>
-            </w:r>
-          </w:p>
-        </w:tc>
-        <w:tc>
-          <w:tcPr>
-            <w:tcW w:w="705" w:type="pct"/>
-            <w:gridSpan w:val="5"/>
-            <w:tcBorders>
-              <w:top w:val="nil"/>
-              <w:left w:val="nil"/>
-              <w:bottom w:val="single" w:sz="6" w:space="0" w:color="auto"/>
-              <w:right w:val="nil"/>
-            </w:tcBorders>
-            <w:vAlign w:val="center"/>
-          </w:tcPr>
-          <w:p>
-            <w:pPr>
-              <w:jc w:val="left"/>
-              <w:rPr>
-                <w:rFonts w:ascii="Times New Roman" w:eastAsia="宋体" w:hAnsi="Times New Roman" w:cs="Times New Roman"/>
-                <w:szCs w:val="21"/>
-              </w:rPr>
-            </w:pPr>
-            <w:r>
-              <w:rPr>
-                <w:rFonts w:ascii="Times New Roman" w:eastAsia="宋体" w:hAnsi="Times New Roman" w:cs="Times New Roman" w:hint="eastAsia"/>
-                <w:szCs w:val="21"/>
-              </w:rPr>
-              <w:t>NonDesorpGasQtyText</w:t>
-            </w:r>
-          </w:p>
-        </w:tc>
-        <w:tc>
-          <w:tcPr>
-            <w:tcW w:w="731" w:type="pct"/>
-            <w:gridSpan w:val="5"/>
-            <w:tcBorders>
-              <w:top w:val="nil"/>
-              <w:left w:val="nil"/>
-              <w:bottom w:val="single" w:sz="6" w:space="0" w:color="auto"/>
-              <w:right w:val="nil"/>
-            </w:tcBorders>
-            <w:vAlign w:val="center"/>
-          </w:tcPr>
-          <w:p>
-            <w:pPr>
-              <w:jc w:val="right"/>
-              <w:rPr>
-                <w:rFonts w:ascii="Times New Roman" w:eastAsia="宋体" w:hAnsi="Times New Roman" w:cs="Times New Roman"/>
-                <w:szCs w:val="21"/>
-              </w:rPr>
-            </w:pPr>
-            <w:r>
-              <w:rPr>
-                <w:rFonts w:ascii="Times New Roman" w:eastAsia="宋体" w:hAnsi="Times New Roman" w:cs="Times New Roman" w:hint="eastAsia"/>
-                <w:szCs w:val="21"/>
-              </w:rPr>
-              <w:t>挥发分</w:t>
-            </w:r>
-            <w:r>
-              <w:rPr>
-                <w:rFonts w:ascii="Times New Roman" w:eastAsia="宋体" w:hAnsi="Times New Roman" w:cs="Times New Roman" w:hint="eastAsia"/>
-                <w:szCs w:val="21"/>
-              </w:rPr>
-              <w:t>V</w:t>
-            </w:r>
-            <w:r>
-              <w:rPr>
-                <w:rFonts w:ascii="Times New Roman" w:eastAsia="宋体" w:hAnsi="Times New Roman" w:cs="Times New Roman" w:hint="eastAsia"/>
-                <w:szCs w:val="21"/>
-                <w:vertAlign w:val="subscript"/>
-              </w:rPr>
-              <w:t>ad</w:t>
-            </w:r>
-            <w:r>
-              <w:rPr>
-                <w:rFonts w:ascii="Times New Roman" w:eastAsia="宋体" w:hAnsi="Times New Roman" w:cs="Times New Roman" w:hint="eastAsia"/>
-                <w:szCs w:val="21"/>
-              </w:rPr>
-              <w:t>/%</w:t>
-            </w:r>
-            <w:r>
-              <w:rPr>
-                <w:rFonts w:ascii="Times New Roman" w:eastAsia="宋体" w:hAnsi="Times New Roman" w:cs="Times New Roman" w:hint="eastAsia"/>
-                <w:szCs w:val="21"/>
-              </w:rPr>
-              <w:t>：</w:t>
-            </w:r>
-          </w:p>
-        </w:tc>
-        <w:tc>
-          <w:tcPr>
-            <w:tcW w:w="676" w:type="pct"/>
-            <w:gridSpan w:val="3"/>
-            <w:tcBorders>
-              <w:top w:val="nil"/>
-              <w:left w:val="nil"/>
-              <w:bottom w:val="single" w:sz="6" w:space="0" w:color="auto"/>
-              <w:right w:val="nil"/>
-            </w:tcBorders>
-            <w:vAlign w:val="center"/>
-          </w:tcPr>
-          <w:p>
-            <w:pPr>
-              <w:jc w:val="left"/>
-              <w:rPr>
-                <w:rFonts w:ascii="Times New Roman" w:eastAsia="宋体" w:hAnsi="Times New Roman" w:cs="Times New Roman"/>
-                <w:szCs w:val="21"/>
-              </w:rPr>
-            </w:pPr>
-            <w:r>
-              <w:rPr>
-                <w:rFonts w:ascii="Times New Roman" w:eastAsia="宋体" w:hAnsi="Times New Roman" w:cs="Times New Roman" w:hint="eastAsia"/>
-                <w:szCs w:val="21"/>
-              </w:rPr>
-              <w:t>VadText</w:t>
-            </w:r>
-          </w:p>
-        </w:tc>
-        <w:tc>
-          <w:tcPr>
-            <w:tcW w:w="706" w:type="pct"/>
-            <w:gridSpan w:val="3"/>
-            <w:tcBorders>
-              <w:top w:val="nil"/>
-              <w:left w:val="nil"/>
-              <w:bottom w:val="single" w:sz="6" w:space="0" w:color="auto"/>
-              <w:right w:val="nil"/>
-            </w:tcBorders>
-            <w:vAlign w:val="center"/>
-          </w:tcPr>
-          <w:p>
-            <w:pPr>
-              <w:jc w:val="center"/>
-              <w:rPr>
-                <w:rFonts w:ascii="Times New Roman" w:eastAsia="宋体" w:hAnsi="Times New Roman" w:cs="Times New Roman"/>
-                <w:szCs w:val="21"/>
-              </w:rPr>
-            </w:pPr>
-          </w:p>
-        </w:tc>
-        <w:tc>
-          <w:tcPr>
-            <w:tcW w:w="709" w:type="pct"/>
-            <w:gridSpan w:val="3"/>
-            <w:tcBorders>
-              <w:top w:val="nil"/>
-              <w:left w:val="nil"/>
-              <w:bottom w:val="single" w:sz="6" w:space="0" w:color="auto"/>
-              <w:right w:val="nil"/>
-            </w:tcBorders>
-            <w:vAlign w:val="center"/>
-          </w:tcPr>
-          <w:p>
-            <w:pPr>
-              <w:jc w:val="center"/>
-              <w:rPr>
-                <w:rFonts w:ascii="Times New Roman" w:eastAsia="宋体" w:hAnsi="Times New Roman" w:cs="Times New Roman"/>
-                <w:szCs w:val="21"/>
-              </w:rPr>
-            </w:pPr>
-          </w:p>
-        </w:tc>
-      </w:tr>
-      <w:tr>
-        <w:tblPrEx>
-          <w:jc w:val="center"/>
-          <w:tblBorders>
-            <w:top w:val="single" w:sz="4" w:space="0" w:color="auto"/>
-            <w:left w:val="single" w:sz="4" w:space="0" w:color="auto"/>
-            <w:bottom w:val="single" w:sz="4" w:space="0" w:color="auto"/>
-            <w:right w:val="single" w:sz="4" w:space="0" w:color="auto"/>
-            <w:insideH w:val="single" w:sz="4" w:space="0" w:color="auto"/>
-            <w:insideV w:val="single" w:sz="4" w:space="0" w:color="auto"/>
-          </w:tblBorders>
-        </w:tblPrEx>
-        <w:trPr>
-          <w:trHeight w:val="340"/>
-          <w:jc w:val="center"/>
-        </w:trPr>
-        <w:tc>
-          <w:tcPr>
-            <w:tcW w:w="299" w:type="pct"/>
-            <w:vMerge w:val="restart"/>
-            <w:tcBorders>
-              <w:top w:val="single" w:sz="6" w:space="0" w:color="auto"/>
-              <w:left w:val="nil"/>
-              <w:bottom w:val="nil"/>
-              <w:right w:val="nil"/>
-            </w:tcBorders>
-            <w:vAlign w:val="center"/>
-          </w:tcPr>
-          <w:p>
-            <w:pPr>
-              <w:jc w:val="center"/>
-              <w:rPr>
-                <w:rFonts w:ascii="Times New Roman" w:eastAsia="宋体" w:hAnsi="Times New Roman" w:cs="Times New Roman"/>
-                <w:szCs w:val="21"/>
-              </w:rPr>
-            </w:pPr>
-            <w:r>
-              <w:rPr>
-                <w:rFonts w:ascii="Times New Roman" w:eastAsia="宋体" w:hAnsi="Times New Roman" w:cs="Times New Roman" w:hint="eastAsia"/>
-                <w:sz w:val="22"/>
-                <w:szCs w:val="22"/>
-              </w:rPr>
-              <w:t>实验结果</w:t>
-            </w:r>
-          </w:p>
-        </w:tc>
-        <w:tc>
-          <w:tcPr>
-            <w:tcW w:w="588" w:type="pct"/>
-            <w:gridSpan w:val="2"/>
-            <w:tcBorders>
-              <w:top w:val="single" w:sz="6" w:space="0" w:color="auto"/>
-              <w:left w:val="nil"/>
-              <w:bottom w:val="nil"/>
-              <w:right w:val="nil"/>
-            </w:tcBorders>
-            <w:vAlign w:val="center"/>
-          </w:tcPr>
-          <w:p>
-            <w:pPr>
-              <w:jc w:val="right"/>
-              <w:rPr>
-                <w:rFonts w:ascii="Times New Roman" w:eastAsia="宋体" w:hAnsi="Times New Roman" w:cs="Times New Roman"/>
-                <w:szCs w:val="21"/>
-              </w:rPr>
-            </w:pPr>
-            <w:r>
-              <w:rPr>
-                <w:rFonts w:ascii="Times New Roman" w:eastAsia="宋体" w:hAnsi="Times New Roman" w:cs="Times New Roman"/>
-                <w:szCs w:val="21"/>
-              </w:rPr>
-              <w:t>W</w:t>
-            </w:r>
-            <w:r>
-              <w:rPr>
-                <w:rFonts w:ascii="Times New Roman" w:eastAsia="宋体" w:hAnsi="Times New Roman" w:cs="Times New Roman"/>
-                <w:szCs w:val="21"/>
-                <w:vertAlign w:val="subscript"/>
-              </w:rPr>
-              <w:t>1</w:t>
-            </w:r>
-            <w:r>
-              <w:rPr>
-                <w:rFonts w:ascii="Times New Roman" w:eastAsia="宋体" w:hAnsi="Times New Roman" w:cs="Times New Roman"/>
-                <w:szCs w:val="21"/>
-              </w:rPr>
-              <w:t>(m³/t )</w:t>
-            </w:r>
-            <w:r>
-              <w:rPr>
-                <w:rFonts w:ascii="Times New Roman" w:eastAsia="宋体" w:hAnsi="Times New Roman" w:cs="Times New Roman" w:hint="eastAsia"/>
-                <w:szCs w:val="21"/>
-              </w:rPr>
-              <w:t>：</w:t>
-            </w:r>
-          </w:p>
-        </w:tc>
-        <w:tc>
-          <w:tcPr>
-            <w:tcW w:w="590" w:type="pct"/>
-            <w:gridSpan w:val="5"/>
-            <w:tcBorders>
-              <w:top w:val="single" w:sz="6" w:space="0" w:color="auto"/>
-              <w:left w:val="nil"/>
-              <w:bottom w:val="nil"/>
-              <w:right w:val="nil"/>
-            </w:tcBorders>
-            <w:vAlign w:val="center"/>
-          </w:tcPr>
-          <w:p>
-            <w:pPr>
-              <w:jc w:val="left"/>
-              <w:rPr>
-                <w:rFonts w:ascii="Times New Roman" w:eastAsia="宋体" w:hAnsi="Times New Roman" w:cs="Times New Roman"/>
-                <w:szCs w:val="21"/>
-              </w:rPr>
-            </w:pPr>
-            <w:r>
-              <w:rPr>
-                <w:rFonts w:ascii="Times New Roman" w:eastAsia="宋体" w:hAnsi="Times New Roman" w:cs="Times New Roman" w:hint="eastAsia"/>
-                <w:color w:val="000000" w:themeColor="text1"/>
-                <w:szCs w:val="21"/>
-              </w:rPr>
-              <w:t>W1Text</w:t>
-            </w:r>
-          </w:p>
-        </w:tc>
-        <w:tc>
-          <w:tcPr>
-            <w:tcW w:w="587" w:type="pct"/>
-            <w:gridSpan w:val="3"/>
-            <w:tcBorders>
-              <w:top w:val="single" w:sz="6" w:space="0" w:color="auto"/>
-              <w:left w:val="nil"/>
-              <w:bottom w:val="nil"/>
-              <w:right w:val="nil"/>
-            </w:tcBorders>
-            <w:vAlign w:val="center"/>
-          </w:tcPr>
-          <w:p>
-            <w:pPr>
-              <w:jc w:val="right"/>
-              <w:rPr>
-                <w:rFonts w:ascii="Times New Roman" w:eastAsia="宋体" w:hAnsi="Times New Roman" w:cs="Times New Roman"/>
-                <w:szCs w:val="21"/>
-              </w:rPr>
-            </w:pPr>
-            <w:r>
-              <w:rPr>
-                <w:rFonts w:ascii="Times New Roman" w:eastAsia="宋体" w:hAnsi="Times New Roman" w:cs="Times New Roman"/>
-                <w:szCs w:val="21"/>
-              </w:rPr>
-              <w:t>W</w:t>
-            </w:r>
-            <w:r>
-              <w:rPr>
-                <w:rFonts w:ascii="Times New Roman" w:eastAsia="宋体" w:hAnsi="Times New Roman" w:cs="Times New Roman"/>
-                <w:szCs w:val="21"/>
-                <w:vertAlign w:val="subscript"/>
-              </w:rPr>
-              <w:t>2</w:t>
-            </w:r>
-            <w:r>
-              <w:rPr>
-                <w:rFonts w:ascii="Times New Roman" w:eastAsia="宋体" w:hAnsi="Times New Roman" w:cs="Times New Roman"/>
-                <w:szCs w:val="21"/>
-              </w:rPr>
-              <w:t>(m³/t )</w:t>
-            </w:r>
-            <w:r>
-              <w:rPr>
-                <w:rFonts w:ascii="Times New Roman" w:eastAsia="宋体" w:hAnsi="Times New Roman" w:cs="Times New Roman" w:hint="eastAsia"/>
-                <w:szCs w:val="21"/>
-              </w:rPr>
-              <w:t>：</w:t>
-            </w:r>
-          </w:p>
-        </w:tc>
-        <w:tc>
-          <w:tcPr>
-            <w:tcW w:w="583" w:type="pct"/>
-            <w:gridSpan w:val="4"/>
-            <w:tcBorders>
-              <w:top w:val="single" w:sz="6" w:space="0" w:color="auto"/>
-              <w:left w:val="nil"/>
-              <w:bottom w:val="nil"/>
-              <w:right w:val="nil"/>
-            </w:tcBorders>
-            <w:vAlign w:val="center"/>
-          </w:tcPr>
-          <w:p>
-            <w:pPr>
-              <w:jc w:val="left"/>
-              <w:rPr>
-                <w:rFonts w:ascii="Times New Roman" w:eastAsia="宋体" w:hAnsi="Times New Roman" w:cs="Times New Roman"/>
-                <w:szCs w:val="21"/>
-              </w:rPr>
-            </w:pPr>
-            <w:r>
-              <w:rPr>
-                <w:rFonts w:ascii="Times New Roman" w:eastAsia="宋体" w:hAnsi="Times New Roman" w:cs="Times New Roman" w:hint="eastAsia"/>
-                <w:szCs w:val="21"/>
-              </w:rPr>
-              <w:t>W2Text</w:t>
-            </w:r>
-          </w:p>
-        </w:tc>
-        <w:tc>
-          <w:tcPr>
-            <w:tcW w:w="589" w:type="pct"/>
-            <w:gridSpan w:val="4"/>
-            <w:tcBorders>
-              <w:top w:val="single" w:sz="6" w:space="0" w:color="auto"/>
-              <w:left w:val="nil"/>
-              <w:bottom w:val="nil"/>
-              <w:right w:val="nil"/>
-            </w:tcBorders>
-            <w:vAlign w:val="center"/>
-          </w:tcPr>
-          <w:p>
-            <w:pPr>
-              <w:jc w:val="right"/>
-              <w:rPr>
-                <w:rFonts w:ascii="Times New Roman" w:eastAsia="宋体" w:hAnsi="Times New Roman" w:cs="Times New Roman"/>
-                <w:szCs w:val="21"/>
-              </w:rPr>
-            </w:pPr>
-            <w:r>
-              <w:rPr>
-                <w:rFonts w:ascii="Times New Roman" w:eastAsia="宋体" w:hAnsi="Times New Roman" w:cs="Times New Roman"/>
-                <w:szCs w:val="21"/>
-              </w:rPr>
-              <w:t>W</w:t>
-            </w:r>
-            <w:r>
-              <w:rPr>
-                <w:rFonts w:ascii="Times New Roman" w:eastAsia="宋体" w:hAnsi="Times New Roman" w:cs="Times New Roman"/>
-                <w:szCs w:val="21"/>
-                <w:vertAlign w:val="subscript"/>
-              </w:rPr>
-              <w:t>3</w:t>
-            </w:r>
-            <w:r>
-              <w:rPr>
-                <w:rFonts w:ascii="Times New Roman" w:eastAsia="宋体" w:hAnsi="Times New Roman" w:cs="Times New Roman"/>
-                <w:szCs w:val="21"/>
-              </w:rPr>
-              <w:t>(m³/t )</w:t>
-            </w:r>
-            <w:r>
-              <w:rPr>
-                <w:rFonts w:ascii="Times New Roman" w:eastAsia="宋体" w:hAnsi="Times New Roman" w:cs="Times New Roman" w:hint="eastAsia"/>
-                <w:szCs w:val="21"/>
-              </w:rPr>
-              <w:t>：</w:t>
-            </w:r>
-          </w:p>
-        </w:tc>
-        <w:tc>
-          <w:tcPr>
-            <w:tcW w:w="588" w:type="pct"/>
-            <w:gridSpan w:val="3"/>
-            <w:tcBorders>
-              <w:top w:val="single" w:sz="6" w:space="0" w:color="auto"/>
-              <w:left w:val="nil"/>
-              <w:bottom w:val="nil"/>
-              <w:right w:val="nil"/>
-            </w:tcBorders>
-            <w:vAlign w:val="center"/>
-          </w:tcPr>
-          <w:p>
-            <w:pPr>
-              <w:jc w:val="left"/>
-              <w:rPr>
-                <w:rFonts w:ascii="Times New Roman" w:eastAsia="宋体" w:hAnsi="Times New Roman" w:cs="Times New Roman"/>
-                <w:szCs w:val="21"/>
-              </w:rPr>
-            </w:pPr>
-            <w:r>
-              <w:rPr>
-                <w:rFonts w:ascii="Times New Roman" w:eastAsia="宋体" w:hAnsi="Times New Roman" w:cs="Times New Roman" w:hint="eastAsia"/>
-                <w:szCs w:val="21"/>
-              </w:rPr>
-              <w:t>W3Text</w:t>
-            </w:r>
-          </w:p>
-        </w:tc>
-        <w:tc>
-          <w:tcPr>
-            <w:tcW w:w="587" w:type="pct"/>
-            <w:gridSpan w:val="2"/>
-            <w:tcBorders>
-              <w:top w:val="single" w:sz="6" w:space="0" w:color="auto"/>
-              <w:left w:val="nil"/>
-              <w:bottom w:val="nil"/>
-              <w:right w:val="nil"/>
-            </w:tcBorders>
-            <w:vAlign w:val="center"/>
-          </w:tcPr>
-          <w:p>
-            <w:pPr>
-              <w:jc w:val="right"/>
-              <w:rPr>
-                <w:rFonts w:ascii="Times New Roman" w:eastAsia="宋体" w:hAnsi="Times New Roman" w:cs="Times New Roman"/>
-                <w:szCs w:val="21"/>
-              </w:rPr>
-            </w:pPr>
-            <w:r>
-              <w:rPr>
-                <w:rFonts w:ascii="Times New Roman" w:eastAsia="宋体" w:hAnsi="Times New Roman" w:cs="Times New Roman"/>
-                <w:szCs w:val="21"/>
-              </w:rPr>
-              <w:t>W</w:t>
-            </w:r>
-            <w:r>
-              <w:rPr>
-                <w:rFonts w:ascii="Times New Roman" w:eastAsia="宋体" w:hAnsi="Times New Roman" w:cs="Times New Roman"/>
-                <w:szCs w:val="21"/>
-                <w:vertAlign w:val="subscript"/>
-              </w:rPr>
-              <w:t>a</w:t>
-            </w:r>
-            <w:r>
-              <w:rPr>
-                <w:rFonts w:ascii="Times New Roman" w:eastAsia="宋体" w:hAnsi="Times New Roman" w:cs="Times New Roman"/>
-                <w:szCs w:val="21"/>
-              </w:rPr>
-              <w:t>(m³/t )</w:t>
-            </w:r>
-            <w:r>
-              <w:rPr>
-                <w:rFonts w:ascii="Times New Roman" w:eastAsia="宋体" w:hAnsi="Times New Roman" w:cs="Times New Roman" w:hint="eastAsia"/>
-                <w:szCs w:val="21"/>
-              </w:rPr>
-              <w:t>：</w:t>
-            </w:r>
-          </w:p>
-        </w:tc>
-        <w:tc>
-          <w:tcPr>
-            <w:tcW w:w="589" w:type="pct"/>
-            <w:gridSpan w:val="2"/>
-            <w:tcBorders>
-              <w:top w:val="single" w:sz="6" w:space="0" w:color="auto"/>
-              <w:left w:val="nil"/>
-              <w:bottom w:val="nil"/>
-              <w:right w:val="nil"/>
-            </w:tcBorders>
-            <w:vAlign w:val="center"/>
-          </w:tcPr>
-          <w:p>
-            <w:pPr>
-              <w:jc w:val="left"/>
-              <w:rPr>
-                <w:rFonts w:ascii="Times New Roman" w:eastAsia="宋体" w:hAnsi="Times New Roman" w:cs="Times New Roman"/>
-                <w:szCs w:val="21"/>
-              </w:rPr>
-            </w:pPr>
-            <w:r>
-              <w:rPr>
-                <w:rFonts w:ascii="Times New Roman" w:eastAsia="宋体" w:hAnsi="Times New Roman" w:cs="Times New Roman" w:hint="eastAsia"/>
-                <w:szCs w:val="21"/>
-              </w:rPr>
-              <w:t>WaText</w:t>
-            </w:r>
-          </w:p>
-        </w:tc>
-      </w:tr>
-      <w:tr>
-        <w:tblPrEx>
-          <w:jc w:val="center"/>
-          <w:tblBorders>
-            <w:top w:val="single" w:sz="4" w:space="0" w:color="auto"/>
-            <w:left w:val="single" w:sz="4" w:space="0" w:color="auto"/>
-            <w:bottom w:val="single" w:sz="4" w:space="0" w:color="auto"/>
-            <w:right w:val="single" w:sz="4" w:space="0" w:color="auto"/>
-            <w:insideH w:val="single" w:sz="4" w:space="0" w:color="auto"/>
-            <w:insideV w:val="single" w:sz="4" w:space="0" w:color="auto"/>
-          </w:tblBorders>
-        </w:tblPrEx>
-        <w:trPr>
-          <w:trHeight w:val="340"/>
-          <w:jc w:val="center"/>
-        </w:trPr>
-        <w:tc>
-          <w:tcPr>
-            <w:tcW w:w="299" w:type="pct"/>
-            <w:vMerge/>
-            <w:tcBorders>
-              <w:top w:val="nil"/>
-              <w:left w:val="nil"/>
-              <w:bottom w:val="nil"/>
-              <w:right w:val="nil"/>
-            </w:tcBorders>
-            <w:vAlign w:val="center"/>
-          </w:tcPr>
-          <w:p>
-            <w:pPr>
-              <w:jc w:val="center"/>
-              <w:rPr>
-                <w:rFonts w:ascii="Times New Roman" w:eastAsia="宋体" w:hAnsi="Times New Roman" w:cs="Times New Roman"/>
-                <w:szCs w:val="21"/>
-              </w:rPr>
-            </w:pPr>
-          </w:p>
-        </w:tc>
-        <w:tc>
-          <w:tcPr>
-            <w:tcW w:w="588" w:type="pct"/>
-            <w:gridSpan w:val="2"/>
-            <w:tcBorders>
-              <w:top w:val="nil"/>
-              <w:left w:val="nil"/>
-              <w:bottom w:val="nil"/>
-              <w:right w:val="nil"/>
-            </w:tcBorders>
-            <w:vAlign w:val="center"/>
-          </w:tcPr>
-          <w:p>
-            <w:pPr>
-              <w:jc w:val="right"/>
-              <w:rPr>
-                <w:rFonts w:ascii="Times New Roman" w:eastAsia="宋体" w:hAnsi="Times New Roman" w:cs="Times New Roman"/>
-                <w:szCs w:val="21"/>
-              </w:rPr>
-            </w:pPr>
-            <w:r>
-              <w:rPr>
-                <w:rFonts w:ascii="Times New Roman" w:eastAsia="宋体" w:hAnsi="Times New Roman" w:cs="Times New Roman"/>
-                <w:szCs w:val="21"/>
-              </w:rPr>
-              <w:t>W</w:t>
-            </w:r>
-            <w:r>
-              <w:rPr>
-                <w:rFonts w:ascii="Times New Roman" w:eastAsia="宋体" w:hAnsi="Times New Roman" w:cs="Times New Roman"/>
-                <w:szCs w:val="21"/>
-                <w:vertAlign w:val="subscript"/>
-              </w:rPr>
-              <w:t>c</w:t>
-            </w:r>
-            <w:r>
-              <w:rPr>
-                <w:rFonts w:ascii="Times New Roman" w:eastAsia="宋体" w:hAnsi="Times New Roman" w:cs="Times New Roman"/>
-                <w:szCs w:val="21"/>
-              </w:rPr>
-              <w:t>(m³/t )</w:t>
-            </w:r>
-            <w:r>
-              <w:rPr>
-                <w:rFonts w:ascii="Times New Roman" w:eastAsia="宋体" w:hAnsi="Times New Roman" w:cs="Times New Roman" w:hint="eastAsia"/>
-                <w:szCs w:val="21"/>
-              </w:rPr>
-              <w:t>：</w:t>
-            </w:r>
-          </w:p>
-        </w:tc>
-        <w:tc>
-          <w:tcPr>
-            <w:tcW w:w="590" w:type="pct"/>
-            <w:gridSpan w:val="5"/>
-            <w:tcBorders>
-              <w:top w:val="nil"/>
-              <w:left w:val="nil"/>
-              <w:bottom w:val="nil"/>
-              <w:right w:val="nil"/>
-            </w:tcBorders>
-            <w:vAlign w:val="center"/>
-          </w:tcPr>
-          <w:p>
-            <w:pPr>
-              <w:jc w:val="left"/>
-              <w:rPr>
-                <w:rFonts w:ascii="Times New Roman" w:eastAsia="宋体" w:hAnsi="Times New Roman" w:cs="Times New Roman"/>
-                <w:szCs w:val="21"/>
-              </w:rPr>
-            </w:pPr>
-            <w:r>
-              <w:rPr>
-                <w:rFonts w:ascii="Times New Roman" w:eastAsia="宋体" w:hAnsi="Times New Roman" w:cs="Times New Roman" w:hint="eastAsia"/>
-                <w:szCs w:val="21"/>
-              </w:rPr>
-              <w:t>WcText</w:t>
-            </w:r>
-          </w:p>
-        </w:tc>
-        <w:tc>
-          <w:tcPr>
-            <w:tcW w:w="587" w:type="pct"/>
-            <w:gridSpan w:val="3"/>
-            <w:tcBorders>
-              <w:top w:val="nil"/>
-              <w:left w:val="nil"/>
-              <w:bottom w:val="nil"/>
-              <w:right w:val="nil"/>
-            </w:tcBorders>
-            <w:vAlign w:val="center"/>
-          </w:tcPr>
-          <w:p>
-            <w:pPr>
-              <w:jc w:val="right"/>
-              <w:rPr>
-                <w:rFonts w:ascii="Times New Roman" w:eastAsia="宋体" w:hAnsi="Times New Roman" w:cs="Times New Roman"/>
-                <w:szCs w:val="21"/>
-              </w:rPr>
-            </w:pPr>
-            <w:r>
-              <w:rPr>
-                <w:rFonts w:ascii="Times New Roman" w:eastAsia="宋体" w:hAnsi="Times New Roman" w:cs="Times New Roman"/>
-                <w:szCs w:val="21"/>
-              </w:rPr>
-              <w:t>W(m³/t )</w:t>
-            </w:r>
-            <w:r>
-              <w:rPr>
-                <w:rFonts w:ascii="Times New Roman" w:eastAsia="宋体" w:hAnsi="Times New Roman" w:cs="Times New Roman" w:hint="eastAsia"/>
-                <w:szCs w:val="21"/>
-              </w:rPr>
-              <w:t>：</w:t>
-            </w:r>
-          </w:p>
-        </w:tc>
-        <w:tc>
-          <w:tcPr>
-            <w:tcW w:w="583" w:type="pct"/>
-            <w:gridSpan w:val="4"/>
-            <w:tcBorders>
-              <w:top w:val="nil"/>
-              <w:left w:val="nil"/>
-              <w:bottom w:val="nil"/>
-              <w:right w:val="nil"/>
-            </w:tcBorders>
-            <w:vAlign w:val="center"/>
-          </w:tcPr>
-          <w:p>
-            <w:pPr>
-              <w:jc w:val="left"/>
-              <w:rPr>
-                <w:rFonts w:ascii="Times New Roman" w:eastAsia="宋体" w:hAnsi="Times New Roman" w:cs="Times New Roman"/>
-                <w:szCs w:val="21"/>
-              </w:rPr>
-            </w:pPr>
-            <w:r>
-              <w:rPr>
-                <w:rFonts w:ascii="Times New Roman" w:eastAsia="宋体" w:hAnsi="Times New Roman" w:cs="Times New Roman" w:hint="eastAsia"/>
-                <w:szCs w:val="21"/>
-              </w:rPr>
-              <w:t>WText</w:t>
-            </w:r>
-          </w:p>
-        </w:tc>
-        <w:tc>
-          <w:tcPr>
-            <w:tcW w:w="589" w:type="pct"/>
-            <w:gridSpan w:val="4"/>
-            <w:tcBorders>
-              <w:top w:val="nil"/>
-              <w:left w:val="nil"/>
-              <w:bottom w:val="nil"/>
-              <w:right w:val="nil"/>
-            </w:tcBorders>
-            <w:vAlign w:val="center"/>
-          </w:tcPr>
-          <w:p>
-            <w:pPr>
-              <w:jc w:val="right"/>
-              <w:rPr>
-                <w:rFonts w:ascii="Times New Roman" w:eastAsia="宋体" w:hAnsi="Times New Roman" w:cs="Times New Roman"/>
-                <w:szCs w:val="21"/>
-              </w:rPr>
-            </w:pPr>
-            <w:r>
-              <w:rPr>
-                <w:rFonts w:ascii="Times New Roman" w:eastAsia="宋体" w:hAnsi="Times New Roman" w:cs="Times New Roman"/>
-                <w:szCs w:val="21"/>
-              </w:rPr>
-              <w:t>P(MPa)</w:t>
-            </w:r>
-            <w:r>
-              <w:rPr>
-                <w:rFonts w:ascii="Times New Roman" w:eastAsia="宋体" w:hAnsi="Times New Roman" w:cs="Times New Roman" w:hint="eastAsia"/>
-                <w:szCs w:val="21"/>
-              </w:rPr>
-              <w:t>：</w:t>
-            </w:r>
-          </w:p>
-        </w:tc>
-        <w:tc>
-          <w:tcPr>
-            <w:tcW w:w="588" w:type="pct"/>
-            <w:gridSpan w:val="3"/>
-            <w:tcBorders>
-              <w:top w:val="nil"/>
-              <w:left w:val="nil"/>
-              <w:bottom w:val="nil"/>
-              <w:right w:val="nil"/>
-            </w:tcBorders>
-            <w:vAlign w:val="center"/>
-          </w:tcPr>
-          <w:p>
-            <w:pPr>
-              <w:jc w:val="left"/>
-              <w:rPr>
-                <w:rFonts w:ascii="Times New Roman" w:eastAsia="宋体" w:hAnsi="Times New Roman" w:cs="Times New Roman"/>
-                <w:szCs w:val="21"/>
-              </w:rPr>
-            </w:pPr>
-            <w:r>
-              <w:rPr>
-                <w:rFonts w:ascii="Times New Roman" w:eastAsia="宋体" w:hAnsi="Times New Roman" w:cs="Times New Roman" w:hint="eastAsia"/>
-                <w:szCs w:val="21"/>
-              </w:rPr>
-              <w:t>PText</w:t>
-            </w:r>
-          </w:p>
-        </w:tc>
-        <w:tc>
-          <w:tcPr>
-            <w:tcW w:w="587" w:type="pct"/>
-            <w:gridSpan w:val="2"/>
-            <w:tcBorders>
-              <w:top w:val="nil"/>
-              <w:left w:val="nil"/>
-              <w:bottom w:val="nil"/>
-              <w:right w:val="nil"/>
-            </w:tcBorders>
-            <w:vAlign w:val="center"/>
-          </w:tcPr>
-          <w:p>
-            <w:pPr>
-              <w:jc w:val="center"/>
-              <w:rPr>
-                <w:rFonts w:ascii="Times New Roman" w:eastAsia="宋体" w:hAnsi="Times New Roman" w:cs="Times New Roman"/>
-                <w:szCs w:val="21"/>
-              </w:rPr>
-            </w:pPr>
-          </w:p>
-        </w:tc>
-        <w:tc>
-          <w:tcPr>
-            <w:tcW w:w="589" w:type="pct"/>
-            <w:gridSpan w:val="2"/>
-            <w:tcBorders>
-              <w:top w:val="nil"/>
-              <w:left w:val="nil"/>
-              <w:bottom w:val="nil"/>
-              <w:right w:val="nil"/>
-            </w:tcBorders>
-            <w:vAlign w:val="center"/>
-          </w:tcPr>
-          <w:p>
-            <w:pPr>
-              <w:jc w:val="center"/>
-              <w:rPr>
-                <w:rFonts w:ascii="Times New Roman" w:eastAsia="宋体" w:hAnsi="Times New Roman" w:cs="Times New Roman"/>
-                <w:szCs w:val="21"/>
-              </w:rPr>
-            </w:pPr>
-          </w:p>
-        </w:tc>
-      </w:tr>
-      <w:tr>
-        <w:tblPrEx>
-          <w:jc w:val="center"/>
-          <w:tblBorders>
-            <w:top w:val="single" w:sz="4" w:space="0" w:color="auto"/>
-            <w:left w:val="single" w:sz="4" w:space="0" w:color="auto"/>
-            <w:bottom w:val="single" w:sz="4" w:space="0" w:color="auto"/>
-            <w:right w:val="single" w:sz="4" w:space="0" w:color="auto"/>
-            <w:insideH w:val="single" w:sz="4" w:space="0" w:color="auto"/>
-            <w:insideV w:val="single" w:sz="4" w:space="0" w:color="auto"/>
-          </w:tblBorders>
-        </w:tblPrEx>
-        <w:trPr>
-          <w:trHeight w:val="340"/>
-          <w:jc w:val="center"/>
-        </w:trPr>
-        <w:tc>
-          <w:tcPr>
-            <w:tcW w:w="299" w:type="pct"/>
-            <w:vMerge/>
-            <w:tcBorders>
-              <w:top w:val="nil"/>
-              <w:left w:val="nil"/>
-              <w:bottom w:val="single" w:sz="6" w:space="0" w:color="auto"/>
-              <w:right w:val="nil"/>
-            </w:tcBorders>
-          </w:tcPr>
-          <w:p>
-            <w:pPr>
-              <w:rPr>
-                <w:rFonts w:ascii="Times New Roman" w:eastAsia="宋体" w:hAnsi="Times New Roman" w:cs="Times New Roman"/>
-                <w:szCs w:val="21"/>
-              </w:rPr>
-            </w:pPr>
-          </w:p>
-        </w:tc>
-        <w:tc>
-          <w:tcPr>
-            <w:tcW w:w="4701" w:type="pct"/>
-            <w:gridSpan w:val="25"/>
-            <w:tcBorders>
-              <w:top w:val="nil"/>
-              <w:left w:val="nil"/>
-              <w:bottom w:val="single" w:sz="6" w:space="0" w:color="auto"/>
-              <w:right w:val="nil"/>
-            </w:tcBorders>
-          </w:tcPr>
-          <w:p>
-            <w:pPr>
-              <w:rPr>
-                <w:rFonts w:ascii="Times New Roman" w:eastAsia="宋体" w:hAnsi="Times New Roman" w:cs="Times New Roman"/>
-                <w:szCs w:val="21"/>
-              </w:rPr>
-            </w:pPr>
-            <w:r>
-              <w:rPr>
-                <w:rFonts w:ascii="Times New Roman" w:eastAsia="宋体" w:hAnsi="Times New Roman" w:cs="Times New Roman"/>
-                <w:szCs w:val="21"/>
-              </w:rPr>
-              <w:t>W</w:t>
-            </w:r>
-            <w:r>
-              <w:rPr>
-                <w:rFonts w:ascii="Times New Roman" w:eastAsia="宋体" w:hAnsi="Times New Roman" w:cs="Times New Roman"/>
-                <w:szCs w:val="21"/>
-                <w:vertAlign w:val="subscript"/>
-              </w:rPr>
-              <w:t>1</w:t>
-            </w:r>
-            <w:r>
-              <w:rPr>
-                <w:rFonts w:ascii="Times New Roman" w:eastAsia="宋体" w:hAnsi="Times New Roman" w:cs="Times New Roman"/>
-                <w:szCs w:val="21"/>
-              </w:rPr>
-              <w:t>-</w:t>
-            </w:r>
-            <w:r>
-              <w:rPr>
-                <w:rFonts w:ascii="Times New Roman" w:eastAsia="宋体" w:hAnsi="Times New Roman" w:cs="Times New Roman"/>
-                <w:szCs w:val="21"/>
-              </w:rPr>
-              <w:t>井下解吸与损失量；</w:t>
-            </w:r>
-            <w:r>
-              <w:rPr>
-                <w:rFonts w:ascii="Times New Roman" w:eastAsia="宋体" w:hAnsi="Times New Roman" w:cs="Times New Roman"/>
-                <w:szCs w:val="21"/>
-              </w:rPr>
-              <w:t>W</w:t>
-            </w:r>
-            <w:r>
-              <w:rPr>
-                <w:rFonts w:ascii="Times New Roman" w:eastAsia="宋体" w:hAnsi="Times New Roman" w:cs="Times New Roman"/>
-                <w:szCs w:val="21"/>
-                <w:vertAlign w:val="subscript"/>
-              </w:rPr>
-              <w:t>2</w:t>
-            </w:r>
-            <w:r>
-              <w:rPr>
-                <w:rFonts w:ascii="Times New Roman" w:eastAsia="宋体" w:hAnsi="Times New Roman" w:cs="Times New Roman"/>
-                <w:szCs w:val="21"/>
-              </w:rPr>
-              <w:t>-</w:t>
-            </w:r>
-            <w:r>
-              <w:rPr>
-                <w:rFonts w:ascii="Times New Roman" w:eastAsia="宋体" w:hAnsi="Times New Roman" w:cs="Times New Roman"/>
-                <w:szCs w:val="21"/>
-              </w:rPr>
-              <w:t>实验室常压解吸量；</w:t>
-            </w:r>
-            <w:r>
-              <w:rPr>
-                <w:rFonts w:ascii="Times New Roman" w:eastAsia="宋体" w:hAnsi="Times New Roman" w:cs="Times New Roman"/>
-                <w:szCs w:val="21"/>
-              </w:rPr>
-              <w:t>W</w:t>
-            </w:r>
-            <w:r>
-              <w:rPr>
-                <w:rFonts w:ascii="Times New Roman" w:eastAsia="宋体" w:hAnsi="Times New Roman" w:cs="Times New Roman"/>
-                <w:szCs w:val="21"/>
-                <w:vertAlign w:val="subscript"/>
-              </w:rPr>
-              <w:t>3</w:t>
-            </w:r>
-            <w:r>
-              <w:rPr>
-                <w:rFonts w:ascii="Times New Roman" w:eastAsia="宋体" w:hAnsi="Times New Roman" w:cs="Times New Roman"/>
-                <w:szCs w:val="21"/>
-              </w:rPr>
-              <w:t>-</w:t>
-            </w:r>
-            <w:r>
-              <w:rPr>
-                <w:rFonts w:ascii="Times New Roman" w:eastAsia="宋体" w:hAnsi="Times New Roman" w:cs="Times New Roman"/>
-                <w:szCs w:val="21"/>
-              </w:rPr>
-              <w:t>密封粉碎解吸量；</w:t>
-            </w:r>
-            <w:r>
-              <w:rPr>
-                <w:rFonts w:ascii="Times New Roman" w:eastAsia="宋体" w:hAnsi="Times New Roman" w:cs="Times New Roman"/>
-                <w:szCs w:val="21"/>
-              </w:rPr>
-              <w:t>Wa-</w:t>
-            </w:r>
-            <w:r>
-              <w:rPr>
-                <w:rFonts w:ascii="Times New Roman" w:eastAsia="宋体" w:hAnsi="Times New Roman" w:cs="Times New Roman"/>
-                <w:szCs w:val="21"/>
-              </w:rPr>
-              <w:t>可解吸瓦斯量；</w:t>
-            </w:r>
-            <w:r>
-              <w:rPr>
-                <w:rFonts w:ascii="Times New Roman" w:eastAsia="宋体" w:hAnsi="Times New Roman" w:cs="Times New Roman"/>
-                <w:szCs w:val="21"/>
-              </w:rPr>
-              <w:t>Wc-</w:t>
-            </w:r>
-            <w:r>
-              <w:rPr>
-                <w:rFonts w:ascii="Times New Roman" w:eastAsia="宋体" w:hAnsi="Times New Roman" w:cs="Times New Roman"/>
-                <w:szCs w:val="21"/>
-              </w:rPr>
-              <w:t>不可解吸瓦斯量；</w:t>
-            </w:r>
-            <w:r>
-              <w:rPr>
-                <w:rFonts w:ascii="Times New Roman" w:eastAsia="宋体" w:hAnsi="Times New Roman" w:cs="Times New Roman"/>
-                <w:szCs w:val="21"/>
-              </w:rPr>
-              <w:t>W-</w:t>
-            </w:r>
-            <w:r>
-              <w:rPr>
-                <w:rFonts w:ascii="Times New Roman" w:eastAsia="宋体" w:hAnsi="Times New Roman" w:cs="Times New Roman"/>
-                <w:szCs w:val="21"/>
-              </w:rPr>
-              <w:t>瓦斯含量；</w:t>
-            </w:r>
-            <w:r>
-              <w:rPr>
-                <w:rFonts w:ascii="Times New Roman" w:eastAsia="宋体" w:hAnsi="Times New Roman" w:cs="Times New Roman"/>
-                <w:szCs w:val="21"/>
-              </w:rPr>
-              <w:t>P-</w:t>
-            </w:r>
-            <w:r>
-              <w:rPr>
-                <w:rFonts w:ascii="Times New Roman" w:eastAsia="宋体" w:hAnsi="Times New Roman" w:cs="Times New Roman"/>
-                <w:szCs w:val="21"/>
-              </w:rPr>
-              <w:t>瓦斯压力。</w:t>
-            </w:r>
+            <w:proofErr w:type="spellEnd"/>
           </w:p>
         </w:tc>
       </w:tr>
@@ -9415,8 +8091,538 @@
         </w:trPr>
         <w:tc>
           <w:tcPr>
-            <w:tcW w:w="1251" w:type="pct"/>
+            <w:tcW w:w="299" w:type="pct"/>
+            <w:vMerge/>
+            <w:tcBorders>
+              <w:top w:val="nil"/>
+              <w:left w:val="nil"/>
+              <w:bottom w:val="nil"/>
+              <w:right w:val="nil"/>
+            </w:tcBorders>
+            <w:vAlign w:val="center"/>
+          </w:tcPr>
+          <w:p>
+            <w:pPr>
+              <w:jc w:val="center"/>
+              <w:rPr>
+                <w:rFonts w:ascii="Times New Roman" w:eastAsia="宋体" w:hAnsi="Times New Roman" w:cs="Times New Roman"/>
+                <w:b/>
+                <w:bCs/>
+                <w:sz w:val="24"/>
+              </w:rPr>
+            </w:pPr>
+          </w:p>
+        </w:tc>
+        <w:tc>
+          <w:tcPr>
+            <w:tcW w:w="1174" w:type="pct"/>
+            <w:gridSpan w:val="6"/>
+            <w:tcBorders>
+              <w:top w:val="nil"/>
+              <w:left w:val="nil"/>
+              <w:bottom w:val="nil"/>
+              <w:right w:val="nil"/>
+            </w:tcBorders>
+            <w:vAlign w:val="center"/>
+          </w:tcPr>
+          <w:p>
+            <w:pPr>
+              <w:jc w:val="right"/>
+              <w:rPr>
+                <w:rFonts w:ascii="Times New Roman" w:eastAsia="宋体" w:hAnsi="Times New Roman" w:cs="Times New Roman"/>
+                <w:szCs w:val="21"/>
+              </w:rPr>
+            </w:pPr>
+            <w:r>
+              <w:rPr>
+                <w:rFonts w:ascii="Times New Roman" w:eastAsia="宋体" w:hAnsi="Times New Roman" w:cs="Times New Roman" w:hint="eastAsia"/>
+                <w:szCs w:val="21"/>
+              </w:rPr>
+              <w:t>煤的吸附常数</w:t>
+            </w:r>
+            <w:r>
+              <w:rPr>
+                <w:rFonts w:ascii="Times New Roman" w:eastAsia="宋体" w:hAnsi="Times New Roman" w:cs="Times New Roman" w:hint="eastAsia"/>
+                <w:i/>
+                <w:iCs/>
+                <w:szCs w:val="21"/>
+              </w:rPr>
+              <w:t>b</w:t>
+            </w:r>
+            <w:r>
+              <w:rPr>
+                <w:rFonts w:ascii="Times New Roman" w:eastAsia="宋体" w:hAnsi="Times New Roman" w:cs="Times New Roman" w:hint="eastAsia"/>
+                <w:szCs w:val="21"/>
+              </w:rPr>
+              <w:t>值</w:t>
+            </w:r>
+            <w:r>
+              <w:rPr>
+                <w:rFonts w:ascii="Times New Roman" w:eastAsia="宋体" w:hAnsi="Times New Roman" w:cs="Times New Roman" w:hint="eastAsia"/>
+                <w:szCs w:val="21"/>
+              </w:rPr>
+              <w:t>：</w:t>
+            </w:r>
+          </w:p>
+        </w:tc>
+        <w:tc>
+          <w:tcPr>
+            <w:tcW w:w="705" w:type="pct"/>
             <w:gridSpan w:val="5"/>
+            <w:tcBorders>
+              <w:top w:val="nil"/>
+              <w:left w:val="nil"/>
+              <w:bottom w:val="nil"/>
+              <w:right w:val="nil"/>
+            </w:tcBorders>
+            <w:vAlign w:val="center"/>
+          </w:tcPr>
+          <w:p>
+            <w:pPr>
+              <w:jc w:val="left"/>
+              <w:rPr>
+                <w:rFonts w:ascii="Times New Roman" w:eastAsia="宋体" w:hAnsi="Times New Roman" w:cs="Times New Roman"/>
+                <w:szCs w:val="21"/>
+              </w:rPr>
+            </w:pPr>
+            <w:proofErr w:type="spellStart"/>
+            <w:r>
+              <w:rPr>
+                <w:rFonts w:ascii="Times New Roman" w:eastAsia="宋体" w:hAnsi="Times New Roman" w:cs="Times New Roman" w:hint="eastAsia"/>
+                <w:szCs w:val="21"/>
+              </w:rPr>
+              <w:t>AdsorpConstBText</w:t>
+            </w:r>
+            <w:proofErr w:type="spellEnd"/>
+          </w:p>
+        </w:tc>
+        <w:tc>
+          <w:tcPr>
+            <w:tcW w:w="731" w:type="pct"/>
+            <w:gridSpan w:val="5"/>
+            <w:tcBorders>
+              <w:top w:val="nil"/>
+              <w:left w:val="nil"/>
+              <w:bottom w:val="nil"/>
+              <w:right w:val="nil"/>
+            </w:tcBorders>
+            <w:vAlign w:val="center"/>
+          </w:tcPr>
+          <w:p>
+            <w:pPr>
+              <w:jc w:val="right"/>
+              <w:rPr>
+                <w:rFonts w:ascii="Times New Roman" w:eastAsia="宋体" w:hAnsi="Times New Roman" w:cs="Times New Roman"/>
+                <w:szCs w:val="21"/>
+              </w:rPr>
+            </w:pPr>
+            <w:r>
+              <w:rPr>
+                <w:rFonts w:ascii="Times New Roman" w:eastAsia="宋体" w:hAnsi="Times New Roman" w:cs="Times New Roman" w:hint="eastAsia"/>
+                <w:szCs w:val="21"/>
+              </w:rPr>
+              <w:t>灰分</w:t>
+            </w:r>
+            <w:r>
+              <w:rPr>
+                <w:rFonts w:ascii="Times New Roman" w:eastAsia="宋体" w:hAnsi="Times New Roman" w:cs="Times New Roman" w:hint="eastAsia"/>
+                <w:szCs w:val="21"/>
+              </w:rPr>
+              <w:t>A</w:t>
+            </w:r>
+            <w:r>
+              <w:rPr>
+                <w:rFonts w:ascii="Times New Roman" w:eastAsia="宋体" w:hAnsi="Times New Roman" w:cs="Times New Roman" w:hint="eastAsia"/>
+                <w:szCs w:val="21"/>
+                <w:vertAlign w:val="subscript"/>
+              </w:rPr>
+              <w:t>ad</w:t>
+            </w:r>
+            <w:r>
+              <w:rPr>
+                <w:rFonts w:ascii="Times New Roman" w:eastAsia="宋体" w:hAnsi="Times New Roman" w:cs="Times New Roman" w:hint="eastAsia"/>
+                <w:szCs w:val="21"/>
+              </w:rPr>
+              <w:t>/%</w:t>
+            </w:r>
+            <w:r>
+              <w:rPr>
+                <w:rFonts w:ascii="Times New Roman" w:eastAsia="宋体" w:hAnsi="Times New Roman" w:cs="Times New Roman" w:hint="eastAsia"/>
+                <w:szCs w:val="21"/>
+              </w:rPr>
+              <w:t>：</w:t>
+            </w:r>
+          </w:p>
+        </w:tc>
+        <w:tc>
+          <w:tcPr>
+            <w:tcW w:w="676" w:type="pct"/>
+            <w:gridSpan w:val="3"/>
+            <w:tcBorders>
+              <w:top w:val="nil"/>
+              <w:left w:val="nil"/>
+              <w:bottom w:val="nil"/>
+              <w:right w:val="nil"/>
+            </w:tcBorders>
+            <w:vAlign w:val="center"/>
+          </w:tcPr>
+          <w:p>
+            <w:pPr>
+              <w:jc w:val="left"/>
+              <w:rPr>
+                <w:rFonts w:ascii="Times New Roman" w:eastAsia="宋体" w:hAnsi="Times New Roman" w:cs="Times New Roman"/>
+                <w:szCs w:val="21"/>
+              </w:rPr>
+            </w:pPr>
+            <w:proofErr w:type="spellStart"/>
+            <w:r>
+              <w:rPr>
+                <w:rFonts w:ascii="Times New Roman" w:eastAsia="宋体" w:hAnsi="Times New Roman" w:cs="Times New Roman" w:hint="eastAsia"/>
+                <w:szCs w:val="21"/>
+              </w:rPr>
+              <w:t>AadText</w:t>
+            </w:r>
+            <w:proofErr w:type="spellEnd"/>
+          </w:p>
+        </w:tc>
+        <w:tc>
+          <w:tcPr>
+            <w:tcW w:w="706" w:type="pct"/>
+            <w:gridSpan w:val="3"/>
+            <w:tcBorders>
+              <w:top w:val="nil"/>
+              <w:left w:val="nil"/>
+              <w:bottom w:val="nil"/>
+              <w:right w:val="nil"/>
+            </w:tcBorders>
+            <w:vAlign w:val="center"/>
+          </w:tcPr>
+          <w:p>
+            <w:pPr>
+              <w:jc w:val="right"/>
+              <w:rPr>
+                <w:rFonts w:ascii="Times New Roman" w:eastAsia="宋体" w:hAnsi="Times New Roman" w:cs="Times New Roman"/>
+                <w:szCs w:val="21"/>
+              </w:rPr>
+            </w:pPr>
+            <w:r>
+              <w:rPr>
+                <w:rFonts w:ascii="Times New Roman" w:eastAsia="宋体" w:hAnsi="Times New Roman" w:cs="Times New Roman" w:hint="eastAsia"/>
+                <w:szCs w:val="21"/>
+              </w:rPr>
+              <w:t>视密度γ</w:t>
+            </w:r>
+            <w:r>
+              <w:rPr>
+                <w:rFonts w:ascii="Times New Roman" w:eastAsia="宋体" w:hAnsi="Times New Roman" w:cs="Times New Roman" w:hint="eastAsia"/>
+                <w:szCs w:val="21"/>
+              </w:rPr>
+              <w:t>：</w:t>
+            </w:r>
+          </w:p>
+        </w:tc>
+        <w:tc>
+          <w:tcPr>
+            <w:tcW w:w="709" w:type="pct"/>
+            <w:gridSpan w:val="3"/>
+            <w:tcBorders>
+              <w:top w:val="nil"/>
+              <w:left w:val="nil"/>
+              <w:bottom w:val="nil"/>
+              <w:right w:val="nil"/>
+            </w:tcBorders>
+            <w:vAlign w:val="center"/>
+          </w:tcPr>
+          <w:p>
+            <w:pPr>
+              <w:jc w:val="left"/>
+              <w:rPr>
+                <w:rFonts w:ascii="Times New Roman" w:eastAsia="宋体" w:hAnsi="Times New Roman" w:cs="Times New Roman"/>
+                <w:szCs w:val="21"/>
+              </w:rPr>
+            </w:pPr>
+            <w:proofErr w:type="spellStart"/>
+            <w:r>
+              <w:rPr>
+                <w:rFonts w:ascii="Times New Roman" w:eastAsia="宋体" w:hAnsi="Times New Roman" w:cs="Times New Roman" w:hint="eastAsia"/>
+                <w:szCs w:val="21"/>
+              </w:rPr>
+              <w:t>AppDensityText</w:t>
+            </w:r>
+            <w:proofErr w:type="spellEnd"/>
+          </w:p>
+        </w:tc>
+      </w:tr>
+      <w:tr>
+        <w:tblPrEx>
+          <w:jc w:val="center"/>
+          <w:tblBorders>
+            <w:top w:val="single" w:sz="4" w:space="0" w:color="auto"/>
+            <w:left w:val="single" w:sz="4" w:space="0" w:color="auto"/>
+            <w:bottom w:val="single" w:sz="4" w:space="0" w:color="auto"/>
+            <w:right w:val="single" w:sz="4" w:space="0" w:color="auto"/>
+            <w:insideH w:val="single" w:sz="4" w:space="0" w:color="auto"/>
+            <w:insideV w:val="single" w:sz="4" w:space="0" w:color="auto"/>
+          </w:tblBorders>
+        </w:tblPrEx>
+        <w:trPr>
+          <w:trHeight w:val="454"/>
+          <w:jc w:val="center"/>
+        </w:trPr>
+        <w:tc>
+          <w:tcPr>
+            <w:tcW w:w="299" w:type="pct"/>
+            <w:vMerge/>
+            <w:tcBorders>
+              <w:top w:val="nil"/>
+              <w:left w:val="nil"/>
+              <w:bottom w:val="single" w:sz="6" w:space="0" w:color="auto"/>
+              <w:right w:val="nil"/>
+            </w:tcBorders>
+            <w:vAlign w:val="center"/>
+          </w:tcPr>
+          <w:p>
+            <w:pPr>
+              <w:jc w:val="center"/>
+              <w:rPr>
+                <w:rFonts w:ascii="Times New Roman" w:eastAsia="宋体" w:hAnsi="Times New Roman" w:cs="Times New Roman"/>
+                <w:b/>
+                <w:bCs/>
+                <w:sz w:val="24"/>
+              </w:rPr>
+            </w:pPr>
+          </w:p>
+        </w:tc>
+        <w:tc>
+          <w:tcPr>
+            <w:tcW w:w="1174" w:type="pct"/>
+            <w:gridSpan w:val="6"/>
+            <w:tcBorders>
+              <w:top w:val="nil"/>
+              <w:left w:val="nil"/>
+              <w:bottom w:val="single" w:sz="6" w:space="0" w:color="auto"/>
+              <w:right w:val="nil"/>
+            </w:tcBorders>
+            <w:vAlign w:val="center"/>
+          </w:tcPr>
+          <w:p>
+            <w:pPr>
+              <w:jc w:val="right"/>
+              <w:rPr>
+                <w:rFonts w:ascii="Times New Roman" w:eastAsia="宋体" w:hAnsi="Times New Roman" w:cs="Times New Roman"/>
+                <w:szCs w:val="21"/>
+              </w:rPr>
+            </w:pPr>
+            <w:r>
+              <w:rPr>
+                <w:rFonts w:ascii="Times New Roman" w:eastAsia="宋体" w:hAnsi="Times New Roman" w:cs="Times New Roman" w:hint="eastAsia"/>
+                <w:szCs w:val="21"/>
+              </w:rPr>
+              <w:t>不可解吸瓦斯量</w:t>
+            </w:r>
+            <w:proofErr w:type="spellStart"/>
+            <w:r>
+              <w:rPr>
+                <w:rFonts w:ascii="Times New Roman" w:eastAsia="宋体" w:hAnsi="Times New Roman" w:cs="Times New Roman" w:hint="eastAsia"/>
+                <w:szCs w:val="21"/>
+              </w:rPr>
+              <w:t>Wc</w:t>
+            </w:r>
+            <w:proofErr w:type="spellEnd"/>
+            <w:r>
+              <w:rPr>
+                <w:rFonts w:ascii="Times New Roman" w:eastAsia="宋体" w:hAnsi="Times New Roman" w:cs="Times New Roman" w:hint="eastAsia"/>
+                <w:szCs w:val="21"/>
+              </w:rPr>
+              <w:t>：</w:t>
+            </w:r>
+          </w:p>
+        </w:tc>
+        <w:tc>
+          <w:tcPr>
+            <w:tcW w:w="705" w:type="pct"/>
+            <w:gridSpan w:val="5"/>
+            <w:tcBorders>
+              <w:top w:val="nil"/>
+              <w:left w:val="nil"/>
+              <w:bottom w:val="single" w:sz="6" w:space="0" w:color="auto"/>
+              <w:right w:val="nil"/>
+            </w:tcBorders>
+            <w:vAlign w:val="center"/>
+          </w:tcPr>
+          <w:p>
+            <w:pPr>
+              <w:jc w:val="left"/>
+              <w:rPr>
+                <w:rFonts w:ascii="Times New Roman" w:eastAsia="宋体" w:hAnsi="Times New Roman" w:cs="Times New Roman"/>
+                <w:szCs w:val="21"/>
+              </w:rPr>
+            </w:pPr>
+            <w:proofErr w:type="spellStart"/>
+            <w:r>
+              <w:rPr>
+                <w:rFonts w:ascii="Times New Roman" w:eastAsia="宋体" w:hAnsi="Times New Roman" w:cs="Times New Roman" w:hint="eastAsia"/>
+                <w:szCs w:val="21"/>
+              </w:rPr>
+              <w:t>NonDesorpGasQtyText</w:t>
+            </w:r>
+            <w:proofErr w:type="spellEnd"/>
+          </w:p>
+        </w:tc>
+        <w:tc>
+          <w:tcPr>
+            <w:tcW w:w="731" w:type="pct"/>
+            <w:gridSpan w:val="5"/>
+            <w:tcBorders>
+              <w:top w:val="nil"/>
+              <w:left w:val="nil"/>
+              <w:bottom w:val="single" w:sz="6" w:space="0" w:color="auto"/>
+              <w:right w:val="nil"/>
+            </w:tcBorders>
+            <w:vAlign w:val="center"/>
+          </w:tcPr>
+          <w:p>
+            <w:pPr>
+              <w:jc w:val="right"/>
+              <w:rPr>
+                <w:rFonts w:ascii="Times New Roman" w:eastAsia="宋体" w:hAnsi="Times New Roman" w:cs="Times New Roman"/>
+                <w:szCs w:val="21"/>
+              </w:rPr>
+            </w:pPr>
+            <w:r>
+              <w:rPr>
+                <w:rFonts w:ascii="Times New Roman" w:eastAsia="宋体" w:hAnsi="Times New Roman" w:cs="Times New Roman" w:hint="eastAsia"/>
+                <w:szCs w:val="21"/>
+              </w:rPr>
+              <w:t>挥发分</w:t>
+            </w:r>
+            <w:r>
+              <w:rPr>
+                <w:rFonts w:ascii="Times New Roman" w:eastAsia="宋体" w:hAnsi="Times New Roman" w:cs="Times New Roman" w:hint="eastAsia"/>
+                <w:szCs w:val="21"/>
+              </w:rPr>
+              <w:t>V</w:t>
+            </w:r>
+            <w:r>
+              <w:rPr>
+                <w:rFonts w:ascii="Times New Roman" w:eastAsia="宋体" w:hAnsi="Times New Roman" w:cs="Times New Roman" w:hint="eastAsia"/>
+                <w:szCs w:val="21"/>
+                <w:vertAlign w:val="subscript"/>
+              </w:rPr>
+              <w:t>ad</w:t>
+            </w:r>
+            <w:r>
+              <w:rPr>
+                <w:rFonts w:ascii="Times New Roman" w:eastAsia="宋体" w:hAnsi="Times New Roman" w:cs="Times New Roman" w:hint="eastAsia"/>
+                <w:szCs w:val="21"/>
+              </w:rPr>
+              <w:t>/%</w:t>
+            </w:r>
+            <w:r>
+              <w:rPr>
+                <w:rFonts w:ascii="Times New Roman" w:eastAsia="宋体" w:hAnsi="Times New Roman" w:cs="Times New Roman" w:hint="eastAsia"/>
+                <w:szCs w:val="21"/>
+              </w:rPr>
+              <w:t>：</w:t>
+            </w:r>
+          </w:p>
+        </w:tc>
+        <w:tc>
+          <w:tcPr>
+            <w:tcW w:w="676" w:type="pct"/>
+            <w:gridSpan w:val="3"/>
+            <w:tcBorders>
+              <w:top w:val="nil"/>
+              <w:left w:val="nil"/>
+              <w:bottom w:val="single" w:sz="6" w:space="0" w:color="auto"/>
+              <w:right w:val="nil"/>
+            </w:tcBorders>
+            <w:vAlign w:val="center"/>
+          </w:tcPr>
+          <w:p>
+            <w:pPr>
+              <w:jc w:val="left"/>
+              <w:rPr>
+                <w:rFonts w:ascii="Times New Roman" w:eastAsia="宋体" w:hAnsi="Times New Roman" w:cs="Times New Roman"/>
+                <w:szCs w:val="21"/>
+              </w:rPr>
+            </w:pPr>
+            <w:proofErr w:type="spellStart"/>
+            <w:r>
+              <w:rPr>
+                <w:rFonts w:ascii="Times New Roman" w:eastAsia="宋体" w:hAnsi="Times New Roman" w:cs="Times New Roman" w:hint="eastAsia"/>
+                <w:szCs w:val="21"/>
+              </w:rPr>
+              <w:t>VadText</w:t>
+            </w:r>
+            <w:proofErr w:type="spellEnd"/>
+          </w:p>
+        </w:tc>
+        <w:tc>
+          <w:tcPr>
+            <w:tcW w:w="706" w:type="pct"/>
+            <w:gridSpan w:val="3"/>
+            <w:tcBorders>
+              <w:top w:val="nil"/>
+              <w:left w:val="nil"/>
+              <w:bottom w:val="single" w:sz="6" w:space="0" w:color="auto"/>
+              <w:right w:val="nil"/>
+            </w:tcBorders>
+            <w:vAlign w:val="center"/>
+          </w:tcPr>
+          <w:p>
+            <w:pPr>
+              <w:jc w:val="center"/>
+              <w:rPr>
+                <w:rFonts w:ascii="Times New Roman" w:eastAsia="宋体" w:hAnsi="Times New Roman" w:cs="Times New Roman"/>
+                <w:szCs w:val="21"/>
+              </w:rPr>
+            </w:pPr>
+          </w:p>
+        </w:tc>
+        <w:tc>
+          <w:tcPr>
+            <w:tcW w:w="709" w:type="pct"/>
+            <w:gridSpan w:val="3"/>
+            <w:tcBorders>
+              <w:top w:val="nil"/>
+              <w:left w:val="nil"/>
+              <w:bottom w:val="single" w:sz="6" w:space="0" w:color="auto"/>
+              <w:right w:val="nil"/>
+            </w:tcBorders>
+            <w:vAlign w:val="center"/>
+          </w:tcPr>
+          <w:p>
+            <w:pPr>
+              <w:jc w:val="center"/>
+              <w:rPr>
+                <w:rFonts w:ascii="Times New Roman" w:eastAsia="宋体" w:hAnsi="Times New Roman" w:cs="Times New Roman"/>
+                <w:szCs w:val="21"/>
+              </w:rPr>
+            </w:pPr>
+          </w:p>
+        </w:tc>
+      </w:tr>
+      <w:tr>
+        <w:tblPrEx>
+          <w:jc w:val="center"/>
+          <w:tblBorders>
+            <w:top w:val="single" w:sz="4" w:space="0" w:color="auto"/>
+            <w:left w:val="single" w:sz="4" w:space="0" w:color="auto"/>
+            <w:bottom w:val="single" w:sz="4" w:space="0" w:color="auto"/>
+            <w:right w:val="single" w:sz="4" w:space="0" w:color="auto"/>
+            <w:insideH w:val="single" w:sz="4" w:space="0" w:color="auto"/>
+            <w:insideV w:val="single" w:sz="4" w:space="0" w:color="auto"/>
+          </w:tblBorders>
+        </w:tblPrEx>
+        <w:trPr>
+          <w:trHeight w:val="397"/>
+          <w:jc w:val="center"/>
+        </w:trPr>
+        <w:tc>
+          <w:tcPr>
+            <w:tcW w:w="299" w:type="pct"/>
+            <w:vMerge w:val="restart"/>
             <w:tcBorders>
               <w:top w:val="single" w:sz="6" w:space="0" w:color="auto"/>
               <w:left w:val="nil"/>
@@ -9427,27 +8633,26 @@
           </w:tcPr>
           <w:p>
             <w:pPr>
-              <w:jc w:val="left"/>
-              <w:rPr>
-                <w:rFonts w:ascii="Times New Roman" w:eastAsia="宋体" w:hAnsi="Times New Roman" w:cs="Times New Roman"/>
+              <w:jc w:val="center"/>
+              <w:rPr>
+                <w:rFonts w:ascii="Times New Roman" w:eastAsia="宋体" w:hAnsi="Times New Roman" w:cs="Times New Roman"/>
+                <w:szCs w:val="21"/>
+              </w:rPr>
+            </w:pPr>
+            <w:r>
+              <w:rPr>
+                <w:rFonts w:ascii="Times New Roman" w:eastAsia="宋体" w:hAnsi="Times New Roman" w:cs="Times New Roman" w:hint="eastAsia"/>
                 <w:sz w:val="22"/>
                 <w:szCs w:val="22"/>
               </w:rPr>
-            </w:pPr>
-            <w:r>
-              <w:rPr>
-                <w:rFonts w:ascii="Times New Roman" w:eastAsia="宋体" w:hAnsi="Times New Roman" w:cs="Times New Roman" w:hint="eastAsia"/>
-                <w:sz w:val="22"/>
-                <w:szCs w:val="22"/>
-              </w:rPr>
-              <w:t>实验室测试人员：</w:t>
-            </w:r>
-          </w:p>
-        </w:tc>
-        <w:tc>
-          <w:tcPr>
-            <w:tcW w:w="1246" w:type="pct"/>
-            <w:gridSpan w:val="9"/>
+              <w:t>实验结果</w:t>
+            </w:r>
+          </w:p>
+        </w:tc>
+        <w:tc>
+          <w:tcPr>
+            <w:tcW w:w="588" w:type="pct"/>
+            <w:gridSpan w:val="2"/>
             <w:tcBorders>
               <w:top w:val="single" w:sz="6" w:space="0" w:color="auto"/>
               <w:left w:val="nil"/>
@@ -9458,27 +8663,47 @@
           </w:tcPr>
           <w:p>
             <w:pPr>
-              <w:jc w:val="left"/>
-              <w:rPr>
-                <w:rFonts w:ascii="Times New Roman" w:eastAsia="宋体" w:hAnsi="Times New Roman" w:cs="Times New Roman" w:hint="eastAsia"/>
-                <w:sz w:val="22"/>
-                <w:szCs w:val="22"/>
-              </w:rPr>
-            </w:pPr>
-            <w:r>
-              <w:rPr>
-                <w:rFonts w:ascii="Times New Roman" w:eastAsia="宋体" w:hAnsi="Times New Roman" w:cs="Times New Roman" w:hint="eastAsia"/>
-                <w:sz w:val="22"/>
-                <w:szCs w:val="22"/>
-              </w:rPr>
-              <w:t>LabTestersText</w:t>
-            </w:r>
-          </w:p>
-        </w:tc>
-        <w:tc>
-          <w:tcPr>
-            <w:tcW w:w="1249" w:type="pct"/>
-            <w:gridSpan w:val="7"/>
+              <w:jc w:val="right"/>
+              <w:rPr>
+                <w:rFonts w:ascii="Times New Roman" w:eastAsia="宋体" w:hAnsi="Times New Roman" w:cs="Times New Roman"/>
+                <w:szCs w:val="21"/>
+              </w:rPr>
+            </w:pPr>
+            <w:r>
+              <w:rPr>
+                <w:rFonts w:ascii="Times New Roman" w:eastAsia="宋体" w:hAnsi="Times New Roman" w:cs="Times New Roman"/>
+                <w:szCs w:val="21"/>
+              </w:rPr>
+              <w:t>W</w:t>
+            </w:r>
+            <w:r>
+              <w:rPr>
+                <w:rFonts w:ascii="Times New Roman" w:eastAsia="宋体" w:hAnsi="Times New Roman" w:cs="Times New Roman"/>
+                <w:szCs w:val="21"/>
+                <w:vertAlign w:val="subscript"/>
+              </w:rPr>
+              <w:t>1</w:t>
+            </w:r>
+            <w:r>
+              <w:rPr>
+                <w:rFonts w:ascii="Times New Roman" w:eastAsia="宋体" w:hAnsi="Times New Roman" w:cs="Times New Roman"/>
+                <w:szCs w:val="21"/>
+              </w:rPr>
+              <w:t>(m³/t )</w:t>
+            </w:r>
+            <w:r>
+              <w:rPr>
+                <w:rFonts w:ascii="Times New Roman" w:eastAsia="宋体" w:hAnsi="Times New Roman" w:cs="Times New Roman" w:hint="eastAsia"/>
+                <w:szCs w:val="21"/>
+              </w:rPr>
+              <w:t>：</w:t>
+            </w:r>
+          </w:p>
+        </w:tc>
+        <w:tc>
+          <w:tcPr>
+            <w:tcW w:w="590" w:type="pct"/>
+            <w:gridSpan w:val="5"/>
             <w:tcBorders>
               <w:top w:val="single" w:sz="6" w:space="0" w:color="auto"/>
               <w:left w:val="nil"/>
@@ -9489,75 +8714,26 @@
           </w:tcPr>
           <w:p>
             <w:pPr>
-              <w:jc w:val="right"/>
-              <w:rPr>
-                <w:rFonts w:ascii="Times New Roman" w:eastAsia="宋体" w:hAnsi="Times New Roman" w:cs="Times New Roman"/>
-                <w:sz w:val="22"/>
-                <w:szCs w:val="22"/>
-              </w:rPr>
-            </w:pPr>
-            <w:r>
-              <w:rPr>
-                <w:rFonts w:ascii="Times New Roman" w:eastAsia="宋体" w:hAnsi="Times New Roman" w:cs="Times New Roman" w:hint="eastAsia"/>
-                <w:sz w:val="22"/>
-                <w:szCs w:val="22"/>
-              </w:rPr>
-              <w:t>审</w:t>
-            </w:r>
-            <w:r>
-              <w:rPr>
-                <w:rFonts w:ascii="Times New Roman" w:eastAsia="宋体" w:hAnsi="Times New Roman" w:cs="Times New Roman"/>
-                <w:sz w:val="22"/>
-                <w:szCs w:val="22"/>
-              </w:rPr>
-              <w:t xml:space="preserve">  </w:t>
-            </w:r>
-            <w:r>
-              <w:rPr>
-                <w:rFonts w:ascii="Times New Roman" w:eastAsia="宋体" w:hAnsi="Times New Roman" w:cs="Times New Roman" w:hint="eastAsia"/>
-                <w:sz w:val="22"/>
-                <w:szCs w:val="22"/>
-              </w:rPr>
-              <w:t>核</w:t>
-            </w:r>
-            <w:r>
-              <w:rPr>
-                <w:rFonts w:ascii="Times New Roman" w:eastAsia="宋体" w:hAnsi="Times New Roman" w:cs="Times New Roman"/>
-                <w:sz w:val="22"/>
-                <w:szCs w:val="22"/>
-              </w:rPr>
-              <w:t xml:space="preserve">  </w:t>
-            </w:r>
-            <w:r>
-              <w:rPr>
-                <w:rFonts w:ascii="Times New Roman" w:eastAsia="宋体" w:hAnsi="Times New Roman" w:cs="Times New Roman" w:hint="eastAsia"/>
-                <w:sz w:val="22"/>
-                <w:szCs w:val="22"/>
-              </w:rPr>
-              <w:t>人</w:t>
-            </w:r>
-            <w:r>
-              <w:rPr>
-                <w:rFonts w:ascii="Times New Roman" w:eastAsia="宋体" w:hAnsi="Times New Roman" w:cs="Times New Roman"/>
-                <w:sz w:val="22"/>
-                <w:szCs w:val="22"/>
-              </w:rPr>
-              <w:t xml:space="preserve">  </w:t>
-            </w:r>
-            <w:r>
-              <w:rPr>
-                <w:rFonts w:ascii="Times New Roman" w:eastAsia="宋体" w:hAnsi="Times New Roman" w:cs="Times New Roman" w:hint="eastAsia"/>
-                <w:sz w:val="22"/>
-                <w:szCs w:val="22"/>
-              </w:rPr>
-              <w:t>员：</w:t>
-            </w:r>
-          </w:p>
-        </w:tc>
-        <w:tc>
-          <w:tcPr>
-            <w:tcW w:w="1254" w:type="pct"/>
-            <w:gridSpan w:val="5"/>
+              <w:jc w:val="left"/>
+              <w:rPr>
+                <w:rFonts w:ascii="Times New Roman" w:eastAsia="宋体" w:hAnsi="Times New Roman" w:cs="Times New Roman"/>
+                <w:szCs w:val="21"/>
+              </w:rPr>
+            </w:pPr>
+            <w:r>
+              <w:rPr>
+                <w:rFonts w:ascii="Times New Roman" w:eastAsia="宋体" w:hAnsi="Times New Roman" w:cs="Times New Roman" w:hint="eastAsia"/>
+                <w:color w:val="000000" w:themeColor="text1"/>
+                <w:szCs w:val="21"/>
+              </w:rPr>
+              <w:t>W1Text</w:t>
+            </w:r>
+          </w:p>
+        </w:tc>
+        <w:tc>
+          <w:tcPr>
+            <w:tcW w:w="587" w:type="pct"/>
+            <w:gridSpan w:val="3"/>
             <w:tcBorders>
               <w:top w:val="single" w:sz="6" w:space="0" w:color="auto"/>
               <w:left w:val="nil"/>
@@ -9568,9 +8744,789 @@
           </w:tcPr>
           <w:p>
             <w:pPr>
+              <w:jc w:val="right"/>
+              <w:rPr>
+                <w:rFonts w:ascii="Times New Roman" w:eastAsia="宋体" w:hAnsi="Times New Roman" w:cs="Times New Roman"/>
+                <w:szCs w:val="21"/>
+              </w:rPr>
+            </w:pPr>
+            <w:r>
+              <w:rPr>
+                <w:rFonts w:ascii="Times New Roman" w:eastAsia="宋体" w:hAnsi="Times New Roman" w:cs="Times New Roman"/>
+                <w:szCs w:val="21"/>
+              </w:rPr>
+              <w:t>W</w:t>
+            </w:r>
+            <w:r>
+              <w:rPr>
+                <w:rFonts w:ascii="Times New Roman" w:eastAsia="宋体" w:hAnsi="Times New Roman" w:cs="Times New Roman"/>
+                <w:szCs w:val="21"/>
+                <w:vertAlign w:val="subscript"/>
+              </w:rPr>
+              <w:t>2</w:t>
+            </w:r>
+            <w:r>
+              <w:rPr>
+                <w:rFonts w:ascii="Times New Roman" w:eastAsia="宋体" w:hAnsi="Times New Roman" w:cs="Times New Roman"/>
+                <w:szCs w:val="21"/>
+              </w:rPr>
+              <w:t>(m³/t )</w:t>
+            </w:r>
+            <w:r>
+              <w:rPr>
+                <w:rFonts w:ascii="Times New Roman" w:eastAsia="宋体" w:hAnsi="Times New Roman" w:cs="Times New Roman" w:hint="eastAsia"/>
+                <w:szCs w:val="21"/>
+              </w:rPr>
+              <w:t>：</w:t>
+            </w:r>
+          </w:p>
+        </w:tc>
+        <w:tc>
+          <w:tcPr>
+            <w:tcW w:w="583" w:type="pct"/>
+            <w:gridSpan w:val="4"/>
+            <w:tcBorders>
+              <w:top w:val="single" w:sz="6" w:space="0" w:color="auto"/>
+              <w:left w:val="nil"/>
+              <w:bottom w:val="nil"/>
+              <w:right w:val="nil"/>
+            </w:tcBorders>
+            <w:vAlign w:val="center"/>
+          </w:tcPr>
+          <w:p>
+            <w:pPr>
               <w:jc w:val="left"/>
               <w:rPr>
-                <w:rFonts w:ascii="Times New Roman" w:eastAsia="宋体" w:hAnsi="Times New Roman" w:cs="Times New Roman" w:hint="eastAsia"/>
+                <w:rFonts w:ascii="Times New Roman" w:eastAsia="宋体" w:hAnsi="Times New Roman" w:cs="Times New Roman"/>
+                <w:szCs w:val="21"/>
+              </w:rPr>
+            </w:pPr>
+            <w:r>
+              <w:rPr>
+                <w:rFonts w:ascii="Times New Roman" w:eastAsia="宋体" w:hAnsi="Times New Roman" w:cs="Times New Roman" w:hint="eastAsia"/>
+                <w:szCs w:val="21"/>
+              </w:rPr>
+              <w:t>W2Text</w:t>
+            </w:r>
+          </w:p>
+        </w:tc>
+        <w:tc>
+          <w:tcPr>
+            <w:tcW w:w="589" w:type="pct"/>
+            <w:gridSpan w:val="4"/>
+            <w:tcBorders>
+              <w:top w:val="single" w:sz="6" w:space="0" w:color="auto"/>
+              <w:left w:val="nil"/>
+              <w:bottom w:val="nil"/>
+              <w:right w:val="nil"/>
+            </w:tcBorders>
+            <w:vAlign w:val="center"/>
+          </w:tcPr>
+          <w:p>
+            <w:pPr>
+              <w:jc w:val="right"/>
+              <w:rPr>
+                <w:rFonts w:ascii="Times New Roman" w:eastAsia="宋体" w:hAnsi="Times New Roman" w:cs="Times New Roman"/>
+                <w:szCs w:val="21"/>
+              </w:rPr>
+            </w:pPr>
+            <w:r>
+              <w:rPr>
+                <w:rFonts w:ascii="Times New Roman" w:eastAsia="宋体" w:hAnsi="Times New Roman" w:cs="Times New Roman"/>
+                <w:szCs w:val="21"/>
+              </w:rPr>
+              <w:t>W</w:t>
+            </w:r>
+            <w:r>
+              <w:rPr>
+                <w:rFonts w:ascii="Times New Roman" w:eastAsia="宋体" w:hAnsi="Times New Roman" w:cs="Times New Roman"/>
+                <w:szCs w:val="21"/>
+                <w:vertAlign w:val="subscript"/>
+              </w:rPr>
+              <w:t>3</w:t>
+            </w:r>
+            <w:r>
+              <w:rPr>
+                <w:rFonts w:ascii="Times New Roman" w:eastAsia="宋体" w:hAnsi="Times New Roman" w:cs="Times New Roman"/>
+                <w:szCs w:val="21"/>
+              </w:rPr>
+              <w:t>(m³/t )</w:t>
+            </w:r>
+            <w:r>
+              <w:rPr>
+                <w:rFonts w:ascii="Times New Roman" w:eastAsia="宋体" w:hAnsi="Times New Roman" w:cs="Times New Roman" w:hint="eastAsia"/>
+                <w:szCs w:val="21"/>
+              </w:rPr>
+              <w:t>：</w:t>
+            </w:r>
+          </w:p>
+        </w:tc>
+        <w:tc>
+          <w:tcPr>
+            <w:tcW w:w="588" w:type="pct"/>
+            <w:gridSpan w:val="3"/>
+            <w:tcBorders>
+              <w:top w:val="single" w:sz="6" w:space="0" w:color="auto"/>
+              <w:left w:val="nil"/>
+              <w:bottom w:val="nil"/>
+              <w:right w:val="nil"/>
+            </w:tcBorders>
+            <w:vAlign w:val="center"/>
+          </w:tcPr>
+          <w:p>
+            <w:pPr>
+              <w:jc w:val="left"/>
+              <w:rPr>
+                <w:rFonts w:ascii="Times New Roman" w:eastAsia="宋体" w:hAnsi="Times New Roman" w:cs="Times New Roman"/>
+                <w:szCs w:val="21"/>
+              </w:rPr>
+            </w:pPr>
+            <w:r>
+              <w:rPr>
+                <w:rFonts w:ascii="Times New Roman" w:eastAsia="宋体" w:hAnsi="Times New Roman" w:cs="Times New Roman" w:hint="eastAsia"/>
+                <w:szCs w:val="21"/>
+              </w:rPr>
+              <w:t>W3Text</w:t>
+            </w:r>
+          </w:p>
+        </w:tc>
+        <w:tc>
+          <w:tcPr>
+            <w:tcW w:w="587" w:type="pct"/>
+            <w:gridSpan w:val="2"/>
+            <w:tcBorders>
+              <w:top w:val="single" w:sz="6" w:space="0" w:color="auto"/>
+              <w:left w:val="nil"/>
+              <w:bottom w:val="nil"/>
+              <w:right w:val="nil"/>
+            </w:tcBorders>
+            <w:vAlign w:val="center"/>
+          </w:tcPr>
+          <w:p>
+            <w:pPr>
+              <w:jc w:val="right"/>
+              <w:rPr>
+                <w:rFonts w:ascii="Times New Roman" w:eastAsia="宋体" w:hAnsi="Times New Roman" w:cs="Times New Roman"/>
+                <w:szCs w:val="21"/>
+              </w:rPr>
+            </w:pPr>
+            <w:proofErr w:type="spellStart"/>
+            <w:r>
+              <w:rPr>
+                <w:rFonts w:ascii="Times New Roman" w:eastAsia="宋体" w:hAnsi="Times New Roman" w:cs="Times New Roman"/>
+                <w:szCs w:val="21"/>
+              </w:rPr>
+              <w:t>W</w:t>
+            </w:r>
+            <w:r>
+              <w:rPr>
+                <w:rFonts w:ascii="Times New Roman" w:eastAsia="宋体" w:hAnsi="Times New Roman" w:cs="Times New Roman"/>
+                <w:szCs w:val="21"/>
+                <w:vertAlign w:val="subscript"/>
+              </w:rPr>
+              <w:t>a</w:t>
+            </w:r>
+            <w:proofErr w:type="spellEnd"/>
+            <w:r>
+              <w:rPr>
+                <w:rFonts w:ascii="Times New Roman" w:eastAsia="宋体" w:hAnsi="Times New Roman" w:cs="Times New Roman"/>
+                <w:szCs w:val="21"/>
+              </w:rPr>
+              <w:t>(m³/t )</w:t>
+            </w:r>
+            <w:r>
+              <w:rPr>
+                <w:rFonts w:ascii="Times New Roman" w:eastAsia="宋体" w:hAnsi="Times New Roman" w:cs="Times New Roman" w:hint="eastAsia"/>
+                <w:szCs w:val="21"/>
+              </w:rPr>
+              <w:t>：</w:t>
+            </w:r>
+          </w:p>
+        </w:tc>
+        <w:tc>
+          <w:tcPr>
+            <w:tcW w:w="589" w:type="pct"/>
+            <w:gridSpan w:val="2"/>
+            <w:tcBorders>
+              <w:top w:val="single" w:sz="6" w:space="0" w:color="auto"/>
+              <w:left w:val="nil"/>
+              <w:bottom w:val="nil"/>
+              <w:right w:val="nil"/>
+            </w:tcBorders>
+            <w:vAlign w:val="center"/>
+          </w:tcPr>
+          <w:p>
+            <w:pPr>
+              <w:jc w:val="left"/>
+              <w:rPr>
+                <w:rFonts w:ascii="Times New Roman" w:eastAsia="宋体" w:hAnsi="Times New Roman" w:cs="Times New Roman"/>
+                <w:szCs w:val="21"/>
+              </w:rPr>
+            </w:pPr>
+            <w:proofErr w:type="spellStart"/>
+            <w:r>
+              <w:rPr>
+                <w:rFonts w:ascii="Times New Roman" w:eastAsia="宋体" w:hAnsi="Times New Roman" w:cs="Times New Roman" w:hint="eastAsia"/>
+                <w:szCs w:val="21"/>
+              </w:rPr>
+              <w:t>WaText</w:t>
+            </w:r>
+            <w:proofErr w:type="spellEnd"/>
+          </w:p>
+        </w:tc>
+      </w:tr>
+      <w:tr>
+        <w:tblPrEx>
+          <w:jc w:val="center"/>
+          <w:tblBorders>
+            <w:top w:val="single" w:sz="4" w:space="0" w:color="auto"/>
+            <w:left w:val="single" w:sz="4" w:space="0" w:color="auto"/>
+            <w:bottom w:val="single" w:sz="4" w:space="0" w:color="auto"/>
+            <w:right w:val="single" w:sz="4" w:space="0" w:color="auto"/>
+            <w:insideH w:val="single" w:sz="4" w:space="0" w:color="auto"/>
+            <w:insideV w:val="single" w:sz="4" w:space="0" w:color="auto"/>
+          </w:tblBorders>
+        </w:tblPrEx>
+        <w:trPr>
+          <w:trHeight w:val="397"/>
+          <w:jc w:val="center"/>
+        </w:trPr>
+        <w:tc>
+          <w:tcPr>
+            <w:tcW w:w="299" w:type="pct"/>
+            <w:vMerge/>
+            <w:tcBorders>
+              <w:top w:val="nil"/>
+              <w:left w:val="nil"/>
+              <w:bottom w:val="nil"/>
+              <w:right w:val="nil"/>
+            </w:tcBorders>
+            <w:vAlign w:val="center"/>
+          </w:tcPr>
+          <w:p>
+            <w:pPr>
+              <w:jc w:val="center"/>
+              <w:rPr>
+                <w:rFonts w:ascii="Times New Roman" w:eastAsia="宋体" w:hAnsi="Times New Roman" w:cs="Times New Roman"/>
+                <w:szCs w:val="21"/>
+              </w:rPr>
+            </w:pPr>
+          </w:p>
+        </w:tc>
+        <w:tc>
+          <w:tcPr>
+            <w:tcW w:w="588" w:type="pct"/>
+            <w:gridSpan w:val="2"/>
+            <w:tcBorders>
+              <w:top w:val="nil"/>
+              <w:left w:val="nil"/>
+              <w:bottom w:val="nil"/>
+              <w:right w:val="nil"/>
+            </w:tcBorders>
+            <w:vAlign w:val="center"/>
+          </w:tcPr>
+          <w:p>
+            <w:pPr>
+              <w:jc w:val="right"/>
+              <w:rPr>
+                <w:rFonts w:ascii="Times New Roman" w:eastAsia="宋体" w:hAnsi="Times New Roman" w:cs="Times New Roman"/>
+                <w:szCs w:val="21"/>
+              </w:rPr>
+            </w:pPr>
+            <w:proofErr w:type="spellStart"/>
+            <w:r>
+              <w:rPr>
+                <w:rFonts w:ascii="Times New Roman" w:eastAsia="宋体" w:hAnsi="Times New Roman" w:cs="Times New Roman"/>
+                <w:szCs w:val="21"/>
+              </w:rPr>
+              <w:t>W</w:t>
+            </w:r>
+            <w:r>
+              <w:rPr>
+                <w:rFonts w:ascii="Times New Roman" w:eastAsia="宋体" w:hAnsi="Times New Roman" w:cs="Times New Roman"/>
+                <w:szCs w:val="21"/>
+                <w:vertAlign w:val="subscript"/>
+              </w:rPr>
+              <w:t>c</w:t>
+            </w:r>
+            <w:proofErr w:type="spellEnd"/>
+            <w:r>
+              <w:rPr>
+                <w:rFonts w:ascii="Times New Roman" w:eastAsia="宋体" w:hAnsi="Times New Roman" w:cs="Times New Roman"/>
+                <w:szCs w:val="21"/>
+              </w:rPr>
+              <w:t>(m³/t )</w:t>
+            </w:r>
+            <w:r>
+              <w:rPr>
+                <w:rFonts w:ascii="Times New Roman" w:eastAsia="宋体" w:hAnsi="Times New Roman" w:cs="Times New Roman" w:hint="eastAsia"/>
+                <w:szCs w:val="21"/>
+              </w:rPr>
+              <w:t>：</w:t>
+            </w:r>
+          </w:p>
+        </w:tc>
+        <w:tc>
+          <w:tcPr>
+            <w:tcW w:w="590" w:type="pct"/>
+            <w:gridSpan w:val="5"/>
+            <w:tcBorders>
+              <w:top w:val="nil"/>
+              <w:left w:val="nil"/>
+              <w:bottom w:val="nil"/>
+              <w:right w:val="nil"/>
+            </w:tcBorders>
+            <w:vAlign w:val="center"/>
+          </w:tcPr>
+          <w:p>
+            <w:pPr>
+              <w:jc w:val="left"/>
+              <w:rPr>
+                <w:rFonts w:ascii="Times New Roman" w:eastAsia="宋体" w:hAnsi="Times New Roman" w:cs="Times New Roman"/>
+                <w:szCs w:val="21"/>
+              </w:rPr>
+            </w:pPr>
+            <w:proofErr w:type="spellStart"/>
+            <w:r>
+              <w:rPr>
+                <w:rFonts w:ascii="Times New Roman" w:eastAsia="宋体" w:hAnsi="Times New Roman" w:cs="Times New Roman" w:hint="eastAsia"/>
+                <w:szCs w:val="21"/>
+              </w:rPr>
+              <w:t>WcText</w:t>
+            </w:r>
+            <w:proofErr w:type="spellEnd"/>
+          </w:p>
+        </w:tc>
+        <w:tc>
+          <w:tcPr>
+            <w:tcW w:w="587" w:type="pct"/>
+            <w:gridSpan w:val="3"/>
+            <w:tcBorders>
+              <w:top w:val="nil"/>
+              <w:left w:val="nil"/>
+              <w:bottom w:val="nil"/>
+              <w:right w:val="nil"/>
+            </w:tcBorders>
+            <w:vAlign w:val="center"/>
+          </w:tcPr>
+          <w:p>
+            <w:pPr>
+              <w:jc w:val="right"/>
+              <w:rPr>
+                <w:rFonts w:ascii="Times New Roman" w:eastAsia="宋体" w:hAnsi="Times New Roman" w:cs="Times New Roman"/>
+                <w:szCs w:val="21"/>
+              </w:rPr>
+            </w:pPr>
+            <w:r>
+              <w:rPr>
+                <w:rFonts w:ascii="Times New Roman" w:eastAsia="宋体" w:hAnsi="Times New Roman" w:cs="Times New Roman"/>
+                <w:szCs w:val="21"/>
+              </w:rPr>
+              <w:t>W(m³/t )</w:t>
+            </w:r>
+            <w:r>
+              <w:rPr>
+                <w:rFonts w:ascii="Times New Roman" w:eastAsia="宋体" w:hAnsi="Times New Roman" w:cs="Times New Roman" w:hint="eastAsia"/>
+                <w:szCs w:val="21"/>
+              </w:rPr>
+              <w:t>：</w:t>
+            </w:r>
+          </w:p>
+        </w:tc>
+        <w:tc>
+          <w:tcPr>
+            <w:tcW w:w="583" w:type="pct"/>
+            <w:gridSpan w:val="4"/>
+            <w:tcBorders>
+              <w:top w:val="nil"/>
+              <w:left w:val="nil"/>
+              <w:bottom w:val="nil"/>
+              <w:right w:val="nil"/>
+            </w:tcBorders>
+            <w:vAlign w:val="center"/>
+          </w:tcPr>
+          <w:p>
+            <w:pPr>
+              <w:jc w:val="left"/>
+              <w:rPr>
+                <w:rFonts w:ascii="Times New Roman" w:eastAsia="宋体" w:hAnsi="Times New Roman" w:cs="Times New Roman"/>
+                <w:szCs w:val="21"/>
+              </w:rPr>
+            </w:pPr>
+            <w:proofErr w:type="spellStart"/>
+            <w:r>
+              <w:rPr>
+                <w:rFonts w:ascii="Times New Roman" w:eastAsia="宋体" w:hAnsi="Times New Roman" w:cs="Times New Roman" w:hint="eastAsia"/>
+                <w:szCs w:val="21"/>
+              </w:rPr>
+              <w:t>WText</w:t>
+            </w:r>
+            <w:proofErr w:type="spellEnd"/>
+          </w:p>
+        </w:tc>
+        <w:tc>
+          <w:tcPr>
+            <w:tcW w:w="589" w:type="pct"/>
+            <w:gridSpan w:val="4"/>
+            <w:tcBorders>
+              <w:top w:val="nil"/>
+              <w:left w:val="nil"/>
+              <w:bottom w:val="nil"/>
+              <w:right w:val="nil"/>
+            </w:tcBorders>
+            <w:vAlign w:val="center"/>
+          </w:tcPr>
+          <w:p>
+            <w:pPr>
+              <w:jc w:val="right"/>
+              <w:rPr>
+                <w:rFonts w:ascii="Times New Roman" w:eastAsia="宋体" w:hAnsi="Times New Roman" w:cs="Times New Roman"/>
+                <w:szCs w:val="21"/>
+              </w:rPr>
+            </w:pPr>
+            <w:r>
+              <w:rPr>
+                <w:rFonts w:ascii="Times New Roman" w:eastAsia="宋体" w:hAnsi="Times New Roman" w:cs="Times New Roman"/>
+                <w:szCs w:val="21"/>
+              </w:rPr>
+              <w:t>P(MPa)</w:t>
+            </w:r>
+            <w:r>
+              <w:rPr>
+                <w:rFonts w:ascii="Times New Roman" w:eastAsia="宋体" w:hAnsi="Times New Roman" w:cs="Times New Roman" w:hint="eastAsia"/>
+                <w:szCs w:val="21"/>
+              </w:rPr>
+              <w:t>：</w:t>
+            </w:r>
+          </w:p>
+        </w:tc>
+        <w:tc>
+          <w:tcPr>
+            <w:tcW w:w="588" w:type="pct"/>
+            <w:gridSpan w:val="3"/>
+            <w:tcBorders>
+              <w:top w:val="nil"/>
+              <w:left w:val="nil"/>
+              <w:bottom w:val="nil"/>
+              <w:right w:val="nil"/>
+            </w:tcBorders>
+            <w:vAlign w:val="center"/>
+          </w:tcPr>
+          <w:p>
+            <w:pPr>
+              <w:jc w:val="left"/>
+              <w:rPr>
+                <w:rFonts w:ascii="Times New Roman" w:eastAsia="宋体" w:hAnsi="Times New Roman" w:cs="Times New Roman"/>
+                <w:szCs w:val="21"/>
+              </w:rPr>
+            </w:pPr>
+            <w:proofErr w:type="spellStart"/>
+            <w:r>
+              <w:rPr>
+                <w:rFonts w:ascii="Times New Roman" w:eastAsia="宋体" w:hAnsi="Times New Roman" w:cs="Times New Roman" w:hint="eastAsia"/>
+                <w:szCs w:val="21"/>
+              </w:rPr>
+              <w:t>PText</w:t>
+            </w:r>
+            <w:proofErr w:type="spellEnd"/>
+          </w:p>
+        </w:tc>
+        <w:tc>
+          <w:tcPr>
+            <w:tcW w:w="587" w:type="pct"/>
+            <w:gridSpan w:val="2"/>
+            <w:tcBorders>
+              <w:top w:val="nil"/>
+              <w:left w:val="nil"/>
+              <w:bottom w:val="nil"/>
+              <w:right w:val="nil"/>
+            </w:tcBorders>
+            <w:vAlign w:val="center"/>
+          </w:tcPr>
+          <w:p>
+            <w:pPr>
+              <w:jc w:val="center"/>
+              <w:rPr>
+                <w:rFonts w:ascii="Times New Roman" w:eastAsia="宋体" w:hAnsi="Times New Roman" w:cs="Times New Roman"/>
+                <w:szCs w:val="21"/>
+              </w:rPr>
+            </w:pPr>
+          </w:p>
+        </w:tc>
+        <w:tc>
+          <w:tcPr>
+            <w:tcW w:w="589" w:type="pct"/>
+            <w:gridSpan w:val="2"/>
+            <w:tcBorders>
+              <w:top w:val="nil"/>
+              <w:left w:val="nil"/>
+              <w:bottom w:val="nil"/>
+              <w:right w:val="nil"/>
+            </w:tcBorders>
+            <w:vAlign w:val="center"/>
+          </w:tcPr>
+          <w:p>
+            <w:pPr>
+              <w:jc w:val="center"/>
+              <w:rPr>
+                <w:rFonts w:ascii="Times New Roman" w:eastAsia="宋体" w:hAnsi="Times New Roman" w:cs="Times New Roman"/>
+                <w:szCs w:val="21"/>
+              </w:rPr>
+            </w:pPr>
+          </w:p>
+        </w:tc>
+      </w:tr>
+      <w:tr>
+        <w:tblPrEx>
+          <w:jc w:val="center"/>
+          <w:tblBorders>
+            <w:top w:val="single" w:sz="4" w:space="0" w:color="auto"/>
+            <w:left w:val="single" w:sz="4" w:space="0" w:color="auto"/>
+            <w:bottom w:val="single" w:sz="4" w:space="0" w:color="auto"/>
+            <w:right w:val="single" w:sz="4" w:space="0" w:color="auto"/>
+            <w:insideH w:val="single" w:sz="4" w:space="0" w:color="auto"/>
+            <w:insideV w:val="single" w:sz="4" w:space="0" w:color="auto"/>
+          </w:tblBorders>
+        </w:tblPrEx>
+        <w:trPr>
+          <w:trHeight w:val="397"/>
+          <w:jc w:val="center"/>
+        </w:trPr>
+        <w:tc>
+          <w:tcPr>
+            <w:tcW w:w="299" w:type="pct"/>
+            <w:vMerge/>
+            <w:tcBorders>
+              <w:top w:val="nil"/>
+              <w:left w:val="nil"/>
+              <w:bottom w:val="single" w:sz="6" w:space="0" w:color="auto"/>
+              <w:right w:val="nil"/>
+            </w:tcBorders>
+          </w:tcPr>
+          <w:p>
+            <w:pPr>
+              <w:rPr>
+                <w:rFonts w:ascii="Times New Roman" w:eastAsia="宋体" w:hAnsi="Times New Roman" w:cs="Times New Roman"/>
+                <w:szCs w:val="21"/>
+              </w:rPr>
+            </w:pPr>
+          </w:p>
+        </w:tc>
+        <w:tc>
+          <w:tcPr>
+            <w:tcW w:w="4701" w:type="pct"/>
+            <w:gridSpan w:val="25"/>
+            <w:tcBorders>
+              <w:top w:val="nil"/>
+              <w:left w:val="nil"/>
+              <w:bottom w:val="single" w:sz="6" w:space="0" w:color="auto"/>
+              <w:right w:val="nil"/>
+            </w:tcBorders>
+          </w:tcPr>
+          <w:p>
+            <w:pPr>
+              <w:rPr>
+                <w:rFonts w:ascii="Times New Roman" w:eastAsia="宋体" w:hAnsi="Times New Roman" w:cs="Times New Roman"/>
+                <w:szCs w:val="21"/>
+              </w:rPr>
+            </w:pPr>
+            <w:r>
+              <w:rPr>
+                <w:rFonts w:ascii="Times New Roman" w:eastAsia="宋体" w:hAnsi="Times New Roman" w:cs="Times New Roman"/>
+                <w:szCs w:val="21"/>
+              </w:rPr>
+              <w:t>W</w:t>
+            </w:r>
+            <w:r>
+              <w:rPr>
+                <w:rFonts w:ascii="Times New Roman" w:eastAsia="宋体" w:hAnsi="Times New Roman" w:cs="Times New Roman"/>
+                <w:szCs w:val="21"/>
+                <w:vertAlign w:val="subscript"/>
+              </w:rPr>
+              <w:t>1</w:t>
+            </w:r>
+            <w:r>
+              <w:rPr>
+                <w:rFonts w:ascii="Times New Roman" w:eastAsia="宋体" w:hAnsi="Times New Roman" w:cs="Times New Roman"/>
+                <w:szCs w:val="21"/>
+              </w:rPr>
+              <w:t>-</w:t>
+            </w:r>
+            <w:r>
+              <w:rPr>
+                <w:rFonts w:ascii="Times New Roman" w:eastAsia="宋体" w:hAnsi="Times New Roman" w:cs="Times New Roman"/>
+                <w:szCs w:val="21"/>
+              </w:rPr>
+              <w:t>井下解吸与损失量；</w:t>
+            </w:r>
+            <w:r>
+              <w:rPr>
+                <w:rFonts w:ascii="Times New Roman" w:eastAsia="宋体" w:hAnsi="Times New Roman" w:cs="Times New Roman"/>
+                <w:szCs w:val="21"/>
+              </w:rPr>
+              <w:t>W</w:t>
+            </w:r>
+            <w:r>
+              <w:rPr>
+                <w:rFonts w:ascii="Times New Roman" w:eastAsia="宋体" w:hAnsi="Times New Roman" w:cs="Times New Roman"/>
+                <w:szCs w:val="21"/>
+                <w:vertAlign w:val="subscript"/>
+              </w:rPr>
+              <w:t>2</w:t>
+            </w:r>
+            <w:r>
+              <w:rPr>
+                <w:rFonts w:ascii="Times New Roman" w:eastAsia="宋体" w:hAnsi="Times New Roman" w:cs="Times New Roman"/>
+                <w:szCs w:val="21"/>
+              </w:rPr>
+              <w:t>-</w:t>
+            </w:r>
+            <w:r>
+              <w:rPr>
+                <w:rFonts w:ascii="Times New Roman" w:eastAsia="宋体" w:hAnsi="Times New Roman" w:cs="Times New Roman"/>
+                <w:szCs w:val="21"/>
+              </w:rPr>
+              <w:t>实验室常压解吸量；</w:t>
+            </w:r>
+            <w:r>
+              <w:rPr>
+                <w:rFonts w:ascii="Times New Roman" w:eastAsia="宋体" w:hAnsi="Times New Roman" w:cs="Times New Roman"/>
+                <w:szCs w:val="21"/>
+              </w:rPr>
+              <w:t>W</w:t>
+            </w:r>
+            <w:r>
+              <w:rPr>
+                <w:rFonts w:ascii="Times New Roman" w:eastAsia="宋体" w:hAnsi="Times New Roman" w:cs="Times New Roman"/>
+                <w:szCs w:val="21"/>
+                <w:vertAlign w:val="subscript"/>
+              </w:rPr>
+              <w:t>3</w:t>
+            </w:r>
+            <w:r>
+              <w:rPr>
+                <w:rFonts w:ascii="Times New Roman" w:eastAsia="宋体" w:hAnsi="Times New Roman" w:cs="Times New Roman"/>
+                <w:szCs w:val="21"/>
+              </w:rPr>
+              <w:t>-</w:t>
+            </w:r>
+            <w:r>
+              <w:rPr>
+                <w:rFonts w:ascii="Times New Roman" w:eastAsia="宋体" w:hAnsi="Times New Roman" w:cs="Times New Roman"/>
+                <w:szCs w:val="21"/>
+              </w:rPr>
+              <w:t>密封粉碎解吸量；</w:t>
+            </w:r>
+            <w:proofErr w:type="spellStart"/>
+            <w:r>
+              <w:rPr>
+                <w:rFonts w:ascii="Times New Roman" w:eastAsia="宋体" w:hAnsi="Times New Roman" w:cs="Times New Roman"/>
+                <w:szCs w:val="21"/>
+              </w:rPr>
+              <w:t>Wa</w:t>
+            </w:r>
+            <w:proofErr w:type="spellEnd"/>
+            <w:r>
+              <w:rPr>
+                <w:rFonts w:ascii="Times New Roman" w:eastAsia="宋体" w:hAnsi="Times New Roman" w:cs="Times New Roman"/>
+                <w:szCs w:val="21"/>
+              </w:rPr>
+              <w:t>-</w:t>
+            </w:r>
+            <w:r>
+              <w:rPr>
+                <w:rFonts w:ascii="Times New Roman" w:eastAsia="宋体" w:hAnsi="Times New Roman" w:cs="Times New Roman"/>
+                <w:szCs w:val="21"/>
+              </w:rPr>
+              <w:t>可解吸瓦斯量；</w:t>
+            </w:r>
+            <w:proofErr w:type="spellStart"/>
+            <w:r>
+              <w:rPr>
+                <w:rFonts w:ascii="Times New Roman" w:eastAsia="宋体" w:hAnsi="Times New Roman" w:cs="Times New Roman"/>
+                <w:szCs w:val="21"/>
+              </w:rPr>
+              <w:t>Wc</w:t>
+            </w:r>
+            <w:proofErr w:type="spellEnd"/>
+            <w:r>
+              <w:rPr>
+                <w:rFonts w:ascii="Times New Roman" w:eastAsia="宋体" w:hAnsi="Times New Roman" w:cs="Times New Roman"/>
+                <w:szCs w:val="21"/>
+              </w:rPr>
+              <w:t>-</w:t>
+            </w:r>
+            <w:r>
+              <w:rPr>
+                <w:rFonts w:ascii="Times New Roman" w:eastAsia="宋体" w:hAnsi="Times New Roman" w:cs="Times New Roman"/>
+                <w:szCs w:val="21"/>
+              </w:rPr>
+              <w:t>不可解吸瓦斯量；</w:t>
+            </w:r>
+            <w:r>
+              <w:rPr>
+                <w:rFonts w:ascii="Times New Roman" w:eastAsia="宋体" w:hAnsi="Times New Roman" w:cs="Times New Roman"/>
+                <w:szCs w:val="21"/>
+              </w:rPr>
+              <w:t>W-</w:t>
+            </w:r>
+            <w:r>
+              <w:rPr>
+                <w:rFonts w:ascii="Times New Roman" w:eastAsia="宋体" w:hAnsi="Times New Roman" w:cs="Times New Roman"/>
+                <w:szCs w:val="21"/>
+              </w:rPr>
+              <w:t>瓦斯含量；</w:t>
+            </w:r>
+            <w:r>
+              <w:rPr>
+                <w:rFonts w:ascii="Times New Roman" w:eastAsia="宋体" w:hAnsi="Times New Roman" w:cs="Times New Roman"/>
+                <w:szCs w:val="21"/>
+              </w:rPr>
+              <w:t>P-</w:t>
+            </w:r>
+            <w:r>
+              <w:rPr>
+                <w:rFonts w:ascii="Times New Roman" w:eastAsia="宋体" w:hAnsi="Times New Roman" w:cs="Times New Roman"/>
+                <w:szCs w:val="21"/>
+              </w:rPr>
+              <w:t>瓦斯压力。</w:t>
+            </w:r>
+          </w:p>
+        </w:tc>
+      </w:tr>
+      <w:tr>
+        <w:tblPrEx>
+          <w:jc w:val="center"/>
+          <w:tblBorders>
+            <w:top w:val="single" w:sz="4" w:space="0" w:color="auto"/>
+            <w:left w:val="single" w:sz="4" w:space="0" w:color="auto"/>
+            <w:bottom w:val="single" w:sz="4" w:space="0" w:color="auto"/>
+            <w:right w:val="single" w:sz="4" w:space="0" w:color="auto"/>
+            <w:insideH w:val="single" w:sz="4" w:space="0" w:color="auto"/>
+            <w:insideV w:val="single" w:sz="4" w:space="0" w:color="auto"/>
+          </w:tblBorders>
+        </w:tblPrEx>
+        <w:trPr>
+          <w:trHeight w:val="454"/>
+          <w:jc w:val="center"/>
+        </w:trPr>
+        <w:tc>
+          <w:tcPr>
+            <w:tcW w:w="1251" w:type="pct"/>
+            <w:gridSpan w:val="5"/>
+            <w:tcBorders>
+              <w:top w:val="single" w:sz="6" w:space="0" w:color="auto"/>
+              <w:left w:val="nil"/>
+              <w:bottom w:val="nil"/>
+              <w:right w:val="nil"/>
+            </w:tcBorders>
+            <w:vAlign w:val="center"/>
+          </w:tcPr>
+          <w:p>
+            <w:pPr>
+              <w:jc w:val="left"/>
+              <w:rPr>
+                <w:rFonts w:ascii="Times New Roman" w:eastAsia="宋体" w:hAnsi="Times New Roman" w:cs="Times New Roman"/>
                 <w:sz w:val="22"/>
                 <w:szCs w:val="22"/>
               </w:rPr>
@@ -9581,8 +9537,153 @@
                 <w:sz w:val="22"/>
                 <w:szCs w:val="22"/>
               </w:rPr>
+              <w:t>实验室测试人员：</w:t>
+            </w:r>
+          </w:p>
+        </w:tc>
+        <w:tc>
+          <w:tcPr>
+            <w:tcW w:w="1246" w:type="pct"/>
+            <w:gridSpan w:val="9"/>
+            <w:tcBorders>
+              <w:top w:val="single" w:sz="6" w:space="0" w:color="auto"/>
+              <w:left w:val="nil"/>
+              <w:bottom w:val="nil"/>
+              <w:right w:val="nil"/>
+            </w:tcBorders>
+            <w:vAlign w:val="center"/>
+          </w:tcPr>
+          <w:p>
+            <w:pPr>
+              <w:jc w:val="left"/>
+              <w:rPr>
+                <w:rFonts w:ascii="Times New Roman" w:eastAsia="宋体" w:hAnsi="Times New Roman" w:cs="Times New Roman"/>
+                <w:sz w:val="22"/>
+                <w:szCs w:val="22"/>
+              </w:rPr>
+            </w:pPr>
+            <w:proofErr w:type="spellStart"/>
+            <w:r>
+              <w:rPr>
+                <w:rFonts w:ascii="Times New Roman" w:eastAsia="宋体" w:hAnsi="Times New Roman" w:cs="Times New Roman" w:hint="eastAsia"/>
+                <w:sz w:val="22"/>
+                <w:szCs w:val="22"/>
+              </w:rPr>
+              <w:t>LabTestersText</w:t>
+            </w:r>
+            <w:proofErr w:type="spellEnd"/>
+          </w:p>
+        </w:tc>
+        <w:tc>
+          <w:tcPr>
+            <w:tcW w:w="1249" w:type="pct"/>
+            <w:gridSpan w:val="7"/>
+            <w:tcBorders>
+              <w:top w:val="single" w:sz="6" w:space="0" w:color="auto"/>
+              <w:left w:val="nil"/>
+              <w:bottom w:val="nil"/>
+              <w:right w:val="nil"/>
+            </w:tcBorders>
+            <w:vAlign w:val="center"/>
+          </w:tcPr>
+          <w:p>
+            <w:pPr>
+              <w:jc w:val="right"/>
+              <w:rPr>
+                <w:rFonts w:ascii="Times New Roman" w:eastAsia="宋体" w:hAnsi="Times New Roman" w:cs="Times New Roman"/>
+                <w:sz w:val="22"/>
+                <w:szCs w:val="22"/>
+              </w:rPr>
+            </w:pPr>
+            <w:r>
+              <w:rPr>
+                <w:rFonts w:ascii="Times New Roman" w:eastAsia="宋体" w:hAnsi="Times New Roman" w:cs="Times New Roman" w:hint="eastAsia"/>
+                <w:sz w:val="22"/>
+                <w:szCs w:val="22"/>
+              </w:rPr>
+              <w:t>审</w:t>
+            </w:r>
+            <w:r>
+              <w:rPr>
+                <w:rFonts w:ascii="Times New Roman" w:eastAsia="宋体" w:hAnsi="Times New Roman" w:cs="Times New Roman"/>
+                <w:sz w:val="22"/>
+                <w:szCs w:val="22"/>
+              </w:rPr>
+              <w:t xml:space="preserve">  </w:t>
+            </w:r>
+            <w:r>
+              <w:rPr>
+                <w:rFonts w:ascii="Times New Roman" w:eastAsia="宋体" w:hAnsi="Times New Roman" w:cs="Times New Roman" w:hint="eastAsia"/>
+                <w:sz w:val="22"/>
+                <w:szCs w:val="22"/>
+              </w:rPr>
+              <w:t>核</w:t>
+            </w:r>
+            <w:r>
+              <w:rPr>
+                <w:rFonts w:ascii="Times New Roman" w:eastAsia="宋体" w:hAnsi="Times New Roman" w:cs="Times New Roman"/>
+                <w:sz w:val="22"/>
+                <w:szCs w:val="22"/>
+              </w:rPr>
+              <w:t xml:space="preserve">  </w:t>
+            </w:r>
+            <w:r>
+              <w:rPr>
+                <w:rFonts w:ascii="Times New Roman" w:eastAsia="宋体" w:hAnsi="Times New Roman" w:cs="Times New Roman" w:hint="eastAsia"/>
+                <w:sz w:val="22"/>
+                <w:szCs w:val="22"/>
+              </w:rPr>
+              <w:t>人</w:t>
+            </w:r>
+            <w:r>
+              <w:rPr>
+                <w:rFonts w:ascii="Times New Roman" w:eastAsia="宋体" w:hAnsi="Times New Roman" w:cs="Times New Roman"/>
+                <w:sz w:val="22"/>
+                <w:szCs w:val="22"/>
+              </w:rPr>
+              <w:t xml:space="preserve">  </w:t>
+            </w:r>
+            <w:r>
+              <w:rPr>
+                <w:rFonts w:ascii="Times New Roman" w:eastAsia="宋体" w:hAnsi="Times New Roman" w:cs="Times New Roman" w:hint="eastAsia"/>
+                <w:sz w:val="22"/>
+                <w:szCs w:val="22"/>
+              </w:rPr>
+              <w:t>员：</w:t>
+            </w:r>
+          </w:p>
+        </w:tc>
+        <w:tc>
+          <w:tcPr>
+            <w:tcW w:w="1254" w:type="pct"/>
+            <w:gridSpan w:val="5"/>
+            <w:tcBorders>
+              <w:top w:val="single" w:sz="6" w:space="0" w:color="auto"/>
+              <w:left w:val="nil"/>
+              <w:bottom w:val="nil"/>
+              <w:right w:val="nil"/>
+            </w:tcBorders>
+            <w:vAlign w:val="center"/>
+          </w:tcPr>
+          <w:p>
+            <w:pPr>
+              <w:jc w:val="left"/>
+              <w:rPr>
+                <w:rFonts w:ascii="Times New Roman" w:eastAsia="宋体" w:hAnsi="Times New Roman" w:cs="Times New Roman"/>
+                <w:sz w:val="22"/>
+                <w:szCs w:val="22"/>
+              </w:rPr>
+            </w:pPr>
+            <w:proofErr w:type="spellStart"/>
+            <w:r>
+              <w:rPr>
+                <w:rFonts w:ascii="Times New Roman" w:eastAsia="宋体" w:hAnsi="Times New Roman" w:cs="Times New Roman" w:hint="eastAsia"/>
+                <w:sz w:val="22"/>
+                <w:szCs w:val="22"/>
+              </w:rPr>
               <w:t>AuditorText</w:t>
             </w:r>
+            <w:proofErr w:type="spellEnd"/>
           </w:p>
         </w:tc>
       </w:tr>
@@ -9718,6 +9819,7 @@
                 <w:szCs w:val="22"/>
               </w:rPr>
             </w:pPr>
+            <w:proofErr w:type="spellStart"/>
             <w:r>
               <w:rPr>
                 <w:rFonts w:ascii="Times New Roman" w:eastAsia="宋体" w:hAnsi="Times New Roman" w:cs="Times New Roman" w:hint="eastAsia"/>
@@ -9726,6 +9828,7 @@
               </w:rPr>
               <w:t>ReportTimeText</w:t>
             </w:r>
+            <w:proofErr w:type="spellEnd"/>
           </w:p>
         </w:tc>
         <w:tc>
@@ -9817,8 +9920,10 @@
                 <w:sz w:val="22"/>
                 <w:szCs w:val="22"/>
               </w:rPr>
+              <w:lastRenderedPageBreak/>
               <w:t>备注：</w:t>
             </w:r>
+            <w:proofErr w:type="spellStart"/>
             <w:r>
               <w:rPr>
                 <w:rFonts w:ascii="Times New Roman" w:eastAsia="宋体" w:hAnsi="Times New Roman" w:cs="Times New Roman" w:hint="eastAsia"/>
@@ -9827,6 +9932,7 @@
               </w:rPr>
               <w:t>RemarkText</w:t>
             </w:r>
+            <w:proofErr w:type="spellEnd"/>
           </w:p>
         </w:tc>
       </w:tr>
@@ -10328,13 +10434,23 @@
       </w:rPr>
       <w:t xml:space="preserve"> </w:t>
     </w:r>
+    <w:proofErr w:type="gramStart"/>
     <w:r>
       <w:rPr>
         <w:rFonts w:hint="eastAsia"/>
         <w:sz w:val="20"/>
         <w:szCs w:val="28"/>
       </w:rPr>
-      <w:t>贵州省煤安技术服务有限公司</w:t>
+      <w:t>贵州省煤安技术服务</w:t>
+    </w:r>
+    <w:proofErr w:type="gramEnd"/>
+    <w:r>
+      <w:rPr>
+        <w:rFonts w:hint="eastAsia"/>
+        <w:sz w:val="20"/>
+        <w:szCs w:val="28"/>
+      </w:rPr>
+      <w:t>有限公司</w:t>
     </w:r>
     <w:r>
       <w:rPr>
@@ -10751,6 +10867,7 @@
   <w:style w:type="character" w:default="1" w:styleId="a0">
     <w:name w:val="Default Paragraph Font"/>
     <w:uiPriority w:val="1"/>
+    <w:semiHidden/>
     <w:unhideWhenUsed/>
   </w:style>
   <w:style w:type="table" w:default="1" w:styleId="a1">
@@ -11092,6 +11209,10 @@
 </file>
 
 <file path=customXml/item1.xml><?xml version="1.0" encoding="utf-8"?>
+<b:Sources xmlns:b="http://schemas.openxmlformats.org/officeDocument/2006/bibliography" xmlns="http://schemas.openxmlformats.org/officeDocument/2006/bibliography" SelectedStyle="\APASixthEditionOfficeOnline.xsl" StyleName="APA" Version="6"/>
+</file>
+
+<file path=customXml/item2.xml><?xml version="1.0" encoding="utf-8"?>
 <s:customData xmlns="http://www.wps.cn/officeDocument/2013/wpsCustomData" xmlns:s="http://www.wps.cn/officeDocument/2013/wpsCustomData">
   <customSectProps/>
   <customShpExts>
@@ -11100,22 +11221,18 @@
 </s:customData>
 </file>
 
-<file path=customXml/item2.xml><?xml version="1.0" encoding="utf-8"?>
-<b:Sources xmlns:b="http://schemas.openxmlformats.org/officeDocument/2006/bibliography" xmlns="http://schemas.openxmlformats.org/officeDocument/2006/bibliography" SelectedStyle="\APASixthEditionOfficeOnline.xsl" StyleName="APA" Version="6"/>
+<file path=customXml/itemProps1.xml><?xml version="1.0" encoding="utf-8"?>
+<ds:datastoreItem xmlns:ds="http://schemas.openxmlformats.org/officeDocument/2006/customXml" ds:itemID="{A981C449-1C33-497A-B4E5-E04BB4B741FD}">
+  <ds:schemaRefs>
+    <ds:schemaRef ds:uri="http://schemas.openxmlformats.org/officeDocument/2006/bibliography"/>
+  </ds:schemaRefs>
+</ds:datastoreItem>
 </file>
 
-<file path=customXml/itemProps1.xml><?xml version="1.0" encoding="utf-8"?>
+<file path=customXml/itemProps2.xml><?xml version="1.0" encoding="utf-8"?>
 <ds:datastoreItem xmlns:ds="http://schemas.openxmlformats.org/officeDocument/2006/customXml" ds:itemID="{B1977F7D-205B-4081-913C-38D41E755F92}">
   <ds:schemaRefs>
     <ds:schemaRef ds:uri="http://www.wps.cn/officeDocument/2013/wpsCustomData"/>
   </ds:schemaRefs>
 </ds:datastoreItem>
-</file>
-
-<file path=customXml/itemProps2.xml><?xml version="1.0" encoding="utf-8"?>
-<ds:datastoreItem xmlns:ds="http://schemas.openxmlformats.org/officeDocument/2006/customXml" ds:itemID="{A981C449-1C33-497A-B4E5-E04BB4B741FD}">
-  <ds:schemaRefs>
-    <ds:schemaRef ds:uri="http://schemas.openxmlformats.org/officeDocument/2006/bibliography"/>
-  </ds:schemaRefs>
-</ds:datastoreItem>
 </file>